--- a/GitHub.docx
+++ b/GitHub.docx
@@ -662,7 +662,6 @@
           <w:szCs w:val="24"/>
           <w:lang w:val="en-IN" w:eastAsia="en-IN"/>
         </w:rPr>
-        <w:lastRenderedPageBreak/>
         <w:drawing>
           <wp:inline distT="0" distB="0" distL="0" distR="0" wp14:anchorId="4D1659C3" wp14:editId="00D89486">
             <wp:extent cx="2619375" cy="590550"/>
@@ -718,6 +717,7 @@
           <w:sz w:val="24"/>
           <w:szCs w:val="24"/>
         </w:rPr>
+        <w:lastRenderedPageBreak/>
         <w:t>Configuring Git</w:t>
       </w:r>
     </w:p>
@@ -745,6 +745,7 @@
       <w:r>
         <w:rPr>
           <w:rFonts w:ascii="Arial" w:hAnsi="Arial" w:cs="Arial"/>
+          <w:noProof/>
         </w:rPr>
         <w:drawing>
           <wp:inline distT="0" distB="0" distL="0" distR="0" wp14:anchorId="61EDB67D" wp14:editId="777EB4E5">
@@ -848,40 +849,23 @@
           <w:sz w:val="24"/>
           <w:szCs w:val="24"/>
         </w:rPr>
-        <w:t xml:space="preserve"> --global </w:t>
-      </w:r>
-      <w:r>
+        <w:t xml:space="preserve"> --global –list</w:t>
+      </w:r>
+    </w:p>
+    <w:p>
+      <w:pPr>
+        <w:pStyle w:val="HTMLPreformatted"/>
         <w:rPr>
           <w:rStyle w:val="HTMLCode"/>
           <w:rFonts w:ascii="Arial" w:hAnsi="Arial" w:cs="Arial"/>
           <w:sz w:val="24"/>
           <w:szCs w:val="24"/>
         </w:rPr>
-        <w:t>–</w:t>
-      </w:r>
-      <w:r>
-        <w:rPr>
-          <w:rStyle w:val="HTMLCode"/>
-          <w:rFonts w:ascii="Arial" w:hAnsi="Arial" w:cs="Arial"/>
-          <w:sz w:val="24"/>
-          <w:szCs w:val="24"/>
-        </w:rPr>
-        <w:t>list</w:t>
-      </w:r>
-    </w:p>
-    <w:p>
-      <w:pPr>
-        <w:pStyle w:val="HTMLPreformatted"/>
-        <w:rPr>
-          <w:rStyle w:val="HTMLCode"/>
-          <w:rFonts w:ascii="Arial" w:hAnsi="Arial" w:cs="Arial"/>
-          <w:sz w:val="24"/>
-          <w:szCs w:val="24"/>
-        </w:rPr>
-      </w:pPr>
-      <w:r>
-        <w:rPr>
-          <w:rFonts w:ascii="Arial" w:hAnsi="Arial" w:cs="Arial"/>
+      </w:pPr>
+      <w:r>
+        <w:rPr>
+          <w:rFonts w:ascii="Arial" w:hAnsi="Arial" w:cs="Arial"/>
+          <w:noProof/>
           <w:sz w:val="24"/>
           <w:szCs w:val="24"/>
         </w:rPr>
@@ -1323,7 +1307,6 @@
           <w:szCs w:val="24"/>
           <w:lang w:val="en-IN" w:eastAsia="en-IN"/>
         </w:rPr>
-        <w:lastRenderedPageBreak/>
         <w:t>In a team setting, knowing who made specific changes helps in communication and accountability.</w:t>
       </w:r>
     </w:p>
@@ -1828,6 +1811,15 @@
         </w:rPr>
         <w:t>git branch -m main</w:t>
       </w:r>
+      <w:r>
+        <w:rPr>
+          <w:rStyle w:val="HTMLCode"/>
+          <w:rFonts w:ascii="Arial" w:hAnsi="Arial" w:cs="Arial"/>
+          <w:sz w:val="24"/>
+          <w:szCs w:val="24"/>
+        </w:rPr>
+        <w:t xml:space="preserve"> </w:t>
+      </w:r>
     </w:p>
     <w:p>
       <w:pPr>
@@ -1928,7 +1920,6 @@
           <w:szCs w:val="24"/>
           <w:lang w:val="en-IN" w:eastAsia="en-IN"/>
         </w:rPr>
-        <w:lastRenderedPageBreak/>
         <w:t xml:space="preserve">The </w:t>
       </w:r>
       <w:r>
@@ -2124,6 +2115,7 @@
           <w:szCs w:val="24"/>
           <w:lang w:val="en-IN" w:eastAsia="en-IN"/>
         </w:rPr>
+        <w:lastRenderedPageBreak/>
         <w:t>git</w:t>
       </w:r>
       <w:proofErr w:type="gramEnd"/>
@@ -2686,7 +2678,6 @@
           <w:szCs w:val="24"/>
           <w:lang w:val="en-IN" w:eastAsia="en-IN"/>
         </w:rPr>
-        <w:lastRenderedPageBreak/>
         <w:drawing>
           <wp:inline distT="0" distB="0" distL="0" distR="0" wp14:anchorId="6555E9D4" wp14:editId="2BF853D1">
             <wp:extent cx="4695825" cy="1552575"/>
@@ -2854,6 +2845,7 @@
           <w:szCs w:val="24"/>
           <w:lang w:val="en-IN" w:eastAsia="en-IN"/>
         </w:rPr>
+        <w:lastRenderedPageBreak/>
         <w:t>After committing, Git starts tracking the file.</w:t>
       </w:r>
     </w:p>
@@ -3404,7 +3396,6 @@
           <w:szCs w:val="27"/>
           <w:lang w:val="en-IN" w:eastAsia="en-IN"/>
         </w:rPr>
-        <w:lastRenderedPageBreak/>
         <w:t>Skipping the Staging Step</w:t>
       </w:r>
     </w:p>
@@ -3596,6 +3587,7 @@
         <w:rPr>
           <w:lang w:val="en-IN" w:eastAsia="en-IN"/>
         </w:rPr>
+        <w:lastRenderedPageBreak/>
         <w:drawing>
           <wp:inline distT="0" distB="0" distL="0" distR="0" wp14:anchorId="62EDFB27" wp14:editId="7B857CD7">
             <wp:extent cx="5731510" cy="3923030"/>
@@ -3808,7 +3800,6 @@
           <w:szCs w:val="24"/>
           <w:lang w:val="en-IN" w:eastAsia="en-IN"/>
         </w:rPr>
-        <w:lastRenderedPageBreak/>
         <w:t>Common Scenarios</w:t>
       </w:r>
     </w:p>
@@ -4041,6 +4032,7 @@
           <w:szCs w:val="24"/>
           <w:lang w:val="en-IN" w:eastAsia="en-IN"/>
         </w:rPr>
+        <w:lastRenderedPageBreak/>
         <w:t>Compare Two Commits</w:t>
       </w:r>
       <w:r>
@@ -4488,7 +4480,6 @@
         <w:rPr>
           <w:lang w:val="en-IN" w:eastAsia="en-IN"/>
         </w:rPr>
-        <w:lastRenderedPageBreak/>
         <w:drawing>
           <wp:inline distT="0" distB="0" distL="0" distR="0" wp14:anchorId="7A7BCDB9" wp14:editId="50EB9433">
             <wp:extent cx="4543425" cy="2200275"/>
@@ -4572,6 +4563,7 @@
           <w:szCs w:val="24"/>
           <w:lang w:val="en-IN" w:eastAsia="en-IN"/>
         </w:rPr>
+        <w:lastRenderedPageBreak/>
         <w:t>To remove a file from the Git repository while keeping it in the local file system, use:</w:t>
       </w:r>
     </w:p>
@@ -4868,27 +4860,835 @@
     </w:p>
     <w:p>
       <w:pPr>
-        <w:rPr>
-          <w:rFonts w:ascii="Arial" w:hAnsi="Arial" w:cs="Arial"/>
-          <w:sz w:val="24"/>
-          <w:szCs w:val="24"/>
-        </w:rPr>
-      </w:pPr>
-    </w:p>
-    <w:p>
-      <w:pPr>
-        <w:rPr>
-          <w:rFonts w:ascii="Arial" w:hAnsi="Arial" w:cs="Arial"/>
-          <w:sz w:val="24"/>
-          <w:szCs w:val="24"/>
+        <w:pStyle w:val="Heading2"/>
+        <w:rPr>
+          <w:noProof w:val="0"/>
+          <w:lang w:val="en-IN"/>
         </w:rPr>
       </w:pPr>
       <w:bookmarkStart w:id="0" w:name="_GoBack"/>
-      <w:bookmarkEnd w:id="0"/>
+      <w:r>
+        <w:rPr>
+          <w:rStyle w:val="Strong"/>
+          <w:b w:val="0"/>
+          <w:bCs w:val="0"/>
+        </w:rPr>
+        <w:t>How to Connect a Local Repository to a Remote Repository</w:t>
+      </w:r>
+    </w:p>
+    <w:p>
+      <w:pPr>
+        <w:pStyle w:val="Heading3"/>
+      </w:pPr>
+      <w:r>
+        <w:rPr>
+          <w:rStyle w:val="Strong"/>
+          <w:b/>
+          <w:bCs/>
+        </w:rPr>
+        <w:t>1. Generate an SSH Key (One-Time Setup)</w:t>
+      </w:r>
+    </w:p>
+    <w:p>
+      <w:pPr>
+        <w:pStyle w:val="NormalWeb"/>
+      </w:pPr>
+      <w:r>
+        <w:t>To enable secure communication between your local machine and a remote repository (e.g., GitHub):</w:t>
+      </w:r>
+    </w:p>
+    <w:p>
+      <w:pPr>
+        <w:pStyle w:val="NormalWeb"/>
+        <w:numPr>
+          <w:ilvl w:val="0"/>
+          <w:numId w:val="26"/>
+        </w:numPr>
+      </w:pPr>
+      <w:r>
+        <w:t>Run the following command to generate an SSH key:</w:t>
+      </w:r>
+    </w:p>
+    <w:p>
+      <w:pPr>
+        <w:pStyle w:val="HTMLPreformatted"/>
+        <w:ind w:left="720"/>
+        <w:rPr>
+          <w:rStyle w:val="HTMLCode"/>
+        </w:rPr>
+      </w:pPr>
+      <w:proofErr w:type="spellStart"/>
+      <w:proofErr w:type="gramStart"/>
+      <w:r>
+        <w:rPr>
+          <w:rStyle w:val="HTMLCode"/>
+        </w:rPr>
+        <w:t>ssh-keygen</w:t>
+      </w:r>
+      <w:proofErr w:type="spellEnd"/>
+      <w:proofErr w:type="gramEnd"/>
+      <w:r>
+        <w:rPr>
+          <w:rStyle w:val="HTMLCode"/>
+        </w:rPr>
+        <w:t xml:space="preserve"> -o</w:t>
+      </w:r>
+    </w:p>
+    <w:p>
+      <w:pPr>
+        <w:pStyle w:val="ListParagraph"/>
+        <w:numPr>
+          <w:ilvl w:val="0"/>
+          <w:numId w:val="30"/>
+        </w:numPr>
+        <w:spacing w:before="100" w:beforeAutospacing="1" w:after="100" w:afterAutospacing="1" w:line="240" w:lineRule="auto"/>
+      </w:pPr>
+      <w:r>
+        <w:t xml:space="preserve">The key will be saved in the </w:t>
+      </w:r>
+      <w:r>
+        <w:rPr>
+          <w:rStyle w:val="HTMLCode"/>
+          <w:rFonts w:eastAsiaTheme="minorHAnsi"/>
+        </w:rPr>
+        <w:t>.ssh</w:t>
+      </w:r>
+      <w:r>
+        <w:t xml:space="preserve"> directory on your machine.</w:t>
+      </w:r>
+    </w:p>
+    <w:p>
+      <w:pPr>
+        <w:pStyle w:val="NormalWeb"/>
+        <w:numPr>
+          <w:ilvl w:val="0"/>
+          <w:numId w:val="26"/>
+        </w:numPr>
+      </w:pPr>
+      <w:r>
+        <w:t xml:space="preserve">Locate the generated key in the </w:t>
+      </w:r>
+      <w:r>
+        <w:rPr>
+          <w:rStyle w:val="HTMLCode"/>
+        </w:rPr>
+        <w:t>.</w:t>
+      </w:r>
+      <w:proofErr w:type="spellStart"/>
+      <w:r>
+        <w:rPr>
+          <w:rStyle w:val="HTMLCode"/>
+        </w:rPr>
+        <w:t>ssh</w:t>
+      </w:r>
+      <w:proofErr w:type="spellEnd"/>
+      <w:r>
+        <w:t xml:space="preserve"> folder (typically </w:t>
+      </w:r>
+      <w:r>
+        <w:rPr>
+          <w:rStyle w:val="HTMLCode"/>
+        </w:rPr>
+        <w:t>~/.</w:t>
+      </w:r>
+      <w:proofErr w:type="spellStart"/>
+      <w:r>
+        <w:rPr>
+          <w:rStyle w:val="HTMLCode"/>
+        </w:rPr>
+        <w:t>ssh</w:t>
+      </w:r>
+      <w:proofErr w:type="spellEnd"/>
+      <w:r>
+        <w:rPr>
+          <w:rStyle w:val="HTMLCode"/>
+        </w:rPr>
+        <w:t>/id_rsa.pub</w:t>
+      </w:r>
+      <w:r>
+        <w:t>).</w:t>
+      </w:r>
+    </w:p>
+    <w:p>
+      <w:pPr>
+        <w:pStyle w:val="NormalWeb"/>
+        <w:ind w:left="360"/>
+      </w:pPr>
+      <w:r>
+        <w:drawing>
+          <wp:inline distT="0" distB="0" distL="0" distR="0" wp14:anchorId="7937D202" wp14:editId="6D80846B">
+            <wp:extent cx="5581650" cy="3105150"/>
+            <wp:effectExtent l="0" t="0" r="0" b="0"/>
+            <wp:docPr id="8" name="Picture 8"/>
+            <wp:cNvGraphicFramePr>
+              <a:graphicFrameLocks xmlns:a="http://schemas.openxmlformats.org/drawingml/2006/main" noChangeAspect="1"/>
+            </wp:cNvGraphicFramePr>
+            <a:graphic xmlns:a="http://schemas.openxmlformats.org/drawingml/2006/main">
+              <a:graphicData uri="http://schemas.openxmlformats.org/drawingml/2006/picture">
+                <pic:pic xmlns:pic="http://schemas.openxmlformats.org/drawingml/2006/picture">
+                  <pic:nvPicPr>
+                    <pic:cNvPr id="1" name=""/>
+                    <pic:cNvPicPr/>
+                  </pic:nvPicPr>
+                  <pic:blipFill>
+                    <a:blip r:embed="rId23"/>
+                    <a:stretch>
+                      <a:fillRect/>
+                    </a:stretch>
+                  </pic:blipFill>
+                  <pic:spPr>
+                    <a:xfrm>
+                      <a:off x="0" y="0"/>
+                      <a:ext cx="5581650" cy="3105150"/>
+                    </a:xfrm>
+                    <a:prstGeom prst="rect">
+                      <a:avLst/>
+                    </a:prstGeom>
+                  </pic:spPr>
+                </pic:pic>
+              </a:graphicData>
+            </a:graphic>
+          </wp:inline>
+        </w:drawing>
+      </w:r>
+    </w:p>
+    <w:p>
+      <w:pPr>
+        <w:pStyle w:val="NormalWeb"/>
+      </w:pPr>
+      <w:r>
+        <w:lastRenderedPageBreak/>
+        <w:drawing>
+          <wp:inline distT="0" distB="0" distL="0" distR="0" wp14:anchorId="2C7A85E6" wp14:editId="736F9774">
+            <wp:extent cx="5731510" cy="1600200"/>
+            <wp:effectExtent l="0" t="0" r="2540" b="0"/>
+            <wp:docPr id="13" name="Picture 13"/>
+            <wp:cNvGraphicFramePr>
+              <a:graphicFrameLocks xmlns:a="http://schemas.openxmlformats.org/drawingml/2006/main" noChangeAspect="1"/>
+            </wp:cNvGraphicFramePr>
+            <a:graphic xmlns:a="http://schemas.openxmlformats.org/drawingml/2006/main">
+              <a:graphicData uri="http://schemas.openxmlformats.org/drawingml/2006/picture">
+                <pic:pic xmlns:pic="http://schemas.openxmlformats.org/drawingml/2006/picture">
+                  <pic:nvPicPr>
+                    <pic:cNvPr id="1" name=""/>
+                    <pic:cNvPicPr/>
+                  </pic:nvPicPr>
+                  <pic:blipFill>
+                    <a:blip r:embed="rId24"/>
+                    <a:stretch>
+                      <a:fillRect/>
+                    </a:stretch>
+                  </pic:blipFill>
+                  <pic:spPr>
+                    <a:xfrm>
+                      <a:off x="0" y="0"/>
+                      <a:ext cx="5731510" cy="1600200"/>
+                    </a:xfrm>
+                    <a:prstGeom prst="rect">
+                      <a:avLst/>
+                    </a:prstGeom>
+                  </pic:spPr>
+                </pic:pic>
+              </a:graphicData>
+            </a:graphic>
+          </wp:inline>
+        </w:drawing>
+      </w:r>
+    </w:p>
+    <w:p>
+      <w:r>
+        <w:pict>
+          <v:rect id="_x0000_i1028" style="width:0;height:1.5pt" o:hralign="center" o:hrstd="t" o:hr="t" fillcolor="#a0a0a0" stroked="f"/>
+        </w:pict>
+      </w:r>
+    </w:p>
+    <w:p>
+      <w:pPr>
+        <w:pStyle w:val="Heading3"/>
+      </w:pPr>
+      <w:r>
+        <w:rPr>
+          <w:rStyle w:val="Strong"/>
+          <w:b/>
+          <w:bCs/>
+        </w:rPr>
+        <w:t>2. Add the SSH Key to GitHub</w:t>
+      </w:r>
+    </w:p>
+    <w:p>
+      <w:pPr>
+        <w:pStyle w:val="NormalWeb"/>
+        <w:numPr>
+          <w:ilvl w:val="0"/>
+          <w:numId w:val="27"/>
+        </w:numPr>
+      </w:pPr>
+      <w:r>
+        <w:t>Copy the contents of the public key file (</w:t>
+      </w:r>
+      <w:r>
+        <w:rPr>
+          <w:rStyle w:val="HTMLCode"/>
+        </w:rPr>
+        <w:t>id_rsa.pub</w:t>
+      </w:r>
+      <w:r>
+        <w:t>). You can use the following command:</w:t>
+      </w:r>
+    </w:p>
+    <w:p>
+      <w:pPr>
+        <w:pStyle w:val="NormalWeb"/>
+        <w:numPr>
+          <w:ilvl w:val="0"/>
+          <w:numId w:val="27"/>
+        </w:numPr>
+        <w:rPr>
+          <w:rStyle w:val="HTMLCode"/>
+          <w:rFonts w:ascii="Times New Roman" w:hAnsi="Times New Roman" w:cs="Times New Roman"/>
+          <w:sz w:val="24"/>
+          <w:szCs w:val="24"/>
+        </w:rPr>
+      </w:pPr>
+      <w:r>
+        <w:rPr>
+          <w:rStyle w:val="hljs-builtin"/>
+        </w:rPr>
+        <w:t>cat</w:t>
+      </w:r>
+      <w:r>
+        <w:rPr>
+          <w:rStyle w:val="HTMLCode"/>
+        </w:rPr>
+        <w:t xml:space="preserve"> ~/.</w:t>
+      </w:r>
+      <w:proofErr w:type="spellStart"/>
+      <w:r>
+        <w:rPr>
+          <w:rStyle w:val="HTMLCode"/>
+        </w:rPr>
+        <w:t>ssh</w:t>
+      </w:r>
+      <w:proofErr w:type="spellEnd"/>
+      <w:r>
+        <w:rPr>
+          <w:rStyle w:val="HTMLCode"/>
+        </w:rPr>
+        <w:t>/id_rsa.pub</w:t>
+      </w:r>
+    </w:p>
+    <w:p>
+      <w:pPr>
+        <w:pStyle w:val="NormalWeb"/>
+        <w:numPr>
+          <w:ilvl w:val="0"/>
+          <w:numId w:val="27"/>
+        </w:numPr>
+      </w:pPr>
+      <w:r>
+        <w:t>Log in to your GitHub account.</w:t>
+      </w:r>
+    </w:p>
+    <w:p>
+      <w:pPr>
+        <w:pStyle w:val="NormalWeb"/>
+        <w:numPr>
+          <w:ilvl w:val="0"/>
+          <w:numId w:val="27"/>
+        </w:numPr>
+      </w:pPr>
+      <w:r>
+        <w:t xml:space="preserve">Navigate to </w:t>
+      </w:r>
+      <w:r>
+        <w:rPr>
+          <w:rStyle w:val="Strong"/>
+        </w:rPr>
+        <w:t>Settings</w:t>
+      </w:r>
+      <w:r>
+        <w:t xml:space="preserve"> → </w:t>
+      </w:r>
+      <w:r>
+        <w:rPr>
+          <w:rStyle w:val="Strong"/>
+        </w:rPr>
+        <w:t>SSH and GPG keys</w:t>
+      </w:r>
+      <w:r>
+        <w:t>.</w:t>
+      </w:r>
+    </w:p>
+    <w:p>
+      <w:pPr>
+        <w:pStyle w:val="NormalWeb"/>
+        <w:numPr>
+          <w:ilvl w:val="0"/>
+          <w:numId w:val="27"/>
+        </w:numPr>
+      </w:pPr>
+      <w:r>
+        <w:t xml:space="preserve">Click on </w:t>
+      </w:r>
+      <w:r>
+        <w:rPr>
+          <w:rStyle w:val="Strong"/>
+        </w:rPr>
+        <w:t>New SSH key</w:t>
+      </w:r>
+      <w:r>
+        <w:t>.</w:t>
+      </w:r>
+    </w:p>
+    <w:p>
+      <w:pPr>
+        <w:pStyle w:val="NormalWeb"/>
+        <w:numPr>
+          <w:ilvl w:val="0"/>
+          <w:numId w:val="27"/>
+        </w:numPr>
+      </w:pPr>
+      <w:r>
+        <w:t>Provide a title for the key (e.g., "My Laptop SSH Key").</w:t>
+      </w:r>
+    </w:p>
+    <w:p>
+      <w:pPr>
+        <w:pStyle w:val="NormalWeb"/>
+        <w:numPr>
+          <w:ilvl w:val="0"/>
+          <w:numId w:val="27"/>
+        </w:numPr>
+      </w:pPr>
+      <w:r>
+        <w:t xml:space="preserve">Paste the copied key into the </w:t>
+      </w:r>
+      <w:r>
+        <w:rPr>
+          <w:rStyle w:val="Strong"/>
+        </w:rPr>
+        <w:t>Key</w:t>
+      </w:r>
+      <w:r>
+        <w:t xml:space="preserve"> field.</w:t>
+      </w:r>
+    </w:p>
+    <w:p>
+      <w:pPr>
+        <w:pStyle w:val="NormalWeb"/>
+        <w:numPr>
+          <w:ilvl w:val="0"/>
+          <w:numId w:val="27"/>
+        </w:numPr>
+      </w:pPr>
+      <w:r>
+        <w:t xml:space="preserve">Click </w:t>
+      </w:r>
+      <w:r>
+        <w:rPr>
+          <w:rStyle w:val="Strong"/>
+        </w:rPr>
+        <w:t>Add SSH key</w:t>
+      </w:r>
+      <w:r>
+        <w:t>.</w:t>
+      </w:r>
+    </w:p>
+    <w:p>
+      <w:pPr>
+        <w:pStyle w:val="NormalWeb"/>
+      </w:pPr>
+      <w:r>
+        <w:t>Now, your local machine (client) and GitHub (server) are connected. This allows GitHub to verify your identity when you push changes.</w:t>
+      </w:r>
+    </w:p>
+    <w:p>
+      <w:pPr>
+        <w:pStyle w:val="NormalWeb"/>
+      </w:pPr>
+      <w:r>
+        <w:drawing>
+          <wp:inline distT="0" distB="0" distL="0" distR="0" wp14:anchorId="01F391F9" wp14:editId="7833B247">
+            <wp:extent cx="5731510" cy="2362200"/>
+            <wp:effectExtent l="0" t="0" r="2540" b="0"/>
+            <wp:docPr id="14" name="Picture 14"/>
+            <wp:cNvGraphicFramePr>
+              <a:graphicFrameLocks xmlns:a="http://schemas.openxmlformats.org/drawingml/2006/main" noChangeAspect="1"/>
+            </wp:cNvGraphicFramePr>
+            <a:graphic xmlns:a="http://schemas.openxmlformats.org/drawingml/2006/main">
+              <a:graphicData uri="http://schemas.openxmlformats.org/drawingml/2006/picture">
+                <pic:pic xmlns:pic="http://schemas.openxmlformats.org/drawingml/2006/picture">
+                  <pic:nvPicPr>
+                    <pic:cNvPr id="1" name=""/>
+                    <pic:cNvPicPr/>
+                  </pic:nvPicPr>
+                  <pic:blipFill>
+                    <a:blip r:embed="rId25"/>
+                    <a:stretch>
+                      <a:fillRect/>
+                    </a:stretch>
+                  </pic:blipFill>
+                  <pic:spPr>
+                    <a:xfrm>
+                      <a:off x="0" y="0"/>
+                      <a:ext cx="5731510" cy="2362200"/>
+                    </a:xfrm>
+                    <a:prstGeom prst="rect">
+                      <a:avLst/>
+                    </a:prstGeom>
+                  </pic:spPr>
+                </pic:pic>
+              </a:graphicData>
+            </a:graphic>
+          </wp:inline>
+        </w:drawing>
+      </w:r>
+    </w:p>
+    <w:p>
+      <w:r>
+        <w:pict>
+          <v:rect id="_x0000_i1029" style="width:0;height:1.5pt" o:hralign="center" o:hrstd="t" o:hr="t" fillcolor="#a0a0a0" stroked="f"/>
+        </w:pict>
+      </w:r>
+    </w:p>
+    <w:p>
+      <w:pPr>
+        <w:pStyle w:val="Heading3"/>
+      </w:pPr>
+      <w:r>
+        <w:rPr>
+          <w:rStyle w:val="Strong"/>
+          <w:b/>
+          <w:bCs/>
+        </w:rPr>
+        <w:t>3. Connect the Local Repository to a Remote Repository</w:t>
+      </w:r>
+    </w:p>
+    <w:p>
+      <w:pPr>
+        <w:pStyle w:val="NormalWeb"/>
+      </w:pPr>
+      <w:r>
+        <w:t>Run the following command to link your local repository to the remote repository:</w:t>
+      </w:r>
+    </w:p>
+    <w:p>
+      <w:pPr>
+        <w:pStyle w:val="HTMLPreformatted"/>
+        <w:rPr>
+          <w:rStyle w:val="HTMLCode"/>
+        </w:rPr>
+      </w:pPr>
+      <w:proofErr w:type="gramStart"/>
+      <w:r>
+        <w:rPr>
+          <w:rStyle w:val="HTMLCode"/>
+        </w:rPr>
+        <w:t>git</w:t>
+      </w:r>
+      <w:proofErr w:type="gramEnd"/>
+      <w:r>
+        <w:rPr>
+          <w:rStyle w:val="HTMLCode"/>
+        </w:rPr>
+        <w:t xml:space="preserve"> remote add origin </w:t>
+      </w:r>
+      <w:proofErr w:type="spellStart"/>
+      <w:r>
+        <w:rPr>
+          <w:rStyle w:val="HTMLCode"/>
+        </w:rPr>
+        <w:t>git@github.com:A</w:t>
+      </w:r>
+      <w:r>
+        <w:rPr>
+          <w:rStyle w:val="HTMLCode"/>
+        </w:rPr>
+        <w:t>VR</w:t>
+      </w:r>
+      <w:proofErr w:type="spellEnd"/>
+      <w:r>
+        <w:rPr>
+          <w:rStyle w:val="HTMLCode"/>
+        </w:rPr>
+        <w:t>/</w:t>
+      </w:r>
+      <w:proofErr w:type="spellStart"/>
+      <w:r>
+        <w:rPr>
+          <w:rStyle w:val="HTMLCode"/>
+        </w:rPr>
+        <w:t>GitHub.git</w:t>
+      </w:r>
+      <w:proofErr w:type="spellEnd"/>
+    </w:p>
+    <w:p>
+      <w:pPr>
+        <w:numPr>
+          <w:ilvl w:val="0"/>
+          <w:numId w:val="28"/>
+        </w:numPr>
+        <w:spacing w:before="100" w:beforeAutospacing="1" w:after="100" w:afterAutospacing="1" w:line="240" w:lineRule="auto"/>
+      </w:pPr>
+      <w:r>
+        <w:t xml:space="preserve">Replace </w:t>
+      </w:r>
+      <w:hyperlink r:id="rId26" w:history="1">
+        <w:r>
+          <w:rPr>
+            <w:rStyle w:val="Hyperlink"/>
+            <w:rFonts w:ascii="Courier New" w:hAnsi="Courier New" w:cs="Courier New"/>
+            <w:sz w:val="20"/>
+            <w:szCs w:val="20"/>
+          </w:rPr>
+          <w:t>git@github.com</w:t>
+        </w:r>
+      </w:hyperlink>
+      <w:r>
+        <w:rPr>
+          <w:rStyle w:val="HTMLCode"/>
+          <w:rFonts w:eastAsiaTheme="minorHAnsi"/>
+        </w:rPr>
+        <w:t>:</w:t>
+      </w:r>
+      <w:r>
+        <w:rPr>
+          <w:rStyle w:val="HTMLCode"/>
+          <w:rFonts w:eastAsiaTheme="minorHAnsi"/>
+        </w:rPr>
+        <w:t>AVR</w:t>
+      </w:r>
+      <w:r>
+        <w:rPr>
+          <w:rStyle w:val="HTMLCode"/>
+          <w:rFonts w:eastAsiaTheme="minorHAnsi"/>
+        </w:rPr>
+        <w:t>/GitHub.git</w:t>
+      </w:r>
+      <w:r>
+        <w:t xml:space="preserve"> with the SSH URL of your GitHub repository.</w:t>
+      </w:r>
+    </w:p>
+    <w:p>
+      <w:pPr>
+        <w:numPr>
+          <w:ilvl w:val="0"/>
+          <w:numId w:val="28"/>
+        </w:numPr>
+        <w:spacing w:before="100" w:beforeAutospacing="1" w:after="100" w:afterAutospacing="1" w:line="240" w:lineRule="auto"/>
+      </w:pPr>
+      <w:r>
+        <w:t xml:space="preserve">The </w:t>
+      </w:r>
+      <w:r>
+        <w:rPr>
+          <w:rStyle w:val="HTMLCode"/>
+          <w:rFonts w:eastAsiaTheme="minorHAnsi"/>
+        </w:rPr>
+        <w:t>origin</w:t>
+      </w:r>
+      <w:r>
+        <w:t xml:space="preserve"> keyword is an alias for the remote repository.</w:t>
+      </w:r>
+    </w:p>
+    <w:p>
+      <w:pPr>
+        <w:pStyle w:val="Heading3"/>
+      </w:pPr>
+      <w:r>
+        <w:rPr>
+          <w:rStyle w:val="Strong"/>
+          <w:b/>
+          <w:bCs/>
+        </w:rPr>
+        <w:lastRenderedPageBreak/>
+        <w:t>4. Push Code from Local to Remote</w:t>
+      </w:r>
+    </w:p>
+    <w:p>
+      <w:pPr>
+        <w:pStyle w:val="NormalWeb"/>
+      </w:pPr>
+      <w:r>
+        <w:t>Use the following command to push your code to the remote repository for the first time:</w:t>
+      </w:r>
+    </w:p>
+    <w:p>
+      <w:pPr>
+        <w:pStyle w:val="NormalWeb"/>
+        <w:rPr>
+          <w:rStyle w:val="HTMLCode"/>
+          <w:rFonts w:ascii="Times New Roman" w:hAnsi="Times New Roman" w:cs="Times New Roman"/>
+          <w:sz w:val="24"/>
+          <w:szCs w:val="24"/>
+        </w:rPr>
+      </w:pPr>
+      <w:proofErr w:type="gramStart"/>
+      <w:r>
+        <w:rPr>
+          <w:rStyle w:val="HTMLCode"/>
+        </w:rPr>
+        <w:t>git</w:t>
+      </w:r>
+      <w:proofErr w:type="gramEnd"/>
+      <w:r>
+        <w:rPr>
+          <w:rStyle w:val="HTMLCode"/>
+        </w:rPr>
+        <w:t xml:space="preserve"> push -u origin main</w:t>
+      </w:r>
+    </w:p>
+    <w:p>
+      <w:pPr>
+        <w:numPr>
+          <w:ilvl w:val="0"/>
+          <w:numId w:val="29"/>
+        </w:numPr>
+        <w:spacing w:before="100" w:beforeAutospacing="1" w:after="100" w:afterAutospacing="1" w:line="240" w:lineRule="auto"/>
+      </w:pPr>
+      <w:r>
+        <w:rPr>
+          <w:rStyle w:val="HTMLCode"/>
+          <w:rFonts w:eastAsiaTheme="minorHAnsi"/>
+        </w:rPr>
+        <w:t>-u</w:t>
+      </w:r>
+      <w:r>
+        <w:t xml:space="preserve"> sets the upstream branch so that future pushes can be done using </w:t>
+      </w:r>
+      <w:r>
+        <w:rPr>
+          <w:rStyle w:val="HTMLCode"/>
+          <w:rFonts w:eastAsiaTheme="minorHAnsi"/>
+        </w:rPr>
+        <w:t>git push</w:t>
+      </w:r>
+      <w:r>
+        <w:t>.</w:t>
+      </w:r>
+    </w:p>
+    <w:p>
+      <w:pPr>
+        <w:numPr>
+          <w:ilvl w:val="0"/>
+          <w:numId w:val="29"/>
+        </w:numPr>
+        <w:spacing w:before="100" w:beforeAutospacing="1" w:after="100" w:afterAutospacing="1" w:line="240" w:lineRule="auto"/>
+      </w:pPr>
+      <w:r>
+        <w:rPr>
+          <w:rStyle w:val="HTMLCode"/>
+          <w:rFonts w:eastAsiaTheme="minorHAnsi"/>
+        </w:rPr>
+        <w:t>main</w:t>
+      </w:r>
+      <w:r>
+        <w:t xml:space="preserve"> is the branch name. Replace it with the appropriate branch name if different.</w:t>
+      </w:r>
+    </w:p>
+    <w:p>
+      <w:pPr>
+        <w:spacing w:before="100" w:beforeAutospacing="1" w:after="100" w:afterAutospacing="1" w:line="240" w:lineRule="auto"/>
+      </w:pPr>
+      <w:r>
+        <w:rPr>
+          <w:lang w:val="en-IN" w:eastAsia="en-IN"/>
+        </w:rPr>
+        <w:drawing>
+          <wp:inline distT="0" distB="0" distL="0" distR="0" wp14:anchorId="3110D4AA" wp14:editId="4ACD7295">
+            <wp:extent cx="5731510" cy="2280285"/>
+            <wp:effectExtent l="0" t="0" r="2540" b="5715"/>
+            <wp:docPr id="7" name="Picture 7"/>
+            <wp:cNvGraphicFramePr>
+              <a:graphicFrameLocks xmlns:a="http://schemas.openxmlformats.org/drawingml/2006/main" noChangeAspect="1"/>
+            </wp:cNvGraphicFramePr>
+            <a:graphic xmlns:a="http://schemas.openxmlformats.org/drawingml/2006/main">
+              <a:graphicData uri="http://schemas.openxmlformats.org/drawingml/2006/picture">
+                <pic:pic xmlns:pic="http://schemas.openxmlformats.org/drawingml/2006/picture">
+                  <pic:nvPicPr>
+                    <pic:cNvPr id="1" name=""/>
+                    <pic:cNvPicPr/>
+                  </pic:nvPicPr>
+                  <pic:blipFill>
+                    <a:blip r:embed="rId27"/>
+                    <a:stretch>
+                      <a:fillRect/>
+                    </a:stretch>
+                  </pic:blipFill>
+                  <pic:spPr>
+                    <a:xfrm>
+                      <a:off x="0" y="0"/>
+                      <a:ext cx="5731510" cy="2280285"/>
+                    </a:xfrm>
+                    <a:prstGeom prst="rect">
+                      <a:avLst/>
+                    </a:prstGeom>
+                  </pic:spPr>
+                </pic:pic>
+              </a:graphicData>
+            </a:graphic>
+          </wp:inline>
+        </w:drawing>
+      </w:r>
+    </w:p>
+    <w:p>
+      <w:pPr>
+        <w:spacing w:before="100" w:beforeAutospacing="1" w:after="100" w:afterAutospacing="1" w:line="240" w:lineRule="auto"/>
+      </w:pPr>
+      <w:r>
+        <w:rPr>
+          <w:lang w:val="en-IN" w:eastAsia="en-IN"/>
+        </w:rPr>
+        <w:drawing>
+          <wp:inline distT="0" distB="0" distL="0" distR="0" wp14:anchorId="15CC2C3B" wp14:editId="3A79D92D">
+            <wp:extent cx="5731510" cy="3054350"/>
+            <wp:effectExtent l="0" t="0" r="2540" b="0"/>
+            <wp:docPr id="22" name="Picture 22"/>
+            <wp:cNvGraphicFramePr>
+              <a:graphicFrameLocks xmlns:a="http://schemas.openxmlformats.org/drawingml/2006/main" noChangeAspect="1"/>
+            </wp:cNvGraphicFramePr>
+            <a:graphic xmlns:a="http://schemas.openxmlformats.org/drawingml/2006/main">
+              <a:graphicData uri="http://schemas.openxmlformats.org/drawingml/2006/picture">
+                <pic:pic xmlns:pic="http://schemas.openxmlformats.org/drawingml/2006/picture">
+                  <pic:nvPicPr>
+                    <pic:cNvPr id="1" name=""/>
+                    <pic:cNvPicPr/>
+                  </pic:nvPicPr>
+                  <pic:blipFill>
+                    <a:blip r:embed="rId28"/>
+                    <a:stretch>
+                      <a:fillRect/>
+                    </a:stretch>
+                  </pic:blipFill>
+                  <pic:spPr>
+                    <a:xfrm>
+                      <a:off x="0" y="0"/>
+                      <a:ext cx="5731510" cy="3054350"/>
+                    </a:xfrm>
+                    <a:prstGeom prst="rect">
+                      <a:avLst/>
+                    </a:prstGeom>
+                  </pic:spPr>
+                </pic:pic>
+              </a:graphicData>
+            </a:graphic>
+          </wp:inline>
+        </w:drawing>
+      </w:r>
+    </w:p>
+    <w:bookmarkEnd w:id="0"/>
+    <w:p>
+      <w:pPr>
+        <w:rPr>
+          <w:rFonts w:ascii="Arial" w:hAnsi="Arial" w:cs="Arial"/>
+          <w:sz w:val="24"/>
+          <w:szCs w:val="24"/>
+        </w:rPr>
+      </w:pPr>
     </w:p>
     <w:sectPr>
       <w:pgSz w:w="11906" w:h="16838"/>
-      <w:pgMar w:top="1440" w:right="1440" w:bottom="1440" w:left="1440" w:header="708" w:footer="708" w:gutter="0"/>
+      <w:pgMar w:top="1440" w:right="1440" w:bottom="709" w:left="1440" w:header="708" w:footer="708" w:gutter="0"/>
       <w:cols w:space="708"/>
       <w:docGrid w:linePitch="360"/>
     </w:sectPr>
@@ -6068,6 +6868,119 @@
     </w:lvl>
   </w:abstractNum>
   <w:abstractNum w:abstractNumId="9" w15:restartNumberingAfterBreak="0">
+    <w:nsid w:val="22CC329E"/>
+    <w:multiLevelType w:val="multilevel"/>
+    <w:tmpl w:val="31ACE196"/>
+    <w:lvl w:ilvl="0">
+      <w:start w:val="1"/>
+      <w:numFmt w:val="decimal"/>
+      <w:lvlText w:val="%1."/>
+      <w:lvlJc w:val="left"/>
+      <w:pPr>
+        <w:tabs>
+          <w:tab w:val="num" w:pos="720"/>
+        </w:tabs>
+        <w:ind w:left="720" w:hanging="360"/>
+      </w:pPr>
+    </w:lvl>
+    <w:lvl w:ilvl="1" w:tentative="1">
+      <w:start w:val="1"/>
+      <w:numFmt w:val="decimal"/>
+      <w:lvlText w:val="%2."/>
+      <w:lvlJc w:val="left"/>
+      <w:pPr>
+        <w:tabs>
+          <w:tab w:val="num" w:pos="1440"/>
+        </w:tabs>
+        <w:ind w:left="1440" w:hanging="360"/>
+      </w:pPr>
+    </w:lvl>
+    <w:lvl w:ilvl="2" w:tentative="1">
+      <w:start w:val="1"/>
+      <w:numFmt w:val="decimal"/>
+      <w:lvlText w:val="%3."/>
+      <w:lvlJc w:val="left"/>
+      <w:pPr>
+        <w:tabs>
+          <w:tab w:val="num" w:pos="2160"/>
+        </w:tabs>
+        <w:ind w:left="2160" w:hanging="360"/>
+      </w:pPr>
+    </w:lvl>
+    <w:lvl w:ilvl="3" w:tentative="1">
+      <w:start w:val="1"/>
+      <w:numFmt w:val="decimal"/>
+      <w:lvlText w:val="%4."/>
+      <w:lvlJc w:val="left"/>
+      <w:pPr>
+        <w:tabs>
+          <w:tab w:val="num" w:pos="2880"/>
+        </w:tabs>
+        <w:ind w:left="2880" w:hanging="360"/>
+      </w:pPr>
+    </w:lvl>
+    <w:lvl w:ilvl="4" w:tentative="1">
+      <w:start w:val="1"/>
+      <w:numFmt w:val="decimal"/>
+      <w:lvlText w:val="%5."/>
+      <w:lvlJc w:val="left"/>
+      <w:pPr>
+        <w:tabs>
+          <w:tab w:val="num" w:pos="3600"/>
+        </w:tabs>
+        <w:ind w:left="3600" w:hanging="360"/>
+      </w:pPr>
+    </w:lvl>
+    <w:lvl w:ilvl="5" w:tentative="1">
+      <w:start w:val="1"/>
+      <w:numFmt w:val="decimal"/>
+      <w:lvlText w:val="%6."/>
+      <w:lvlJc w:val="left"/>
+      <w:pPr>
+        <w:tabs>
+          <w:tab w:val="num" w:pos="4320"/>
+        </w:tabs>
+        <w:ind w:left="4320" w:hanging="360"/>
+      </w:pPr>
+    </w:lvl>
+    <w:lvl w:ilvl="6" w:tentative="1">
+      <w:start w:val="1"/>
+      <w:numFmt w:val="decimal"/>
+      <w:lvlText w:val="%7."/>
+      <w:lvlJc w:val="left"/>
+      <w:pPr>
+        <w:tabs>
+          <w:tab w:val="num" w:pos="5040"/>
+        </w:tabs>
+        <w:ind w:left="5040" w:hanging="360"/>
+      </w:pPr>
+    </w:lvl>
+    <w:lvl w:ilvl="7" w:tentative="1">
+      <w:start w:val="1"/>
+      <w:numFmt w:val="decimal"/>
+      <w:lvlText w:val="%8."/>
+      <w:lvlJc w:val="left"/>
+      <w:pPr>
+        <w:tabs>
+          <w:tab w:val="num" w:pos="5760"/>
+        </w:tabs>
+        <w:ind w:left="5760" w:hanging="360"/>
+      </w:pPr>
+    </w:lvl>
+    <w:lvl w:ilvl="8" w:tentative="1">
+      <w:start w:val="1"/>
+      <w:numFmt w:val="decimal"/>
+      <w:lvlText w:val="%9."/>
+      <w:lvlJc w:val="left"/>
+      <w:pPr>
+        <w:tabs>
+          <w:tab w:val="num" w:pos="6480"/>
+        </w:tabs>
+        <w:ind w:left="6480" w:hanging="360"/>
+      </w:pPr>
+    </w:lvl>
+  </w:abstractNum>
+  <w:abstractNum w:abstractNumId="10" w15:restartNumberingAfterBreak="0">
     <w:nsid w:val="23047980"/>
     <w:multiLevelType w:val="multilevel"/>
     <w:tmpl w:val="D5CA32E8"/>
@@ -6216,7 +7129,7 @@
       </w:rPr>
     </w:lvl>
   </w:abstractNum>
-  <w:abstractNum w:abstractNumId="10" w15:restartNumberingAfterBreak="0">
+  <w:abstractNum w:abstractNumId="11" w15:restartNumberingAfterBreak="0">
     <w:nsid w:val="25851900"/>
     <w:multiLevelType w:val="multilevel"/>
     <w:tmpl w:val="8BF82B96"/>
@@ -6365,7 +7278,156 @@
       </w:rPr>
     </w:lvl>
   </w:abstractNum>
-  <w:abstractNum w:abstractNumId="11" w15:restartNumberingAfterBreak="0">
+  <w:abstractNum w:abstractNumId="12" w15:restartNumberingAfterBreak="0">
+    <w:nsid w:val="2C642F48"/>
+    <w:multiLevelType w:val="multilevel"/>
+    <w:tmpl w:val="3ED02FC0"/>
+    <w:lvl w:ilvl="0">
+      <w:start w:val="1"/>
+      <w:numFmt w:val="bullet"/>
+      <w:lvlText w:val=""/>
+      <w:lvlJc w:val="left"/>
+      <w:pPr>
+        <w:tabs>
+          <w:tab w:val="num" w:pos="720"/>
+        </w:tabs>
+        <w:ind w:left="720" w:hanging="360"/>
+      </w:pPr>
+      <w:rPr>
+        <w:rFonts w:ascii="Symbol" w:hAnsi="Symbol" w:hint="default"/>
+        <w:sz w:val="20"/>
+      </w:rPr>
+    </w:lvl>
+    <w:lvl w:ilvl="1" w:tentative="1">
+      <w:start w:val="1"/>
+      <w:numFmt w:val="bullet"/>
+      <w:lvlText w:val="o"/>
+      <w:lvlJc w:val="left"/>
+      <w:pPr>
+        <w:tabs>
+          <w:tab w:val="num" w:pos="1440"/>
+        </w:tabs>
+        <w:ind w:left="1440" w:hanging="360"/>
+      </w:pPr>
+      <w:rPr>
+        <w:rFonts w:ascii="Courier New" w:hAnsi="Courier New" w:hint="default"/>
+        <w:sz w:val="20"/>
+      </w:rPr>
+    </w:lvl>
+    <w:lvl w:ilvl="2" w:tentative="1">
+      <w:start w:val="1"/>
+      <w:numFmt w:val="bullet"/>
+      <w:lvlText w:val=""/>
+      <w:lvlJc w:val="left"/>
+      <w:pPr>
+        <w:tabs>
+          <w:tab w:val="num" w:pos="2160"/>
+        </w:tabs>
+        <w:ind w:left="2160" w:hanging="360"/>
+      </w:pPr>
+      <w:rPr>
+        <w:rFonts w:ascii="Wingdings" w:hAnsi="Wingdings" w:hint="default"/>
+        <w:sz w:val="20"/>
+      </w:rPr>
+    </w:lvl>
+    <w:lvl w:ilvl="3" w:tentative="1">
+      <w:start w:val="1"/>
+      <w:numFmt w:val="bullet"/>
+      <w:lvlText w:val=""/>
+      <w:lvlJc w:val="left"/>
+      <w:pPr>
+        <w:tabs>
+          <w:tab w:val="num" w:pos="2880"/>
+        </w:tabs>
+        <w:ind w:left="2880" w:hanging="360"/>
+      </w:pPr>
+      <w:rPr>
+        <w:rFonts w:ascii="Wingdings" w:hAnsi="Wingdings" w:hint="default"/>
+        <w:sz w:val="20"/>
+      </w:rPr>
+    </w:lvl>
+    <w:lvl w:ilvl="4" w:tentative="1">
+      <w:start w:val="1"/>
+      <w:numFmt w:val="bullet"/>
+      <w:lvlText w:val=""/>
+      <w:lvlJc w:val="left"/>
+      <w:pPr>
+        <w:tabs>
+          <w:tab w:val="num" w:pos="3600"/>
+        </w:tabs>
+        <w:ind w:left="3600" w:hanging="360"/>
+      </w:pPr>
+      <w:rPr>
+        <w:rFonts w:ascii="Wingdings" w:hAnsi="Wingdings" w:hint="default"/>
+        <w:sz w:val="20"/>
+      </w:rPr>
+    </w:lvl>
+    <w:lvl w:ilvl="5" w:tentative="1">
+      <w:start w:val="1"/>
+      <w:numFmt w:val="bullet"/>
+      <w:lvlText w:val=""/>
+      <w:lvlJc w:val="left"/>
+      <w:pPr>
+        <w:tabs>
+          <w:tab w:val="num" w:pos="4320"/>
+        </w:tabs>
+        <w:ind w:left="4320" w:hanging="360"/>
+      </w:pPr>
+      <w:rPr>
+        <w:rFonts w:ascii="Wingdings" w:hAnsi="Wingdings" w:hint="default"/>
+        <w:sz w:val="20"/>
+      </w:rPr>
+    </w:lvl>
+    <w:lvl w:ilvl="6" w:tentative="1">
+      <w:start w:val="1"/>
+      <w:numFmt w:val="bullet"/>
+      <w:lvlText w:val=""/>
+      <w:lvlJc w:val="left"/>
+      <w:pPr>
+        <w:tabs>
+          <w:tab w:val="num" w:pos="5040"/>
+        </w:tabs>
+        <w:ind w:left="5040" w:hanging="360"/>
+      </w:pPr>
+      <w:rPr>
+        <w:rFonts w:ascii="Wingdings" w:hAnsi="Wingdings" w:hint="default"/>
+        <w:sz w:val="20"/>
+      </w:rPr>
+    </w:lvl>
+    <w:lvl w:ilvl="7" w:tentative="1">
+      <w:start w:val="1"/>
+      <w:numFmt w:val="bullet"/>
+      <w:lvlText w:val=""/>
+      <w:lvlJc w:val="left"/>
+      <w:pPr>
+        <w:tabs>
+          <w:tab w:val="num" w:pos="5760"/>
+        </w:tabs>
+        <w:ind w:left="5760" w:hanging="360"/>
+      </w:pPr>
+      <w:rPr>
+        <w:rFonts w:ascii="Wingdings" w:hAnsi="Wingdings" w:hint="default"/>
+        <w:sz w:val="20"/>
+      </w:rPr>
+    </w:lvl>
+    <w:lvl w:ilvl="8" w:tentative="1">
+      <w:start w:val="1"/>
+      <w:numFmt w:val="bullet"/>
+      <w:lvlText w:val=""/>
+      <w:lvlJc w:val="left"/>
+      <w:pPr>
+        <w:tabs>
+          <w:tab w:val="num" w:pos="6480"/>
+        </w:tabs>
+        <w:ind w:left="6480" w:hanging="360"/>
+      </w:pPr>
+      <w:rPr>
+        <w:rFonts w:ascii="Wingdings" w:hAnsi="Wingdings" w:hint="default"/>
+        <w:sz w:val="20"/>
+      </w:rPr>
+    </w:lvl>
+  </w:abstractNum>
+  <w:abstractNum w:abstractNumId="13" w15:restartNumberingAfterBreak="0">
     <w:nsid w:val="31415046"/>
     <w:multiLevelType w:val="hybridMultilevel"/>
     <w:tmpl w:val="C2A23BE8"/>
@@ -6478,7 +7540,7 @@
       </w:rPr>
     </w:lvl>
   </w:abstractNum>
-  <w:abstractNum w:abstractNumId="12" w15:restartNumberingAfterBreak="0">
+  <w:abstractNum w:abstractNumId="14" w15:restartNumberingAfterBreak="0">
     <w:nsid w:val="33CE2559"/>
     <w:multiLevelType w:val="multilevel"/>
     <w:tmpl w:val="26F83E92"/>
@@ -6627,7 +7689,7 @@
       </w:rPr>
     </w:lvl>
   </w:abstractNum>
-  <w:abstractNum w:abstractNumId="13" w15:restartNumberingAfterBreak="0">
+  <w:abstractNum w:abstractNumId="15" w15:restartNumberingAfterBreak="0">
     <w:nsid w:val="348B77BC"/>
     <w:multiLevelType w:val="hybridMultilevel"/>
     <w:tmpl w:val="F5F8B154"/>
@@ -6740,7 +7802,7 @@
       </w:rPr>
     </w:lvl>
   </w:abstractNum>
-  <w:abstractNum w:abstractNumId="14" w15:restartNumberingAfterBreak="0">
+  <w:abstractNum w:abstractNumId="16" w15:restartNumberingAfterBreak="0">
     <w:nsid w:val="3D5A54C0"/>
     <w:multiLevelType w:val="multilevel"/>
     <w:tmpl w:val="46825768"/>
@@ -6889,7 +7951,7 @@
       </w:rPr>
     </w:lvl>
   </w:abstractNum>
-  <w:abstractNum w:abstractNumId="15" w15:restartNumberingAfterBreak="0">
+  <w:abstractNum w:abstractNumId="17" w15:restartNumberingAfterBreak="0">
     <w:nsid w:val="4A6F3678"/>
     <w:multiLevelType w:val="hybridMultilevel"/>
     <w:tmpl w:val="CF72DCE8"/>
@@ -7002,7 +8064,7 @@
       </w:rPr>
     </w:lvl>
   </w:abstractNum>
-  <w:abstractNum w:abstractNumId="16" w15:restartNumberingAfterBreak="0">
+  <w:abstractNum w:abstractNumId="18" w15:restartNumberingAfterBreak="0">
     <w:nsid w:val="4DE87E01"/>
     <w:multiLevelType w:val="hybridMultilevel"/>
     <w:tmpl w:val="18E2FCAC"/>
@@ -7091,7 +8153,7 @@
       </w:pPr>
     </w:lvl>
   </w:abstractNum>
-  <w:abstractNum w:abstractNumId="17" w15:restartNumberingAfterBreak="0">
+  <w:abstractNum w:abstractNumId="19" w15:restartNumberingAfterBreak="0">
     <w:nsid w:val="5889513C"/>
     <w:multiLevelType w:val="multilevel"/>
     <w:tmpl w:val="7E200E9A"/>
@@ -7204,7 +8266,7 @@
       </w:pPr>
     </w:lvl>
   </w:abstractNum>
-  <w:abstractNum w:abstractNumId="18" w15:restartNumberingAfterBreak="0">
+  <w:abstractNum w:abstractNumId="20" w15:restartNumberingAfterBreak="0">
     <w:nsid w:val="5C50364C"/>
     <w:multiLevelType w:val="multilevel"/>
     <w:tmpl w:val="808CF5E6"/>
@@ -7317,7 +8379,7 @@
       </w:pPr>
     </w:lvl>
   </w:abstractNum>
-  <w:abstractNum w:abstractNumId="19" w15:restartNumberingAfterBreak="0">
+  <w:abstractNum w:abstractNumId="21" w15:restartNumberingAfterBreak="0">
     <w:nsid w:val="5E407CD0"/>
     <w:multiLevelType w:val="multilevel"/>
     <w:tmpl w:val="3584515E"/>
@@ -7466,7 +8528,7 @@
       </w:rPr>
     </w:lvl>
   </w:abstractNum>
-  <w:abstractNum w:abstractNumId="20" w15:restartNumberingAfterBreak="0">
+  <w:abstractNum w:abstractNumId="22" w15:restartNumberingAfterBreak="0">
     <w:nsid w:val="5E775371"/>
     <w:multiLevelType w:val="multilevel"/>
     <w:tmpl w:val="9F588F00"/>
@@ -7615,7 +8677,7 @@
       </w:rPr>
     </w:lvl>
   </w:abstractNum>
-  <w:abstractNum w:abstractNumId="21" w15:restartNumberingAfterBreak="0">
+  <w:abstractNum w:abstractNumId="23" w15:restartNumberingAfterBreak="0">
     <w:nsid w:val="6B572F9D"/>
     <w:multiLevelType w:val="hybridMultilevel"/>
     <w:tmpl w:val="91DE7220"/>
@@ -7728,7 +8790,269 @@
       </w:rPr>
     </w:lvl>
   </w:abstractNum>
-  <w:abstractNum w:abstractNumId="22" w15:restartNumberingAfterBreak="0">
+  <w:abstractNum w:abstractNumId="24" w15:restartNumberingAfterBreak="0">
+    <w:nsid w:val="6F8C1CCE"/>
+    <w:multiLevelType w:val="hybridMultilevel"/>
+    <w:tmpl w:val="5DF60168"/>
+    <w:lvl w:ilvl="0" w:tplc="40090001">
+      <w:start w:val="1"/>
+      <w:numFmt w:val="bullet"/>
+      <w:lvlText w:val=""/>
+      <w:lvlJc w:val="left"/>
+      <w:pPr>
+        <w:ind w:left="720" w:hanging="360"/>
+      </w:pPr>
+      <w:rPr>
+        <w:rFonts w:ascii="Symbol" w:hAnsi="Symbol" w:hint="default"/>
+      </w:rPr>
+    </w:lvl>
+    <w:lvl w:ilvl="1" w:tplc="40090003" w:tentative="1">
+      <w:start w:val="1"/>
+      <w:numFmt w:val="bullet"/>
+      <w:lvlText w:val="o"/>
+      <w:lvlJc w:val="left"/>
+      <w:pPr>
+        <w:ind w:left="1440" w:hanging="360"/>
+      </w:pPr>
+      <w:rPr>
+        <w:rFonts w:ascii="Courier New" w:hAnsi="Courier New" w:cs="Courier New" w:hint="default"/>
+      </w:rPr>
+    </w:lvl>
+    <w:lvl w:ilvl="2" w:tplc="40090005" w:tentative="1">
+      <w:start w:val="1"/>
+      <w:numFmt w:val="bullet"/>
+      <w:lvlText w:val=""/>
+      <w:lvlJc w:val="left"/>
+      <w:pPr>
+        <w:ind w:left="2160" w:hanging="360"/>
+      </w:pPr>
+      <w:rPr>
+        <w:rFonts w:ascii="Wingdings" w:hAnsi="Wingdings" w:hint="default"/>
+      </w:rPr>
+    </w:lvl>
+    <w:lvl w:ilvl="3" w:tplc="40090001" w:tentative="1">
+      <w:start w:val="1"/>
+      <w:numFmt w:val="bullet"/>
+      <w:lvlText w:val=""/>
+      <w:lvlJc w:val="left"/>
+      <w:pPr>
+        <w:ind w:left="2880" w:hanging="360"/>
+      </w:pPr>
+      <w:rPr>
+        <w:rFonts w:ascii="Symbol" w:hAnsi="Symbol" w:hint="default"/>
+      </w:rPr>
+    </w:lvl>
+    <w:lvl w:ilvl="4" w:tplc="40090003" w:tentative="1">
+      <w:start w:val="1"/>
+      <w:numFmt w:val="bullet"/>
+      <w:lvlText w:val="o"/>
+      <w:lvlJc w:val="left"/>
+      <w:pPr>
+        <w:ind w:left="3600" w:hanging="360"/>
+      </w:pPr>
+      <w:rPr>
+        <w:rFonts w:ascii="Courier New" w:hAnsi="Courier New" w:cs="Courier New" w:hint="default"/>
+      </w:rPr>
+    </w:lvl>
+    <w:lvl w:ilvl="5" w:tplc="40090005" w:tentative="1">
+      <w:start w:val="1"/>
+      <w:numFmt w:val="bullet"/>
+      <w:lvlText w:val=""/>
+      <w:lvlJc w:val="left"/>
+      <w:pPr>
+        <w:ind w:left="4320" w:hanging="360"/>
+      </w:pPr>
+      <w:rPr>
+        <w:rFonts w:ascii="Wingdings" w:hAnsi="Wingdings" w:hint="default"/>
+      </w:rPr>
+    </w:lvl>
+    <w:lvl w:ilvl="6" w:tplc="40090001" w:tentative="1">
+      <w:start w:val="1"/>
+      <w:numFmt w:val="bullet"/>
+      <w:lvlText w:val=""/>
+      <w:lvlJc w:val="left"/>
+      <w:pPr>
+        <w:ind w:left="5040" w:hanging="360"/>
+      </w:pPr>
+      <w:rPr>
+        <w:rFonts w:ascii="Symbol" w:hAnsi="Symbol" w:hint="default"/>
+      </w:rPr>
+    </w:lvl>
+    <w:lvl w:ilvl="7" w:tplc="40090003" w:tentative="1">
+      <w:start w:val="1"/>
+      <w:numFmt w:val="bullet"/>
+      <w:lvlText w:val="o"/>
+      <w:lvlJc w:val="left"/>
+      <w:pPr>
+        <w:ind w:left="5760" w:hanging="360"/>
+      </w:pPr>
+      <w:rPr>
+        <w:rFonts w:ascii="Courier New" w:hAnsi="Courier New" w:cs="Courier New" w:hint="default"/>
+      </w:rPr>
+    </w:lvl>
+    <w:lvl w:ilvl="8" w:tplc="40090005" w:tentative="1">
+      <w:start w:val="1"/>
+      <w:numFmt w:val="bullet"/>
+      <w:lvlText w:val=""/>
+      <w:lvlJc w:val="left"/>
+      <w:pPr>
+        <w:ind w:left="6480" w:hanging="360"/>
+      </w:pPr>
+      <w:rPr>
+        <w:rFonts w:ascii="Wingdings" w:hAnsi="Wingdings" w:hint="default"/>
+      </w:rPr>
+    </w:lvl>
+  </w:abstractNum>
+  <w:abstractNum w:abstractNumId="25" w15:restartNumberingAfterBreak="0">
+    <w:nsid w:val="6F916CDD"/>
+    <w:multiLevelType w:val="multilevel"/>
+    <w:tmpl w:val="39D8903A"/>
+    <w:lvl w:ilvl="0">
+      <w:start w:val="1"/>
+      <w:numFmt w:val="bullet"/>
+      <w:lvlText w:val=""/>
+      <w:lvlJc w:val="left"/>
+      <w:pPr>
+        <w:tabs>
+          <w:tab w:val="num" w:pos="720"/>
+        </w:tabs>
+        <w:ind w:left="720" w:hanging="360"/>
+      </w:pPr>
+      <w:rPr>
+        <w:rFonts w:ascii="Symbol" w:hAnsi="Symbol" w:hint="default"/>
+        <w:sz w:val="20"/>
+      </w:rPr>
+    </w:lvl>
+    <w:lvl w:ilvl="1" w:tentative="1">
+      <w:start w:val="1"/>
+      <w:numFmt w:val="bullet"/>
+      <w:lvlText w:val="o"/>
+      <w:lvlJc w:val="left"/>
+      <w:pPr>
+        <w:tabs>
+          <w:tab w:val="num" w:pos="1440"/>
+        </w:tabs>
+        <w:ind w:left="1440" w:hanging="360"/>
+      </w:pPr>
+      <w:rPr>
+        <w:rFonts w:ascii="Courier New" w:hAnsi="Courier New" w:hint="default"/>
+        <w:sz w:val="20"/>
+      </w:rPr>
+    </w:lvl>
+    <w:lvl w:ilvl="2" w:tentative="1">
+      <w:start w:val="1"/>
+      <w:numFmt w:val="bullet"/>
+      <w:lvlText w:val=""/>
+      <w:lvlJc w:val="left"/>
+      <w:pPr>
+        <w:tabs>
+          <w:tab w:val="num" w:pos="2160"/>
+        </w:tabs>
+        <w:ind w:left="2160" w:hanging="360"/>
+      </w:pPr>
+      <w:rPr>
+        <w:rFonts w:ascii="Wingdings" w:hAnsi="Wingdings" w:hint="default"/>
+        <w:sz w:val="20"/>
+      </w:rPr>
+    </w:lvl>
+    <w:lvl w:ilvl="3" w:tentative="1">
+      <w:start w:val="1"/>
+      <w:numFmt w:val="bullet"/>
+      <w:lvlText w:val=""/>
+      <w:lvlJc w:val="left"/>
+      <w:pPr>
+        <w:tabs>
+          <w:tab w:val="num" w:pos="2880"/>
+        </w:tabs>
+        <w:ind w:left="2880" w:hanging="360"/>
+      </w:pPr>
+      <w:rPr>
+        <w:rFonts w:ascii="Wingdings" w:hAnsi="Wingdings" w:hint="default"/>
+        <w:sz w:val="20"/>
+      </w:rPr>
+    </w:lvl>
+    <w:lvl w:ilvl="4" w:tentative="1">
+      <w:start w:val="1"/>
+      <w:numFmt w:val="bullet"/>
+      <w:lvlText w:val=""/>
+      <w:lvlJc w:val="left"/>
+      <w:pPr>
+        <w:tabs>
+          <w:tab w:val="num" w:pos="3600"/>
+        </w:tabs>
+        <w:ind w:left="3600" w:hanging="360"/>
+      </w:pPr>
+      <w:rPr>
+        <w:rFonts w:ascii="Wingdings" w:hAnsi="Wingdings" w:hint="default"/>
+        <w:sz w:val="20"/>
+      </w:rPr>
+    </w:lvl>
+    <w:lvl w:ilvl="5" w:tentative="1">
+      <w:start w:val="1"/>
+      <w:numFmt w:val="bullet"/>
+      <w:lvlText w:val=""/>
+      <w:lvlJc w:val="left"/>
+      <w:pPr>
+        <w:tabs>
+          <w:tab w:val="num" w:pos="4320"/>
+        </w:tabs>
+        <w:ind w:left="4320" w:hanging="360"/>
+      </w:pPr>
+      <w:rPr>
+        <w:rFonts w:ascii="Wingdings" w:hAnsi="Wingdings" w:hint="default"/>
+        <w:sz w:val="20"/>
+      </w:rPr>
+    </w:lvl>
+    <w:lvl w:ilvl="6" w:tentative="1">
+      <w:start w:val="1"/>
+      <w:numFmt w:val="bullet"/>
+      <w:lvlText w:val=""/>
+      <w:lvlJc w:val="left"/>
+      <w:pPr>
+        <w:tabs>
+          <w:tab w:val="num" w:pos="5040"/>
+        </w:tabs>
+        <w:ind w:left="5040" w:hanging="360"/>
+      </w:pPr>
+      <w:rPr>
+        <w:rFonts w:ascii="Wingdings" w:hAnsi="Wingdings" w:hint="default"/>
+        <w:sz w:val="20"/>
+      </w:rPr>
+    </w:lvl>
+    <w:lvl w:ilvl="7" w:tentative="1">
+      <w:start w:val="1"/>
+      <w:numFmt w:val="bullet"/>
+      <w:lvlText w:val=""/>
+      <w:lvlJc w:val="left"/>
+      <w:pPr>
+        <w:tabs>
+          <w:tab w:val="num" w:pos="5760"/>
+        </w:tabs>
+        <w:ind w:left="5760" w:hanging="360"/>
+      </w:pPr>
+      <w:rPr>
+        <w:rFonts w:ascii="Wingdings" w:hAnsi="Wingdings" w:hint="default"/>
+        <w:sz w:val="20"/>
+      </w:rPr>
+    </w:lvl>
+    <w:lvl w:ilvl="8" w:tentative="1">
+      <w:start w:val="1"/>
+      <w:numFmt w:val="bullet"/>
+      <w:lvlText w:val=""/>
+      <w:lvlJc w:val="left"/>
+      <w:pPr>
+        <w:tabs>
+          <w:tab w:val="num" w:pos="6480"/>
+        </w:tabs>
+        <w:ind w:left="6480" w:hanging="360"/>
+      </w:pPr>
+      <w:rPr>
+        <w:rFonts w:ascii="Wingdings" w:hAnsi="Wingdings" w:hint="default"/>
+        <w:sz w:val="20"/>
+      </w:rPr>
+    </w:lvl>
+  </w:abstractNum>
+  <w:abstractNum w:abstractNumId="26" w15:restartNumberingAfterBreak="0">
     <w:nsid w:val="71AE0224"/>
     <w:multiLevelType w:val="multilevel"/>
     <w:tmpl w:val="9912CB6A"/>
@@ -7845,7 +9169,7 @@
       </w:pPr>
     </w:lvl>
   </w:abstractNum>
-  <w:abstractNum w:abstractNumId="23" w15:restartNumberingAfterBreak="0">
+  <w:abstractNum w:abstractNumId="27" w15:restartNumberingAfterBreak="0">
     <w:nsid w:val="72EB64C7"/>
     <w:multiLevelType w:val="multilevel"/>
     <w:tmpl w:val="D3C251E8"/>
@@ -7994,7 +9318,7 @@
       </w:rPr>
     </w:lvl>
   </w:abstractNum>
-  <w:abstractNum w:abstractNumId="24" w15:restartNumberingAfterBreak="0">
+  <w:abstractNum w:abstractNumId="28" w15:restartNumberingAfterBreak="0">
     <w:nsid w:val="731B106F"/>
     <w:multiLevelType w:val="multilevel"/>
     <w:tmpl w:val="8BF82B96"/>
@@ -8143,14 +9467,131 @@
       </w:rPr>
     </w:lvl>
   </w:abstractNum>
+  <w:abstractNum w:abstractNumId="29" w15:restartNumberingAfterBreak="0">
+    <w:nsid w:val="7A2C399D"/>
+    <w:multiLevelType w:val="multilevel"/>
+    <w:tmpl w:val="EFAA122C"/>
+    <w:lvl w:ilvl="0">
+      <w:start w:val="1"/>
+      <w:numFmt w:val="decimal"/>
+      <w:lvlText w:val="%1."/>
+      <w:lvlJc w:val="left"/>
+      <w:pPr>
+        <w:tabs>
+          <w:tab w:val="num" w:pos="720"/>
+        </w:tabs>
+        <w:ind w:left="720" w:hanging="360"/>
+      </w:pPr>
+    </w:lvl>
+    <w:lvl w:ilvl="1">
+      <w:start w:val="1"/>
+      <w:numFmt w:val="bullet"/>
+      <w:lvlText w:val="o"/>
+      <w:lvlJc w:val="left"/>
+      <w:pPr>
+        <w:tabs>
+          <w:tab w:val="num" w:pos="1440"/>
+        </w:tabs>
+        <w:ind w:left="1440" w:hanging="360"/>
+      </w:pPr>
+      <w:rPr>
+        <w:rFonts w:ascii="Courier New" w:hAnsi="Courier New" w:hint="default"/>
+        <w:sz w:val="20"/>
+      </w:rPr>
+    </w:lvl>
+    <w:lvl w:ilvl="2" w:tentative="1">
+      <w:start w:val="1"/>
+      <w:numFmt w:val="decimal"/>
+      <w:lvlText w:val="%3."/>
+      <w:lvlJc w:val="left"/>
+      <w:pPr>
+        <w:tabs>
+          <w:tab w:val="num" w:pos="2160"/>
+        </w:tabs>
+        <w:ind w:left="2160" w:hanging="360"/>
+      </w:pPr>
+    </w:lvl>
+    <w:lvl w:ilvl="3" w:tentative="1">
+      <w:start w:val="1"/>
+      <w:numFmt w:val="decimal"/>
+      <w:lvlText w:val="%4."/>
+      <w:lvlJc w:val="left"/>
+      <w:pPr>
+        <w:tabs>
+          <w:tab w:val="num" w:pos="2880"/>
+        </w:tabs>
+        <w:ind w:left="2880" w:hanging="360"/>
+      </w:pPr>
+    </w:lvl>
+    <w:lvl w:ilvl="4" w:tentative="1">
+      <w:start w:val="1"/>
+      <w:numFmt w:val="decimal"/>
+      <w:lvlText w:val="%5."/>
+      <w:lvlJc w:val="left"/>
+      <w:pPr>
+        <w:tabs>
+          <w:tab w:val="num" w:pos="3600"/>
+        </w:tabs>
+        <w:ind w:left="3600" w:hanging="360"/>
+      </w:pPr>
+    </w:lvl>
+    <w:lvl w:ilvl="5" w:tentative="1">
+      <w:start w:val="1"/>
+      <w:numFmt w:val="decimal"/>
+      <w:lvlText w:val="%6."/>
+      <w:lvlJc w:val="left"/>
+      <w:pPr>
+        <w:tabs>
+          <w:tab w:val="num" w:pos="4320"/>
+        </w:tabs>
+        <w:ind w:left="4320" w:hanging="360"/>
+      </w:pPr>
+    </w:lvl>
+    <w:lvl w:ilvl="6" w:tentative="1">
+      <w:start w:val="1"/>
+      <w:numFmt w:val="decimal"/>
+      <w:lvlText w:val="%7."/>
+      <w:lvlJc w:val="left"/>
+      <w:pPr>
+        <w:tabs>
+          <w:tab w:val="num" w:pos="5040"/>
+        </w:tabs>
+        <w:ind w:left="5040" w:hanging="360"/>
+      </w:pPr>
+    </w:lvl>
+    <w:lvl w:ilvl="7" w:tentative="1">
+      <w:start w:val="1"/>
+      <w:numFmt w:val="decimal"/>
+      <w:lvlText w:val="%8."/>
+      <w:lvlJc w:val="left"/>
+      <w:pPr>
+        <w:tabs>
+          <w:tab w:val="num" w:pos="5760"/>
+        </w:tabs>
+        <w:ind w:left="5760" w:hanging="360"/>
+      </w:pPr>
+    </w:lvl>
+    <w:lvl w:ilvl="8" w:tentative="1">
+      <w:start w:val="1"/>
+      <w:numFmt w:val="decimal"/>
+      <w:lvlText w:val="%9."/>
+      <w:lvlJc w:val="left"/>
+      <w:pPr>
+        <w:tabs>
+          <w:tab w:val="num" w:pos="6480"/>
+        </w:tabs>
+        <w:ind w:left="6480" w:hanging="360"/>
+      </w:pPr>
+    </w:lvl>
+  </w:abstractNum>
   <w:num w:numId="1">
-    <w:abstractNumId w:val="16"/>
+    <w:abstractNumId w:val="18"/>
   </w:num>
   <w:num w:numId="2">
-    <w:abstractNumId w:val="13"/>
+    <w:abstractNumId w:val="15"/>
   </w:num>
   <w:num w:numId="3">
-    <w:abstractNumId w:val="11"/>
+    <w:abstractNumId w:val="13"/>
   </w:num>
   <w:num w:numId="4">
     <w:abstractNumId w:val="1"/>
@@ -8159,55 +9600,55 @@
     <w:abstractNumId w:val="4"/>
   </w:num>
   <w:num w:numId="6">
-    <w:abstractNumId w:val="20"/>
+    <w:abstractNumId w:val="22"/>
   </w:num>
   <w:num w:numId="7">
-    <w:abstractNumId w:val="19"/>
+    <w:abstractNumId w:val="21"/>
   </w:num>
   <w:num w:numId="8">
     <w:abstractNumId w:val="3"/>
   </w:num>
   <w:num w:numId="9">
-    <w:abstractNumId w:val="14"/>
+    <w:abstractNumId w:val="16"/>
   </w:num>
   <w:num w:numId="10">
-    <w:abstractNumId w:val="17"/>
+    <w:abstractNumId w:val="19"/>
   </w:num>
   <w:num w:numId="11">
     <w:abstractNumId w:val="2"/>
   </w:num>
   <w:num w:numId="12">
-    <w:abstractNumId w:val="23"/>
+    <w:abstractNumId w:val="27"/>
   </w:num>
   <w:num w:numId="13">
-    <w:abstractNumId w:val="22"/>
+    <w:abstractNumId w:val="26"/>
   </w:num>
   <w:num w:numId="14">
-    <w:abstractNumId w:val="21"/>
+    <w:abstractNumId w:val="23"/>
   </w:num>
   <w:num w:numId="15">
     <w:abstractNumId w:val="0"/>
   </w:num>
   <w:num w:numId="16">
-    <w:abstractNumId w:val="15"/>
+    <w:abstractNumId w:val="17"/>
   </w:num>
   <w:num w:numId="17">
     <w:abstractNumId w:val="8"/>
   </w:num>
   <w:num w:numId="18">
-    <w:abstractNumId w:val="9"/>
+    <w:abstractNumId w:val="10"/>
   </w:num>
   <w:num w:numId="19">
     <w:abstractNumId w:val="7"/>
   </w:num>
   <w:num w:numId="20">
-    <w:abstractNumId w:val="10"/>
+    <w:abstractNumId w:val="11"/>
   </w:num>
   <w:num w:numId="21">
-    <w:abstractNumId w:val="12"/>
+    <w:abstractNumId w:val="14"/>
   </w:num>
   <w:num w:numId="22">
-    <w:abstractNumId w:val="18"/>
+    <w:abstractNumId w:val="20"/>
   </w:num>
   <w:num w:numId="23">
     <w:abstractNumId w:val="5"/>
@@ -8216,6 +9657,21 @@
     <w:abstractNumId w:val="6"/>
   </w:num>
   <w:num w:numId="25">
+    <w:abstractNumId w:val="28"/>
+  </w:num>
+  <w:num w:numId="26">
+    <w:abstractNumId w:val="29"/>
+  </w:num>
+  <w:num w:numId="27">
+    <w:abstractNumId w:val="9"/>
+  </w:num>
+  <w:num w:numId="28">
+    <w:abstractNumId w:val="25"/>
+  </w:num>
+  <w:num w:numId="29">
+    <w:abstractNumId w:val="12"/>
+  </w:num>
+  <w:num w:numId="30">
     <w:abstractNumId w:val="24"/>
   </w:num>
 </w:numbering>
@@ -8619,6 +10075,29 @@
       <w:lang w:val="en-US"/>
     </w:rPr>
   </w:style>
+  <w:style w:type="paragraph" w:styleId="Heading2">
+    <w:name w:val="heading 2"/>
+    <w:basedOn w:val="Normal"/>
+    <w:next w:val="Normal"/>
+    <w:link w:val="Heading2Char"/>
+    <w:uiPriority w:val="9"/>
+    <w:semiHidden/>
+    <w:unhideWhenUsed/>
+    <w:qFormat/>
+    <w:rsid w:val="000B17B0"/>
+    <w:pPr>
+      <w:keepNext/>
+      <w:keepLines/>
+      <w:spacing w:before="40" w:after="0"/>
+      <w:outlineLvl w:val="1"/>
+    </w:pPr>
+    <w:rPr>
+      <w:rFonts w:asciiTheme="majorHAnsi" w:eastAsiaTheme="majorEastAsia" w:hAnsiTheme="majorHAnsi" w:cstheme="majorBidi"/>
+      <w:color w:val="2E74B5" w:themeColor="accent1" w:themeShade="BF"/>
+      <w:sz w:val="26"/>
+      <w:szCs w:val="26"/>
+    </w:rPr>
+  </w:style>
   <w:style w:type="paragraph" w:styleId="Heading3">
     <w:name w:val="heading 3"/>
     <w:basedOn w:val="Normal"/>
@@ -8727,7 +10206,6 @@
     <w:name w:val="Normal (Web)"/>
     <w:basedOn w:val="Normal"/>
     <w:uiPriority w:val="99"/>
-    <w:semiHidden/>
     <w:unhideWhenUsed/>
     <w:rsid w:val="00F857C5"/>
     <w:pPr>
@@ -8842,6 +10320,27 @@
     <w:name w:val="hljs-built_in"/>
     <w:basedOn w:val="DefaultParagraphFont"/>
     <w:rsid w:val="00367596"/>
+  </w:style>
+  <w:style w:type="character" w:customStyle="1" w:styleId="user-select-contain">
+    <w:name w:val="user-select-contain"/>
+    <w:basedOn w:val="DefaultParagraphFont"/>
+    <w:rsid w:val="00294BF5"/>
+  </w:style>
+  <w:style w:type="character" w:customStyle="1" w:styleId="Heading2Char">
+    <w:name w:val="Heading 2 Char"/>
+    <w:basedOn w:val="DefaultParagraphFont"/>
+    <w:link w:val="Heading2"/>
+    <w:uiPriority w:val="9"/>
+    <w:semiHidden/>
+    <w:rsid w:val="000B17B0"/>
+    <w:rPr>
+      <w:rFonts w:asciiTheme="majorHAnsi" w:eastAsiaTheme="majorEastAsia" w:hAnsiTheme="majorHAnsi" w:cstheme="majorBidi"/>
+      <w:noProof/>
+      <w:color w:val="2E74B5" w:themeColor="accent1" w:themeShade="BF"/>
+      <w:sz w:val="26"/>
+      <w:szCs w:val="26"/>
+      <w:lang w:val="en-US"/>
+    </w:rPr>
   </w:style>
 </w:styles>
 </file>

--- a/GitHub.docx
+++ b/GitHub.docx
@@ -4866,7 +4866,6 @@
           <w:lang w:val="en-IN"/>
         </w:rPr>
       </w:pPr>
-      <w:bookmarkStart w:id="0" w:name="_GoBack"/>
       <w:r>
         <w:rPr>
           <w:rStyle w:val="Strong"/>
@@ -5676,9 +5675,1282 @@
         </w:drawing>
       </w:r>
     </w:p>
-    <w:bookmarkEnd w:id="0"/>
-    <w:p>
-      <w:pPr>
+    <w:p>
+      <w:pPr>
+        <w:pStyle w:val="Heading3"/>
+      </w:pPr>
+      <w:r>
+        <w:rPr>
+          <w:rStyle w:val="Strong"/>
+          <w:b/>
+          <w:bCs/>
+        </w:rPr>
+        <w:t>Tagging</w:t>
+      </w:r>
+    </w:p>
+    <w:p>
+      <w:pPr>
+        <w:pStyle w:val="NormalWeb"/>
+        <w:numPr>
+          <w:ilvl w:val="0"/>
+          <w:numId w:val="43"/>
+        </w:numPr>
+      </w:pPr>
+      <w:r>
+        <w:rPr>
+          <w:rStyle w:val="Strong"/>
+        </w:rPr>
+        <w:t>View Tags</w:t>
+      </w:r>
+      <w:r>
+        <w:t>:</w:t>
+      </w:r>
+    </w:p>
+    <w:p>
+      <w:pPr>
+        <w:tabs>
+          <w:tab w:val="left" w:pos="916"/>
+          <w:tab w:val="left" w:pos="1832"/>
+          <w:tab w:val="left" w:pos="2748"/>
+          <w:tab w:val="left" w:pos="3664"/>
+          <w:tab w:val="left" w:pos="4580"/>
+          <w:tab w:val="left" w:pos="5496"/>
+          <w:tab w:val="left" w:pos="6412"/>
+          <w:tab w:val="left" w:pos="7328"/>
+          <w:tab w:val="left" w:pos="8244"/>
+          <w:tab w:val="left" w:pos="9160"/>
+          <w:tab w:val="left" w:pos="10076"/>
+          <w:tab w:val="left" w:pos="10992"/>
+          <w:tab w:val="left" w:pos="11908"/>
+          <w:tab w:val="left" w:pos="12824"/>
+          <w:tab w:val="left" w:pos="13740"/>
+          <w:tab w:val="left" w:pos="14656"/>
+        </w:tabs>
+        <w:spacing w:after="0" w:line="240" w:lineRule="auto"/>
+        <w:rPr>
+          <w:rFonts w:ascii="Courier New" w:eastAsia="Times New Roman" w:hAnsi="Courier New" w:cs="Courier New"/>
+          <w:noProof w:val="0"/>
+          <w:sz w:val="20"/>
+          <w:szCs w:val="20"/>
+          <w:lang w:val="en-IN" w:eastAsia="en-IN"/>
+        </w:rPr>
+      </w:pPr>
+      <w:r>
+        <w:rPr>
+          <w:rFonts w:ascii="Courier New" w:eastAsia="Times New Roman" w:hAnsi="Courier New" w:cs="Courier New"/>
+          <w:noProof w:val="0"/>
+          <w:sz w:val="20"/>
+          <w:szCs w:val="20"/>
+          <w:lang w:val="en-IN" w:eastAsia="en-IN"/>
+        </w:rPr>
+        <w:t xml:space="preserve">       </w:t>
+      </w:r>
+      <w:proofErr w:type="gramStart"/>
+      <w:r>
+        <w:rPr>
+          <w:rFonts w:ascii="Courier New" w:eastAsia="Times New Roman" w:hAnsi="Courier New" w:cs="Courier New"/>
+          <w:noProof w:val="0"/>
+          <w:sz w:val="20"/>
+          <w:szCs w:val="20"/>
+          <w:lang w:val="en-IN" w:eastAsia="en-IN"/>
+        </w:rPr>
+        <w:t>git</w:t>
+      </w:r>
+      <w:proofErr w:type="gramEnd"/>
+      <w:r>
+        <w:rPr>
+          <w:rFonts w:ascii="Courier New" w:eastAsia="Times New Roman" w:hAnsi="Courier New" w:cs="Courier New"/>
+          <w:noProof w:val="0"/>
+          <w:sz w:val="20"/>
+          <w:szCs w:val="20"/>
+          <w:lang w:val="en-IN" w:eastAsia="en-IN"/>
+        </w:rPr>
+        <w:t xml:space="preserve"> tag</w:t>
+      </w:r>
+    </w:p>
+    <w:p>
+      <w:pPr>
+        <w:numPr>
+          <w:ilvl w:val="0"/>
+          <w:numId w:val="44"/>
+        </w:numPr>
+        <w:spacing w:before="100" w:beforeAutospacing="1" w:after="100" w:afterAutospacing="1" w:line="240" w:lineRule="auto"/>
+        <w:rPr>
+          <w:rStyle w:val="HTMLCode"/>
+          <w:rFonts w:ascii="Times New Roman" w:hAnsi="Times New Roman" w:cs="Times New Roman"/>
+          <w:noProof w:val="0"/>
+          <w:sz w:val="24"/>
+          <w:szCs w:val="24"/>
+          <w:lang w:val="en-IN" w:eastAsia="en-IN"/>
+        </w:rPr>
+      </w:pPr>
+      <w:r>
+        <w:rPr>
+          <w:rFonts w:ascii="Times New Roman" w:eastAsia="Times New Roman" w:hAnsi="Times New Roman" w:cs="Times New Roman"/>
+          <w:noProof w:val="0"/>
+          <w:sz w:val="24"/>
+          <w:szCs w:val="24"/>
+          <w:lang w:val="en-IN" w:eastAsia="en-IN"/>
+        </w:rPr>
+        <w:t>Displays all tags associated with the project.</w:t>
+      </w:r>
+    </w:p>
+    <w:p>
+      <w:pPr>
+        <w:pStyle w:val="NormalWeb"/>
+        <w:numPr>
+          <w:ilvl w:val="0"/>
+          <w:numId w:val="39"/>
+        </w:numPr>
+      </w:pPr>
+      <w:r>
+        <w:rPr>
+          <w:rStyle w:val="Strong"/>
+        </w:rPr>
+        <w:t>Create a Tag</w:t>
+      </w:r>
+      <w:r>
+        <w:t>:</w:t>
+      </w:r>
+    </w:p>
+    <w:p>
+      <w:pPr>
+        <w:numPr>
+          <w:ilvl w:val="1"/>
+          <w:numId w:val="39"/>
+        </w:numPr>
+        <w:spacing w:before="100" w:beforeAutospacing="1" w:after="100" w:afterAutospacing="1" w:line="240" w:lineRule="auto"/>
+      </w:pPr>
+      <w:r>
+        <w:rPr>
+          <w:rStyle w:val="Strong"/>
+        </w:rPr>
+        <w:t>Lightweight Tagging</w:t>
+      </w:r>
+      <w:r>
+        <w:t>: A simple tag pointing to a commit without additional metadata.</w:t>
+      </w:r>
+    </w:p>
+    <w:p>
+      <w:pPr>
+        <w:spacing w:before="100" w:beforeAutospacing="1" w:after="100" w:afterAutospacing="1" w:line="240" w:lineRule="auto"/>
+        <w:ind w:left="1440"/>
+        <w:rPr>
+          <w:rStyle w:val="HTMLCode"/>
+          <w:rFonts w:asciiTheme="minorHAnsi" w:eastAsiaTheme="minorHAnsi" w:hAnsiTheme="minorHAnsi" w:cstheme="minorBidi"/>
+          <w:sz w:val="22"/>
+          <w:szCs w:val="22"/>
+        </w:rPr>
+      </w:pPr>
+      <w:r>
+        <w:rPr>
+          <w:rStyle w:val="HTMLCode"/>
+          <w:rFonts w:eastAsiaTheme="minorHAnsi"/>
+        </w:rPr>
+        <w:lastRenderedPageBreak/>
+        <w:t>git tag tagname</w:t>
+      </w:r>
+    </w:p>
+    <w:p>
+      <w:pPr>
+        <w:numPr>
+          <w:ilvl w:val="1"/>
+          <w:numId w:val="39"/>
+        </w:numPr>
+        <w:spacing w:before="100" w:beforeAutospacing="1" w:after="100" w:afterAutospacing="1" w:line="240" w:lineRule="auto"/>
+      </w:pPr>
+      <w:r>
+        <w:rPr>
+          <w:rStyle w:val="Strong"/>
+        </w:rPr>
+        <w:t>Annotated Tagging</w:t>
+      </w:r>
+      <w:r>
+        <w:t>: Includes additional metadata such as the author's name, date, and a message. This is typically used for releases.</w:t>
+      </w:r>
+    </w:p>
+    <w:p>
+      <w:pPr>
+        <w:pStyle w:val="HTMLPreformatted"/>
+        <w:ind w:left="1440"/>
+        <w:rPr>
+          <w:rStyle w:val="HTMLCode"/>
+        </w:rPr>
+      </w:pPr>
+      <w:proofErr w:type="gramStart"/>
+      <w:r>
+        <w:rPr>
+          <w:rStyle w:val="HTMLCode"/>
+        </w:rPr>
+        <w:t>git</w:t>
+      </w:r>
+      <w:proofErr w:type="gramEnd"/>
+      <w:r>
+        <w:rPr>
+          <w:rStyle w:val="HTMLCode"/>
+        </w:rPr>
+        <w:t xml:space="preserve"> tag -a </w:t>
+      </w:r>
+      <w:proofErr w:type="spellStart"/>
+      <w:r>
+        <w:rPr>
+          <w:rStyle w:val="HTMLCode"/>
+        </w:rPr>
+        <w:t>tagname</w:t>
+      </w:r>
+      <w:proofErr w:type="spellEnd"/>
+      <w:r>
+        <w:rPr>
+          <w:rStyle w:val="HTMLCode"/>
+        </w:rPr>
+        <w:t xml:space="preserve"> -m </w:t>
+      </w:r>
+      <w:r>
+        <w:rPr>
+          <w:rStyle w:val="hljs-string"/>
+        </w:rPr>
+        <w:t>"annotation message"</w:t>
+      </w:r>
+    </w:p>
+    <w:p>
+      <w:pPr>
+        <w:pStyle w:val="NormalWeb"/>
+        <w:numPr>
+          <w:ilvl w:val="0"/>
+          <w:numId w:val="39"/>
+        </w:numPr>
+      </w:pPr>
+      <w:r>
+        <w:rPr>
+          <w:rStyle w:val="Strong"/>
+        </w:rPr>
+        <w:t>View Tag Details</w:t>
+      </w:r>
+      <w:r>
+        <w:t>:</w:t>
+      </w:r>
+    </w:p>
+    <w:p>
+      <w:pPr>
+        <w:pStyle w:val="HTMLPreformatted"/>
+        <w:ind w:left="720"/>
+        <w:rPr>
+          <w:rStyle w:val="HTMLCode"/>
+        </w:rPr>
+      </w:pPr>
+      <w:proofErr w:type="gramStart"/>
+      <w:r>
+        <w:rPr>
+          <w:rStyle w:val="HTMLCode"/>
+        </w:rPr>
+        <w:t>git</w:t>
+      </w:r>
+      <w:proofErr w:type="gramEnd"/>
+      <w:r>
+        <w:rPr>
+          <w:rStyle w:val="HTMLCode"/>
+        </w:rPr>
+        <w:t xml:space="preserve"> show </w:t>
+      </w:r>
+      <w:proofErr w:type="spellStart"/>
+      <w:r>
+        <w:rPr>
+          <w:rStyle w:val="HTMLCode"/>
+        </w:rPr>
+        <w:t>tagname</w:t>
+      </w:r>
+      <w:proofErr w:type="spellEnd"/>
+    </w:p>
+    <w:p>
+      <w:pPr>
+        <w:numPr>
+          <w:ilvl w:val="1"/>
+          <w:numId w:val="39"/>
+        </w:numPr>
+        <w:spacing w:before="100" w:beforeAutospacing="1" w:after="100" w:afterAutospacing="1" w:line="240" w:lineRule="auto"/>
+      </w:pPr>
+      <w:r>
+        <w:t>Displays detailed information about the specified tag.</w:t>
+      </w:r>
+    </w:p>
+    <w:p>
+      <w:pPr>
+        <w:pStyle w:val="NormalWeb"/>
+        <w:numPr>
+          <w:ilvl w:val="0"/>
+          <w:numId w:val="39"/>
+        </w:numPr>
+      </w:pPr>
+      <w:r>
+        <w:rPr>
+          <w:rStyle w:val="Strong"/>
+        </w:rPr>
+        <w:t>Push a Tag to Remote</w:t>
+      </w:r>
+      <w:r>
+        <w:t>:</w:t>
+      </w:r>
+    </w:p>
+    <w:p>
+      <w:pPr>
+        <w:pStyle w:val="HTMLPreformatted"/>
+        <w:ind w:left="720"/>
+        <w:rPr>
+          <w:rStyle w:val="HTMLCode"/>
+        </w:rPr>
+      </w:pPr>
+      <w:proofErr w:type="gramStart"/>
+      <w:r>
+        <w:rPr>
+          <w:rStyle w:val="HTMLCode"/>
+        </w:rPr>
+        <w:t>git</w:t>
+      </w:r>
+      <w:proofErr w:type="gramEnd"/>
+      <w:r>
+        <w:rPr>
+          <w:rStyle w:val="HTMLCode"/>
+        </w:rPr>
+        <w:t xml:space="preserve"> push origin </w:t>
+      </w:r>
+      <w:proofErr w:type="spellStart"/>
+      <w:r>
+        <w:rPr>
+          <w:rStyle w:val="HTMLCode"/>
+        </w:rPr>
+        <w:t>tagname</w:t>
+      </w:r>
+      <w:proofErr w:type="spellEnd"/>
+    </w:p>
+    <w:p>
+      <w:pPr>
+        <w:pStyle w:val="NormalWeb"/>
+        <w:numPr>
+          <w:ilvl w:val="0"/>
+          <w:numId w:val="39"/>
+        </w:numPr>
+      </w:pPr>
+      <w:r>
+        <w:rPr>
+          <w:rStyle w:val="Strong"/>
+        </w:rPr>
+        <w:t>View Commit Logs with Tags</w:t>
+      </w:r>
+      <w:r>
+        <w:t>:</w:t>
+      </w:r>
+    </w:p>
+    <w:p>
+      <w:pPr>
+        <w:pStyle w:val="HTMLPreformatted"/>
+        <w:ind w:left="720"/>
+        <w:rPr>
+          <w:rStyle w:val="HTMLCode"/>
+        </w:rPr>
+      </w:pPr>
+      <w:proofErr w:type="gramStart"/>
+      <w:r>
+        <w:rPr>
+          <w:rStyle w:val="HTMLCode"/>
+        </w:rPr>
+        <w:t>git</w:t>
+      </w:r>
+      <w:proofErr w:type="gramEnd"/>
+      <w:r>
+        <w:rPr>
+          <w:rStyle w:val="HTMLCode"/>
+        </w:rPr>
+        <w:t xml:space="preserve"> </w:t>
+      </w:r>
+      <w:r>
+        <w:rPr>
+          <w:rStyle w:val="hljs-builtin"/>
+        </w:rPr>
+        <w:t>log</w:t>
+      </w:r>
+      <w:r>
+        <w:rPr>
+          <w:rStyle w:val="HTMLCode"/>
+        </w:rPr>
+        <w:t xml:space="preserve"> --pretty=</w:t>
+      </w:r>
+      <w:proofErr w:type="spellStart"/>
+      <w:r>
+        <w:rPr>
+          <w:rStyle w:val="HTMLCode"/>
+        </w:rPr>
+        <w:t>oneline</w:t>
+      </w:r>
+      <w:proofErr w:type="spellEnd"/>
+    </w:p>
+    <w:p>
+      <w:pPr>
+        <w:numPr>
+          <w:ilvl w:val="1"/>
+          <w:numId w:val="39"/>
+        </w:numPr>
+        <w:spacing w:before="100" w:beforeAutospacing="1" w:after="100" w:afterAutospacing="1" w:line="240" w:lineRule="auto"/>
+      </w:pPr>
+      <w:r>
+        <w:t>Shows commit checksums along with their messages.</w:t>
+      </w:r>
+    </w:p>
+    <w:p>
+      <w:pPr>
+        <w:spacing w:after="0"/>
+      </w:pPr>
+      <w:r>
+        <w:pict>
+          <v:rect id="_x0000_i1030" style="width:0;height:1.5pt" o:hralign="center" o:hrstd="t" o:hr="t" fillcolor="#a0a0a0" stroked="f"/>
+        </w:pict>
+      </w:r>
+    </w:p>
+    <w:p>
+      <w:pPr>
+        <w:pStyle w:val="Heading3"/>
+      </w:pPr>
+      <w:r>
+        <w:rPr>
+          <w:rStyle w:val="Strong"/>
+          <w:b/>
+          <w:bCs/>
+        </w:rPr>
+        <w:t>Branching</w:t>
+      </w:r>
+    </w:p>
+    <w:p>
+      <w:pPr>
+        <w:pStyle w:val="NormalWeb"/>
+      </w:pPr>
+      <w:r>
+        <w:t>Branches allow you to work on a specific feature or fix bugs without affecting the main branch.</w:t>
+      </w:r>
+    </w:p>
+    <w:p>
+      <w:pPr>
+        <w:pStyle w:val="NormalWeb"/>
+        <w:numPr>
+          <w:ilvl w:val="0"/>
+          <w:numId w:val="40"/>
+        </w:numPr>
+      </w:pPr>
+      <w:r>
+        <w:rPr>
+          <w:rStyle w:val="Strong"/>
+        </w:rPr>
+        <w:t>Why Use Branching?</w:t>
+      </w:r>
+    </w:p>
+    <w:p>
+      <w:pPr>
+        <w:numPr>
+          <w:ilvl w:val="1"/>
+          <w:numId w:val="40"/>
+        </w:numPr>
+        <w:spacing w:before="100" w:beforeAutospacing="1" w:after="100" w:afterAutospacing="1" w:line="240" w:lineRule="auto"/>
+      </w:pPr>
+      <w:r>
+        <w:t>Prevent errors in the main branch during development.</w:t>
+      </w:r>
+    </w:p>
+    <w:p>
+      <w:pPr>
+        <w:numPr>
+          <w:ilvl w:val="1"/>
+          <w:numId w:val="40"/>
+        </w:numPr>
+        <w:spacing w:before="100" w:beforeAutospacing="1" w:after="100" w:afterAutospacing="1" w:line="240" w:lineRule="auto"/>
+      </w:pPr>
+      <w:r>
+        <w:t>Facilitate isolated work on new features.</w:t>
+      </w:r>
+    </w:p>
+    <w:p>
+      <w:pPr>
+        <w:pStyle w:val="NormalWeb"/>
+        <w:numPr>
+          <w:ilvl w:val="0"/>
+          <w:numId w:val="40"/>
+        </w:numPr>
+      </w:pPr>
+      <w:r>
+        <w:rPr>
+          <w:rStyle w:val="Strong"/>
+        </w:rPr>
+        <w:t>Create a Branch</w:t>
+      </w:r>
+      <w:r>
+        <w:t>:</w:t>
+      </w:r>
+    </w:p>
+    <w:p>
+      <w:pPr>
+        <w:numPr>
+          <w:ilvl w:val="1"/>
+          <w:numId w:val="40"/>
+        </w:numPr>
+        <w:spacing w:before="100" w:beforeAutospacing="1" w:after="100" w:afterAutospacing="1" w:line="240" w:lineRule="auto"/>
+      </w:pPr>
+      <w:r>
+        <w:t xml:space="preserve">Using </w:t>
+      </w:r>
+      <w:r>
+        <w:rPr>
+          <w:rStyle w:val="HTMLCode"/>
+          <w:rFonts w:eastAsiaTheme="minorHAnsi"/>
+        </w:rPr>
+        <w:t>checkout</w:t>
+      </w:r>
+      <w:r>
+        <w:t>:</w:t>
+      </w:r>
+    </w:p>
+    <w:p>
+      <w:pPr>
+        <w:pStyle w:val="HTMLPreformatted"/>
+        <w:ind w:left="1440"/>
+        <w:rPr>
+          <w:rStyle w:val="HTMLCode"/>
+        </w:rPr>
+      </w:pPr>
+      <w:proofErr w:type="gramStart"/>
+      <w:r>
+        <w:rPr>
+          <w:rStyle w:val="HTMLCode"/>
+        </w:rPr>
+        <w:t>git</w:t>
+      </w:r>
+      <w:proofErr w:type="gramEnd"/>
+      <w:r>
+        <w:rPr>
+          <w:rStyle w:val="HTMLCode"/>
+        </w:rPr>
+        <w:t xml:space="preserve"> checkout -b </w:t>
+      </w:r>
+      <w:proofErr w:type="spellStart"/>
+      <w:r>
+        <w:rPr>
+          <w:rStyle w:val="HTMLCode"/>
+        </w:rPr>
+        <w:t>branchname</w:t>
+      </w:r>
+      <w:proofErr w:type="spellEnd"/>
+    </w:p>
+    <w:p>
+      <w:pPr>
+        <w:numPr>
+          <w:ilvl w:val="1"/>
+          <w:numId w:val="40"/>
+        </w:numPr>
+        <w:spacing w:before="100" w:beforeAutospacing="1" w:after="100" w:afterAutospacing="1" w:line="240" w:lineRule="auto"/>
+      </w:pPr>
+      <w:r>
+        <w:t xml:space="preserve">Using </w:t>
+      </w:r>
+      <w:r>
+        <w:rPr>
+          <w:rStyle w:val="HTMLCode"/>
+          <w:rFonts w:eastAsiaTheme="minorHAnsi"/>
+        </w:rPr>
+        <w:t>switch</w:t>
+      </w:r>
+      <w:r>
+        <w:t xml:space="preserve"> (recommended for newer Git versions):</w:t>
+      </w:r>
+    </w:p>
+    <w:p>
+      <w:pPr>
+        <w:pStyle w:val="HTMLPreformatted"/>
+        <w:ind w:left="1440"/>
+        <w:rPr>
+          <w:rStyle w:val="HTMLCode"/>
+        </w:rPr>
+      </w:pPr>
+      <w:proofErr w:type="gramStart"/>
+      <w:r>
+        <w:rPr>
+          <w:rStyle w:val="HTMLCode"/>
+        </w:rPr>
+        <w:t>git</w:t>
+      </w:r>
+      <w:proofErr w:type="gramEnd"/>
+      <w:r>
+        <w:rPr>
+          <w:rStyle w:val="HTMLCode"/>
+        </w:rPr>
+        <w:t xml:space="preserve"> switch -c </w:t>
+      </w:r>
+      <w:proofErr w:type="spellStart"/>
+      <w:r>
+        <w:rPr>
+          <w:rStyle w:val="HTMLCode"/>
+        </w:rPr>
+        <w:t>branchname</w:t>
+      </w:r>
+      <w:proofErr w:type="spellEnd"/>
+    </w:p>
+    <w:p>
+      <w:pPr>
+        <w:pStyle w:val="NormalWeb"/>
+        <w:numPr>
+          <w:ilvl w:val="0"/>
+          <w:numId w:val="40"/>
+        </w:numPr>
+      </w:pPr>
+      <w:r>
+        <w:rPr>
+          <w:rStyle w:val="Strong"/>
+        </w:rPr>
+        <w:t>View Branches</w:t>
+      </w:r>
+      <w:r>
+        <w:t>:</w:t>
+      </w:r>
+    </w:p>
+    <w:p>
+      <w:pPr>
+        <w:numPr>
+          <w:ilvl w:val="1"/>
+          <w:numId w:val="40"/>
+        </w:numPr>
+        <w:spacing w:before="100" w:beforeAutospacing="1" w:after="100" w:afterAutospacing="1" w:line="240" w:lineRule="auto"/>
+      </w:pPr>
+      <w:r>
+        <w:t>Show local branches:</w:t>
+      </w:r>
+    </w:p>
+    <w:p>
+      <w:pPr>
+        <w:pStyle w:val="HTMLPreformatted"/>
+        <w:ind w:left="1440"/>
+        <w:rPr>
+          <w:rStyle w:val="HTMLCode"/>
+        </w:rPr>
+      </w:pPr>
+      <w:proofErr w:type="gramStart"/>
+      <w:r>
+        <w:rPr>
+          <w:rStyle w:val="HTMLCode"/>
+        </w:rPr>
+        <w:t>git</w:t>
+      </w:r>
+      <w:proofErr w:type="gramEnd"/>
+      <w:r>
+        <w:rPr>
+          <w:rStyle w:val="HTMLCode"/>
+        </w:rPr>
+        <w:t xml:space="preserve"> branch</w:t>
+      </w:r>
+    </w:p>
+    <w:p>
+      <w:pPr>
+        <w:numPr>
+          <w:ilvl w:val="1"/>
+          <w:numId w:val="40"/>
+        </w:numPr>
+        <w:spacing w:before="100" w:beforeAutospacing="1" w:after="100" w:afterAutospacing="1" w:line="240" w:lineRule="auto"/>
+      </w:pPr>
+      <w:r>
+        <w:t>Show all branches (local and remote):</w:t>
+      </w:r>
+    </w:p>
+    <w:p>
+      <w:pPr>
+        <w:pStyle w:val="HTMLPreformatted"/>
+        <w:ind w:left="1440"/>
+        <w:rPr>
+          <w:rStyle w:val="HTMLCode"/>
+        </w:rPr>
+      </w:pPr>
+      <w:proofErr w:type="gramStart"/>
+      <w:r>
+        <w:rPr>
+          <w:rStyle w:val="HTMLCode"/>
+        </w:rPr>
+        <w:t>git</w:t>
+      </w:r>
+      <w:proofErr w:type="gramEnd"/>
+      <w:r>
+        <w:rPr>
+          <w:rStyle w:val="HTMLCode"/>
+        </w:rPr>
+        <w:t xml:space="preserve"> branch --all</w:t>
+      </w:r>
+    </w:p>
+    <w:p>
+      <w:pPr>
+        <w:numPr>
+          <w:ilvl w:val="1"/>
+          <w:numId w:val="40"/>
+        </w:numPr>
+        <w:spacing w:before="100" w:beforeAutospacing="1" w:after="100" w:afterAutospacing="1" w:line="240" w:lineRule="auto"/>
+      </w:pPr>
+      <w:r>
+        <w:t xml:space="preserve">The </w:t>
+      </w:r>
+      <w:r>
+        <w:rPr>
+          <w:rStyle w:val="HTMLCode"/>
+          <w:rFonts w:eastAsiaTheme="minorHAnsi"/>
+        </w:rPr>
+        <w:t>*</w:t>
+      </w:r>
+      <w:r>
+        <w:t xml:space="preserve"> symbol indicates the branch you are currently on.</w:t>
+      </w:r>
+    </w:p>
+    <w:p>
+      <w:pPr>
+        <w:pStyle w:val="NormalWeb"/>
+        <w:numPr>
+          <w:ilvl w:val="0"/>
+          <w:numId w:val="40"/>
+        </w:numPr>
+      </w:pPr>
+      <w:r>
+        <w:rPr>
+          <w:rStyle w:val="Strong"/>
+        </w:rPr>
+        <w:t>Switch Between Branches</w:t>
+      </w:r>
+      <w:r>
+        <w:t>:</w:t>
+      </w:r>
+    </w:p>
+    <w:p>
+      <w:pPr>
+        <w:numPr>
+          <w:ilvl w:val="1"/>
+          <w:numId w:val="40"/>
+        </w:numPr>
+        <w:spacing w:before="100" w:beforeAutospacing="1" w:after="100" w:afterAutospacing="1" w:line="240" w:lineRule="auto"/>
+      </w:pPr>
+      <w:r>
+        <w:t>Switch to a specific branch:</w:t>
+      </w:r>
+    </w:p>
+    <w:p>
+      <w:pPr>
+        <w:pStyle w:val="HTMLPreformatted"/>
+        <w:ind w:left="1440"/>
+        <w:rPr>
+          <w:rStyle w:val="HTMLCode"/>
+        </w:rPr>
+      </w:pPr>
+      <w:proofErr w:type="gramStart"/>
+      <w:r>
+        <w:rPr>
+          <w:rStyle w:val="HTMLCode"/>
+        </w:rPr>
+        <w:lastRenderedPageBreak/>
+        <w:t>git</w:t>
+      </w:r>
+      <w:proofErr w:type="gramEnd"/>
+      <w:r>
+        <w:rPr>
+          <w:rStyle w:val="HTMLCode"/>
+        </w:rPr>
+        <w:t xml:space="preserve"> switch </w:t>
+      </w:r>
+      <w:proofErr w:type="spellStart"/>
+      <w:r>
+        <w:rPr>
+          <w:rStyle w:val="HTMLCode"/>
+        </w:rPr>
+        <w:t>branchname</w:t>
+      </w:r>
+      <w:proofErr w:type="spellEnd"/>
+    </w:p>
+    <w:p>
+      <w:pPr>
+        <w:numPr>
+          <w:ilvl w:val="1"/>
+          <w:numId w:val="40"/>
+        </w:numPr>
+        <w:spacing w:before="100" w:beforeAutospacing="1" w:after="100" w:afterAutospacing="1" w:line="240" w:lineRule="auto"/>
+      </w:pPr>
+      <w:r>
+        <w:t>Switch to the previous branch:</w:t>
+      </w:r>
+    </w:p>
+    <w:p>
+      <w:pPr>
+        <w:pStyle w:val="HTMLPreformatted"/>
+        <w:ind w:left="1440"/>
+        <w:rPr>
+          <w:rStyle w:val="HTMLCode"/>
+        </w:rPr>
+      </w:pPr>
+      <w:proofErr w:type="gramStart"/>
+      <w:r>
+        <w:rPr>
+          <w:rStyle w:val="HTMLCode"/>
+        </w:rPr>
+        <w:t>git</w:t>
+      </w:r>
+      <w:proofErr w:type="gramEnd"/>
+      <w:r>
+        <w:rPr>
+          <w:rStyle w:val="HTMLCode"/>
+        </w:rPr>
+        <w:t xml:space="preserve"> switch -</w:t>
+      </w:r>
+    </w:p>
+    <w:p>
+      <w:pPr>
+        <w:numPr>
+          <w:ilvl w:val="1"/>
+          <w:numId w:val="40"/>
+        </w:numPr>
+        <w:spacing w:before="100" w:beforeAutospacing="1" w:after="100" w:afterAutospacing="1" w:line="240" w:lineRule="auto"/>
+      </w:pPr>
+      <w:r>
+        <w:t xml:space="preserve">Using </w:t>
+      </w:r>
+      <w:r>
+        <w:rPr>
+          <w:rStyle w:val="HTMLCode"/>
+          <w:rFonts w:eastAsiaTheme="minorHAnsi"/>
+        </w:rPr>
+        <w:t>checkout</w:t>
+      </w:r>
+      <w:r>
+        <w:t xml:space="preserve"> (older syntax):</w:t>
+      </w:r>
+    </w:p>
+    <w:p>
+      <w:pPr>
+        <w:pStyle w:val="HTMLPreformatted"/>
+        <w:ind w:left="1440"/>
+        <w:rPr>
+          <w:rStyle w:val="HTMLCode"/>
+        </w:rPr>
+      </w:pPr>
+      <w:proofErr w:type="gramStart"/>
+      <w:r>
+        <w:rPr>
+          <w:rStyle w:val="HTMLCode"/>
+        </w:rPr>
+        <w:t>git</w:t>
+      </w:r>
+      <w:proofErr w:type="gramEnd"/>
+      <w:r>
+        <w:rPr>
+          <w:rStyle w:val="HTMLCode"/>
+        </w:rPr>
+        <w:t xml:space="preserve"> checkout </w:t>
+      </w:r>
+      <w:proofErr w:type="spellStart"/>
+      <w:r>
+        <w:rPr>
+          <w:rStyle w:val="HTMLCode"/>
+        </w:rPr>
+        <w:t>branchname</w:t>
+      </w:r>
+      <w:proofErr w:type="spellEnd"/>
+    </w:p>
+    <w:p>
+      <w:pPr>
+        <w:pStyle w:val="NormalWeb"/>
+        <w:numPr>
+          <w:ilvl w:val="0"/>
+          <w:numId w:val="40"/>
+        </w:numPr>
+      </w:pPr>
+      <w:r>
+        <w:rPr>
+          <w:rStyle w:val="Strong"/>
+        </w:rPr>
+        <w:t>Delete a Branch</w:t>
+      </w:r>
+      <w:r>
+        <w:t>:</w:t>
+      </w:r>
+    </w:p>
+    <w:p>
+      <w:pPr>
+        <w:pStyle w:val="HTMLPreformatted"/>
+        <w:ind w:left="720"/>
+        <w:rPr>
+          <w:rStyle w:val="HTMLCode"/>
+        </w:rPr>
+      </w:pPr>
+      <w:proofErr w:type="gramStart"/>
+      <w:r>
+        <w:rPr>
+          <w:rStyle w:val="HTMLCode"/>
+        </w:rPr>
+        <w:t>git</w:t>
+      </w:r>
+      <w:proofErr w:type="gramEnd"/>
+      <w:r>
+        <w:rPr>
+          <w:rStyle w:val="HTMLCode"/>
+        </w:rPr>
+        <w:t xml:space="preserve"> branch -d </w:t>
+      </w:r>
+      <w:proofErr w:type="spellStart"/>
+      <w:r>
+        <w:rPr>
+          <w:rStyle w:val="HTMLCode"/>
+        </w:rPr>
+        <w:t>branchname</w:t>
+      </w:r>
+      <w:proofErr w:type="spellEnd"/>
+    </w:p>
+    <w:p>
+      <w:pPr>
+        <w:pStyle w:val="NormalWeb"/>
+        <w:numPr>
+          <w:ilvl w:val="0"/>
+          <w:numId w:val="40"/>
+        </w:numPr>
+      </w:pPr>
+      <w:r>
+        <w:rPr>
+          <w:rStyle w:val="Strong"/>
+        </w:rPr>
+        <w:t>Push a Branch to Remote</w:t>
+      </w:r>
+      <w:r>
+        <w:t>:</w:t>
+      </w:r>
+    </w:p>
+    <w:p>
+      <w:pPr>
+        <w:pStyle w:val="HTMLPreformatted"/>
+        <w:ind w:left="720"/>
+        <w:rPr>
+          <w:rStyle w:val="HTMLCode"/>
+        </w:rPr>
+      </w:pPr>
+      <w:proofErr w:type="gramStart"/>
+      <w:r>
+        <w:rPr>
+          <w:rStyle w:val="HTMLCode"/>
+        </w:rPr>
+        <w:t>git</w:t>
+      </w:r>
+      <w:proofErr w:type="gramEnd"/>
+      <w:r>
+        <w:rPr>
+          <w:rStyle w:val="HTMLCode"/>
+        </w:rPr>
+        <w:t xml:space="preserve"> push origin </w:t>
+      </w:r>
+      <w:proofErr w:type="spellStart"/>
+      <w:r>
+        <w:rPr>
+          <w:rStyle w:val="HTMLCode"/>
+        </w:rPr>
+        <w:t>branchname</w:t>
+      </w:r>
+      <w:proofErr w:type="spellEnd"/>
+    </w:p>
+    <w:p>
+      <w:r>
+        <w:pict>
+          <v:rect id="_x0000_i1031" style="width:0;height:1.5pt" o:hralign="center" o:hrstd="t" o:hr="t" fillcolor="#a0a0a0" stroked="f"/>
+        </w:pict>
+      </w:r>
+    </w:p>
+    <w:p>
+      <w:pPr>
+        <w:pStyle w:val="Heading3"/>
+      </w:pPr>
+      <w:r>
+        <w:rPr>
+          <w:rStyle w:val="Strong"/>
+          <w:b/>
+          <w:bCs/>
+        </w:rPr>
+        <w:t>Commits and Snapshots</w:t>
+      </w:r>
+    </w:p>
+    <w:p>
+      <w:pPr>
+        <w:pStyle w:val="NormalWeb"/>
+        <w:numPr>
+          <w:ilvl w:val="0"/>
+          <w:numId w:val="41"/>
+        </w:numPr>
+      </w:pPr>
+      <w:r>
+        <w:rPr>
+          <w:rStyle w:val="Strong"/>
+        </w:rPr>
+        <w:t>How Git Tracks Changes</w:t>
+      </w:r>
+      <w:r>
+        <w:t>:</w:t>
+      </w:r>
+    </w:p>
+    <w:p>
+      <w:pPr>
+        <w:numPr>
+          <w:ilvl w:val="1"/>
+          <w:numId w:val="41"/>
+        </w:numPr>
+        <w:spacing w:before="100" w:beforeAutospacing="1" w:after="100" w:afterAutospacing="1" w:line="240" w:lineRule="auto"/>
+      </w:pPr>
+      <w:r>
+        <w:t xml:space="preserve">Each commit creates a </w:t>
+      </w:r>
+      <w:r>
+        <w:rPr>
+          <w:rStyle w:val="Strong"/>
+        </w:rPr>
+        <w:t>snapshot</w:t>
+      </w:r>
+      <w:r>
+        <w:t xml:space="preserve"> of your files and assigns a unique identifier called a </w:t>
+      </w:r>
+      <w:r>
+        <w:rPr>
+          <w:rStyle w:val="Strong"/>
+        </w:rPr>
+        <w:t>checksum</w:t>
+      </w:r>
+      <w:r>
+        <w:t>.</w:t>
+      </w:r>
+    </w:p>
+    <w:p>
+      <w:pPr>
+        <w:pStyle w:val="NormalWeb"/>
+        <w:numPr>
+          <w:ilvl w:val="0"/>
+          <w:numId w:val="41"/>
+        </w:numPr>
+      </w:pPr>
+      <w:r>
+        <w:rPr>
+          <w:rStyle w:val="Strong"/>
+        </w:rPr>
+        <w:t>Pointers</w:t>
+      </w:r>
+      <w:r>
+        <w:t>:</w:t>
+      </w:r>
+    </w:p>
+    <w:p>
+      <w:pPr>
+        <w:numPr>
+          <w:ilvl w:val="1"/>
+          <w:numId w:val="41"/>
+        </w:numPr>
+        <w:spacing w:before="100" w:beforeAutospacing="1" w:after="100" w:afterAutospacing="1" w:line="240" w:lineRule="auto"/>
+      </w:pPr>
+      <w:r>
+        <w:t>Git uses pointers to track the latest commit in a branch.</w:t>
+      </w:r>
+    </w:p>
+    <w:p>
+      <w:pPr>
+        <w:numPr>
+          <w:ilvl w:val="1"/>
+          <w:numId w:val="41"/>
+        </w:numPr>
+        <w:spacing w:before="100" w:beforeAutospacing="1" w:after="100" w:afterAutospacing="1" w:line="240" w:lineRule="auto"/>
+      </w:pPr>
+      <w:r>
+        <w:t>When creating a new branch, the pointer initially points to the same commit as the main branch.</w:t>
+      </w:r>
+    </w:p>
+    <w:p>
+      <w:pPr>
+        <w:spacing w:after="0"/>
+      </w:pPr>
+      <w:r>
+        <w:pict>
+          <v:rect id="_x0000_i1032" style="width:0;height:1.5pt" o:hralign="center" o:hrstd="t" o:hr="t" fillcolor="#a0a0a0" stroked="f"/>
+        </w:pict>
+      </w:r>
+    </w:p>
+    <w:p>
+      <w:pPr>
+        <w:pStyle w:val="Heading3"/>
+      </w:pPr>
+      <w:r>
+        <w:rPr>
+          <w:rStyle w:val="Strong"/>
+          <w:b/>
+          <w:bCs/>
+        </w:rPr>
+        <w:t>Merging Branches</w:t>
+      </w:r>
+    </w:p>
+    <w:p>
+      <w:pPr>
+        <w:pStyle w:val="NormalWeb"/>
+        <w:numPr>
+          <w:ilvl w:val="0"/>
+          <w:numId w:val="42"/>
+        </w:numPr>
+      </w:pPr>
+      <w:r>
+        <w:rPr>
+          <w:rStyle w:val="Strong"/>
+        </w:rPr>
+        <w:t>Why Merge?</w:t>
+      </w:r>
+    </w:p>
+    <w:p>
+      <w:pPr>
+        <w:numPr>
+          <w:ilvl w:val="1"/>
+          <w:numId w:val="42"/>
+        </w:numPr>
+        <w:spacing w:before="100" w:beforeAutospacing="1" w:after="100" w:afterAutospacing="1" w:line="240" w:lineRule="auto"/>
+      </w:pPr>
+      <w:r>
+        <w:t>Combine changes from one branch into another, typically merging a feature branch into the main branch.</w:t>
+      </w:r>
+    </w:p>
+    <w:p>
+      <w:pPr>
+        <w:pStyle w:val="NormalWeb"/>
+        <w:numPr>
+          <w:ilvl w:val="0"/>
+          <w:numId w:val="42"/>
+        </w:numPr>
+      </w:pPr>
+      <w:r>
+        <w:rPr>
+          <w:rStyle w:val="Strong"/>
+        </w:rPr>
+        <w:t>Steps to Merge</w:t>
+      </w:r>
+      <w:r>
+        <w:t>:</w:t>
+      </w:r>
+    </w:p>
+    <w:p>
+      <w:pPr>
+        <w:numPr>
+          <w:ilvl w:val="1"/>
+          <w:numId w:val="42"/>
+        </w:numPr>
+        <w:spacing w:before="100" w:beforeAutospacing="1" w:after="100" w:afterAutospacing="1" w:line="240" w:lineRule="auto"/>
+      </w:pPr>
+      <w:r>
+        <w:t xml:space="preserve">Ensure you are on the target branch (e.g., </w:t>
+      </w:r>
+      <w:r>
+        <w:rPr>
+          <w:rStyle w:val="HTMLCode"/>
+          <w:rFonts w:eastAsiaTheme="minorHAnsi"/>
+        </w:rPr>
+        <w:t>main</w:t>
+      </w:r>
+      <w:r>
+        <w:t>):</w:t>
+      </w:r>
+    </w:p>
+    <w:p>
+      <w:pPr>
+        <w:pStyle w:val="HTMLPreformatted"/>
+        <w:ind w:left="1440"/>
+        <w:rPr>
+          <w:rStyle w:val="HTMLCode"/>
+        </w:rPr>
+      </w:pPr>
+      <w:proofErr w:type="gramStart"/>
+      <w:r>
+        <w:rPr>
+          <w:rStyle w:val="HTMLCode"/>
+        </w:rPr>
+        <w:t>git</w:t>
+      </w:r>
+      <w:proofErr w:type="gramEnd"/>
+      <w:r>
+        <w:rPr>
+          <w:rStyle w:val="HTMLCode"/>
+        </w:rPr>
+        <w:t xml:space="preserve"> switch main</w:t>
+      </w:r>
+    </w:p>
+    <w:p>
+      <w:pPr>
+        <w:numPr>
+          <w:ilvl w:val="1"/>
+          <w:numId w:val="42"/>
+        </w:numPr>
+        <w:spacing w:before="100" w:beforeAutospacing="1" w:after="100" w:afterAutospacing="1" w:line="240" w:lineRule="auto"/>
+      </w:pPr>
+      <w:r>
+        <w:t>Pull the latest changes to ensure the branch is up-to-date:</w:t>
+      </w:r>
+    </w:p>
+    <w:p>
+      <w:pPr>
+        <w:pStyle w:val="HTMLPreformatted"/>
+        <w:ind w:left="1440"/>
+        <w:rPr>
+          <w:rStyle w:val="HTMLCode"/>
+        </w:rPr>
+      </w:pPr>
+      <w:proofErr w:type="gramStart"/>
+      <w:r>
+        <w:rPr>
+          <w:rStyle w:val="HTMLCode"/>
+        </w:rPr>
+        <w:t>git</w:t>
+      </w:r>
+      <w:proofErr w:type="gramEnd"/>
+      <w:r>
+        <w:rPr>
+          <w:rStyle w:val="HTMLCode"/>
+        </w:rPr>
+        <w:t xml:space="preserve"> pull origin main</w:t>
+      </w:r>
+    </w:p>
+    <w:p>
+      <w:pPr>
+        <w:numPr>
+          <w:ilvl w:val="1"/>
+          <w:numId w:val="42"/>
+        </w:numPr>
+        <w:spacing w:before="100" w:beforeAutospacing="1" w:after="100" w:afterAutospacing="1" w:line="240" w:lineRule="auto"/>
+      </w:pPr>
+      <w:r>
+        <w:t>Merge the desired branch into the main branch:</w:t>
+      </w:r>
+    </w:p>
+    <w:p>
+      <w:pPr>
+        <w:pStyle w:val="HTMLPreformatted"/>
+        <w:ind w:left="1440"/>
+      </w:pPr>
+      <w:bookmarkStart w:id="0" w:name="_GoBack"/>
+      <w:bookmarkEnd w:id="0"/>
+      <w:proofErr w:type="gramStart"/>
+      <w:r>
+        <w:rPr>
+          <w:rStyle w:val="HTMLCode"/>
+        </w:rPr>
+        <w:t>git</w:t>
+      </w:r>
+      <w:proofErr w:type="gramEnd"/>
+      <w:r>
+        <w:rPr>
+          <w:rStyle w:val="HTMLCode"/>
+        </w:rPr>
+        <w:t xml:space="preserve"> merge </w:t>
+      </w:r>
+      <w:proofErr w:type="spellStart"/>
+      <w:r>
+        <w:rPr>
+          <w:rStyle w:val="HTMLCode"/>
+        </w:rPr>
+        <w:t>branchname</w:t>
+      </w:r>
+      <w:proofErr w:type="spellEnd"/>
+    </w:p>
+    <w:p>
+      <w:pPr>
+        <w:spacing w:before="100" w:beforeAutospacing="1" w:after="100" w:afterAutospacing="1" w:line="240" w:lineRule="auto"/>
+        <w:outlineLvl w:val="2"/>
         <w:rPr>
           <w:rFonts w:ascii="Arial" w:hAnsi="Arial" w:cs="Arial"/>
           <w:sz w:val="24"/>
@@ -5812,6 +7084,119 @@
     </w:lvl>
   </w:abstractNum>
   <w:abstractNum w:abstractNumId="1" w15:restartNumberingAfterBreak="0">
+    <w:nsid w:val="027A304E"/>
+    <w:multiLevelType w:val="multilevel"/>
+    <w:tmpl w:val="CF5466E8"/>
+    <w:lvl w:ilvl="0">
+      <w:start w:val="1"/>
+      <w:numFmt w:val="decimal"/>
+      <w:lvlText w:val="%1."/>
+      <w:lvlJc w:val="left"/>
+      <w:pPr>
+        <w:tabs>
+          <w:tab w:val="num" w:pos="720"/>
+        </w:tabs>
+        <w:ind w:left="720" w:hanging="360"/>
+      </w:pPr>
+    </w:lvl>
+    <w:lvl w:ilvl="1" w:tentative="1">
+      <w:start w:val="1"/>
+      <w:numFmt w:val="decimal"/>
+      <w:lvlText w:val="%2."/>
+      <w:lvlJc w:val="left"/>
+      <w:pPr>
+        <w:tabs>
+          <w:tab w:val="num" w:pos="1440"/>
+        </w:tabs>
+        <w:ind w:left="1440" w:hanging="360"/>
+      </w:pPr>
+    </w:lvl>
+    <w:lvl w:ilvl="2" w:tentative="1">
+      <w:start w:val="1"/>
+      <w:numFmt w:val="decimal"/>
+      <w:lvlText w:val="%3."/>
+      <w:lvlJc w:val="left"/>
+      <w:pPr>
+        <w:tabs>
+          <w:tab w:val="num" w:pos="2160"/>
+        </w:tabs>
+        <w:ind w:left="2160" w:hanging="360"/>
+      </w:pPr>
+    </w:lvl>
+    <w:lvl w:ilvl="3" w:tentative="1">
+      <w:start w:val="1"/>
+      <w:numFmt w:val="decimal"/>
+      <w:lvlText w:val="%4."/>
+      <w:lvlJc w:val="left"/>
+      <w:pPr>
+        <w:tabs>
+          <w:tab w:val="num" w:pos="2880"/>
+        </w:tabs>
+        <w:ind w:left="2880" w:hanging="360"/>
+      </w:pPr>
+    </w:lvl>
+    <w:lvl w:ilvl="4" w:tentative="1">
+      <w:start w:val="1"/>
+      <w:numFmt w:val="decimal"/>
+      <w:lvlText w:val="%5."/>
+      <w:lvlJc w:val="left"/>
+      <w:pPr>
+        <w:tabs>
+          <w:tab w:val="num" w:pos="3600"/>
+        </w:tabs>
+        <w:ind w:left="3600" w:hanging="360"/>
+      </w:pPr>
+    </w:lvl>
+    <w:lvl w:ilvl="5" w:tentative="1">
+      <w:start w:val="1"/>
+      <w:numFmt w:val="decimal"/>
+      <w:lvlText w:val="%6."/>
+      <w:lvlJc w:val="left"/>
+      <w:pPr>
+        <w:tabs>
+          <w:tab w:val="num" w:pos="4320"/>
+        </w:tabs>
+        <w:ind w:left="4320" w:hanging="360"/>
+      </w:pPr>
+    </w:lvl>
+    <w:lvl w:ilvl="6" w:tentative="1">
+      <w:start w:val="1"/>
+      <w:numFmt w:val="decimal"/>
+      <w:lvlText w:val="%7."/>
+      <w:lvlJc w:val="left"/>
+      <w:pPr>
+        <w:tabs>
+          <w:tab w:val="num" w:pos="5040"/>
+        </w:tabs>
+        <w:ind w:left="5040" w:hanging="360"/>
+      </w:pPr>
+    </w:lvl>
+    <w:lvl w:ilvl="7" w:tentative="1">
+      <w:start w:val="1"/>
+      <w:numFmt w:val="decimal"/>
+      <w:lvlText w:val="%8."/>
+      <w:lvlJc w:val="left"/>
+      <w:pPr>
+        <w:tabs>
+          <w:tab w:val="num" w:pos="5760"/>
+        </w:tabs>
+        <w:ind w:left="5760" w:hanging="360"/>
+      </w:pPr>
+    </w:lvl>
+    <w:lvl w:ilvl="8" w:tentative="1">
+      <w:start w:val="1"/>
+      <w:numFmt w:val="decimal"/>
+      <w:lvlText w:val="%9."/>
+      <w:lvlJc w:val="left"/>
+      <w:pPr>
+        <w:tabs>
+          <w:tab w:val="num" w:pos="6480"/>
+        </w:tabs>
+        <w:ind w:left="6480" w:hanging="360"/>
+      </w:pPr>
+    </w:lvl>
+  </w:abstractNum>
+  <w:abstractNum w:abstractNumId="2" w15:restartNumberingAfterBreak="0">
     <w:nsid w:val="03797334"/>
     <w:multiLevelType w:val="hybridMultilevel"/>
     <w:tmpl w:val="04A45CB0"/>
@@ -5924,7 +7309,7 @@
       </w:rPr>
     </w:lvl>
   </w:abstractNum>
-  <w:abstractNum w:abstractNumId="2" w15:restartNumberingAfterBreak="0">
+  <w:abstractNum w:abstractNumId="3" w15:restartNumberingAfterBreak="0">
     <w:nsid w:val="05B2383F"/>
     <w:multiLevelType w:val="hybridMultilevel"/>
     <w:tmpl w:val="B0762B4E"/>
@@ -6037,7 +7422,7 @@
       </w:rPr>
     </w:lvl>
   </w:abstractNum>
-  <w:abstractNum w:abstractNumId="3" w15:restartNumberingAfterBreak="0">
+  <w:abstractNum w:abstractNumId="4" w15:restartNumberingAfterBreak="0">
     <w:nsid w:val="09715D0B"/>
     <w:multiLevelType w:val="multilevel"/>
     <w:tmpl w:val="F7806EAE"/>
@@ -6186,7 +7571,273 @@
       </w:rPr>
     </w:lvl>
   </w:abstractNum>
-  <w:abstractNum w:abstractNumId="4" w15:restartNumberingAfterBreak="0">
+  <w:abstractNum w:abstractNumId="5" w15:restartNumberingAfterBreak="0">
+    <w:nsid w:val="0AC60421"/>
+    <w:multiLevelType w:val="multilevel"/>
+    <w:tmpl w:val="321E24A0"/>
+    <w:lvl w:ilvl="0">
+      <w:start w:val="1"/>
+      <w:numFmt w:val="decimal"/>
+      <w:lvlText w:val="%1."/>
+      <w:lvlJc w:val="left"/>
+      <w:pPr>
+        <w:tabs>
+          <w:tab w:val="num" w:pos="720"/>
+        </w:tabs>
+        <w:ind w:left="720" w:hanging="360"/>
+      </w:pPr>
+    </w:lvl>
+    <w:lvl w:ilvl="1">
+      <w:start w:val="1"/>
+      <w:numFmt w:val="bullet"/>
+      <w:lvlText w:val=""/>
+      <w:lvlJc w:val="left"/>
+      <w:pPr>
+        <w:tabs>
+          <w:tab w:val="num" w:pos="1440"/>
+        </w:tabs>
+        <w:ind w:left="1440" w:hanging="360"/>
+      </w:pPr>
+      <w:rPr>
+        <w:rFonts w:ascii="Symbol" w:hAnsi="Symbol" w:hint="default"/>
+        <w:sz w:val="20"/>
+      </w:rPr>
+    </w:lvl>
+    <w:lvl w:ilvl="2" w:tentative="1">
+      <w:start w:val="1"/>
+      <w:numFmt w:val="decimal"/>
+      <w:lvlText w:val="%3."/>
+      <w:lvlJc w:val="left"/>
+      <w:pPr>
+        <w:tabs>
+          <w:tab w:val="num" w:pos="2160"/>
+        </w:tabs>
+        <w:ind w:left="2160" w:hanging="360"/>
+      </w:pPr>
+    </w:lvl>
+    <w:lvl w:ilvl="3" w:tentative="1">
+      <w:start w:val="1"/>
+      <w:numFmt w:val="decimal"/>
+      <w:lvlText w:val="%4."/>
+      <w:lvlJc w:val="left"/>
+      <w:pPr>
+        <w:tabs>
+          <w:tab w:val="num" w:pos="2880"/>
+        </w:tabs>
+        <w:ind w:left="2880" w:hanging="360"/>
+      </w:pPr>
+    </w:lvl>
+    <w:lvl w:ilvl="4" w:tentative="1">
+      <w:start w:val="1"/>
+      <w:numFmt w:val="decimal"/>
+      <w:lvlText w:val="%5."/>
+      <w:lvlJc w:val="left"/>
+      <w:pPr>
+        <w:tabs>
+          <w:tab w:val="num" w:pos="3600"/>
+        </w:tabs>
+        <w:ind w:left="3600" w:hanging="360"/>
+      </w:pPr>
+    </w:lvl>
+    <w:lvl w:ilvl="5" w:tentative="1">
+      <w:start w:val="1"/>
+      <w:numFmt w:val="decimal"/>
+      <w:lvlText w:val="%6."/>
+      <w:lvlJc w:val="left"/>
+      <w:pPr>
+        <w:tabs>
+          <w:tab w:val="num" w:pos="4320"/>
+        </w:tabs>
+        <w:ind w:left="4320" w:hanging="360"/>
+      </w:pPr>
+    </w:lvl>
+    <w:lvl w:ilvl="6" w:tentative="1">
+      <w:start w:val="1"/>
+      <w:numFmt w:val="decimal"/>
+      <w:lvlText w:val="%7."/>
+      <w:lvlJc w:val="left"/>
+      <w:pPr>
+        <w:tabs>
+          <w:tab w:val="num" w:pos="5040"/>
+        </w:tabs>
+        <w:ind w:left="5040" w:hanging="360"/>
+      </w:pPr>
+    </w:lvl>
+    <w:lvl w:ilvl="7" w:tentative="1">
+      <w:start w:val="1"/>
+      <w:numFmt w:val="decimal"/>
+      <w:lvlText w:val="%8."/>
+      <w:lvlJc w:val="left"/>
+      <w:pPr>
+        <w:tabs>
+          <w:tab w:val="num" w:pos="5760"/>
+        </w:tabs>
+        <w:ind w:left="5760" w:hanging="360"/>
+      </w:pPr>
+    </w:lvl>
+    <w:lvl w:ilvl="8" w:tentative="1">
+      <w:start w:val="1"/>
+      <w:numFmt w:val="decimal"/>
+      <w:lvlText w:val="%9."/>
+      <w:lvlJc w:val="left"/>
+      <w:pPr>
+        <w:tabs>
+          <w:tab w:val="num" w:pos="6480"/>
+        </w:tabs>
+        <w:ind w:left="6480" w:hanging="360"/>
+      </w:pPr>
+    </w:lvl>
+  </w:abstractNum>
+  <w:abstractNum w:abstractNumId="6" w15:restartNumberingAfterBreak="0">
+    <w:nsid w:val="0B7C5415"/>
+    <w:multiLevelType w:val="multilevel"/>
+    <w:tmpl w:val="ECE48856"/>
+    <w:lvl w:ilvl="0">
+      <w:start w:val="1"/>
+      <w:numFmt w:val="bullet"/>
+      <w:lvlText w:val=""/>
+      <w:lvlJc w:val="left"/>
+      <w:pPr>
+        <w:tabs>
+          <w:tab w:val="num" w:pos="720"/>
+        </w:tabs>
+        <w:ind w:left="720" w:hanging="360"/>
+      </w:pPr>
+      <w:rPr>
+        <w:rFonts w:ascii="Symbol" w:hAnsi="Symbol" w:hint="default"/>
+        <w:sz w:val="20"/>
+      </w:rPr>
+    </w:lvl>
+    <w:lvl w:ilvl="1" w:tentative="1">
+      <w:start w:val="1"/>
+      <w:numFmt w:val="bullet"/>
+      <w:lvlText w:val="o"/>
+      <w:lvlJc w:val="left"/>
+      <w:pPr>
+        <w:tabs>
+          <w:tab w:val="num" w:pos="1440"/>
+        </w:tabs>
+        <w:ind w:left="1440" w:hanging="360"/>
+      </w:pPr>
+      <w:rPr>
+        <w:rFonts w:ascii="Courier New" w:hAnsi="Courier New" w:hint="default"/>
+        <w:sz w:val="20"/>
+      </w:rPr>
+    </w:lvl>
+    <w:lvl w:ilvl="2" w:tentative="1">
+      <w:start w:val="1"/>
+      <w:numFmt w:val="bullet"/>
+      <w:lvlText w:val=""/>
+      <w:lvlJc w:val="left"/>
+      <w:pPr>
+        <w:tabs>
+          <w:tab w:val="num" w:pos="2160"/>
+        </w:tabs>
+        <w:ind w:left="2160" w:hanging="360"/>
+      </w:pPr>
+      <w:rPr>
+        <w:rFonts w:ascii="Wingdings" w:hAnsi="Wingdings" w:hint="default"/>
+        <w:sz w:val="20"/>
+      </w:rPr>
+    </w:lvl>
+    <w:lvl w:ilvl="3" w:tentative="1">
+      <w:start w:val="1"/>
+      <w:numFmt w:val="bullet"/>
+      <w:lvlText w:val=""/>
+      <w:lvlJc w:val="left"/>
+      <w:pPr>
+        <w:tabs>
+          <w:tab w:val="num" w:pos="2880"/>
+        </w:tabs>
+        <w:ind w:left="2880" w:hanging="360"/>
+      </w:pPr>
+      <w:rPr>
+        <w:rFonts w:ascii="Wingdings" w:hAnsi="Wingdings" w:hint="default"/>
+        <w:sz w:val="20"/>
+      </w:rPr>
+    </w:lvl>
+    <w:lvl w:ilvl="4" w:tentative="1">
+      <w:start w:val="1"/>
+      <w:numFmt w:val="bullet"/>
+      <w:lvlText w:val=""/>
+      <w:lvlJc w:val="left"/>
+      <w:pPr>
+        <w:tabs>
+          <w:tab w:val="num" w:pos="3600"/>
+        </w:tabs>
+        <w:ind w:left="3600" w:hanging="360"/>
+      </w:pPr>
+      <w:rPr>
+        <w:rFonts w:ascii="Wingdings" w:hAnsi="Wingdings" w:hint="default"/>
+        <w:sz w:val="20"/>
+      </w:rPr>
+    </w:lvl>
+    <w:lvl w:ilvl="5" w:tentative="1">
+      <w:start w:val="1"/>
+      <w:numFmt w:val="bullet"/>
+      <w:lvlText w:val=""/>
+      <w:lvlJc w:val="left"/>
+      <w:pPr>
+        <w:tabs>
+          <w:tab w:val="num" w:pos="4320"/>
+        </w:tabs>
+        <w:ind w:left="4320" w:hanging="360"/>
+      </w:pPr>
+      <w:rPr>
+        <w:rFonts w:ascii="Wingdings" w:hAnsi="Wingdings" w:hint="default"/>
+        <w:sz w:val="20"/>
+      </w:rPr>
+    </w:lvl>
+    <w:lvl w:ilvl="6" w:tentative="1">
+      <w:start w:val="1"/>
+      <w:numFmt w:val="bullet"/>
+      <w:lvlText w:val=""/>
+      <w:lvlJc w:val="left"/>
+      <w:pPr>
+        <w:tabs>
+          <w:tab w:val="num" w:pos="5040"/>
+        </w:tabs>
+        <w:ind w:left="5040" w:hanging="360"/>
+      </w:pPr>
+      <w:rPr>
+        <w:rFonts w:ascii="Wingdings" w:hAnsi="Wingdings" w:hint="default"/>
+        <w:sz w:val="20"/>
+      </w:rPr>
+    </w:lvl>
+    <w:lvl w:ilvl="7" w:tentative="1">
+      <w:start w:val="1"/>
+      <w:numFmt w:val="bullet"/>
+      <w:lvlText w:val=""/>
+      <w:lvlJc w:val="left"/>
+      <w:pPr>
+        <w:tabs>
+          <w:tab w:val="num" w:pos="5760"/>
+        </w:tabs>
+        <w:ind w:left="5760" w:hanging="360"/>
+      </w:pPr>
+      <w:rPr>
+        <w:rFonts w:ascii="Wingdings" w:hAnsi="Wingdings" w:hint="default"/>
+        <w:sz w:val="20"/>
+      </w:rPr>
+    </w:lvl>
+    <w:lvl w:ilvl="8" w:tentative="1">
+      <w:start w:val="1"/>
+      <w:numFmt w:val="bullet"/>
+      <w:lvlText w:val=""/>
+      <w:lvlJc w:val="left"/>
+      <w:pPr>
+        <w:tabs>
+          <w:tab w:val="num" w:pos="6480"/>
+        </w:tabs>
+        <w:ind w:left="6480" w:hanging="360"/>
+      </w:pPr>
+      <w:rPr>
+        <w:rFonts w:ascii="Wingdings" w:hAnsi="Wingdings" w:hint="default"/>
+        <w:sz w:val="20"/>
+      </w:rPr>
+    </w:lvl>
+  </w:abstractNum>
+  <w:abstractNum w:abstractNumId="7" w15:restartNumberingAfterBreak="0">
     <w:nsid w:val="109E39CE"/>
     <w:multiLevelType w:val="multilevel"/>
     <w:tmpl w:val="9DBA8A14"/>
@@ -6307,7 +7958,7 @@
       </w:pPr>
     </w:lvl>
   </w:abstractNum>
-  <w:abstractNum w:abstractNumId="5" w15:restartNumberingAfterBreak="0">
+  <w:abstractNum w:abstractNumId="8" w15:restartNumberingAfterBreak="0">
     <w:nsid w:val="134865A2"/>
     <w:multiLevelType w:val="multilevel"/>
     <w:tmpl w:val="7922A22E"/>
@@ -6456,7 +8107,7 @@
       </w:rPr>
     </w:lvl>
   </w:abstractNum>
-  <w:abstractNum w:abstractNumId="6" w15:restartNumberingAfterBreak="0">
+  <w:abstractNum w:abstractNumId="9" w15:restartNumberingAfterBreak="0">
     <w:nsid w:val="15F338C6"/>
     <w:multiLevelType w:val="multilevel"/>
     <w:tmpl w:val="95C87EBC"/>
@@ -6605,7 +8256,120 @@
       </w:rPr>
     </w:lvl>
   </w:abstractNum>
-  <w:abstractNum w:abstractNumId="7" w15:restartNumberingAfterBreak="0">
+  <w:abstractNum w:abstractNumId="10" w15:restartNumberingAfterBreak="0">
+    <w:nsid w:val="18192649"/>
+    <w:multiLevelType w:val="multilevel"/>
+    <w:tmpl w:val="F3A83082"/>
+    <w:lvl w:ilvl="0">
+      <w:start w:val="1"/>
+      <w:numFmt w:val="decimal"/>
+      <w:lvlText w:val="%1."/>
+      <w:lvlJc w:val="left"/>
+      <w:pPr>
+        <w:tabs>
+          <w:tab w:val="num" w:pos="720"/>
+        </w:tabs>
+        <w:ind w:left="720" w:hanging="360"/>
+      </w:pPr>
+    </w:lvl>
+    <w:lvl w:ilvl="1" w:tentative="1">
+      <w:start w:val="1"/>
+      <w:numFmt w:val="decimal"/>
+      <w:lvlText w:val="%2."/>
+      <w:lvlJc w:val="left"/>
+      <w:pPr>
+        <w:tabs>
+          <w:tab w:val="num" w:pos="1440"/>
+        </w:tabs>
+        <w:ind w:left="1440" w:hanging="360"/>
+      </w:pPr>
+    </w:lvl>
+    <w:lvl w:ilvl="2" w:tentative="1">
+      <w:start w:val="1"/>
+      <w:numFmt w:val="decimal"/>
+      <w:lvlText w:val="%3."/>
+      <w:lvlJc w:val="left"/>
+      <w:pPr>
+        <w:tabs>
+          <w:tab w:val="num" w:pos="2160"/>
+        </w:tabs>
+        <w:ind w:left="2160" w:hanging="360"/>
+      </w:pPr>
+    </w:lvl>
+    <w:lvl w:ilvl="3" w:tentative="1">
+      <w:start w:val="1"/>
+      <w:numFmt w:val="decimal"/>
+      <w:lvlText w:val="%4."/>
+      <w:lvlJc w:val="left"/>
+      <w:pPr>
+        <w:tabs>
+          <w:tab w:val="num" w:pos="2880"/>
+        </w:tabs>
+        <w:ind w:left="2880" w:hanging="360"/>
+      </w:pPr>
+    </w:lvl>
+    <w:lvl w:ilvl="4" w:tentative="1">
+      <w:start w:val="1"/>
+      <w:numFmt w:val="decimal"/>
+      <w:lvlText w:val="%5."/>
+      <w:lvlJc w:val="left"/>
+      <w:pPr>
+        <w:tabs>
+          <w:tab w:val="num" w:pos="3600"/>
+        </w:tabs>
+        <w:ind w:left="3600" w:hanging="360"/>
+      </w:pPr>
+    </w:lvl>
+    <w:lvl w:ilvl="5" w:tentative="1">
+      <w:start w:val="1"/>
+      <w:numFmt w:val="decimal"/>
+      <w:lvlText w:val="%6."/>
+      <w:lvlJc w:val="left"/>
+      <w:pPr>
+        <w:tabs>
+          <w:tab w:val="num" w:pos="4320"/>
+        </w:tabs>
+        <w:ind w:left="4320" w:hanging="360"/>
+      </w:pPr>
+    </w:lvl>
+    <w:lvl w:ilvl="6" w:tentative="1">
+      <w:start w:val="1"/>
+      <w:numFmt w:val="decimal"/>
+      <w:lvlText w:val="%7."/>
+      <w:lvlJc w:val="left"/>
+      <w:pPr>
+        <w:tabs>
+          <w:tab w:val="num" w:pos="5040"/>
+        </w:tabs>
+        <w:ind w:left="5040" w:hanging="360"/>
+      </w:pPr>
+    </w:lvl>
+    <w:lvl w:ilvl="7" w:tentative="1">
+      <w:start w:val="1"/>
+      <w:numFmt w:val="decimal"/>
+      <w:lvlText w:val="%8."/>
+      <w:lvlJc w:val="left"/>
+      <w:pPr>
+        <w:tabs>
+          <w:tab w:val="num" w:pos="5760"/>
+        </w:tabs>
+        <w:ind w:left="5760" w:hanging="360"/>
+      </w:pPr>
+    </w:lvl>
+    <w:lvl w:ilvl="8" w:tentative="1">
+      <w:start w:val="1"/>
+      <w:numFmt w:val="decimal"/>
+      <w:lvlText w:val="%9."/>
+      <w:lvlJc w:val="left"/>
+      <w:pPr>
+        <w:tabs>
+          <w:tab w:val="num" w:pos="6480"/>
+        </w:tabs>
+        <w:ind w:left="6480" w:hanging="360"/>
+      </w:pPr>
+    </w:lvl>
+  </w:abstractNum>
+  <w:abstractNum w:abstractNumId="11" w15:restartNumberingAfterBreak="0">
     <w:nsid w:val="1E1B38BC"/>
     <w:multiLevelType w:val="multilevel"/>
     <w:tmpl w:val="8EDAAB7A"/>
@@ -6754,7 +8518,7 @@
       </w:rPr>
     </w:lvl>
   </w:abstractNum>
-  <w:abstractNum w:abstractNumId="8" w15:restartNumberingAfterBreak="0">
+  <w:abstractNum w:abstractNumId="12" w15:restartNumberingAfterBreak="0">
     <w:nsid w:val="1FE24F5A"/>
     <w:multiLevelType w:val="hybridMultilevel"/>
     <w:tmpl w:val="16C6FE34"/>
@@ -6867,7 +8631,7 @@
       </w:rPr>
     </w:lvl>
   </w:abstractNum>
-  <w:abstractNum w:abstractNumId="9" w15:restartNumberingAfterBreak="0">
+  <w:abstractNum w:abstractNumId="13" w15:restartNumberingAfterBreak="0">
     <w:nsid w:val="22CC329E"/>
     <w:multiLevelType w:val="multilevel"/>
     <w:tmpl w:val="31ACE196"/>
@@ -6980,7 +8744,7 @@
       </w:pPr>
     </w:lvl>
   </w:abstractNum>
-  <w:abstractNum w:abstractNumId="10" w15:restartNumberingAfterBreak="0">
+  <w:abstractNum w:abstractNumId="14" w15:restartNumberingAfterBreak="0">
     <w:nsid w:val="23047980"/>
     <w:multiLevelType w:val="multilevel"/>
     <w:tmpl w:val="D5CA32E8"/>
@@ -7129,7 +8893,124 @@
       </w:rPr>
     </w:lvl>
   </w:abstractNum>
-  <w:abstractNum w:abstractNumId="11" w15:restartNumberingAfterBreak="0">
+  <w:abstractNum w:abstractNumId="15" w15:restartNumberingAfterBreak="0">
+    <w:nsid w:val="2476712F"/>
+    <w:multiLevelType w:val="multilevel"/>
+    <w:tmpl w:val="DE2CECEE"/>
+    <w:lvl w:ilvl="0">
+      <w:start w:val="1"/>
+      <w:numFmt w:val="decimal"/>
+      <w:lvlText w:val="%1."/>
+      <w:lvlJc w:val="left"/>
+      <w:pPr>
+        <w:tabs>
+          <w:tab w:val="num" w:pos="720"/>
+        </w:tabs>
+        <w:ind w:left="720" w:hanging="360"/>
+      </w:pPr>
+    </w:lvl>
+    <w:lvl w:ilvl="1">
+      <w:start w:val="1"/>
+      <w:numFmt w:val="bullet"/>
+      <w:lvlText w:val=""/>
+      <w:lvlJc w:val="left"/>
+      <w:pPr>
+        <w:tabs>
+          <w:tab w:val="num" w:pos="1440"/>
+        </w:tabs>
+        <w:ind w:left="1440" w:hanging="360"/>
+      </w:pPr>
+      <w:rPr>
+        <w:rFonts w:ascii="Symbol" w:hAnsi="Symbol" w:hint="default"/>
+        <w:sz w:val="20"/>
+      </w:rPr>
+    </w:lvl>
+    <w:lvl w:ilvl="2" w:tentative="1">
+      <w:start w:val="1"/>
+      <w:numFmt w:val="decimal"/>
+      <w:lvlText w:val="%3."/>
+      <w:lvlJc w:val="left"/>
+      <w:pPr>
+        <w:tabs>
+          <w:tab w:val="num" w:pos="2160"/>
+        </w:tabs>
+        <w:ind w:left="2160" w:hanging="360"/>
+      </w:pPr>
+    </w:lvl>
+    <w:lvl w:ilvl="3" w:tentative="1">
+      <w:start w:val="1"/>
+      <w:numFmt w:val="decimal"/>
+      <w:lvlText w:val="%4."/>
+      <w:lvlJc w:val="left"/>
+      <w:pPr>
+        <w:tabs>
+          <w:tab w:val="num" w:pos="2880"/>
+        </w:tabs>
+        <w:ind w:left="2880" w:hanging="360"/>
+      </w:pPr>
+    </w:lvl>
+    <w:lvl w:ilvl="4" w:tentative="1">
+      <w:start w:val="1"/>
+      <w:numFmt w:val="decimal"/>
+      <w:lvlText w:val="%5."/>
+      <w:lvlJc w:val="left"/>
+      <w:pPr>
+        <w:tabs>
+          <w:tab w:val="num" w:pos="3600"/>
+        </w:tabs>
+        <w:ind w:left="3600" w:hanging="360"/>
+      </w:pPr>
+    </w:lvl>
+    <w:lvl w:ilvl="5" w:tentative="1">
+      <w:start w:val="1"/>
+      <w:numFmt w:val="decimal"/>
+      <w:lvlText w:val="%6."/>
+      <w:lvlJc w:val="left"/>
+      <w:pPr>
+        <w:tabs>
+          <w:tab w:val="num" w:pos="4320"/>
+        </w:tabs>
+        <w:ind w:left="4320" w:hanging="360"/>
+      </w:pPr>
+    </w:lvl>
+    <w:lvl w:ilvl="6" w:tentative="1">
+      <w:start w:val="1"/>
+      <w:numFmt w:val="decimal"/>
+      <w:lvlText w:val="%7."/>
+      <w:lvlJc w:val="left"/>
+      <w:pPr>
+        <w:tabs>
+          <w:tab w:val="num" w:pos="5040"/>
+        </w:tabs>
+        <w:ind w:left="5040" w:hanging="360"/>
+      </w:pPr>
+    </w:lvl>
+    <w:lvl w:ilvl="7" w:tentative="1">
+      <w:start w:val="1"/>
+      <w:numFmt w:val="decimal"/>
+      <w:lvlText w:val="%8."/>
+      <w:lvlJc w:val="left"/>
+      <w:pPr>
+        <w:tabs>
+          <w:tab w:val="num" w:pos="5760"/>
+        </w:tabs>
+        <w:ind w:left="5760" w:hanging="360"/>
+      </w:pPr>
+    </w:lvl>
+    <w:lvl w:ilvl="8" w:tentative="1">
+      <w:start w:val="1"/>
+      <w:numFmt w:val="decimal"/>
+      <w:lvlText w:val="%9."/>
+      <w:lvlJc w:val="left"/>
+      <w:pPr>
+        <w:tabs>
+          <w:tab w:val="num" w:pos="6480"/>
+        </w:tabs>
+        <w:ind w:left="6480" w:hanging="360"/>
+      </w:pPr>
+    </w:lvl>
+  </w:abstractNum>
+  <w:abstractNum w:abstractNumId="16" w15:restartNumberingAfterBreak="0">
     <w:nsid w:val="25851900"/>
     <w:multiLevelType w:val="multilevel"/>
     <w:tmpl w:val="8BF82B96"/>
@@ -7278,7 +9159,7 @@
       </w:rPr>
     </w:lvl>
   </w:abstractNum>
-  <w:abstractNum w:abstractNumId="12" w15:restartNumberingAfterBreak="0">
+  <w:abstractNum w:abstractNumId="17" w15:restartNumberingAfterBreak="0">
     <w:nsid w:val="2C642F48"/>
     <w:multiLevelType w:val="multilevel"/>
     <w:tmpl w:val="3ED02FC0"/>
@@ -7427,7 +9308,7 @@
       </w:rPr>
     </w:lvl>
   </w:abstractNum>
-  <w:abstractNum w:abstractNumId="13" w15:restartNumberingAfterBreak="0">
+  <w:abstractNum w:abstractNumId="18" w15:restartNumberingAfterBreak="0">
     <w:nsid w:val="31415046"/>
     <w:multiLevelType w:val="hybridMultilevel"/>
     <w:tmpl w:val="C2A23BE8"/>
@@ -7540,7 +9421,7 @@
       </w:rPr>
     </w:lvl>
   </w:abstractNum>
-  <w:abstractNum w:abstractNumId="14" w15:restartNumberingAfterBreak="0">
+  <w:abstractNum w:abstractNumId="19" w15:restartNumberingAfterBreak="0">
     <w:nsid w:val="33CE2559"/>
     <w:multiLevelType w:val="multilevel"/>
     <w:tmpl w:val="26F83E92"/>
@@ -7689,7 +9570,124 @@
       </w:rPr>
     </w:lvl>
   </w:abstractNum>
-  <w:abstractNum w:abstractNumId="15" w15:restartNumberingAfterBreak="0">
+  <w:abstractNum w:abstractNumId="20" w15:restartNumberingAfterBreak="0">
+    <w:nsid w:val="33E91E41"/>
+    <w:multiLevelType w:val="multilevel"/>
+    <w:tmpl w:val="83221F9A"/>
+    <w:lvl w:ilvl="0">
+      <w:start w:val="1"/>
+      <w:numFmt w:val="decimal"/>
+      <w:lvlText w:val="%1."/>
+      <w:lvlJc w:val="left"/>
+      <w:pPr>
+        <w:tabs>
+          <w:tab w:val="num" w:pos="720"/>
+        </w:tabs>
+        <w:ind w:left="720" w:hanging="360"/>
+      </w:pPr>
+    </w:lvl>
+    <w:lvl w:ilvl="1">
+      <w:start w:val="1"/>
+      <w:numFmt w:val="bullet"/>
+      <w:lvlText w:val=""/>
+      <w:lvlJc w:val="left"/>
+      <w:pPr>
+        <w:tabs>
+          <w:tab w:val="num" w:pos="1440"/>
+        </w:tabs>
+        <w:ind w:left="1440" w:hanging="360"/>
+      </w:pPr>
+      <w:rPr>
+        <w:rFonts w:ascii="Symbol" w:hAnsi="Symbol" w:hint="default"/>
+        <w:sz w:val="20"/>
+      </w:rPr>
+    </w:lvl>
+    <w:lvl w:ilvl="2" w:tentative="1">
+      <w:start w:val="1"/>
+      <w:numFmt w:val="decimal"/>
+      <w:lvlText w:val="%3."/>
+      <w:lvlJc w:val="left"/>
+      <w:pPr>
+        <w:tabs>
+          <w:tab w:val="num" w:pos="2160"/>
+        </w:tabs>
+        <w:ind w:left="2160" w:hanging="360"/>
+      </w:pPr>
+    </w:lvl>
+    <w:lvl w:ilvl="3" w:tentative="1">
+      <w:start w:val="1"/>
+      <w:numFmt w:val="decimal"/>
+      <w:lvlText w:val="%4."/>
+      <w:lvlJc w:val="left"/>
+      <w:pPr>
+        <w:tabs>
+          <w:tab w:val="num" w:pos="2880"/>
+        </w:tabs>
+        <w:ind w:left="2880" w:hanging="360"/>
+      </w:pPr>
+    </w:lvl>
+    <w:lvl w:ilvl="4" w:tentative="1">
+      <w:start w:val="1"/>
+      <w:numFmt w:val="decimal"/>
+      <w:lvlText w:val="%5."/>
+      <w:lvlJc w:val="left"/>
+      <w:pPr>
+        <w:tabs>
+          <w:tab w:val="num" w:pos="3600"/>
+        </w:tabs>
+        <w:ind w:left="3600" w:hanging="360"/>
+      </w:pPr>
+    </w:lvl>
+    <w:lvl w:ilvl="5" w:tentative="1">
+      <w:start w:val="1"/>
+      <w:numFmt w:val="decimal"/>
+      <w:lvlText w:val="%6."/>
+      <w:lvlJc w:val="left"/>
+      <w:pPr>
+        <w:tabs>
+          <w:tab w:val="num" w:pos="4320"/>
+        </w:tabs>
+        <w:ind w:left="4320" w:hanging="360"/>
+      </w:pPr>
+    </w:lvl>
+    <w:lvl w:ilvl="6" w:tentative="1">
+      <w:start w:val="1"/>
+      <w:numFmt w:val="decimal"/>
+      <w:lvlText w:val="%7."/>
+      <w:lvlJc w:val="left"/>
+      <w:pPr>
+        <w:tabs>
+          <w:tab w:val="num" w:pos="5040"/>
+        </w:tabs>
+        <w:ind w:left="5040" w:hanging="360"/>
+      </w:pPr>
+    </w:lvl>
+    <w:lvl w:ilvl="7" w:tentative="1">
+      <w:start w:val="1"/>
+      <w:numFmt w:val="decimal"/>
+      <w:lvlText w:val="%8."/>
+      <w:lvlJc w:val="left"/>
+      <w:pPr>
+        <w:tabs>
+          <w:tab w:val="num" w:pos="5760"/>
+        </w:tabs>
+        <w:ind w:left="5760" w:hanging="360"/>
+      </w:pPr>
+    </w:lvl>
+    <w:lvl w:ilvl="8" w:tentative="1">
+      <w:start w:val="1"/>
+      <w:numFmt w:val="decimal"/>
+      <w:lvlText w:val="%9."/>
+      <w:lvlJc w:val="left"/>
+      <w:pPr>
+        <w:tabs>
+          <w:tab w:val="num" w:pos="6480"/>
+        </w:tabs>
+        <w:ind w:left="6480" w:hanging="360"/>
+      </w:pPr>
+    </w:lvl>
+  </w:abstractNum>
+  <w:abstractNum w:abstractNumId="21" w15:restartNumberingAfterBreak="0">
     <w:nsid w:val="348B77BC"/>
     <w:multiLevelType w:val="hybridMultilevel"/>
     <w:tmpl w:val="F5F8B154"/>
@@ -7802,7 +9800,7 @@
       </w:rPr>
     </w:lvl>
   </w:abstractNum>
-  <w:abstractNum w:abstractNumId="16" w15:restartNumberingAfterBreak="0">
+  <w:abstractNum w:abstractNumId="22" w15:restartNumberingAfterBreak="0">
     <w:nsid w:val="3D5A54C0"/>
     <w:multiLevelType w:val="multilevel"/>
     <w:tmpl w:val="46825768"/>
@@ -7951,7 +9949,156 @@
       </w:rPr>
     </w:lvl>
   </w:abstractNum>
-  <w:abstractNum w:abstractNumId="17" w15:restartNumberingAfterBreak="0">
+  <w:abstractNum w:abstractNumId="23" w15:restartNumberingAfterBreak="0">
+    <w:nsid w:val="45EB1987"/>
+    <w:multiLevelType w:val="multilevel"/>
+    <w:tmpl w:val="123837B8"/>
+    <w:lvl w:ilvl="0">
+      <w:start w:val="1"/>
+      <w:numFmt w:val="bullet"/>
+      <w:lvlText w:val=""/>
+      <w:lvlJc w:val="left"/>
+      <w:pPr>
+        <w:tabs>
+          <w:tab w:val="num" w:pos="720"/>
+        </w:tabs>
+        <w:ind w:left="720" w:hanging="360"/>
+      </w:pPr>
+      <w:rPr>
+        <w:rFonts w:ascii="Symbol" w:hAnsi="Symbol" w:hint="default"/>
+        <w:sz w:val="20"/>
+      </w:rPr>
+    </w:lvl>
+    <w:lvl w:ilvl="1" w:tentative="1">
+      <w:start w:val="1"/>
+      <w:numFmt w:val="bullet"/>
+      <w:lvlText w:val="o"/>
+      <w:lvlJc w:val="left"/>
+      <w:pPr>
+        <w:tabs>
+          <w:tab w:val="num" w:pos="1440"/>
+        </w:tabs>
+        <w:ind w:left="1440" w:hanging="360"/>
+      </w:pPr>
+      <w:rPr>
+        <w:rFonts w:ascii="Courier New" w:hAnsi="Courier New" w:hint="default"/>
+        <w:sz w:val="20"/>
+      </w:rPr>
+    </w:lvl>
+    <w:lvl w:ilvl="2" w:tentative="1">
+      <w:start w:val="1"/>
+      <w:numFmt w:val="bullet"/>
+      <w:lvlText w:val=""/>
+      <w:lvlJc w:val="left"/>
+      <w:pPr>
+        <w:tabs>
+          <w:tab w:val="num" w:pos="2160"/>
+        </w:tabs>
+        <w:ind w:left="2160" w:hanging="360"/>
+      </w:pPr>
+      <w:rPr>
+        <w:rFonts w:ascii="Wingdings" w:hAnsi="Wingdings" w:hint="default"/>
+        <w:sz w:val="20"/>
+      </w:rPr>
+    </w:lvl>
+    <w:lvl w:ilvl="3" w:tentative="1">
+      <w:start w:val="1"/>
+      <w:numFmt w:val="bullet"/>
+      <w:lvlText w:val=""/>
+      <w:lvlJc w:val="left"/>
+      <w:pPr>
+        <w:tabs>
+          <w:tab w:val="num" w:pos="2880"/>
+        </w:tabs>
+        <w:ind w:left="2880" w:hanging="360"/>
+      </w:pPr>
+      <w:rPr>
+        <w:rFonts w:ascii="Wingdings" w:hAnsi="Wingdings" w:hint="default"/>
+        <w:sz w:val="20"/>
+      </w:rPr>
+    </w:lvl>
+    <w:lvl w:ilvl="4" w:tentative="1">
+      <w:start w:val="1"/>
+      <w:numFmt w:val="bullet"/>
+      <w:lvlText w:val=""/>
+      <w:lvlJc w:val="left"/>
+      <w:pPr>
+        <w:tabs>
+          <w:tab w:val="num" w:pos="3600"/>
+        </w:tabs>
+        <w:ind w:left="3600" w:hanging="360"/>
+      </w:pPr>
+      <w:rPr>
+        <w:rFonts w:ascii="Wingdings" w:hAnsi="Wingdings" w:hint="default"/>
+        <w:sz w:val="20"/>
+      </w:rPr>
+    </w:lvl>
+    <w:lvl w:ilvl="5" w:tentative="1">
+      <w:start w:val="1"/>
+      <w:numFmt w:val="bullet"/>
+      <w:lvlText w:val=""/>
+      <w:lvlJc w:val="left"/>
+      <w:pPr>
+        <w:tabs>
+          <w:tab w:val="num" w:pos="4320"/>
+        </w:tabs>
+        <w:ind w:left="4320" w:hanging="360"/>
+      </w:pPr>
+      <w:rPr>
+        <w:rFonts w:ascii="Wingdings" w:hAnsi="Wingdings" w:hint="default"/>
+        <w:sz w:val="20"/>
+      </w:rPr>
+    </w:lvl>
+    <w:lvl w:ilvl="6" w:tentative="1">
+      <w:start w:val="1"/>
+      <w:numFmt w:val="bullet"/>
+      <w:lvlText w:val=""/>
+      <w:lvlJc w:val="left"/>
+      <w:pPr>
+        <w:tabs>
+          <w:tab w:val="num" w:pos="5040"/>
+        </w:tabs>
+        <w:ind w:left="5040" w:hanging="360"/>
+      </w:pPr>
+      <w:rPr>
+        <w:rFonts w:ascii="Wingdings" w:hAnsi="Wingdings" w:hint="default"/>
+        <w:sz w:val="20"/>
+      </w:rPr>
+    </w:lvl>
+    <w:lvl w:ilvl="7" w:tentative="1">
+      <w:start w:val="1"/>
+      <w:numFmt w:val="bullet"/>
+      <w:lvlText w:val=""/>
+      <w:lvlJc w:val="left"/>
+      <w:pPr>
+        <w:tabs>
+          <w:tab w:val="num" w:pos="5760"/>
+        </w:tabs>
+        <w:ind w:left="5760" w:hanging="360"/>
+      </w:pPr>
+      <w:rPr>
+        <w:rFonts w:ascii="Wingdings" w:hAnsi="Wingdings" w:hint="default"/>
+        <w:sz w:val="20"/>
+      </w:rPr>
+    </w:lvl>
+    <w:lvl w:ilvl="8" w:tentative="1">
+      <w:start w:val="1"/>
+      <w:numFmt w:val="bullet"/>
+      <w:lvlText w:val=""/>
+      <w:lvlJc w:val="left"/>
+      <w:pPr>
+        <w:tabs>
+          <w:tab w:val="num" w:pos="6480"/>
+        </w:tabs>
+        <w:ind w:left="6480" w:hanging="360"/>
+      </w:pPr>
+      <w:rPr>
+        <w:rFonts w:ascii="Wingdings" w:hAnsi="Wingdings" w:hint="default"/>
+        <w:sz w:val="20"/>
+      </w:rPr>
+    </w:lvl>
+  </w:abstractNum>
+  <w:abstractNum w:abstractNumId="24" w15:restartNumberingAfterBreak="0">
     <w:nsid w:val="4A6F3678"/>
     <w:multiLevelType w:val="hybridMultilevel"/>
     <w:tmpl w:val="CF72DCE8"/>
@@ -8064,7 +10211,7 @@
       </w:rPr>
     </w:lvl>
   </w:abstractNum>
-  <w:abstractNum w:abstractNumId="18" w15:restartNumberingAfterBreak="0">
+  <w:abstractNum w:abstractNumId="25" w15:restartNumberingAfterBreak="0">
     <w:nsid w:val="4DE87E01"/>
     <w:multiLevelType w:val="hybridMultilevel"/>
     <w:tmpl w:val="18E2FCAC"/>
@@ -8153,7 +10300,120 @@
       </w:pPr>
     </w:lvl>
   </w:abstractNum>
-  <w:abstractNum w:abstractNumId="19" w15:restartNumberingAfterBreak="0">
+  <w:abstractNum w:abstractNumId="26" w15:restartNumberingAfterBreak="0">
+    <w:nsid w:val="57BB6732"/>
+    <w:multiLevelType w:val="multilevel"/>
+    <w:tmpl w:val="6C92AB5A"/>
+    <w:lvl w:ilvl="0">
+      <w:start w:val="1"/>
+      <w:numFmt w:val="decimal"/>
+      <w:lvlText w:val="%1."/>
+      <w:lvlJc w:val="left"/>
+      <w:pPr>
+        <w:tabs>
+          <w:tab w:val="num" w:pos="720"/>
+        </w:tabs>
+        <w:ind w:left="720" w:hanging="360"/>
+      </w:pPr>
+    </w:lvl>
+    <w:lvl w:ilvl="1" w:tentative="1">
+      <w:start w:val="1"/>
+      <w:numFmt w:val="decimal"/>
+      <w:lvlText w:val="%2."/>
+      <w:lvlJc w:val="left"/>
+      <w:pPr>
+        <w:tabs>
+          <w:tab w:val="num" w:pos="1440"/>
+        </w:tabs>
+        <w:ind w:left="1440" w:hanging="360"/>
+      </w:pPr>
+    </w:lvl>
+    <w:lvl w:ilvl="2" w:tentative="1">
+      <w:start w:val="1"/>
+      <w:numFmt w:val="decimal"/>
+      <w:lvlText w:val="%3."/>
+      <w:lvlJc w:val="left"/>
+      <w:pPr>
+        <w:tabs>
+          <w:tab w:val="num" w:pos="2160"/>
+        </w:tabs>
+        <w:ind w:left="2160" w:hanging="360"/>
+      </w:pPr>
+    </w:lvl>
+    <w:lvl w:ilvl="3" w:tentative="1">
+      <w:start w:val="1"/>
+      <w:numFmt w:val="decimal"/>
+      <w:lvlText w:val="%4."/>
+      <w:lvlJc w:val="left"/>
+      <w:pPr>
+        <w:tabs>
+          <w:tab w:val="num" w:pos="2880"/>
+        </w:tabs>
+        <w:ind w:left="2880" w:hanging="360"/>
+      </w:pPr>
+    </w:lvl>
+    <w:lvl w:ilvl="4" w:tentative="1">
+      <w:start w:val="1"/>
+      <w:numFmt w:val="decimal"/>
+      <w:lvlText w:val="%5."/>
+      <w:lvlJc w:val="left"/>
+      <w:pPr>
+        <w:tabs>
+          <w:tab w:val="num" w:pos="3600"/>
+        </w:tabs>
+        <w:ind w:left="3600" w:hanging="360"/>
+      </w:pPr>
+    </w:lvl>
+    <w:lvl w:ilvl="5" w:tentative="1">
+      <w:start w:val="1"/>
+      <w:numFmt w:val="decimal"/>
+      <w:lvlText w:val="%6."/>
+      <w:lvlJc w:val="left"/>
+      <w:pPr>
+        <w:tabs>
+          <w:tab w:val="num" w:pos="4320"/>
+        </w:tabs>
+        <w:ind w:left="4320" w:hanging="360"/>
+      </w:pPr>
+    </w:lvl>
+    <w:lvl w:ilvl="6" w:tentative="1">
+      <w:start w:val="1"/>
+      <w:numFmt w:val="decimal"/>
+      <w:lvlText w:val="%7."/>
+      <w:lvlJc w:val="left"/>
+      <w:pPr>
+        <w:tabs>
+          <w:tab w:val="num" w:pos="5040"/>
+        </w:tabs>
+        <w:ind w:left="5040" w:hanging="360"/>
+      </w:pPr>
+    </w:lvl>
+    <w:lvl w:ilvl="7" w:tentative="1">
+      <w:start w:val="1"/>
+      <w:numFmt w:val="decimal"/>
+      <w:lvlText w:val="%8."/>
+      <w:lvlJc w:val="left"/>
+      <w:pPr>
+        <w:tabs>
+          <w:tab w:val="num" w:pos="5760"/>
+        </w:tabs>
+        <w:ind w:left="5760" w:hanging="360"/>
+      </w:pPr>
+    </w:lvl>
+    <w:lvl w:ilvl="8" w:tentative="1">
+      <w:start w:val="1"/>
+      <w:numFmt w:val="decimal"/>
+      <w:lvlText w:val="%9."/>
+      <w:lvlJc w:val="left"/>
+      <w:pPr>
+        <w:tabs>
+          <w:tab w:val="num" w:pos="6480"/>
+        </w:tabs>
+        <w:ind w:left="6480" w:hanging="360"/>
+      </w:pPr>
+    </w:lvl>
+  </w:abstractNum>
+  <w:abstractNum w:abstractNumId="27" w15:restartNumberingAfterBreak="0">
     <w:nsid w:val="5889513C"/>
     <w:multiLevelType w:val="multilevel"/>
     <w:tmpl w:val="7E200E9A"/>
@@ -8266,7 +10526,7 @@
       </w:pPr>
     </w:lvl>
   </w:abstractNum>
-  <w:abstractNum w:abstractNumId="20" w15:restartNumberingAfterBreak="0">
+  <w:abstractNum w:abstractNumId="28" w15:restartNumberingAfterBreak="0">
     <w:nsid w:val="5C50364C"/>
     <w:multiLevelType w:val="multilevel"/>
     <w:tmpl w:val="808CF5E6"/>
@@ -8379,7 +10639,7 @@
       </w:pPr>
     </w:lvl>
   </w:abstractNum>
-  <w:abstractNum w:abstractNumId="21" w15:restartNumberingAfterBreak="0">
+  <w:abstractNum w:abstractNumId="29" w15:restartNumberingAfterBreak="0">
     <w:nsid w:val="5E407CD0"/>
     <w:multiLevelType w:val="multilevel"/>
     <w:tmpl w:val="3584515E"/>
@@ -8528,7 +10788,7 @@
       </w:rPr>
     </w:lvl>
   </w:abstractNum>
-  <w:abstractNum w:abstractNumId="22" w15:restartNumberingAfterBreak="0">
+  <w:abstractNum w:abstractNumId="30" w15:restartNumberingAfterBreak="0">
     <w:nsid w:val="5E775371"/>
     <w:multiLevelType w:val="multilevel"/>
     <w:tmpl w:val="9F588F00"/>
@@ -8677,7 +10937,124 @@
       </w:rPr>
     </w:lvl>
   </w:abstractNum>
-  <w:abstractNum w:abstractNumId="23" w15:restartNumberingAfterBreak="0">
+  <w:abstractNum w:abstractNumId="31" w15:restartNumberingAfterBreak="0">
+    <w:nsid w:val="64F00577"/>
+    <w:multiLevelType w:val="multilevel"/>
+    <w:tmpl w:val="1E5AC322"/>
+    <w:lvl w:ilvl="0">
+      <w:start w:val="1"/>
+      <w:numFmt w:val="decimal"/>
+      <w:lvlText w:val="%1."/>
+      <w:lvlJc w:val="left"/>
+      <w:pPr>
+        <w:tabs>
+          <w:tab w:val="num" w:pos="720"/>
+        </w:tabs>
+        <w:ind w:left="720" w:hanging="360"/>
+      </w:pPr>
+    </w:lvl>
+    <w:lvl w:ilvl="1">
+      <w:start w:val="1"/>
+      <w:numFmt w:val="bullet"/>
+      <w:lvlText w:val=""/>
+      <w:lvlJc w:val="left"/>
+      <w:pPr>
+        <w:tabs>
+          <w:tab w:val="num" w:pos="1440"/>
+        </w:tabs>
+        <w:ind w:left="1440" w:hanging="360"/>
+      </w:pPr>
+      <w:rPr>
+        <w:rFonts w:ascii="Symbol" w:hAnsi="Symbol" w:hint="default"/>
+        <w:sz w:val="20"/>
+      </w:rPr>
+    </w:lvl>
+    <w:lvl w:ilvl="2" w:tentative="1">
+      <w:start w:val="1"/>
+      <w:numFmt w:val="decimal"/>
+      <w:lvlText w:val="%3."/>
+      <w:lvlJc w:val="left"/>
+      <w:pPr>
+        <w:tabs>
+          <w:tab w:val="num" w:pos="2160"/>
+        </w:tabs>
+        <w:ind w:left="2160" w:hanging="360"/>
+      </w:pPr>
+    </w:lvl>
+    <w:lvl w:ilvl="3" w:tentative="1">
+      <w:start w:val="1"/>
+      <w:numFmt w:val="decimal"/>
+      <w:lvlText w:val="%4."/>
+      <w:lvlJc w:val="left"/>
+      <w:pPr>
+        <w:tabs>
+          <w:tab w:val="num" w:pos="2880"/>
+        </w:tabs>
+        <w:ind w:left="2880" w:hanging="360"/>
+      </w:pPr>
+    </w:lvl>
+    <w:lvl w:ilvl="4" w:tentative="1">
+      <w:start w:val="1"/>
+      <w:numFmt w:val="decimal"/>
+      <w:lvlText w:val="%5."/>
+      <w:lvlJc w:val="left"/>
+      <w:pPr>
+        <w:tabs>
+          <w:tab w:val="num" w:pos="3600"/>
+        </w:tabs>
+        <w:ind w:left="3600" w:hanging="360"/>
+      </w:pPr>
+    </w:lvl>
+    <w:lvl w:ilvl="5" w:tentative="1">
+      <w:start w:val="1"/>
+      <w:numFmt w:val="decimal"/>
+      <w:lvlText w:val="%6."/>
+      <w:lvlJc w:val="left"/>
+      <w:pPr>
+        <w:tabs>
+          <w:tab w:val="num" w:pos="4320"/>
+        </w:tabs>
+        <w:ind w:left="4320" w:hanging="360"/>
+      </w:pPr>
+    </w:lvl>
+    <w:lvl w:ilvl="6" w:tentative="1">
+      <w:start w:val="1"/>
+      <w:numFmt w:val="decimal"/>
+      <w:lvlText w:val="%7."/>
+      <w:lvlJc w:val="left"/>
+      <w:pPr>
+        <w:tabs>
+          <w:tab w:val="num" w:pos="5040"/>
+        </w:tabs>
+        <w:ind w:left="5040" w:hanging="360"/>
+      </w:pPr>
+    </w:lvl>
+    <w:lvl w:ilvl="7" w:tentative="1">
+      <w:start w:val="1"/>
+      <w:numFmt w:val="decimal"/>
+      <w:lvlText w:val="%8."/>
+      <w:lvlJc w:val="left"/>
+      <w:pPr>
+        <w:tabs>
+          <w:tab w:val="num" w:pos="5760"/>
+        </w:tabs>
+        <w:ind w:left="5760" w:hanging="360"/>
+      </w:pPr>
+    </w:lvl>
+    <w:lvl w:ilvl="8" w:tentative="1">
+      <w:start w:val="1"/>
+      <w:numFmt w:val="decimal"/>
+      <w:lvlText w:val="%9."/>
+      <w:lvlJc w:val="left"/>
+      <w:pPr>
+        <w:tabs>
+          <w:tab w:val="num" w:pos="6480"/>
+        </w:tabs>
+        <w:ind w:left="6480" w:hanging="360"/>
+      </w:pPr>
+    </w:lvl>
+  </w:abstractNum>
+  <w:abstractNum w:abstractNumId="32" w15:restartNumberingAfterBreak="0">
     <w:nsid w:val="6B572F9D"/>
     <w:multiLevelType w:val="hybridMultilevel"/>
     <w:tmpl w:val="91DE7220"/>
@@ -8790,7 +11167,156 @@
       </w:rPr>
     </w:lvl>
   </w:abstractNum>
-  <w:abstractNum w:abstractNumId="24" w15:restartNumberingAfterBreak="0">
+  <w:abstractNum w:abstractNumId="33" w15:restartNumberingAfterBreak="0">
+    <w:nsid w:val="6D9B227C"/>
+    <w:multiLevelType w:val="multilevel"/>
+    <w:tmpl w:val="34D64E2A"/>
+    <w:lvl w:ilvl="0">
+      <w:start w:val="1"/>
+      <w:numFmt w:val="bullet"/>
+      <w:lvlText w:val=""/>
+      <w:lvlJc w:val="left"/>
+      <w:pPr>
+        <w:tabs>
+          <w:tab w:val="num" w:pos="720"/>
+        </w:tabs>
+        <w:ind w:left="720" w:hanging="360"/>
+      </w:pPr>
+      <w:rPr>
+        <w:rFonts w:ascii="Symbol" w:hAnsi="Symbol" w:hint="default"/>
+        <w:sz w:val="20"/>
+      </w:rPr>
+    </w:lvl>
+    <w:lvl w:ilvl="1">
+      <w:start w:val="1"/>
+      <w:numFmt w:val="bullet"/>
+      <w:lvlText w:val="o"/>
+      <w:lvlJc w:val="left"/>
+      <w:pPr>
+        <w:tabs>
+          <w:tab w:val="num" w:pos="1440"/>
+        </w:tabs>
+        <w:ind w:left="1440" w:hanging="360"/>
+      </w:pPr>
+      <w:rPr>
+        <w:rFonts w:ascii="Courier New" w:hAnsi="Courier New" w:hint="default"/>
+        <w:sz w:val="20"/>
+      </w:rPr>
+    </w:lvl>
+    <w:lvl w:ilvl="2" w:tentative="1">
+      <w:start w:val="1"/>
+      <w:numFmt w:val="bullet"/>
+      <w:lvlText w:val=""/>
+      <w:lvlJc w:val="left"/>
+      <w:pPr>
+        <w:tabs>
+          <w:tab w:val="num" w:pos="2160"/>
+        </w:tabs>
+        <w:ind w:left="2160" w:hanging="360"/>
+      </w:pPr>
+      <w:rPr>
+        <w:rFonts w:ascii="Wingdings" w:hAnsi="Wingdings" w:hint="default"/>
+        <w:sz w:val="20"/>
+      </w:rPr>
+    </w:lvl>
+    <w:lvl w:ilvl="3" w:tentative="1">
+      <w:start w:val="1"/>
+      <w:numFmt w:val="bullet"/>
+      <w:lvlText w:val=""/>
+      <w:lvlJc w:val="left"/>
+      <w:pPr>
+        <w:tabs>
+          <w:tab w:val="num" w:pos="2880"/>
+        </w:tabs>
+        <w:ind w:left="2880" w:hanging="360"/>
+      </w:pPr>
+      <w:rPr>
+        <w:rFonts w:ascii="Wingdings" w:hAnsi="Wingdings" w:hint="default"/>
+        <w:sz w:val="20"/>
+      </w:rPr>
+    </w:lvl>
+    <w:lvl w:ilvl="4" w:tentative="1">
+      <w:start w:val="1"/>
+      <w:numFmt w:val="bullet"/>
+      <w:lvlText w:val=""/>
+      <w:lvlJc w:val="left"/>
+      <w:pPr>
+        <w:tabs>
+          <w:tab w:val="num" w:pos="3600"/>
+        </w:tabs>
+        <w:ind w:left="3600" w:hanging="360"/>
+      </w:pPr>
+      <w:rPr>
+        <w:rFonts w:ascii="Wingdings" w:hAnsi="Wingdings" w:hint="default"/>
+        <w:sz w:val="20"/>
+      </w:rPr>
+    </w:lvl>
+    <w:lvl w:ilvl="5" w:tentative="1">
+      <w:start w:val="1"/>
+      <w:numFmt w:val="bullet"/>
+      <w:lvlText w:val=""/>
+      <w:lvlJc w:val="left"/>
+      <w:pPr>
+        <w:tabs>
+          <w:tab w:val="num" w:pos="4320"/>
+        </w:tabs>
+        <w:ind w:left="4320" w:hanging="360"/>
+      </w:pPr>
+      <w:rPr>
+        <w:rFonts w:ascii="Wingdings" w:hAnsi="Wingdings" w:hint="default"/>
+        <w:sz w:val="20"/>
+      </w:rPr>
+    </w:lvl>
+    <w:lvl w:ilvl="6" w:tentative="1">
+      <w:start w:val="1"/>
+      <w:numFmt w:val="bullet"/>
+      <w:lvlText w:val=""/>
+      <w:lvlJc w:val="left"/>
+      <w:pPr>
+        <w:tabs>
+          <w:tab w:val="num" w:pos="5040"/>
+        </w:tabs>
+        <w:ind w:left="5040" w:hanging="360"/>
+      </w:pPr>
+      <w:rPr>
+        <w:rFonts w:ascii="Wingdings" w:hAnsi="Wingdings" w:hint="default"/>
+        <w:sz w:val="20"/>
+      </w:rPr>
+    </w:lvl>
+    <w:lvl w:ilvl="7" w:tentative="1">
+      <w:start w:val="1"/>
+      <w:numFmt w:val="bullet"/>
+      <w:lvlText w:val=""/>
+      <w:lvlJc w:val="left"/>
+      <w:pPr>
+        <w:tabs>
+          <w:tab w:val="num" w:pos="5760"/>
+        </w:tabs>
+        <w:ind w:left="5760" w:hanging="360"/>
+      </w:pPr>
+      <w:rPr>
+        <w:rFonts w:ascii="Wingdings" w:hAnsi="Wingdings" w:hint="default"/>
+        <w:sz w:val="20"/>
+      </w:rPr>
+    </w:lvl>
+    <w:lvl w:ilvl="8" w:tentative="1">
+      <w:start w:val="1"/>
+      <w:numFmt w:val="bullet"/>
+      <w:lvlText w:val=""/>
+      <w:lvlJc w:val="left"/>
+      <w:pPr>
+        <w:tabs>
+          <w:tab w:val="num" w:pos="6480"/>
+        </w:tabs>
+        <w:ind w:left="6480" w:hanging="360"/>
+      </w:pPr>
+      <w:rPr>
+        <w:rFonts w:ascii="Wingdings" w:hAnsi="Wingdings" w:hint="default"/>
+        <w:sz w:val="20"/>
+      </w:rPr>
+    </w:lvl>
+  </w:abstractNum>
+  <w:abstractNum w:abstractNumId="34" w15:restartNumberingAfterBreak="0">
     <w:nsid w:val="6F8C1CCE"/>
     <w:multiLevelType w:val="hybridMultilevel"/>
     <w:tmpl w:val="5DF60168"/>
@@ -8903,7 +11429,7 @@
       </w:rPr>
     </w:lvl>
   </w:abstractNum>
-  <w:abstractNum w:abstractNumId="25" w15:restartNumberingAfterBreak="0">
+  <w:abstractNum w:abstractNumId="35" w15:restartNumberingAfterBreak="0">
     <w:nsid w:val="6F916CDD"/>
     <w:multiLevelType w:val="multilevel"/>
     <w:tmpl w:val="39D8903A"/>
@@ -9052,7 +11578,7 @@
       </w:rPr>
     </w:lvl>
   </w:abstractNum>
-  <w:abstractNum w:abstractNumId="26" w15:restartNumberingAfterBreak="0">
+  <w:abstractNum w:abstractNumId="36" w15:restartNumberingAfterBreak="0">
     <w:nsid w:val="71AE0224"/>
     <w:multiLevelType w:val="multilevel"/>
     <w:tmpl w:val="9912CB6A"/>
@@ -9169,7 +11695,124 @@
       </w:pPr>
     </w:lvl>
   </w:abstractNum>
-  <w:abstractNum w:abstractNumId="27" w15:restartNumberingAfterBreak="0">
+  <w:abstractNum w:abstractNumId="37" w15:restartNumberingAfterBreak="0">
+    <w:nsid w:val="71CD0D0F"/>
+    <w:multiLevelType w:val="multilevel"/>
+    <w:tmpl w:val="18B055F4"/>
+    <w:lvl w:ilvl="0">
+      <w:start w:val="1"/>
+      <w:numFmt w:val="decimal"/>
+      <w:lvlText w:val="%1."/>
+      <w:lvlJc w:val="left"/>
+      <w:pPr>
+        <w:tabs>
+          <w:tab w:val="num" w:pos="720"/>
+        </w:tabs>
+        <w:ind w:left="720" w:hanging="360"/>
+      </w:pPr>
+    </w:lvl>
+    <w:lvl w:ilvl="1">
+      <w:start w:val="1"/>
+      <w:numFmt w:val="bullet"/>
+      <w:lvlText w:val=""/>
+      <w:lvlJc w:val="left"/>
+      <w:pPr>
+        <w:tabs>
+          <w:tab w:val="num" w:pos="1440"/>
+        </w:tabs>
+        <w:ind w:left="1440" w:hanging="360"/>
+      </w:pPr>
+      <w:rPr>
+        <w:rFonts w:ascii="Symbol" w:hAnsi="Symbol" w:hint="default"/>
+        <w:sz w:val="20"/>
+      </w:rPr>
+    </w:lvl>
+    <w:lvl w:ilvl="2" w:tentative="1">
+      <w:start w:val="1"/>
+      <w:numFmt w:val="decimal"/>
+      <w:lvlText w:val="%3."/>
+      <w:lvlJc w:val="left"/>
+      <w:pPr>
+        <w:tabs>
+          <w:tab w:val="num" w:pos="2160"/>
+        </w:tabs>
+        <w:ind w:left="2160" w:hanging="360"/>
+      </w:pPr>
+    </w:lvl>
+    <w:lvl w:ilvl="3" w:tentative="1">
+      <w:start w:val="1"/>
+      <w:numFmt w:val="decimal"/>
+      <w:lvlText w:val="%4."/>
+      <w:lvlJc w:val="left"/>
+      <w:pPr>
+        <w:tabs>
+          <w:tab w:val="num" w:pos="2880"/>
+        </w:tabs>
+        <w:ind w:left="2880" w:hanging="360"/>
+      </w:pPr>
+    </w:lvl>
+    <w:lvl w:ilvl="4" w:tentative="1">
+      <w:start w:val="1"/>
+      <w:numFmt w:val="decimal"/>
+      <w:lvlText w:val="%5."/>
+      <w:lvlJc w:val="left"/>
+      <w:pPr>
+        <w:tabs>
+          <w:tab w:val="num" w:pos="3600"/>
+        </w:tabs>
+        <w:ind w:left="3600" w:hanging="360"/>
+      </w:pPr>
+    </w:lvl>
+    <w:lvl w:ilvl="5" w:tentative="1">
+      <w:start w:val="1"/>
+      <w:numFmt w:val="decimal"/>
+      <w:lvlText w:val="%6."/>
+      <w:lvlJc w:val="left"/>
+      <w:pPr>
+        <w:tabs>
+          <w:tab w:val="num" w:pos="4320"/>
+        </w:tabs>
+        <w:ind w:left="4320" w:hanging="360"/>
+      </w:pPr>
+    </w:lvl>
+    <w:lvl w:ilvl="6" w:tentative="1">
+      <w:start w:val="1"/>
+      <w:numFmt w:val="decimal"/>
+      <w:lvlText w:val="%7."/>
+      <w:lvlJc w:val="left"/>
+      <w:pPr>
+        <w:tabs>
+          <w:tab w:val="num" w:pos="5040"/>
+        </w:tabs>
+        <w:ind w:left="5040" w:hanging="360"/>
+      </w:pPr>
+    </w:lvl>
+    <w:lvl w:ilvl="7" w:tentative="1">
+      <w:start w:val="1"/>
+      <w:numFmt w:val="decimal"/>
+      <w:lvlText w:val="%8."/>
+      <w:lvlJc w:val="left"/>
+      <w:pPr>
+        <w:tabs>
+          <w:tab w:val="num" w:pos="5760"/>
+        </w:tabs>
+        <w:ind w:left="5760" w:hanging="360"/>
+      </w:pPr>
+    </w:lvl>
+    <w:lvl w:ilvl="8" w:tentative="1">
+      <w:start w:val="1"/>
+      <w:numFmt w:val="decimal"/>
+      <w:lvlText w:val="%9."/>
+      <w:lvlJc w:val="left"/>
+      <w:pPr>
+        <w:tabs>
+          <w:tab w:val="num" w:pos="6480"/>
+        </w:tabs>
+        <w:ind w:left="6480" w:hanging="360"/>
+      </w:pPr>
+    </w:lvl>
+  </w:abstractNum>
+  <w:abstractNum w:abstractNumId="38" w15:restartNumberingAfterBreak="0">
     <w:nsid w:val="72EB64C7"/>
     <w:multiLevelType w:val="multilevel"/>
     <w:tmpl w:val="D3C251E8"/>
@@ -9318,7 +11961,7 @@
       </w:rPr>
     </w:lvl>
   </w:abstractNum>
-  <w:abstractNum w:abstractNumId="28" w15:restartNumberingAfterBreak="0">
+  <w:abstractNum w:abstractNumId="39" w15:restartNumberingAfterBreak="0">
     <w:nsid w:val="731B106F"/>
     <w:multiLevelType w:val="multilevel"/>
     <w:tmpl w:val="8BF82B96"/>
@@ -9467,7 +12110,241 @@
       </w:rPr>
     </w:lvl>
   </w:abstractNum>
-  <w:abstractNum w:abstractNumId="29" w15:restartNumberingAfterBreak="0">
+  <w:abstractNum w:abstractNumId="40" w15:restartNumberingAfterBreak="0">
+    <w:nsid w:val="742F7E22"/>
+    <w:multiLevelType w:val="multilevel"/>
+    <w:tmpl w:val="76F2C0AA"/>
+    <w:lvl w:ilvl="0">
+      <w:start w:val="1"/>
+      <w:numFmt w:val="decimal"/>
+      <w:lvlText w:val="%1."/>
+      <w:lvlJc w:val="left"/>
+      <w:pPr>
+        <w:tabs>
+          <w:tab w:val="num" w:pos="720"/>
+        </w:tabs>
+        <w:ind w:left="720" w:hanging="360"/>
+      </w:pPr>
+    </w:lvl>
+    <w:lvl w:ilvl="1" w:tentative="1">
+      <w:start w:val="1"/>
+      <w:numFmt w:val="decimal"/>
+      <w:lvlText w:val="%2."/>
+      <w:lvlJc w:val="left"/>
+      <w:pPr>
+        <w:tabs>
+          <w:tab w:val="num" w:pos="1440"/>
+        </w:tabs>
+        <w:ind w:left="1440" w:hanging="360"/>
+      </w:pPr>
+    </w:lvl>
+    <w:lvl w:ilvl="2" w:tentative="1">
+      <w:start w:val="1"/>
+      <w:numFmt w:val="decimal"/>
+      <w:lvlText w:val="%3."/>
+      <w:lvlJc w:val="left"/>
+      <w:pPr>
+        <w:tabs>
+          <w:tab w:val="num" w:pos="2160"/>
+        </w:tabs>
+        <w:ind w:left="2160" w:hanging="360"/>
+      </w:pPr>
+    </w:lvl>
+    <w:lvl w:ilvl="3" w:tentative="1">
+      <w:start w:val="1"/>
+      <w:numFmt w:val="decimal"/>
+      <w:lvlText w:val="%4."/>
+      <w:lvlJc w:val="left"/>
+      <w:pPr>
+        <w:tabs>
+          <w:tab w:val="num" w:pos="2880"/>
+        </w:tabs>
+        <w:ind w:left="2880" w:hanging="360"/>
+      </w:pPr>
+    </w:lvl>
+    <w:lvl w:ilvl="4" w:tentative="1">
+      <w:start w:val="1"/>
+      <w:numFmt w:val="decimal"/>
+      <w:lvlText w:val="%5."/>
+      <w:lvlJc w:val="left"/>
+      <w:pPr>
+        <w:tabs>
+          <w:tab w:val="num" w:pos="3600"/>
+        </w:tabs>
+        <w:ind w:left="3600" w:hanging="360"/>
+      </w:pPr>
+    </w:lvl>
+    <w:lvl w:ilvl="5" w:tentative="1">
+      <w:start w:val="1"/>
+      <w:numFmt w:val="decimal"/>
+      <w:lvlText w:val="%6."/>
+      <w:lvlJc w:val="left"/>
+      <w:pPr>
+        <w:tabs>
+          <w:tab w:val="num" w:pos="4320"/>
+        </w:tabs>
+        <w:ind w:left="4320" w:hanging="360"/>
+      </w:pPr>
+    </w:lvl>
+    <w:lvl w:ilvl="6" w:tentative="1">
+      <w:start w:val="1"/>
+      <w:numFmt w:val="decimal"/>
+      <w:lvlText w:val="%7."/>
+      <w:lvlJc w:val="left"/>
+      <w:pPr>
+        <w:tabs>
+          <w:tab w:val="num" w:pos="5040"/>
+        </w:tabs>
+        <w:ind w:left="5040" w:hanging="360"/>
+      </w:pPr>
+    </w:lvl>
+    <w:lvl w:ilvl="7" w:tentative="1">
+      <w:start w:val="1"/>
+      <w:numFmt w:val="decimal"/>
+      <w:lvlText w:val="%8."/>
+      <w:lvlJc w:val="left"/>
+      <w:pPr>
+        <w:tabs>
+          <w:tab w:val="num" w:pos="5760"/>
+        </w:tabs>
+        <w:ind w:left="5760" w:hanging="360"/>
+      </w:pPr>
+    </w:lvl>
+    <w:lvl w:ilvl="8" w:tentative="1">
+      <w:start w:val="1"/>
+      <w:numFmt w:val="decimal"/>
+      <w:lvlText w:val="%9."/>
+      <w:lvlJc w:val="left"/>
+      <w:pPr>
+        <w:tabs>
+          <w:tab w:val="num" w:pos="6480"/>
+        </w:tabs>
+        <w:ind w:left="6480" w:hanging="360"/>
+      </w:pPr>
+    </w:lvl>
+  </w:abstractNum>
+  <w:abstractNum w:abstractNumId="41" w15:restartNumberingAfterBreak="0">
+    <w:nsid w:val="760914A0"/>
+    <w:multiLevelType w:val="multilevel"/>
+    <w:tmpl w:val="F04EA08A"/>
+    <w:lvl w:ilvl="0">
+      <w:start w:val="1"/>
+      <w:numFmt w:val="decimal"/>
+      <w:lvlText w:val="%1."/>
+      <w:lvlJc w:val="left"/>
+      <w:pPr>
+        <w:tabs>
+          <w:tab w:val="num" w:pos="720"/>
+        </w:tabs>
+        <w:ind w:left="720" w:hanging="360"/>
+      </w:pPr>
+    </w:lvl>
+    <w:lvl w:ilvl="1">
+      <w:start w:val="1"/>
+      <w:numFmt w:val="bullet"/>
+      <w:lvlText w:val="o"/>
+      <w:lvlJc w:val="left"/>
+      <w:pPr>
+        <w:tabs>
+          <w:tab w:val="num" w:pos="1440"/>
+        </w:tabs>
+        <w:ind w:left="1440" w:hanging="360"/>
+      </w:pPr>
+      <w:rPr>
+        <w:rFonts w:ascii="Courier New" w:hAnsi="Courier New" w:hint="default"/>
+        <w:sz w:val="20"/>
+      </w:rPr>
+    </w:lvl>
+    <w:lvl w:ilvl="2">
+      <w:start w:val="1"/>
+      <w:numFmt w:val="bullet"/>
+      <w:lvlText w:val=""/>
+      <w:lvlJc w:val="left"/>
+      <w:pPr>
+        <w:tabs>
+          <w:tab w:val="num" w:pos="2160"/>
+        </w:tabs>
+        <w:ind w:left="2160" w:hanging="360"/>
+      </w:pPr>
+      <w:rPr>
+        <w:rFonts w:ascii="Wingdings" w:hAnsi="Wingdings" w:hint="default"/>
+        <w:sz w:val="20"/>
+      </w:rPr>
+    </w:lvl>
+    <w:lvl w:ilvl="3" w:tentative="1">
+      <w:start w:val="1"/>
+      <w:numFmt w:val="decimal"/>
+      <w:lvlText w:val="%4."/>
+      <w:lvlJc w:val="left"/>
+      <w:pPr>
+        <w:tabs>
+          <w:tab w:val="num" w:pos="2880"/>
+        </w:tabs>
+        <w:ind w:left="2880" w:hanging="360"/>
+      </w:pPr>
+    </w:lvl>
+    <w:lvl w:ilvl="4" w:tentative="1">
+      <w:start w:val="1"/>
+      <w:numFmt w:val="decimal"/>
+      <w:lvlText w:val="%5."/>
+      <w:lvlJc w:val="left"/>
+      <w:pPr>
+        <w:tabs>
+          <w:tab w:val="num" w:pos="3600"/>
+        </w:tabs>
+        <w:ind w:left="3600" w:hanging="360"/>
+      </w:pPr>
+    </w:lvl>
+    <w:lvl w:ilvl="5" w:tentative="1">
+      <w:start w:val="1"/>
+      <w:numFmt w:val="decimal"/>
+      <w:lvlText w:val="%6."/>
+      <w:lvlJc w:val="left"/>
+      <w:pPr>
+        <w:tabs>
+          <w:tab w:val="num" w:pos="4320"/>
+        </w:tabs>
+        <w:ind w:left="4320" w:hanging="360"/>
+      </w:pPr>
+    </w:lvl>
+    <w:lvl w:ilvl="6" w:tentative="1">
+      <w:start w:val="1"/>
+      <w:numFmt w:val="decimal"/>
+      <w:lvlText w:val="%7."/>
+      <w:lvlJc w:val="left"/>
+      <w:pPr>
+        <w:tabs>
+          <w:tab w:val="num" w:pos="5040"/>
+        </w:tabs>
+        <w:ind w:left="5040" w:hanging="360"/>
+      </w:pPr>
+    </w:lvl>
+    <w:lvl w:ilvl="7" w:tentative="1">
+      <w:start w:val="1"/>
+      <w:numFmt w:val="decimal"/>
+      <w:lvlText w:val="%8."/>
+      <w:lvlJc w:val="left"/>
+      <w:pPr>
+        <w:tabs>
+          <w:tab w:val="num" w:pos="5760"/>
+        </w:tabs>
+        <w:ind w:left="5760" w:hanging="360"/>
+      </w:pPr>
+    </w:lvl>
+    <w:lvl w:ilvl="8" w:tentative="1">
+      <w:start w:val="1"/>
+      <w:numFmt w:val="decimal"/>
+      <w:lvlText w:val="%9."/>
+      <w:lvlJc w:val="left"/>
+      <w:pPr>
+        <w:tabs>
+          <w:tab w:val="num" w:pos="6480"/>
+        </w:tabs>
+        <w:ind w:left="6480" w:hanging="360"/>
+      </w:pPr>
+    </w:lvl>
+  </w:abstractNum>
+  <w:abstractNum w:abstractNumId="42" w15:restartNumberingAfterBreak="0">
     <w:nsid w:val="7A2C399D"/>
     <w:multiLevelType w:val="multilevel"/>
     <w:tmpl w:val="EFAA122C"/>
@@ -9584,95 +12461,254 @@
       </w:pPr>
     </w:lvl>
   </w:abstractNum>
+  <w:abstractNum w:abstractNumId="43" w15:restartNumberingAfterBreak="0">
+    <w:nsid w:val="7A58448D"/>
+    <w:multiLevelType w:val="multilevel"/>
+    <w:tmpl w:val="29424E1A"/>
+    <w:lvl w:ilvl="0">
+      <w:start w:val="1"/>
+      <w:numFmt w:val="decimal"/>
+      <w:lvlText w:val="%1."/>
+      <w:lvlJc w:val="left"/>
+      <w:pPr>
+        <w:tabs>
+          <w:tab w:val="num" w:pos="720"/>
+        </w:tabs>
+        <w:ind w:left="720" w:hanging="360"/>
+      </w:pPr>
+    </w:lvl>
+    <w:lvl w:ilvl="1">
+      <w:start w:val="1"/>
+      <w:numFmt w:val="bullet"/>
+      <w:lvlText w:val="o"/>
+      <w:lvlJc w:val="left"/>
+      <w:pPr>
+        <w:tabs>
+          <w:tab w:val="num" w:pos="1440"/>
+        </w:tabs>
+        <w:ind w:left="1440" w:hanging="360"/>
+      </w:pPr>
+      <w:rPr>
+        <w:rFonts w:ascii="Courier New" w:hAnsi="Courier New" w:hint="default"/>
+        <w:sz w:val="20"/>
+      </w:rPr>
+    </w:lvl>
+    <w:lvl w:ilvl="2" w:tentative="1">
+      <w:start w:val="1"/>
+      <w:numFmt w:val="decimal"/>
+      <w:lvlText w:val="%3."/>
+      <w:lvlJc w:val="left"/>
+      <w:pPr>
+        <w:tabs>
+          <w:tab w:val="num" w:pos="2160"/>
+        </w:tabs>
+        <w:ind w:left="2160" w:hanging="360"/>
+      </w:pPr>
+    </w:lvl>
+    <w:lvl w:ilvl="3" w:tentative="1">
+      <w:start w:val="1"/>
+      <w:numFmt w:val="decimal"/>
+      <w:lvlText w:val="%4."/>
+      <w:lvlJc w:val="left"/>
+      <w:pPr>
+        <w:tabs>
+          <w:tab w:val="num" w:pos="2880"/>
+        </w:tabs>
+        <w:ind w:left="2880" w:hanging="360"/>
+      </w:pPr>
+    </w:lvl>
+    <w:lvl w:ilvl="4" w:tentative="1">
+      <w:start w:val="1"/>
+      <w:numFmt w:val="decimal"/>
+      <w:lvlText w:val="%5."/>
+      <w:lvlJc w:val="left"/>
+      <w:pPr>
+        <w:tabs>
+          <w:tab w:val="num" w:pos="3600"/>
+        </w:tabs>
+        <w:ind w:left="3600" w:hanging="360"/>
+      </w:pPr>
+    </w:lvl>
+    <w:lvl w:ilvl="5" w:tentative="1">
+      <w:start w:val="1"/>
+      <w:numFmt w:val="decimal"/>
+      <w:lvlText w:val="%6."/>
+      <w:lvlJc w:val="left"/>
+      <w:pPr>
+        <w:tabs>
+          <w:tab w:val="num" w:pos="4320"/>
+        </w:tabs>
+        <w:ind w:left="4320" w:hanging="360"/>
+      </w:pPr>
+    </w:lvl>
+    <w:lvl w:ilvl="6" w:tentative="1">
+      <w:start w:val="1"/>
+      <w:numFmt w:val="decimal"/>
+      <w:lvlText w:val="%7."/>
+      <w:lvlJc w:val="left"/>
+      <w:pPr>
+        <w:tabs>
+          <w:tab w:val="num" w:pos="5040"/>
+        </w:tabs>
+        <w:ind w:left="5040" w:hanging="360"/>
+      </w:pPr>
+    </w:lvl>
+    <w:lvl w:ilvl="7" w:tentative="1">
+      <w:start w:val="1"/>
+      <w:numFmt w:val="decimal"/>
+      <w:lvlText w:val="%8."/>
+      <w:lvlJc w:val="left"/>
+      <w:pPr>
+        <w:tabs>
+          <w:tab w:val="num" w:pos="5760"/>
+        </w:tabs>
+        <w:ind w:left="5760" w:hanging="360"/>
+      </w:pPr>
+    </w:lvl>
+    <w:lvl w:ilvl="8" w:tentative="1">
+      <w:start w:val="1"/>
+      <w:numFmt w:val="decimal"/>
+      <w:lvlText w:val="%9."/>
+      <w:lvlJc w:val="left"/>
+      <w:pPr>
+        <w:tabs>
+          <w:tab w:val="num" w:pos="6480"/>
+        </w:tabs>
+        <w:ind w:left="6480" w:hanging="360"/>
+      </w:pPr>
+    </w:lvl>
+  </w:abstractNum>
   <w:num w:numId="1">
+    <w:abstractNumId w:val="25"/>
+  </w:num>
+  <w:num w:numId="2">
+    <w:abstractNumId w:val="21"/>
+  </w:num>
+  <w:num w:numId="3">
     <w:abstractNumId w:val="18"/>
   </w:num>
-  <w:num w:numId="2">
-    <w:abstractNumId w:val="15"/>
-  </w:num>
-  <w:num w:numId="3">
-    <w:abstractNumId w:val="13"/>
-  </w:num>
   <w:num w:numId="4">
-    <w:abstractNumId w:val="1"/>
+    <w:abstractNumId w:val="2"/>
   </w:num>
   <w:num w:numId="5">
+    <w:abstractNumId w:val="7"/>
+  </w:num>
+  <w:num w:numId="6">
+    <w:abstractNumId w:val="30"/>
+  </w:num>
+  <w:num w:numId="7">
+    <w:abstractNumId w:val="29"/>
+  </w:num>
+  <w:num w:numId="8">
     <w:abstractNumId w:val="4"/>
   </w:num>
-  <w:num w:numId="6">
+  <w:num w:numId="9">
     <w:abstractNumId w:val="22"/>
   </w:num>
-  <w:num w:numId="7">
-    <w:abstractNumId w:val="21"/>
+  <w:num w:numId="10">
+    <w:abstractNumId w:val="27"/>
   </w:num>
-  <w:num w:numId="8">
+  <w:num w:numId="11">
     <w:abstractNumId w:val="3"/>
   </w:num>
-  <w:num w:numId="9">
-    <w:abstractNumId w:val="16"/>
-  </w:num>
-  <w:num w:numId="10">
-    <w:abstractNumId w:val="19"/>
-  </w:num>
-  <w:num w:numId="11">
-    <w:abstractNumId w:val="2"/>
-  </w:num>
   <w:num w:numId="12">
-    <w:abstractNumId w:val="27"/>
+    <w:abstractNumId w:val="38"/>
   </w:num>
   <w:num w:numId="13">
-    <w:abstractNumId w:val="26"/>
+    <w:abstractNumId w:val="36"/>
   </w:num>
   <w:num w:numId="14">
-    <w:abstractNumId w:val="23"/>
+    <w:abstractNumId w:val="32"/>
   </w:num>
   <w:num w:numId="15">
     <w:abstractNumId w:val="0"/>
   </w:num>
   <w:num w:numId="16">
+    <w:abstractNumId w:val="24"/>
+  </w:num>
+  <w:num w:numId="17">
+    <w:abstractNumId w:val="12"/>
+  </w:num>
+  <w:num w:numId="18">
+    <w:abstractNumId w:val="14"/>
+  </w:num>
+  <w:num w:numId="19">
+    <w:abstractNumId w:val="11"/>
+  </w:num>
+  <w:num w:numId="20">
+    <w:abstractNumId w:val="16"/>
+  </w:num>
+  <w:num w:numId="21">
+    <w:abstractNumId w:val="19"/>
+  </w:num>
+  <w:num w:numId="22">
+    <w:abstractNumId w:val="28"/>
+  </w:num>
+  <w:num w:numId="23">
+    <w:abstractNumId w:val="8"/>
+  </w:num>
+  <w:num w:numId="24">
+    <w:abstractNumId w:val="9"/>
+  </w:num>
+  <w:num w:numId="25">
+    <w:abstractNumId w:val="39"/>
+  </w:num>
+  <w:num w:numId="26">
+    <w:abstractNumId w:val="42"/>
+  </w:num>
+  <w:num w:numId="27">
+    <w:abstractNumId w:val="13"/>
+  </w:num>
+  <w:num w:numId="28">
+    <w:abstractNumId w:val="35"/>
+  </w:num>
+  <w:num w:numId="29">
     <w:abstractNumId w:val="17"/>
   </w:num>
-  <w:num w:numId="17">
-    <w:abstractNumId w:val="8"/>
+  <w:num w:numId="30">
+    <w:abstractNumId w:val="34"/>
   </w:num>
-  <w:num w:numId="18">
+  <w:num w:numId="31">
+    <w:abstractNumId w:val="5"/>
+  </w:num>
+  <w:num w:numId="32">
+    <w:abstractNumId w:val="6"/>
+  </w:num>
+  <w:num w:numId="33">
+    <w:abstractNumId w:val="41"/>
+  </w:num>
+  <w:num w:numId="34">
+    <w:abstractNumId w:val="1"/>
+  </w:num>
+  <w:num w:numId="35">
+    <w:abstractNumId w:val="40"/>
+  </w:num>
+  <w:num w:numId="36">
     <w:abstractNumId w:val="10"/>
   </w:num>
-  <w:num w:numId="19">
-    <w:abstractNumId w:val="7"/>
+  <w:num w:numId="37">
+    <w:abstractNumId w:val="33"/>
   </w:num>
-  <w:num w:numId="20">
-    <w:abstractNumId w:val="11"/>
+  <w:num w:numId="38">
+    <w:abstractNumId w:val="43"/>
   </w:num>
-  <w:num w:numId="21">
-    <w:abstractNumId w:val="14"/>
-  </w:num>
-  <w:num w:numId="22">
+  <w:num w:numId="39">
     <w:abstractNumId w:val="20"/>
   </w:num>
-  <w:num w:numId="23">
-    <w:abstractNumId w:val="5"/>
+  <w:num w:numId="40">
+    <w:abstractNumId w:val="15"/>
   </w:num>
-  <w:num w:numId="24">
-    <w:abstractNumId w:val="6"/>
+  <w:num w:numId="41">
+    <w:abstractNumId w:val="31"/>
   </w:num>
-  <w:num w:numId="25">
-    <w:abstractNumId w:val="28"/>
+  <w:num w:numId="42">
+    <w:abstractNumId w:val="37"/>
   </w:num>
-  <w:num w:numId="26">
-    <w:abstractNumId w:val="29"/>
+  <w:num w:numId="43">
+    <w:abstractNumId w:val="26"/>
   </w:num>
-  <w:num w:numId="27">
-    <w:abstractNumId w:val="9"/>
-  </w:num>
-  <w:num w:numId="28">
-    <w:abstractNumId w:val="25"/>
-  </w:num>
-  <w:num w:numId="29">
-    <w:abstractNumId w:val="12"/>
-  </w:num>
-  <w:num w:numId="30">
-    <w:abstractNumId w:val="24"/>
+  <w:num w:numId="44">
+    <w:abstractNumId w:val="23"/>
   </w:num>
 </w:numbering>
 </file>
@@ -10342,6 +13378,11 @@
       <w:lang w:val="en-US"/>
     </w:rPr>
   </w:style>
+  <w:style w:type="character" w:customStyle="1" w:styleId="hljs-comment">
+    <w:name w:val="hljs-comment"/>
+    <w:basedOn w:val="DefaultParagraphFont"/>
+    <w:rsid w:val="00FB58A1"/>
+  </w:style>
 </w:styles>
 </file>
 

--- a/GitHub.docx
+++ b/GitHub.docx
@@ -1209,27 +1209,7 @@
           <w:szCs w:val="24"/>
           <w:lang w:val="en-IN" w:eastAsia="en-IN"/>
         </w:rPr>
-        <w:t xml:space="preserve">Each commit is tagged with the </w:t>
-      </w:r>
-      <w:r>
-        <w:rPr>
-          <w:rFonts w:ascii="Arial" w:eastAsia="Times New Roman" w:hAnsi="Arial" w:cs="Arial"/>
-          <w:noProof w:val="0"/>
-          <w:sz w:val="24"/>
-          <w:szCs w:val="24"/>
-          <w:lang w:val="en-IN" w:eastAsia="en-IN"/>
-        </w:rPr>
-        <w:t>user.name</w:t>
-      </w:r>
-      <w:r>
-        <w:rPr>
-          <w:rFonts w:ascii="Arial" w:eastAsia="Times New Roman" w:hAnsi="Arial" w:cs="Arial"/>
-          <w:noProof w:val="0"/>
-          <w:sz w:val="24"/>
-          <w:szCs w:val="24"/>
-          <w:lang w:val="en-IN" w:eastAsia="en-IN"/>
-        </w:rPr>
-        <w:t xml:space="preserve"> and </w:t>
+        <w:t xml:space="preserve">Each commit is tagged with the user.name and </w:t>
       </w:r>
       <w:proofErr w:type="spellStart"/>
       <w:r>
@@ -1379,27 +1359,7 @@
           <w:szCs w:val="24"/>
           <w:lang w:val="en-IN" w:eastAsia="en-IN"/>
         </w:rPr>
-        <w:t>Git requires a user identity (</w:t>
-      </w:r>
-      <w:r>
-        <w:rPr>
-          <w:rFonts w:ascii="Arial" w:eastAsia="Times New Roman" w:hAnsi="Arial" w:cs="Arial"/>
-          <w:noProof w:val="0"/>
-          <w:sz w:val="24"/>
-          <w:szCs w:val="24"/>
-          <w:lang w:val="en-IN" w:eastAsia="en-IN"/>
-        </w:rPr>
-        <w:t>user.name</w:t>
-      </w:r>
-      <w:r>
-        <w:rPr>
-          <w:rFonts w:ascii="Arial" w:eastAsia="Times New Roman" w:hAnsi="Arial" w:cs="Arial"/>
-          <w:noProof w:val="0"/>
-          <w:sz w:val="24"/>
-          <w:szCs w:val="24"/>
-          <w:lang w:val="en-IN" w:eastAsia="en-IN"/>
-        </w:rPr>
-        <w:t xml:space="preserve"> and </w:t>
+        <w:t xml:space="preserve">Git requires a user identity (user.name and </w:t>
       </w:r>
       <w:proofErr w:type="spellStart"/>
       <w:r>
@@ -1920,27 +1880,7 @@
           <w:szCs w:val="24"/>
           <w:lang w:val="en-IN" w:eastAsia="en-IN"/>
         </w:rPr>
-        <w:t xml:space="preserve">The </w:t>
-      </w:r>
-      <w:r>
-        <w:rPr>
-          <w:rFonts w:ascii="Arial" w:eastAsia="Times New Roman" w:hAnsi="Arial" w:cs="Arial"/>
-          <w:noProof w:val="0"/>
-          <w:sz w:val="24"/>
-          <w:szCs w:val="24"/>
-          <w:lang w:val="en-IN" w:eastAsia="en-IN"/>
-        </w:rPr>
-        <w:t>.git</w:t>
-      </w:r>
-      <w:r>
-        <w:rPr>
-          <w:rFonts w:ascii="Arial" w:eastAsia="Times New Roman" w:hAnsi="Arial" w:cs="Arial"/>
-          <w:noProof w:val="0"/>
-          <w:sz w:val="24"/>
-          <w:szCs w:val="24"/>
-          <w:lang w:val="en-IN" w:eastAsia="en-IN"/>
-        </w:rPr>
-        <w:t xml:space="preserve"> folder contains all the metadata for the repository, including:</w:t>
+        <w:t>The .git folder contains all the metadata for the repository, including:</w:t>
       </w:r>
     </w:p>
     <w:p>
@@ -2909,7 +2849,7 @@
         <w:spacing w:before="100" w:beforeAutospacing="1" w:after="100" w:afterAutospacing="1" w:line="240" w:lineRule="auto"/>
         <w:outlineLvl w:val="2"/>
         <w:rPr>
-          <w:rFonts w:ascii="Times New Roman" w:eastAsia="Times New Roman" w:hAnsi="Times New Roman" w:cs="Times New Roman"/>
+          <w:rFonts w:ascii="Arial" w:eastAsia="Times New Roman" w:hAnsi="Arial" w:cs="Arial"/>
           <w:b/>
           <w:bCs/>
           <w:noProof w:val="0"/>
@@ -2920,7 +2860,7 @@
       </w:pPr>
       <w:r>
         <w:rPr>
-          <w:rFonts w:ascii="Times New Roman" w:eastAsia="Times New Roman" w:hAnsi="Times New Roman" w:cs="Times New Roman"/>
+          <w:rFonts w:ascii="Arial" w:eastAsia="Times New Roman" w:hAnsi="Arial" w:cs="Arial"/>
           <w:b/>
           <w:bCs/>
           <w:noProof w:val="0"/>
@@ -2939,16 +2879,16 @@
         </w:numPr>
         <w:spacing w:before="100" w:beforeAutospacing="1" w:after="100" w:afterAutospacing="1" w:line="240" w:lineRule="auto"/>
         <w:rPr>
-          <w:rFonts w:ascii="Times New Roman" w:eastAsia="Times New Roman" w:hAnsi="Times New Roman" w:cs="Times New Roman"/>
-          <w:noProof w:val="0"/>
-          <w:sz w:val="24"/>
-          <w:szCs w:val="24"/>
-          <w:lang w:val="en-IN" w:eastAsia="en-IN"/>
-        </w:rPr>
-      </w:pPr>
-      <w:r>
-        <w:rPr>
-          <w:rFonts w:ascii="Times New Roman" w:eastAsia="Times New Roman" w:hAnsi="Times New Roman" w:cs="Times New Roman"/>
+          <w:rFonts w:ascii="Arial" w:eastAsia="Times New Roman" w:hAnsi="Arial" w:cs="Arial"/>
+          <w:noProof w:val="0"/>
+          <w:sz w:val="24"/>
+          <w:szCs w:val="24"/>
+          <w:lang w:val="en-IN" w:eastAsia="en-IN"/>
+        </w:rPr>
+      </w:pPr>
+      <w:r>
+        <w:rPr>
+          <w:rFonts w:ascii="Arial" w:eastAsia="Times New Roman" w:hAnsi="Arial" w:cs="Arial"/>
           <w:b/>
           <w:bCs/>
           <w:noProof w:val="0"/>
@@ -2960,7 +2900,7 @@
       </w:r>
       <w:r>
         <w:rPr>
-          <w:rFonts w:ascii="Times New Roman" w:eastAsia="Times New Roman" w:hAnsi="Times New Roman" w:cs="Times New Roman"/>
+          <w:rFonts w:ascii="Arial" w:eastAsia="Times New Roman" w:hAnsi="Arial" w:cs="Arial"/>
           <w:noProof w:val="0"/>
           <w:sz w:val="24"/>
           <w:szCs w:val="24"/>
@@ -2977,16 +2917,16 @@
         </w:numPr>
         <w:spacing w:before="100" w:beforeAutospacing="1" w:after="100" w:afterAutospacing="1" w:line="240" w:lineRule="auto"/>
         <w:rPr>
-          <w:rFonts w:ascii="Times New Roman" w:eastAsia="Times New Roman" w:hAnsi="Times New Roman" w:cs="Times New Roman"/>
-          <w:noProof w:val="0"/>
-          <w:sz w:val="24"/>
-          <w:szCs w:val="24"/>
-          <w:lang w:val="en-IN" w:eastAsia="en-IN"/>
-        </w:rPr>
-      </w:pPr>
-      <w:r>
-        <w:rPr>
-          <w:rFonts w:ascii="Times New Roman" w:eastAsia="Times New Roman" w:hAnsi="Times New Roman" w:cs="Times New Roman"/>
+          <w:rFonts w:ascii="Arial" w:eastAsia="Times New Roman" w:hAnsi="Arial" w:cs="Arial"/>
+          <w:noProof w:val="0"/>
+          <w:sz w:val="24"/>
+          <w:szCs w:val="24"/>
+          <w:lang w:val="en-IN" w:eastAsia="en-IN"/>
+        </w:rPr>
+      </w:pPr>
+      <w:r>
+        <w:rPr>
+          <w:rFonts w:ascii="Arial" w:eastAsia="Times New Roman" w:hAnsi="Arial" w:cs="Arial"/>
           <w:noProof w:val="0"/>
           <w:sz w:val="24"/>
           <w:szCs w:val="24"/>
@@ -2996,7 +2936,7 @@
       </w:r>
       <w:r>
         <w:rPr>
-          <w:rFonts w:ascii="Times New Roman" w:eastAsia="Times New Roman" w:hAnsi="Times New Roman" w:cs="Times New Roman"/>
+          <w:rFonts w:ascii="Arial" w:eastAsia="Times New Roman" w:hAnsi="Arial" w:cs="Arial"/>
           <w:b/>
           <w:bCs/>
           <w:noProof w:val="0"/>
@@ -3008,7 +2948,7 @@
       </w:r>
       <w:r>
         <w:rPr>
-          <w:rFonts w:ascii="Times New Roman" w:eastAsia="Times New Roman" w:hAnsi="Times New Roman" w:cs="Times New Roman"/>
+          <w:rFonts w:ascii="Arial" w:eastAsia="Times New Roman" w:hAnsi="Arial" w:cs="Arial"/>
           <w:noProof w:val="0"/>
           <w:sz w:val="24"/>
           <w:szCs w:val="24"/>
@@ -3025,16 +2965,16 @@
         </w:numPr>
         <w:spacing w:before="100" w:beforeAutospacing="1" w:after="100" w:afterAutospacing="1" w:line="240" w:lineRule="auto"/>
         <w:rPr>
-          <w:rFonts w:ascii="Times New Roman" w:eastAsia="Times New Roman" w:hAnsi="Times New Roman" w:cs="Times New Roman"/>
-          <w:noProof w:val="0"/>
-          <w:sz w:val="24"/>
-          <w:szCs w:val="24"/>
-          <w:lang w:val="en-IN" w:eastAsia="en-IN"/>
-        </w:rPr>
-      </w:pPr>
-      <w:r>
-        <w:rPr>
-          <w:rFonts w:ascii="Times New Roman" w:eastAsia="Times New Roman" w:hAnsi="Times New Roman" w:cs="Times New Roman"/>
+          <w:rFonts w:ascii="Arial" w:eastAsia="Times New Roman" w:hAnsi="Arial" w:cs="Arial"/>
+          <w:noProof w:val="0"/>
+          <w:sz w:val="24"/>
+          <w:szCs w:val="24"/>
+          <w:lang w:val="en-IN" w:eastAsia="en-IN"/>
+        </w:rPr>
+      </w:pPr>
+      <w:r>
+        <w:rPr>
+          <w:rFonts w:ascii="Arial" w:eastAsia="Times New Roman" w:hAnsi="Arial" w:cs="Arial"/>
           <w:noProof w:val="0"/>
           <w:sz w:val="24"/>
           <w:szCs w:val="24"/>
@@ -3044,7 +2984,7 @@
       </w:r>
       <w:r>
         <w:rPr>
-          <w:rFonts w:ascii="Times New Roman" w:eastAsia="Times New Roman" w:hAnsi="Times New Roman" w:cs="Times New Roman"/>
+          <w:rFonts w:ascii="Arial" w:eastAsia="Times New Roman" w:hAnsi="Arial" w:cs="Arial"/>
           <w:b/>
           <w:bCs/>
           <w:noProof w:val="0"/>
@@ -3056,7 +2996,7 @@
       </w:r>
       <w:r>
         <w:rPr>
-          <w:rFonts w:ascii="Times New Roman" w:eastAsia="Times New Roman" w:hAnsi="Times New Roman" w:cs="Times New Roman"/>
+          <w:rFonts w:ascii="Arial" w:eastAsia="Times New Roman" w:hAnsi="Arial" w:cs="Arial"/>
           <w:noProof w:val="0"/>
           <w:sz w:val="24"/>
           <w:szCs w:val="24"/>
@@ -3077,10 +3017,14 @@
         </w:rPr>
       </w:pPr>
       <w:r>
+        <w:rPr>
+          <w:rFonts w:ascii="Arial" w:hAnsi="Arial" w:cs="Arial"/>
+        </w:rPr>
         <w:t xml:space="preserve">Example of a checksum: </w:t>
       </w:r>
       <w:r>
         <w:rPr>
+          <w:rFonts w:ascii="Arial" w:hAnsi="Arial" w:cs="Arial"/>
           <w:lang w:val="en-IN" w:eastAsia="en-IN"/>
         </w:rPr>
         <w:drawing>
@@ -3125,7 +3069,7 @@
         <w:spacing w:before="100" w:beforeAutospacing="1" w:after="100" w:afterAutospacing="1" w:line="240" w:lineRule="auto"/>
         <w:outlineLvl w:val="2"/>
         <w:rPr>
-          <w:rFonts w:ascii="Times New Roman" w:eastAsia="Times New Roman" w:hAnsi="Times New Roman" w:cs="Times New Roman"/>
+          <w:rFonts w:ascii="Arial" w:eastAsia="Times New Roman" w:hAnsi="Arial" w:cs="Arial"/>
           <w:b/>
           <w:bCs/>
           <w:noProof w:val="0"/>
@@ -3136,7 +3080,7 @@
       </w:pPr>
       <w:r>
         <w:rPr>
-          <w:rFonts w:ascii="Times New Roman" w:eastAsia="Times New Roman" w:hAnsi="Times New Roman" w:cs="Times New Roman"/>
+          <w:rFonts w:ascii="Arial" w:eastAsia="Times New Roman" w:hAnsi="Arial" w:cs="Arial"/>
           <w:b/>
           <w:bCs/>
           <w:noProof w:val="0"/>
@@ -3155,16 +3099,16 @@
         </w:numPr>
         <w:spacing w:before="100" w:beforeAutospacing="1" w:after="100" w:afterAutospacing="1" w:line="240" w:lineRule="auto"/>
         <w:rPr>
-          <w:rFonts w:ascii="Times New Roman" w:eastAsia="Times New Roman" w:hAnsi="Times New Roman" w:cs="Times New Roman"/>
-          <w:noProof w:val="0"/>
-          <w:sz w:val="24"/>
-          <w:szCs w:val="24"/>
-          <w:lang w:val="en-IN" w:eastAsia="en-IN"/>
-        </w:rPr>
-      </w:pPr>
-      <w:r>
-        <w:rPr>
-          <w:rFonts w:ascii="Times New Roman" w:eastAsia="Times New Roman" w:hAnsi="Times New Roman" w:cs="Times New Roman"/>
+          <w:rFonts w:ascii="Arial" w:eastAsia="Times New Roman" w:hAnsi="Arial" w:cs="Arial"/>
+          <w:noProof w:val="0"/>
+          <w:sz w:val="24"/>
+          <w:szCs w:val="24"/>
+          <w:lang w:val="en-IN" w:eastAsia="en-IN"/>
+        </w:rPr>
+      </w:pPr>
+      <w:r>
+        <w:rPr>
+          <w:rFonts w:ascii="Arial" w:eastAsia="Times New Roman" w:hAnsi="Arial" w:cs="Arial"/>
           <w:noProof w:val="0"/>
           <w:sz w:val="24"/>
           <w:szCs w:val="24"/>
@@ -3174,7 +3118,7 @@
       </w:r>
       <w:r>
         <w:rPr>
-          <w:rFonts w:ascii="Courier New" w:eastAsia="Times New Roman" w:hAnsi="Courier New" w:cs="Courier New"/>
+          <w:rFonts w:ascii="Arial" w:eastAsia="Times New Roman" w:hAnsi="Arial" w:cs="Arial"/>
           <w:noProof w:val="0"/>
           <w:sz w:val="20"/>
           <w:szCs w:val="20"/>
@@ -3184,7 +3128,7 @@
       </w:r>
       <w:r>
         <w:rPr>
-          <w:rFonts w:ascii="Times New Roman" w:eastAsia="Times New Roman" w:hAnsi="Times New Roman" w:cs="Times New Roman"/>
+          <w:rFonts w:ascii="Arial" w:eastAsia="Times New Roman" w:hAnsi="Arial" w:cs="Arial"/>
           <w:noProof w:val="0"/>
           <w:sz w:val="24"/>
           <w:szCs w:val="24"/>
@@ -3201,16 +3145,16 @@
         </w:numPr>
         <w:spacing w:before="100" w:beforeAutospacing="1" w:after="100" w:afterAutospacing="1" w:line="240" w:lineRule="auto"/>
         <w:rPr>
-          <w:rFonts w:ascii="Times New Roman" w:eastAsia="Times New Roman" w:hAnsi="Times New Roman" w:cs="Times New Roman"/>
-          <w:noProof w:val="0"/>
-          <w:sz w:val="24"/>
-          <w:szCs w:val="24"/>
-          <w:lang w:val="en-IN" w:eastAsia="en-IN"/>
-        </w:rPr>
-      </w:pPr>
-      <w:r>
-        <w:rPr>
-          <w:rFonts w:ascii="Times New Roman" w:eastAsia="Times New Roman" w:hAnsi="Times New Roman" w:cs="Times New Roman"/>
+          <w:rFonts w:ascii="Arial" w:eastAsia="Times New Roman" w:hAnsi="Arial" w:cs="Arial"/>
+          <w:noProof w:val="0"/>
+          <w:sz w:val="24"/>
+          <w:szCs w:val="24"/>
+          <w:lang w:val="en-IN" w:eastAsia="en-IN"/>
+        </w:rPr>
+      </w:pPr>
+      <w:r>
+        <w:rPr>
+          <w:rFonts w:ascii="Arial" w:eastAsia="Times New Roman" w:hAnsi="Arial" w:cs="Arial"/>
           <w:noProof w:val="0"/>
           <w:sz w:val="24"/>
           <w:szCs w:val="24"/>
@@ -3227,16 +3171,16 @@
         </w:numPr>
         <w:spacing w:before="100" w:beforeAutospacing="1" w:after="100" w:afterAutospacing="1" w:line="240" w:lineRule="auto"/>
         <w:rPr>
-          <w:rFonts w:ascii="Times New Roman" w:eastAsia="Times New Roman" w:hAnsi="Times New Roman" w:cs="Times New Roman"/>
-          <w:noProof w:val="0"/>
-          <w:sz w:val="24"/>
-          <w:szCs w:val="24"/>
-          <w:lang w:val="en-IN" w:eastAsia="en-IN"/>
-        </w:rPr>
-      </w:pPr>
-      <w:r>
-        <w:rPr>
-          <w:rFonts w:ascii="Times New Roman" w:eastAsia="Times New Roman" w:hAnsi="Times New Roman" w:cs="Times New Roman"/>
+          <w:rFonts w:ascii="Arial" w:eastAsia="Times New Roman" w:hAnsi="Arial" w:cs="Arial"/>
+          <w:noProof w:val="0"/>
+          <w:sz w:val="24"/>
+          <w:szCs w:val="24"/>
+          <w:lang w:val="en-IN" w:eastAsia="en-IN"/>
+        </w:rPr>
+      </w:pPr>
+      <w:r>
+        <w:rPr>
+          <w:rFonts w:ascii="Arial" w:eastAsia="Times New Roman" w:hAnsi="Arial" w:cs="Arial"/>
           <w:noProof w:val="0"/>
           <w:sz w:val="24"/>
           <w:szCs w:val="24"/>
@@ -3253,16 +3197,16 @@
         </w:numPr>
         <w:spacing w:before="100" w:beforeAutospacing="1" w:after="100" w:afterAutospacing="1" w:line="240" w:lineRule="auto"/>
         <w:rPr>
-          <w:rFonts w:ascii="Times New Roman" w:eastAsia="Times New Roman" w:hAnsi="Times New Roman" w:cs="Times New Roman"/>
-          <w:noProof w:val="0"/>
-          <w:sz w:val="24"/>
-          <w:szCs w:val="24"/>
-          <w:lang w:val="en-IN" w:eastAsia="en-IN"/>
-        </w:rPr>
-      </w:pPr>
-      <w:r>
-        <w:rPr>
-          <w:rFonts w:ascii="Times New Roman" w:eastAsia="Times New Roman" w:hAnsi="Times New Roman" w:cs="Times New Roman"/>
+          <w:rFonts w:ascii="Arial" w:eastAsia="Times New Roman" w:hAnsi="Arial" w:cs="Arial"/>
+          <w:noProof w:val="0"/>
+          <w:sz w:val="24"/>
+          <w:szCs w:val="24"/>
+          <w:lang w:val="en-IN" w:eastAsia="en-IN"/>
+        </w:rPr>
+      </w:pPr>
+      <w:r>
+        <w:rPr>
+          <w:rFonts w:ascii="Arial" w:eastAsia="Times New Roman" w:hAnsi="Arial" w:cs="Arial"/>
           <w:noProof w:val="0"/>
           <w:sz w:val="24"/>
           <w:szCs w:val="24"/>
@@ -3279,16 +3223,16 @@
         </w:numPr>
         <w:spacing w:before="100" w:beforeAutospacing="1" w:after="100" w:afterAutospacing="1" w:line="240" w:lineRule="auto"/>
         <w:rPr>
-          <w:rFonts w:ascii="Times New Roman" w:eastAsia="Times New Roman" w:hAnsi="Times New Roman" w:cs="Times New Roman"/>
-          <w:noProof w:val="0"/>
-          <w:sz w:val="24"/>
-          <w:szCs w:val="24"/>
-          <w:lang w:val="en-IN" w:eastAsia="en-IN"/>
-        </w:rPr>
-      </w:pPr>
-      <w:r>
-        <w:rPr>
-          <w:rFonts w:ascii="Times New Roman" w:eastAsia="Times New Roman" w:hAnsi="Times New Roman" w:cs="Times New Roman"/>
+          <w:rFonts w:ascii="Arial" w:eastAsia="Times New Roman" w:hAnsi="Arial" w:cs="Arial"/>
+          <w:noProof w:val="0"/>
+          <w:sz w:val="24"/>
+          <w:szCs w:val="24"/>
+          <w:lang w:val="en-IN" w:eastAsia="en-IN"/>
+        </w:rPr>
+      </w:pPr>
+      <w:r>
+        <w:rPr>
+          <w:rFonts w:ascii="Arial" w:eastAsia="Times New Roman" w:hAnsi="Arial" w:cs="Arial"/>
           <w:noProof w:val="0"/>
           <w:sz w:val="24"/>
           <w:szCs w:val="24"/>
@@ -3305,16 +3249,16 @@
         </w:numPr>
         <w:spacing w:before="100" w:beforeAutospacing="1" w:after="100" w:afterAutospacing="1" w:line="240" w:lineRule="auto"/>
         <w:rPr>
-          <w:rFonts w:ascii="Times New Roman" w:eastAsia="Times New Roman" w:hAnsi="Times New Roman" w:cs="Times New Roman"/>
-          <w:noProof w:val="0"/>
-          <w:sz w:val="24"/>
-          <w:szCs w:val="24"/>
-          <w:lang w:val="en-IN" w:eastAsia="en-IN"/>
-        </w:rPr>
-      </w:pPr>
-      <w:r>
-        <w:rPr>
-          <w:rFonts w:ascii="Times New Roman" w:eastAsia="Times New Roman" w:hAnsi="Times New Roman" w:cs="Times New Roman"/>
+          <w:rFonts w:ascii="Arial" w:eastAsia="Times New Roman" w:hAnsi="Arial" w:cs="Arial"/>
+          <w:noProof w:val="0"/>
+          <w:sz w:val="24"/>
+          <w:szCs w:val="24"/>
+          <w:lang w:val="en-IN" w:eastAsia="en-IN"/>
+        </w:rPr>
+      </w:pPr>
+      <w:r>
+        <w:rPr>
+          <w:rFonts w:ascii="Arial" w:eastAsia="Times New Roman" w:hAnsi="Arial" w:cs="Arial"/>
           <w:noProof w:val="0"/>
           <w:sz w:val="24"/>
           <w:szCs w:val="24"/>
@@ -3333,6 +3277,7 @@
       </w:pPr>
       <w:r>
         <w:rPr>
+          <w:rFonts w:ascii="Arial" w:hAnsi="Arial" w:cs="Arial"/>
           <w:lang w:val="en-IN" w:eastAsia="en-IN"/>
         </w:rPr>
         <w:drawing>
@@ -3377,7 +3322,7 @@
         <w:spacing w:before="100" w:beforeAutospacing="1" w:after="100" w:afterAutospacing="1" w:line="240" w:lineRule="auto"/>
         <w:outlineLvl w:val="2"/>
         <w:rPr>
-          <w:rFonts w:ascii="Times New Roman" w:eastAsia="Times New Roman" w:hAnsi="Times New Roman" w:cs="Times New Roman"/>
+          <w:rFonts w:ascii="Arial" w:eastAsia="Times New Roman" w:hAnsi="Arial" w:cs="Arial"/>
           <w:b/>
           <w:bCs/>
           <w:noProof w:val="0"/>
@@ -3388,7 +3333,7 @@
       </w:pPr>
       <w:r>
         <w:rPr>
-          <w:rFonts w:ascii="Times New Roman" w:eastAsia="Times New Roman" w:hAnsi="Times New Roman" w:cs="Times New Roman"/>
+          <w:rFonts w:ascii="Arial" w:eastAsia="Times New Roman" w:hAnsi="Arial" w:cs="Arial"/>
           <w:b/>
           <w:bCs/>
           <w:noProof w:val="0"/>
@@ -3407,16 +3352,16 @@
         </w:numPr>
         <w:spacing w:before="100" w:beforeAutospacing="1" w:after="100" w:afterAutospacing="1" w:line="240" w:lineRule="auto"/>
         <w:rPr>
-          <w:rFonts w:ascii="Times New Roman" w:eastAsia="Times New Roman" w:hAnsi="Times New Roman" w:cs="Times New Roman"/>
-          <w:noProof w:val="0"/>
-          <w:sz w:val="24"/>
-          <w:szCs w:val="24"/>
-          <w:lang w:val="en-IN" w:eastAsia="en-IN"/>
-        </w:rPr>
-      </w:pPr>
-      <w:r>
-        <w:rPr>
-          <w:rFonts w:ascii="Times New Roman" w:eastAsia="Times New Roman" w:hAnsi="Times New Roman" w:cs="Times New Roman"/>
+          <w:rFonts w:ascii="Arial" w:eastAsia="Times New Roman" w:hAnsi="Arial" w:cs="Arial"/>
+          <w:noProof w:val="0"/>
+          <w:sz w:val="24"/>
+          <w:szCs w:val="24"/>
+          <w:lang w:val="en-IN" w:eastAsia="en-IN"/>
+        </w:rPr>
+      </w:pPr>
+      <w:r>
+        <w:rPr>
+          <w:rFonts w:ascii="Arial" w:eastAsia="Times New Roman" w:hAnsi="Arial" w:cs="Arial"/>
           <w:noProof w:val="0"/>
           <w:sz w:val="24"/>
           <w:szCs w:val="24"/>
@@ -3426,7 +3371,7 @@
       </w:r>
       <w:r>
         <w:rPr>
-          <w:rFonts w:ascii="Times New Roman" w:eastAsia="Times New Roman" w:hAnsi="Times New Roman" w:cs="Times New Roman"/>
+          <w:rFonts w:ascii="Arial" w:eastAsia="Times New Roman" w:hAnsi="Arial" w:cs="Arial"/>
           <w:b/>
           <w:bCs/>
           <w:noProof w:val="0"/>
@@ -3438,7 +3383,7 @@
       </w:r>
       <w:r>
         <w:rPr>
-          <w:rFonts w:ascii="Times New Roman" w:eastAsia="Times New Roman" w:hAnsi="Times New Roman" w:cs="Times New Roman"/>
+          <w:rFonts w:ascii="Arial" w:eastAsia="Times New Roman" w:hAnsi="Arial" w:cs="Arial"/>
           <w:noProof w:val="0"/>
           <w:sz w:val="24"/>
           <w:szCs w:val="24"/>
@@ -3448,7 +3393,7 @@
       </w:r>
       <w:r>
         <w:rPr>
-          <w:rFonts w:ascii="Courier New" w:eastAsia="Times New Roman" w:hAnsi="Courier New" w:cs="Courier New"/>
+          <w:rFonts w:ascii="Arial" w:eastAsia="Times New Roman" w:hAnsi="Arial" w:cs="Arial"/>
           <w:noProof w:val="0"/>
           <w:sz w:val="20"/>
           <w:szCs w:val="20"/>
@@ -3458,7 +3403,7 @@
       </w:r>
       <w:r>
         <w:rPr>
-          <w:rFonts w:ascii="Times New Roman" w:eastAsia="Times New Roman" w:hAnsi="Times New Roman" w:cs="Times New Roman"/>
+          <w:rFonts w:ascii="Arial" w:eastAsia="Times New Roman" w:hAnsi="Arial" w:cs="Arial"/>
           <w:noProof w:val="0"/>
           <w:sz w:val="24"/>
           <w:szCs w:val="24"/>
@@ -3475,16 +3420,16 @@
         </w:numPr>
         <w:spacing w:before="100" w:beforeAutospacing="1" w:after="100" w:afterAutospacing="1" w:line="240" w:lineRule="auto"/>
         <w:rPr>
-          <w:rFonts w:ascii="Times New Roman" w:eastAsia="Times New Roman" w:hAnsi="Times New Roman" w:cs="Times New Roman"/>
-          <w:noProof w:val="0"/>
-          <w:sz w:val="24"/>
-          <w:szCs w:val="24"/>
-          <w:lang w:val="en-IN" w:eastAsia="en-IN"/>
-        </w:rPr>
-      </w:pPr>
-      <w:r>
-        <w:rPr>
-          <w:rFonts w:ascii="Times New Roman" w:eastAsia="Times New Roman" w:hAnsi="Times New Roman" w:cs="Times New Roman"/>
+          <w:rFonts w:ascii="Arial" w:eastAsia="Times New Roman" w:hAnsi="Arial" w:cs="Arial"/>
+          <w:noProof w:val="0"/>
+          <w:sz w:val="24"/>
+          <w:szCs w:val="24"/>
+          <w:lang w:val="en-IN" w:eastAsia="en-IN"/>
+        </w:rPr>
+      </w:pPr>
+      <w:r>
+        <w:rPr>
+          <w:rFonts w:ascii="Arial" w:eastAsia="Times New Roman" w:hAnsi="Arial" w:cs="Arial"/>
           <w:noProof w:val="0"/>
           <w:sz w:val="24"/>
           <w:szCs w:val="24"/>
@@ -3516,7 +3461,7 @@
         <w:spacing w:after="0" w:line="240" w:lineRule="auto"/>
         <w:ind w:left="1440"/>
         <w:rPr>
-          <w:rFonts w:ascii="Courier New" w:eastAsia="Times New Roman" w:hAnsi="Courier New" w:cs="Courier New"/>
+          <w:rFonts w:ascii="Arial" w:eastAsia="Times New Roman" w:hAnsi="Arial" w:cs="Arial"/>
           <w:noProof w:val="0"/>
           <w:sz w:val="20"/>
           <w:szCs w:val="20"/>
@@ -3526,7 +3471,7 @@
       <w:proofErr w:type="gramStart"/>
       <w:r>
         <w:rPr>
-          <w:rFonts w:ascii="Courier New" w:eastAsia="Times New Roman" w:hAnsi="Courier New" w:cs="Courier New"/>
+          <w:rFonts w:ascii="Arial" w:eastAsia="Times New Roman" w:hAnsi="Arial" w:cs="Arial"/>
           <w:noProof w:val="0"/>
           <w:sz w:val="20"/>
           <w:szCs w:val="20"/>
@@ -3537,7 +3482,7 @@
       <w:proofErr w:type="gramEnd"/>
       <w:r>
         <w:rPr>
-          <w:rFonts w:ascii="Courier New" w:eastAsia="Times New Roman" w:hAnsi="Courier New" w:cs="Courier New"/>
+          <w:rFonts w:ascii="Arial" w:eastAsia="Times New Roman" w:hAnsi="Arial" w:cs="Arial"/>
           <w:noProof w:val="0"/>
           <w:sz w:val="20"/>
           <w:szCs w:val="20"/>
@@ -3554,16 +3499,16 @@
         </w:numPr>
         <w:spacing w:before="100" w:beforeAutospacing="1" w:after="100" w:afterAutospacing="1" w:line="240" w:lineRule="auto"/>
         <w:rPr>
-          <w:rFonts w:ascii="Times New Roman" w:eastAsia="Times New Roman" w:hAnsi="Times New Roman" w:cs="Times New Roman"/>
-          <w:noProof w:val="0"/>
-          <w:sz w:val="24"/>
-          <w:szCs w:val="24"/>
-          <w:lang w:val="en-IN" w:eastAsia="en-IN"/>
-        </w:rPr>
-      </w:pPr>
-      <w:r>
-        <w:rPr>
-          <w:rFonts w:ascii="Times New Roman" w:eastAsia="Times New Roman" w:hAnsi="Times New Roman" w:cs="Times New Roman"/>
+          <w:rFonts w:ascii="Arial" w:eastAsia="Times New Roman" w:hAnsi="Arial" w:cs="Arial"/>
+          <w:noProof w:val="0"/>
+          <w:sz w:val="24"/>
+          <w:szCs w:val="24"/>
+          <w:lang w:val="en-IN" w:eastAsia="en-IN"/>
+        </w:rPr>
+      </w:pPr>
+      <w:r>
+        <w:rPr>
+          <w:rFonts w:ascii="Arial" w:eastAsia="Times New Roman" w:hAnsi="Arial" w:cs="Arial"/>
           <w:noProof w:val="0"/>
           <w:sz w:val="24"/>
           <w:szCs w:val="24"/>
@@ -3576,15 +3521,16 @@
       <w:pPr>
         <w:spacing w:before="100" w:beforeAutospacing="1" w:after="100" w:afterAutospacing="1" w:line="240" w:lineRule="auto"/>
         <w:rPr>
-          <w:rFonts w:ascii="Times New Roman" w:eastAsia="Times New Roman" w:hAnsi="Times New Roman" w:cs="Times New Roman"/>
-          <w:noProof w:val="0"/>
-          <w:sz w:val="24"/>
-          <w:szCs w:val="24"/>
-          <w:lang w:val="en-IN" w:eastAsia="en-IN"/>
-        </w:rPr>
-      </w:pPr>
-      <w:r>
-        <w:rPr>
+          <w:rFonts w:ascii="Arial" w:eastAsia="Times New Roman" w:hAnsi="Arial" w:cs="Arial"/>
+          <w:noProof w:val="0"/>
+          <w:sz w:val="24"/>
+          <w:szCs w:val="24"/>
+          <w:lang w:val="en-IN" w:eastAsia="en-IN"/>
+        </w:rPr>
+      </w:pPr>
+      <w:r>
+        <w:rPr>
+          <w:rFonts w:ascii="Arial" w:hAnsi="Arial" w:cs="Arial"/>
           <w:lang w:val="en-IN" w:eastAsia="en-IN"/>
         </w:rPr>
         <w:lastRenderedPageBreak/>
@@ -3628,13 +3574,27 @@
     <w:p>
       <w:pPr>
         <w:pStyle w:val="NormalWeb"/>
-      </w:pPr>
-      <w:r>
+        <w:rPr>
+          <w:rFonts w:ascii="Arial" w:hAnsi="Arial" w:cs="Arial"/>
+        </w:rPr>
+      </w:pPr>
+      <w:r>
+        <w:rPr>
+          <w:rFonts w:ascii="Arial" w:hAnsi="Arial" w:cs="Arial"/>
+        </w:rPr>
         <w:t>Here's the corrected and polished version of your notes:</w:t>
       </w:r>
     </w:p>
     <w:p>
-      <w:r>
+      <w:pPr>
+        <w:rPr>
+          <w:rFonts w:ascii="Arial" w:hAnsi="Arial" w:cs="Arial"/>
+        </w:rPr>
+      </w:pPr>
+      <w:r>
+        <w:rPr>
+          <w:rFonts w:ascii="Arial" w:hAnsi="Arial" w:cs="Arial"/>
+        </w:rPr>
         <w:pict>
           <v:rect id="_x0000_i1027" style="width:0;height:1.5pt" o:hralign="center" o:hrstd="t" o:hr="t" fillcolor="#a0a0a0" stroked="f"/>
         </w:pict>
@@ -3643,10 +3603,14 @@
     <w:p>
       <w:pPr>
         <w:pStyle w:val="Heading3"/>
+        <w:rPr>
+          <w:rFonts w:ascii="Arial" w:hAnsi="Arial" w:cs="Arial"/>
+        </w:rPr>
       </w:pPr>
       <w:r>
         <w:rPr>
           <w:rStyle w:val="Strong"/>
+          <w:rFonts w:ascii="Arial" w:hAnsi="Arial" w:cs="Arial"/>
           <w:b/>
           <w:bCs/>
         </w:rPr>
@@ -3656,10 +3620,14 @@
     <w:p>
       <w:pPr>
         <w:pStyle w:val="Heading4"/>
+        <w:rPr>
+          <w:rFonts w:ascii="Arial" w:hAnsi="Arial" w:cs="Arial"/>
+        </w:rPr>
       </w:pPr>
       <w:r>
         <w:rPr>
           <w:rStyle w:val="Strong"/>
+          <w:rFonts w:ascii="Arial" w:hAnsi="Arial" w:cs="Arial"/>
           <w:b/>
           <w:bCs/>
         </w:rPr>
@@ -3668,12 +3636,14 @@
       <w:r>
         <w:rPr>
           <w:rStyle w:val="HTMLCode"/>
+          <w:rFonts w:ascii="Arial" w:hAnsi="Arial" w:cs="Arial"/>
         </w:rPr>
         <w:t>diff</w:t>
       </w:r>
       <w:r>
         <w:rPr>
           <w:rStyle w:val="Strong"/>
+          <w:rFonts w:ascii="Arial" w:hAnsi="Arial" w:cs="Arial"/>
           <w:b/>
           <w:bCs/>
         </w:rPr>
@@ -3683,17 +3653,27 @@
     <w:p>
       <w:pPr>
         <w:pStyle w:val="NormalWeb"/>
-      </w:pPr>
-      <w:r>
+        <w:rPr>
+          <w:rFonts w:ascii="Arial" w:hAnsi="Arial" w:cs="Arial"/>
+        </w:rPr>
+      </w:pPr>
+      <w:r>
+        <w:rPr>
+          <w:rFonts w:ascii="Arial" w:hAnsi="Arial" w:cs="Arial"/>
+        </w:rPr>
         <w:t xml:space="preserve">The </w:t>
       </w:r>
       <w:r>
         <w:rPr>
           <w:rStyle w:val="HTMLCode"/>
+          <w:rFonts w:ascii="Arial" w:hAnsi="Arial" w:cs="Arial"/>
         </w:rPr>
         <w:t>git diff</w:t>
       </w:r>
       <w:r>
+        <w:rPr>
+          <w:rFonts w:ascii="Arial" w:hAnsi="Arial" w:cs="Arial"/>
+        </w:rPr>
         <w:t xml:space="preserve"> command is used to find differences between changes you have made and the previous state of the repository. It helps in identifying what has changed in the files.</w:t>
       </w:r>
     </w:p>
@@ -3702,7 +3682,7 @@
         <w:spacing w:before="100" w:beforeAutospacing="1" w:after="100" w:afterAutospacing="1" w:line="240" w:lineRule="auto"/>
         <w:outlineLvl w:val="3"/>
         <w:rPr>
-          <w:rFonts w:ascii="Times New Roman" w:eastAsia="Times New Roman" w:hAnsi="Times New Roman" w:cs="Times New Roman"/>
+          <w:rFonts w:ascii="Arial" w:eastAsia="Times New Roman" w:hAnsi="Arial" w:cs="Arial"/>
           <w:b/>
           <w:bCs/>
           <w:noProof w:val="0"/>
@@ -3713,7 +3693,7 @@
       </w:pPr>
       <w:r>
         <w:rPr>
-          <w:rFonts w:ascii="Times New Roman" w:eastAsia="Times New Roman" w:hAnsi="Times New Roman" w:cs="Times New Roman"/>
+          <w:rFonts w:ascii="Arial" w:eastAsia="Times New Roman" w:hAnsi="Arial" w:cs="Arial"/>
           <w:b/>
           <w:bCs/>
           <w:noProof w:val="0"/>
@@ -3732,16 +3712,16 @@
         </w:numPr>
         <w:spacing w:before="100" w:beforeAutospacing="1" w:after="100" w:afterAutospacing="1" w:line="240" w:lineRule="auto"/>
         <w:rPr>
-          <w:rFonts w:ascii="Times New Roman" w:eastAsia="Times New Roman" w:hAnsi="Times New Roman" w:cs="Times New Roman"/>
-          <w:noProof w:val="0"/>
-          <w:sz w:val="24"/>
-          <w:szCs w:val="24"/>
-          <w:lang w:val="en-IN" w:eastAsia="en-IN"/>
-        </w:rPr>
-      </w:pPr>
-      <w:r>
-        <w:rPr>
-          <w:rFonts w:ascii="Times New Roman" w:eastAsia="Times New Roman" w:hAnsi="Times New Roman" w:cs="Times New Roman"/>
+          <w:rFonts w:ascii="Arial" w:eastAsia="Times New Roman" w:hAnsi="Arial" w:cs="Arial"/>
+          <w:noProof w:val="0"/>
+          <w:sz w:val="24"/>
+          <w:szCs w:val="24"/>
+          <w:lang w:val="en-IN" w:eastAsia="en-IN"/>
+        </w:rPr>
+      </w:pPr>
+      <w:r>
+        <w:rPr>
+          <w:rFonts w:ascii="Arial" w:eastAsia="Times New Roman" w:hAnsi="Arial" w:cs="Arial"/>
           <w:noProof w:val="0"/>
           <w:sz w:val="24"/>
           <w:szCs w:val="24"/>
@@ -3758,16 +3738,16 @@
         </w:numPr>
         <w:spacing w:before="100" w:beforeAutospacing="1" w:after="100" w:afterAutospacing="1" w:line="240" w:lineRule="auto"/>
         <w:rPr>
-          <w:rFonts w:ascii="Times New Roman" w:eastAsia="Times New Roman" w:hAnsi="Times New Roman" w:cs="Times New Roman"/>
-          <w:noProof w:val="0"/>
-          <w:sz w:val="24"/>
-          <w:szCs w:val="24"/>
-          <w:lang w:val="en-IN" w:eastAsia="en-IN"/>
-        </w:rPr>
-      </w:pPr>
-      <w:r>
-        <w:rPr>
-          <w:rFonts w:ascii="Times New Roman" w:eastAsia="Times New Roman" w:hAnsi="Times New Roman" w:cs="Times New Roman"/>
+          <w:rFonts w:ascii="Arial" w:eastAsia="Times New Roman" w:hAnsi="Arial" w:cs="Arial"/>
+          <w:noProof w:val="0"/>
+          <w:sz w:val="24"/>
+          <w:szCs w:val="24"/>
+          <w:lang w:val="en-IN" w:eastAsia="en-IN"/>
+        </w:rPr>
+      </w:pPr>
+      <w:r>
+        <w:rPr>
+          <w:rFonts w:ascii="Arial" w:eastAsia="Times New Roman" w:hAnsi="Arial" w:cs="Arial"/>
           <w:noProof w:val="0"/>
           <w:sz w:val="24"/>
           <w:szCs w:val="24"/>
@@ -3781,7 +3761,7 @@
         <w:spacing w:before="100" w:beforeAutospacing="1" w:after="100" w:afterAutospacing="1" w:line="240" w:lineRule="auto"/>
         <w:outlineLvl w:val="3"/>
         <w:rPr>
-          <w:rFonts w:ascii="Times New Roman" w:eastAsia="Times New Roman" w:hAnsi="Times New Roman" w:cs="Times New Roman"/>
+          <w:rFonts w:ascii="Arial" w:eastAsia="Times New Roman" w:hAnsi="Arial" w:cs="Arial"/>
           <w:b/>
           <w:bCs/>
           <w:noProof w:val="0"/>
@@ -3792,7 +3772,7 @@
       </w:pPr>
       <w:r>
         <w:rPr>
-          <w:rFonts w:ascii="Times New Roman" w:eastAsia="Times New Roman" w:hAnsi="Times New Roman" w:cs="Times New Roman"/>
+          <w:rFonts w:ascii="Arial" w:eastAsia="Times New Roman" w:hAnsi="Arial" w:cs="Arial"/>
           <w:b/>
           <w:bCs/>
           <w:noProof w:val="0"/>
@@ -3811,16 +3791,16 @@
         </w:numPr>
         <w:spacing w:before="100" w:beforeAutospacing="1" w:after="100" w:afterAutospacing="1" w:line="240" w:lineRule="auto"/>
         <w:rPr>
-          <w:rFonts w:ascii="Times New Roman" w:eastAsia="Times New Roman" w:hAnsi="Times New Roman" w:cs="Times New Roman"/>
-          <w:noProof w:val="0"/>
-          <w:sz w:val="24"/>
-          <w:szCs w:val="24"/>
-          <w:lang w:val="en-IN" w:eastAsia="en-IN"/>
-        </w:rPr>
-      </w:pPr>
-      <w:r>
-        <w:rPr>
-          <w:rFonts w:ascii="Times New Roman" w:eastAsia="Times New Roman" w:hAnsi="Times New Roman" w:cs="Times New Roman"/>
+          <w:rFonts w:ascii="Arial" w:eastAsia="Times New Roman" w:hAnsi="Arial" w:cs="Arial"/>
+          <w:noProof w:val="0"/>
+          <w:sz w:val="24"/>
+          <w:szCs w:val="24"/>
+          <w:lang w:val="en-IN" w:eastAsia="en-IN"/>
+        </w:rPr>
+      </w:pPr>
+      <w:r>
+        <w:rPr>
+          <w:rFonts w:ascii="Arial" w:eastAsia="Times New Roman" w:hAnsi="Arial" w:cs="Arial"/>
           <w:b/>
           <w:bCs/>
           <w:noProof w:val="0"/>
@@ -3832,7 +3812,7 @@
       </w:r>
       <w:r>
         <w:rPr>
-          <w:rFonts w:ascii="Times New Roman" w:eastAsia="Times New Roman" w:hAnsi="Times New Roman" w:cs="Times New Roman"/>
+          <w:rFonts w:ascii="Arial" w:eastAsia="Times New Roman" w:hAnsi="Arial" w:cs="Arial"/>
           <w:noProof w:val="0"/>
           <w:sz w:val="24"/>
           <w:szCs w:val="24"/>
@@ -3865,7 +3845,7 @@
         <w:spacing w:after="0" w:line="240" w:lineRule="auto"/>
         <w:ind w:left="720"/>
         <w:rPr>
-          <w:rFonts w:ascii="Courier New" w:eastAsia="Times New Roman" w:hAnsi="Courier New" w:cs="Courier New"/>
+          <w:rFonts w:ascii="Arial" w:eastAsia="Times New Roman" w:hAnsi="Arial" w:cs="Arial"/>
           <w:noProof w:val="0"/>
           <w:sz w:val="20"/>
           <w:szCs w:val="20"/>
@@ -3875,7 +3855,7 @@
       <w:proofErr w:type="gramStart"/>
       <w:r>
         <w:rPr>
-          <w:rFonts w:ascii="Courier New" w:eastAsia="Times New Roman" w:hAnsi="Courier New" w:cs="Courier New"/>
+          <w:rFonts w:ascii="Arial" w:eastAsia="Times New Roman" w:hAnsi="Arial" w:cs="Arial"/>
           <w:noProof w:val="0"/>
           <w:sz w:val="20"/>
           <w:szCs w:val="20"/>
@@ -3886,7 +3866,7 @@
       <w:proofErr w:type="gramEnd"/>
       <w:r>
         <w:rPr>
-          <w:rFonts w:ascii="Courier New" w:eastAsia="Times New Roman" w:hAnsi="Courier New" w:cs="Courier New"/>
+          <w:rFonts w:ascii="Arial" w:eastAsia="Times New Roman" w:hAnsi="Arial" w:cs="Arial"/>
           <w:noProof w:val="0"/>
           <w:sz w:val="20"/>
           <w:szCs w:val="20"/>
@@ -3903,16 +3883,16 @@
         </w:numPr>
         <w:spacing w:before="100" w:beforeAutospacing="1" w:after="100" w:afterAutospacing="1" w:line="240" w:lineRule="auto"/>
         <w:rPr>
-          <w:rFonts w:ascii="Times New Roman" w:eastAsia="Times New Roman" w:hAnsi="Times New Roman" w:cs="Times New Roman"/>
-          <w:noProof w:val="0"/>
-          <w:sz w:val="24"/>
-          <w:szCs w:val="24"/>
-          <w:lang w:val="en-IN" w:eastAsia="en-IN"/>
-        </w:rPr>
-      </w:pPr>
-      <w:r>
-        <w:rPr>
-          <w:rFonts w:ascii="Times New Roman" w:eastAsia="Times New Roman" w:hAnsi="Times New Roman" w:cs="Times New Roman"/>
+          <w:rFonts w:ascii="Arial" w:eastAsia="Times New Roman" w:hAnsi="Arial" w:cs="Arial"/>
+          <w:noProof w:val="0"/>
+          <w:sz w:val="24"/>
+          <w:szCs w:val="24"/>
+          <w:lang w:val="en-IN" w:eastAsia="en-IN"/>
+        </w:rPr>
+      </w:pPr>
+      <w:r>
+        <w:rPr>
+          <w:rFonts w:ascii="Arial" w:eastAsia="Times New Roman" w:hAnsi="Arial" w:cs="Arial"/>
           <w:b/>
           <w:bCs/>
           <w:noProof w:val="0"/>
@@ -3924,7 +3904,7 @@
       </w:r>
       <w:r>
         <w:rPr>
-          <w:rFonts w:ascii="Times New Roman" w:eastAsia="Times New Roman" w:hAnsi="Times New Roman" w:cs="Times New Roman"/>
+          <w:rFonts w:ascii="Arial" w:eastAsia="Times New Roman" w:hAnsi="Arial" w:cs="Arial"/>
           <w:noProof w:val="0"/>
           <w:sz w:val="24"/>
           <w:szCs w:val="24"/>
@@ -3935,7 +3915,7 @@
       </w:r>
       <w:r>
         <w:rPr>
-          <w:rFonts w:ascii="Courier New" w:eastAsia="Times New Roman" w:hAnsi="Courier New" w:cs="Courier New"/>
+          <w:rFonts w:ascii="Arial" w:eastAsia="Times New Roman" w:hAnsi="Arial" w:cs="Arial"/>
           <w:noProof w:val="0"/>
           <w:sz w:val="20"/>
           <w:szCs w:val="20"/>
@@ -3945,7 +3925,7 @@
       </w:r>
       <w:r>
         <w:rPr>
-          <w:rFonts w:ascii="Times New Roman" w:eastAsia="Times New Roman" w:hAnsi="Times New Roman" w:cs="Times New Roman"/>
+          <w:rFonts w:ascii="Arial" w:eastAsia="Times New Roman" w:hAnsi="Arial" w:cs="Arial"/>
           <w:noProof w:val="0"/>
           <w:sz w:val="24"/>
           <w:szCs w:val="24"/>
@@ -3977,7 +3957,7 @@
         <w:spacing w:after="0" w:line="240" w:lineRule="auto"/>
         <w:ind w:left="720"/>
         <w:rPr>
-          <w:rFonts w:ascii="Courier New" w:eastAsia="Times New Roman" w:hAnsi="Courier New" w:cs="Courier New"/>
+          <w:rFonts w:ascii="Arial" w:eastAsia="Times New Roman" w:hAnsi="Arial" w:cs="Arial"/>
           <w:noProof w:val="0"/>
           <w:sz w:val="20"/>
           <w:szCs w:val="20"/>
@@ -3987,18 +3967,19 @@
       <w:proofErr w:type="gramStart"/>
       <w:r>
         <w:rPr>
-          <w:rFonts w:ascii="Courier New" w:eastAsia="Times New Roman" w:hAnsi="Courier New" w:cs="Courier New"/>
+          <w:rFonts w:ascii="Arial" w:eastAsia="Times New Roman" w:hAnsi="Arial" w:cs="Arial"/>
           <w:noProof w:val="0"/>
           <w:sz w:val="20"/>
           <w:szCs w:val="20"/>
           <w:lang w:val="en-IN" w:eastAsia="en-IN"/>
         </w:rPr>
+        <w:lastRenderedPageBreak/>
         <w:t>git</w:t>
       </w:r>
       <w:proofErr w:type="gramEnd"/>
       <w:r>
         <w:rPr>
-          <w:rFonts w:ascii="Courier New" w:eastAsia="Times New Roman" w:hAnsi="Courier New" w:cs="Courier New"/>
+          <w:rFonts w:ascii="Arial" w:eastAsia="Times New Roman" w:hAnsi="Arial" w:cs="Arial"/>
           <w:noProof w:val="0"/>
           <w:sz w:val="20"/>
           <w:szCs w:val="20"/>
@@ -4015,16 +3996,16 @@
         </w:numPr>
         <w:spacing w:before="100" w:beforeAutospacing="1" w:after="100" w:afterAutospacing="1" w:line="240" w:lineRule="auto"/>
         <w:rPr>
-          <w:rFonts w:ascii="Times New Roman" w:eastAsia="Times New Roman" w:hAnsi="Times New Roman" w:cs="Times New Roman"/>
-          <w:noProof w:val="0"/>
-          <w:sz w:val="24"/>
-          <w:szCs w:val="24"/>
-          <w:lang w:val="en-IN" w:eastAsia="en-IN"/>
-        </w:rPr>
-      </w:pPr>
-      <w:r>
-        <w:rPr>
-          <w:rFonts w:ascii="Times New Roman" w:eastAsia="Times New Roman" w:hAnsi="Times New Roman" w:cs="Times New Roman"/>
+          <w:rFonts w:ascii="Arial" w:eastAsia="Times New Roman" w:hAnsi="Arial" w:cs="Arial"/>
+          <w:noProof w:val="0"/>
+          <w:sz w:val="24"/>
+          <w:szCs w:val="24"/>
+          <w:lang w:val="en-IN" w:eastAsia="en-IN"/>
+        </w:rPr>
+      </w:pPr>
+      <w:r>
+        <w:rPr>
+          <w:rFonts w:ascii="Arial" w:eastAsia="Times New Roman" w:hAnsi="Arial" w:cs="Arial"/>
           <w:b/>
           <w:bCs/>
           <w:noProof w:val="0"/>
@@ -4032,12 +4013,11 @@
           <w:szCs w:val="24"/>
           <w:lang w:val="en-IN" w:eastAsia="en-IN"/>
         </w:rPr>
-        <w:lastRenderedPageBreak/>
         <w:t>Compare Two Commits</w:t>
       </w:r>
       <w:r>
         <w:rPr>
-          <w:rFonts w:ascii="Times New Roman" w:eastAsia="Times New Roman" w:hAnsi="Times New Roman" w:cs="Times New Roman"/>
+          <w:rFonts w:ascii="Arial" w:eastAsia="Times New Roman" w:hAnsi="Arial" w:cs="Arial"/>
           <w:noProof w:val="0"/>
           <w:sz w:val="24"/>
           <w:szCs w:val="24"/>
@@ -4070,7 +4050,7 @@
         <w:spacing w:after="0" w:line="240" w:lineRule="auto"/>
         <w:ind w:left="720"/>
         <w:rPr>
-          <w:rFonts w:ascii="Courier New" w:eastAsia="Times New Roman" w:hAnsi="Courier New" w:cs="Courier New"/>
+          <w:rFonts w:ascii="Arial" w:eastAsia="Times New Roman" w:hAnsi="Arial" w:cs="Arial"/>
           <w:noProof w:val="0"/>
           <w:sz w:val="20"/>
           <w:szCs w:val="20"/>
@@ -4080,7 +4060,7 @@
       <w:proofErr w:type="gramStart"/>
       <w:r>
         <w:rPr>
-          <w:rFonts w:ascii="Courier New" w:eastAsia="Times New Roman" w:hAnsi="Courier New" w:cs="Courier New"/>
+          <w:rFonts w:ascii="Arial" w:eastAsia="Times New Roman" w:hAnsi="Arial" w:cs="Arial"/>
           <w:noProof w:val="0"/>
           <w:sz w:val="20"/>
           <w:szCs w:val="20"/>
@@ -4091,7 +4071,7 @@
       <w:proofErr w:type="gramEnd"/>
       <w:r>
         <w:rPr>
-          <w:rFonts w:ascii="Courier New" w:eastAsia="Times New Roman" w:hAnsi="Courier New" w:cs="Courier New"/>
+          <w:rFonts w:ascii="Arial" w:eastAsia="Times New Roman" w:hAnsi="Arial" w:cs="Arial"/>
           <w:noProof w:val="0"/>
           <w:sz w:val="20"/>
           <w:szCs w:val="20"/>
@@ -4108,16 +4088,16 @@
         </w:numPr>
         <w:spacing w:before="100" w:beforeAutospacing="1" w:after="100" w:afterAutospacing="1" w:line="240" w:lineRule="auto"/>
         <w:rPr>
-          <w:rFonts w:ascii="Times New Roman" w:eastAsia="Times New Roman" w:hAnsi="Times New Roman" w:cs="Times New Roman"/>
-          <w:noProof w:val="0"/>
-          <w:sz w:val="24"/>
-          <w:szCs w:val="24"/>
-          <w:lang w:val="en-IN" w:eastAsia="en-IN"/>
-        </w:rPr>
-      </w:pPr>
-      <w:r>
-        <w:rPr>
-          <w:rFonts w:ascii="Times New Roman" w:eastAsia="Times New Roman" w:hAnsi="Times New Roman" w:cs="Times New Roman"/>
+          <w:rFonts w:ascii="Arial" w:eastAsia="Times New Roman" w:hAnsi="Arial" w:cs="Arial"/>
+          <w:noProof w:val="0"/>
+          <w:sz w:val="24"/>
+          <w:szCs w:val="24"/>
+          <w:lang w:val="en-IN" w:eastAsia="en-IN"/>
+        </w:rPr>
+      </w:pPr>
+      <w:r>
+        <w:rPr>
+          <w:rFonts w:ascii="Arial" w:eastAsia="Times New Roman" w:hAnsi="Arial" w:cs="Arial"/>
           <w:b/>
           <w:bCs/>
           <w:noProof w:val="0"/>
@@ -4129,7 +4109,7 @@
       </w:r>
       <w:r>
         <w:rPr>
-          <w:rFonts w:ascii="Times New Roman" w:eastAsia="Times New Roman" w:hAnsi="Times New Roman" w:cs="Times New Roman"/>
+          <w:rFonts w:ascii="Arial" w:eastAsia="Times New Roman" w:hAnsi="Arial" w:cs="Arial"/>
           <w:noProof w:val="0"/>
           <w:sz w:val="24"/>
           <w:szCs w:val="24"/>
@@ -4162,7 +4142,7 @@
         <w:spacing w:after="0" w:line="240" w:lineRule="auto"/>
         <w:ind w:left="720"/>
         <w:rPr>
-          <w:rFonts w:ascii="Courier New" w:eastAsia="Times New Roman" w:hAnsi="Courier New" w:cs="Courier New"/>
+          <w:rFonts w:ascii="Arial" w:eastAsia="Times New Roman" w:hAnsi="Arial" w:cs="Arial"/>
           <w:noProof w:val="0"/>
           <w:sz w:val="20"/>
           <w:szCs w:val="20"/>
@@ -4172,7 +4152,7 @@
       <w:proofErr w:type="gramStart"/>
       <w:r>
         <w:rPr>
-          <w:rFonts w:ascii="Courier New" w:eastAsia="Times New Roman" w:hAnsi="Courier New" w:cs="Courier New"/>
+          <w:rFonts w:ascii="Arial" w:eastAsia="Times New Roman" w:hAnsi="Arial" w:cs="Arial"/>
           <w:noProof w:val="0"/>
           <w:sz w:val="20"/>
           <w:szCs w:val="20"/>
@@ -4183,7 +4163,7 @@
       <w:proofErr w:type="gramEnd"/>
       <w:r>
         <w:rPr>
-          <w:rFonts w:ascii="Courier New" w:eastAsia="Times New Roman" w:hAnsi="Courier New" w:cs="Courier New"/>
+          <w:rFonts w:ascii="Arial" w:eastAsia="Times New Roman" w:hAnsi="Arial" w:cs="Arial"/>
           <w:noProof w:val="0"/>
           <w:sz w:val="20"/>
           <w:szCs w:val="20"/>
@@ -4194,7 +4174,7 @@
       <w:proofErr w:type="spellStart"/>
       <w:r>
         <w:rPr>
-          <w:rFonts w:ascii="Courier New" w:eastAsia="Times New Roman" w:hAnsi="Courier New" w:cs="Courier New"/>
+          <w:rFonts w:ascii="Arial" w:eastAsia="Times New Roman" w:hAnsi="Arial" w:cs="Arial"/>
           <w:noProof w:val="0"/>
           <w:sz w:val="20"/>
           <w:szCs w:val="20"/>
@@ -4209,7 +4189,7 @@
         <w:spacing w:before="100" w:beforeAutospacing="1" w:after="100" w:afterAutospacing="1" w:line="240" w:lineRule="auto"/>
         <w:outlineLvl w:val="3"/>
         <w:rPr>
-          <w:rFonts w:ascii="Times New Roman" w:eastAsia="Times New Roman" w:hAnsi="Times New Roman" w:cs="Times New Roman"/>
+          <w:rFonts w:ascii="Arial" w:eastAsia="Times New Roman" w:hAnsi="Arial" w:cs="Arial"/>
           <w:b/>
           <w:bCs/>
           <w:noProof w:val="0"/>
@@ -4220,7 +4200,7 @@
       </w:pPr>
       <w:r>
         <w:rPr>
-          <w:rFonts w:ascii="Times New Roman" w:eastAsia="Times New Roman" w:hAnsi="Times New Roman" w:cs="Times New Roman"/>
+          <w:rFonts w:ascii="Arial" w:eastAsia="Times New Roman" w:hAnsi="Arial" w:cs="Arial"/>
           <w:b/>
           <w:bCs/>
           <w:noProof w:val="0"/>
@@ -4239,16 +4219,16 @@
         </w:numPr>
         <w:spacing w:before="100" w:beforeAutospacing="1" w:after="100" w:afterAutospacing="1" w:line="240" w:lineRule="auto"/>
         <w:rPr>
-          <w:rFonts w:ascii="Times New Roman" w:eastAsia="Times New Roman" w:hAnsi="Times New Roman" w:cs="Times New Roman"/>
-          <w:noProof w:val="0"/>
-          <w:sz w:val="24"/>
-          <w:szCs w:val="24"/>
-          <w:lang w:val="en-IN" w:eastAsia="en-IN"/>
-        </w:rPr>
-      </w:pPr>
-      <w:r>
-        <w:rPr>
-          <w:rFonts w:ascii="Times New Roman" w:eastAsia="Times New Roman" w:hAnsi="Times New Roman" w:cs="Times New Roman"/>
+          <w:rFonts w:ascii="Arial" w:eastAsia="Times New Roman" w:hAnsi="Arial" w:cs="Arial"/>
+          <w:noProof w:val="0"/>
+          <w:sz w:val="24"/>
+          <w:szCs w:val="24"/>
+          <w:lang w:val="en-IN" w:eastAsia="en-IN"/>
+        </w:rPr>
+      </w:pPr>
+      <w:r>
+        <w:rPr>
+          <w:rFonts w:ascii="Arial" w:eastAsia="Times New Roman" w:hAnsi="Arial" w:cs="Arial"/>
           <w:noProof w:val="0"/>
           <w:sz w:val="24"/>
           <w:szCs w:val="24"/>
@@ -4265,16 +4245,16 @@
         </w:numPr>
         <w:spacing w:before="100" w:beforeAutospacing="1" w:after="100" w:afterAutospacing="1" w:line="240" w:lineRule="auto"/>
         <w:rPr>
-          <w:rFonts w:ascii="Times New Roman" w:eastAsia="Times New Roman" w:hAnsi="Times New Roman" w:cs="Times New Roman"/>
-          <w:noProof w:val="0"/>
-          <w:sz w:val="24"/>
-          <w:szCs w:val="24"/>
-          <w:lang w:val="en-IN" w:eastAsia="en-IN"/>
-        </w:rPr>
-      </w:pPr>
-      <w:r>
-        <w:rPr>
-          <w:rFonts w:ascii="Times New Roman" w:eastAsia="Times New Roman" w:hAnsi="Times New Roman" w:cs="Times New Roman"/>
+          <w:rFonts w:ascii="Arial" w:eastAsia="Times New Roman" w:hAnsi="Arial" w:cs="Arial"/>
+          <w:noProof w:val="0"/>
+          <w:sz w:val="24"/>
+          <w:szCs w:val="24"/>
+          <w:lang w:val="en-IN" w:eastAsia="en-IN"/>
+        </w:rPr>
+      </w:pPr>
+      <w:r>
+        <w:rPr>
+          <w:rFonts w:ascii="Arial" w:eastAsia="Times New Roman" w:hAnsi="Arial" w:cs="Arial"/>
           <w:b/>
           <w:bCs/>
           <w:noProof w:val="0"/>
@@ -4286,7 +4266,7 @@
       </w:r>
       <w:r>
         <w:rPr>
-          <w:rFonts w:ascii="Times New Roman" w:eastAsia="Times New Roman" w:hAnsi="Times New Roman" w:cs="Times New Roman"/>
+          <w:rFonts w:ascii="Arial" w:eastAsia="Times New Roman" w:hAnsi="Arial" w:cs="Arial"/>
           <w:noProof w:val="0"/>
           <w:sz w:val="24"/>
           <w:szCs w:val="24"/>
@@ -4296,7 +4276,7 @@
       </w:r>
       <w:r>
         <w:rPr>
-          <w:rFonts w:ascii="Courier New" w:eastAsia="Times New Roman" w:hAnsi="Courier New" w:cs="Courier New"/>
+          <w:rFonts w:ascii="Arial" w:eastAsia="Times New Roman" w:hAnsi="Arial" w:cs="Arial"/>
           <w:noProof w:val="0"/>
           <w:sz w:val="20"/>
           <w:szCs w:val="20"/>
@@ -4306,7 +4286,7 @@
       </w:r>
       <w:r>
         <w:rPr>
-          <w:rFonts w:ascii="Times New Roman" w:eastAsia="Times New Roman" w:hAnsi="Times New Roman" w:cs="Times New Roman"/>
+          <w:rFonts w:ascii="Arial" w:eastAsia="Times New Roman" w:hAnsi="Arial" w:cs="Arial"/>
           <w:noProof w:val="0"/>
           <w:sz w:val="24"/>
           <w:szCs w:val="24"/>
@@ -4323,16 +4303,16 @@
         </w:numPr>
         <w:spacing w:before="100" w:beforeAutospacing="1" w:after="100" w:afterAutospacing="1" w:line="240" w:lineRule="auto"/>
         <w:rPr>
-          <w:rFonts w:ascii="Times New Roman" w:eastAsia="Times New Roman" w:hAnsi="Times New Roman" w:cs="Times New Roman"/>
-          <w:noProof w:val="0"/>
-          <w:sz w:val="24"/>
-          <w:szCs w:val="24"/>
-          <w:lang w:val="en-IN" w:eastAsia="en-IN"/>
-        </w:rPr>
-      </w:pPr>
-      <w:r>
-        <w:rPr>
-          <w:rFonts w:ascii="Times New Roman" w:eastAsia="Times New Roman" w:hAnsi="Times New Roman" w:cs="Times New Roman"/>
+          <w:rFonts w:ascii="Arial" w:eastAsia="Times New Roman" w:hAnsi="Arial" w:cs="Arial"/>
+          <w:noProof w:val="0"/>
+          <w:sz w:val="24"/>
+          <w:szCs w:val="24"/>
+          <w:lang w:val="en-IN" w:eastAsia="en-IN"/>
+        </w:rPr>
+      </w:pPr>
+      <w:r>
+        <w:rPr>
+          <w:rFonts w:ascii="Arial" w:eastAsia="Times New Roman" w:hAnsi="Arial" w:cs="Arial"/>
           <w:b/>
           <w:bCs/>
           <w:noProof w:val="0"/>
@@ -4344,7 +4324,7 @@
       </w:r>
       <w:r>
         <w:rPr>
-          <w:rFonts w:ascii="Times New Roman" w:eastAsia="Times New Roman" w:hAnsi="Times New Roman" w:cs="Times New Roman"/>
+          <w:rFonts w:ascii="Arial" w:eastAsia="Times New Roman" w:hAnsi="Arial" w:cs="Arial"/>
           <w:noProof w:val="0"/>
           <w:sz w:val="24"/>
           <w:szCs w:val="24"/>
@@ -4354,7 +4334,7 @@
       </w:r>
       <w:r>
         <w:rPr>
-          <w:rFonts w:ascii="Courier New" w:eastAsia="Times New Roman" w:hAnsi="Courier New" w:cs="Courier New"/>
+          <w:rFonts w:ascii="Arial" w:eastAsia="Times New Roman" w:hAnsi="Arial" w:cs="Arial"/>
           <w:noProof w:val="0"/>
           <w:sz w:val="20"/>
           <w:szCs w:val="20"/>
@@ -4364,7 +4344,7 @@
       </w:r>
       <w:r>
         <w:rPr>
-          <w:rFonts w:ascii="Times New Roman" w:eastAsia="Times New Roman" w:hAnsi="Times New Roman" w:cs="Times New Roman"/>
+          <w:rFonts w:ascii="Arial" w:eastAsia="Times New Roman" w:hAnsi="Arial" w:cs="Arial"/>
           <w:noProof w:val="0"/>
           <w:sz w:val="24"/>
           <w:szCs w:val="24"/>
@@ -4377,15 +4357,16 @@
       <w:pPr>
         <w:spacing w:before="100" w:beforeAutospacing="1" w:after="100" w:afterAutospacing="1" w:line="240" w:lineRule="auto"/>
         <w:rPr>
-          <w:rFonts w:ascii="Times New Roman" w:eastAsia="Times New Roman" w:hAnsi="Times New Roman" w:cs="Times New Roman"/>
-          <w:noProof w:val="0"/>
-          <w:sz w:val="24"/>
-          <w:szCs w:val="24"/>
-          <w:lang w:val="en-IN" w:eastAsia="en-IN"/>
-        </w:rPr>
-      </w:pPr>
-      <w:r>
-        <w:rPr>
+          <w:rFonts w:ascii="Arial" w:eastAsia="Times New Roman" w:hAnsi="Arial" w:cs="Arial"/>
+          <w:noProof w:val="0"/>
+          <w:sz w:val="24"/>
+          <w:szCs w:val="24"/>
+          <w:lang w:val="en-IN" w:eastAsia="en-IN"/>
+        </w:rPr>
+      </w:pPr>
+      <w:r>
+        <w:rPr>
+          <w:rFonts w:ascii="Arial" w:hAnsi="Arial" w:cs="Arial"/>
           <w:lang w:val="en-IN" w:eastAsia="en-IN"/>
         </w:rPr>
         <w:drawing>
@@ -4432,19 +4413,29 @@
           <w:ilvl w:val="0"/>
           <w:numId w:val="20"/>
         </w:numPr>
-      </w:pPr>
-      <w:r>
+        <w:rPr>
+          <w:rFonts w:ascii="Arial" w:hAnsi="Arial" w:cs="Arial"/>
+        </w:rPr>
+      </w:pPr>
+      <w:r>
+        <w:rPr>
+          <w:rFonts w:ascii="Arial" w:hAnsi="Arial" w:cs="Arial"/>
+        </w:rPr>
         <w:t>To see differences between the staging area and the last commit:</w:t>
       </w:r>
     </w:p>
     <w:p>
       <w:pPr>
         <w:pStyle w:val="HTMLPreformatted"/>
+        <w:rPr>
+          <w:rFonts w:ascii="Arial" w:hAnsi="Arial" w:cs="Arial"/>
+        </w:rPr>
       </w:pPr>
       <w:proofErr w:type="gramStart"/>
       <w:r>
         <w:rPr>
           <w:rStyle w:val="HTMLCode"/>
+          <w:rFonts w:ascii="Arial" w:hAnsi="Arial" w:cs="Arial"/>
         </w:rPr>
         <w:t>git</w:t>
       </w:r>
@@ -4452,6 +4443,7 @@
       <w:r>
         <w:rPr>
           <w:rStyle w:val="HTMLCode"/>
+          <w:rFonts w:ascii="Arial" w:hAnsi="Arial" w:cs="Arial"/>
         </w:rPr>
         <w:t xml:space="preserve"> diff --staged</w:t>
       </w:r>
@@ -4460,24 +4452,25 @@
       <w:pPr>
         <w:spacing w:before="100" w:beforeAutospacing="1" w:after="100" w:afterAutospacing="1" w:line="240" w:lineRule="auto"/>
         <w:rPr>
-          <w:rFonts w:ascii="Times New Roman" w:eastAsia="Times New Roman" w:hAnsi="Times New Roman" w:cs="Times New Roman"/>
-          <w:noProof w:val="0"/>
-          <w:sz w:val="24"/>
-          <w:szCs w:val="24"/>
-          <w:lang w:val="en-IN" w:eastAsia="en-IN"/>
-        </w:rPr>
-      </w:pPr>
-    </w:p>
-    <w:p>
-      <w:pPr>
-        <w:rPr>
-          <w:rFonts w:ascii="Arial" w:hAnsi="Arial" w:cs="Arial"/>
-          <w:sz w:val="24"/>
-          <w:szCs w:val="24"/>
-        </w:rPr>
-      </w:pPr>
-      <w:r>
-        <w:rPr>
+          <w:rFonts w:ascii="Arial" w:eastAsia="Times New Roman" w:hAnsi="Arial" w:cs="Arial"/>
+          <w:noProof w:val="0"/>
+          <w:sz w:val="24"/>
+          <w:szCs w:val="24"/>
+          <w:lang w:val="en-IN" w:eastAsia="en-IN"/>
+        </w:rPr>
+      </w:pPr>
+    </w:p>
+    <w:p>
+      <w:pPr>
+        <w:rPr>
+          <w:rFonts w:ascii="Arial" w:hAnsi="Arial" w:cs="Arial"/>
+          <w:sz w:val="24"/>
+          <w:szCs w:val="24"/>
+        </w:rPr>
+      </w:pPr>
+      <w:r>
+        <w:rPr>
+          <w:rFonts w:ascii="Arial" w:hAnsi="Arial" w:cs="Arial"/>
           <w:lang w:val="en-IN" w:eastAsia="en-IN"/>
         </w:rPr>
         <w:drawing>
@@ -4522,7 +4515,7 @@
         <w:spacing w:before="100" w:beforeAutospacing="1" w:after="100" w:afterAutospacing="1" w:line="240" w:lineRule="auto"/>
         <w:outlineLvl w:val="3"/>
         <w:rPr>
-          <w:rFonts w:ascii="Times New Roman" w:eastAsia="Times New Roman" w:hAnsi="Times New Roman" w:cs="Times New Roman"/>
+          <w:rFonts w:ascii="Arial" w:eastAsia="Times New Roman" w:hAnsi="Arial" w:cs="Arial"/>
           <w:b/>
           <w:bCs/>
           <w:noProof w:val="0"/>
@@ -4533,7 +4526,7 @@
       </w:pPr>
       <w:r>
         <w:rPr>
-          <w:rFonts w:ascii="Times New Roman" w:eastAsia="Times New Roman" w:hAnsi="Times New Roman" w:cs="Times New Roman"/>
+          <w:rFonts w:ascii="Arial" w:eastAsia="Times New Roman" w:hAnsi="Arial" w:cs="Arial"/>
           <w:b/>
           <w:bCs/>
           <w:noProof w:val="0"/>
@@ -4541,6 +4534,7 @@
           <w:szCs w:val="24"/>
           <w:lang w:val="en-IN" w:eastAsia="en-IN"/>
         </w:rPr>
+        <w:lastRenderedPageBreak/>
         <w:t>2. Remove a File from Git Repository</w:t>
       </w:r>
     </w:p>
@@ -4548,22 +4542,21 @@
       <w:pPr>
         <w:spacing w:before="100" w:beforeAutospacing="1" w:after="100" w:afterAutospacing="1" w:line="240" w:lineRule="auto"/>
         <w:rPr>
-          <w:rFonts w:ascii="Times New Roman" w:eastAsia="Times New Roman" w:hAnsi="Times New Roman" w:cs="Times New Roman"/>
-          <w:noProof w:val="0"/>
-          <w:sz w:val="24"/>
-          <w:szCs w:val="24"/>
-          <w:lang w:val="en-IN" w:eastAsia="en-IN"/>
-        </w:rPr>
-      </w:pPr>
-      <w:r>
-        <w:rPr>
-          <w:rFonts w:ascii="Times New Roman" w:eastAsia="Times New Roman" w:hAnsi="Times New Roman" w:cs="Times New Roman"/>
-          <w:noProof w:val="0"/>
-          <w:sz w:val="24"/>
-          <w:szCs w:val="24"/>
-          <w:lang w:val="en-IN" w:eastAsia="en-IN"/>
-        </w:rPr>
-        <w:lastRenderedPageBreak/>
+          <w:rFonts w:ascii="Arial" w:eastAsia="Times New Roman" w:hAnsi="Arial" w:cs="Arial"/>
+          <w:noProof w:val="0"/>
+          <w:sz w:val="24"/>
+          <w:szCs w:val="24"/>
+          <w:lang w:val="en-IN" w:eastAsia="en-IN"/>
+        </w:rPr>
+      </w:pPr>
+      <w:r>
+        <w:rPr>
+          <w:rFonts w:ascii="Arial" w:eastAsia="Times New Roman" w:hAnsi="Arial" w:cs="Arial"/>
+          <w:noProof w:val="0"/>
+          <w:sz w:val="24"/>
+          <w:szCs w:val="24"/>
+          <w:lang w:val="en-IN" w:eastAsia="en-IN"/>
+        </w:rPr>
         <w:t>To remove a file from the Git repository while keeping it in the local file system, use:</w:t>
       </w:r>
     </w:p>
@@ -4589,7 +4582,7 @@
         </w:tabs>
         <w:spacing w:after="0" w:line="240" w:lineRule="auto"/>
         <w:rPr>
-          <w:rFonts w:ascii="Courier New" w:eastAsia="Times New Roman" w:hAnsi="Courier New" w:cs="Courier New"/>
+          <w:rFonts w:ascii="Arial" w:eastAsia="Times New Roman" w:hAnsi="Arial" w:cs="Arial"/>
           <w:noProof w:val="0"/>
           <w:sz w:val="20"/>
           <w:szCs w:val="20"/>
@@ -4599,7 +4592,7 @@
       <w:proofErr w:type="gramStart"/>
       <w:r>
         <w:rPr>
-          <w:rFonts w:ascii="Courier New" w:eastAsia="Times New Roman" w:hAnsi="Courier New" w:cs="Courier New"/>
+          <w:rFonts w:ascii="Arial" w:eastAsia="Times New Roman" w:hAnsi="Arial" w:cs="Arial"/>
           <w:noProof w:val="0"/>
           <w:sz w:val="20"/>
           <w:szCs w:val="20"/>
@@ -4610,7 +4603,7 @@
       <w:proofErr w:type="gramEnd"/>
       <w:r>
         <w:rPr>
-          <w:rFonts w:ascii="Courier New" w:eastAsia="Times New Roman" w:hAnsi="Courier New" w:cs="Courier New"/>
+          <w:rFonts w:ascii="Arial" w:eastAsia="Times New Roman" w:hAnsi="Arial" w:cs="Arial"/>
           <w:noProof w:val="0"/>
           <w:sz w:val="20"/>
           <w:szCs w:val="20"/>
@@ -4621,7 +4614,7 @@
       <w:proofErr w:type="spellStart"/>
       <w:r>
         <w:rPr>
-          <w:rFonts w:ascii="Courier New" w:eastAsia="Times New Roman" w:hAnsi="Courier New" w:cs="Courier New"/>
+          <w:rFonts w:ascii="Arial" w:eastAsia="Times New Roman" w:hAnsi="Arial" w:cs="Arial"/>
           <w:noProof w:val="0"/>
           <w:sz w:val="20"/>
           <w:szCs w:val="20"/>
@@ -4632,7 +4625,7 @@
       <w:proofErr w:type="spellEnd"/>
       <w:r>
         <w:rPr>
-          <w:rFonts w:ascii="Courier New" w:eastAsia="Times New Roman" w:hAnsi="Courier New" w:cs="Courier New"/>
+          <w:rFonts w:ascii="Arial" w:eastAsia="Times New Roman" w:hAnsi="Arial" w:cs="Arial"/>
           <w:noProof w:val="0"/>
           <w:sz w:val="20"/>
           <w:szCs w:val="20"/>
@@ -4646,7 +4639,7 @@
         <w:spacing w:before="100" w:beforeAutospacing="1" w:after="100" w:afterAutospacing="1" w:line="240" w:lineRule="auto"/>
         <w:outlineLvl w:val="3"/>
         <w:rPr>
-          <w:rFonts w:ascii="Times New Roman" w:eastAsia="Times New Roman" w:hAnsi="Times New Roman" w:cs="Times New Roman"/>
+          <w:rFonts w:ascii="Arial" w:eastAsia="Times New Roman" w:hAnsi="Arial" w:cs="Arial"/>
           <w:b/>
           <w:bCs/>
           <w:noProof w:val="0"/>
@@ -4657,7 +4650,7 @@
       </w:pPr>
       <w:r>
         <w:rPr>
-          <w:rFonts w:ascii="Times New Roman" w:eastAsia="Times New Roman" w:hAnsi="Times New Roman" w:cs="Times New Roman"/>
+          <w:rFonts w:ascii="Arial" w:eastAsia="Times New Roman" w:hAnsi="Arial" w:cs="Arial"/>
           <w:b/>
           <w:bCs/>
           <w:noProof w:val="0"/>
@@ -4672,16 +4665,16 @@
       <w:pPr>
         <w:spacing w:before="100" w:beforeAutospacing="1" w:after="100" w:afterAutospacing="1" w:line="240" w:lineRule="auto"/>
         <w:rPr>
-          <w:rFonts w:ascii="Times New Roman" w:eastAsia="Times New Roman" w:hAnsi="Times New Roman" w:cs="Times New Roman"/>
-          <w:noProof w:val="0"/>
-          <w:sz w:val="24"/>
-          <w:szCs w:val="24"/>
-          <w:lang w:val="en-IN" w:eastAsia="en-IN"/>
-        </w:rPr>
-      </w:pPr>
-      <w:r>
-        <w:rPr>
-          <w:rFonts w:ascii="Times New Roman" w:eastAsia="Times New Roman" w:hAnsi="Times New Roman" w:cs="Times New Roman"/>
+          <w:rFonts w:ascii="Arial" w:eastAsia="Times New Roman" w:hAnsi="Arial" w:cs="Arial"/>
+          <w:noProof w:val="0"/>
+          <w:sz w:val="24"/>
+          <w:szCs w:val="24"/>
+          <w:lang w:val="en-IN" w:eastAsia="en-IN"/>
+        </w:rPr>
+      </w:pPr>
+      <w:r>
+        <w:rPr>
+          <w:rFonts w:ascii="Arial" w:eastAsia="Times New Roman" w:hAnsi="Arial" w:cs="Arial"/>
           <w:noProof w:val="0"/>
           <w:sz w:val="24"/>
           <w:szCs w:val="24"/>
@@ -4691,7 +4684,7 @@
       </w:r>
       <w:r>
         <w:rPr>
-          <w:rFonts w:ascii="Courier New" w:eastAsia="Times New Roman" w:hAnsi="Courier New" w:cs="Courier New"/>
+          <w:rFonts w:ascii="Arial" w:eastAsia="Times New Roman" w:hAnsi="Arial" w:cs="Arial"/>
           <w:noProof w:val="0"/>
           <w:sz w:val="20"/>
           <w:szCs w:val="20"/>
@@ -4701,7 +4694,7 @@
       </w:r>
       <w:r>
         <w:rPr>
-          <w:rFonts w:ascii="Times New Roman" w:eastAsia="Times New Roman" w:hAnsi="Times New Roman" w:cs="Times New Roman"/>
+          <w:rFonts w:ascii="Arial" w:eastAsia="Times New Roman" w:hAnsi="Arial" w:cs="Arial"/>
           <w:noProof w:val="0"/>
           <w:sz w:val="24"/>
           <w:szCs w:val="24"/>
@@ -4732,7 +4725,7 @@
         </w:tabs>
         <w:spacing w:after="0" w:line="240" w:lineRule="auto"/>
         <w:rPr>
-          <w:rFonts w:ascii="Courier New" w:eastAsia="Times New Roman" w:hAnsi="Courier New" w:cs="Courier New"/>
+          <w:rFonts w:ascii="Arial" w:eastAsia="Times New Roman" w:hAnsi="Arial" w:cs="Arial"/>
           <w:noProof w:val="0"/>
           <w:sz w:val="20"/>
           <w:szCs w:val="20"/>
@@ -4742,7 +4735,7 @@
       <w:proofErr w:type="gramStart"/>
       <w:r>
         <w:rPr>
-          <w:rFonts w:ascii="Courier New" w:eastAsia="Times New Roman" w:hAnsi="Courier New" w:cs="Courier New"/>
+          <w:rFonts w:ascii="Arial" w:eastAsia="Times New Roman" w:hAnsi="Arial" w:cs="Arial"/>
           <w:noProof w:val="0"/>
           <w:sz w:val="20"/>
           <w:szCs w:val="20"/>
@@ -4753,7 +4746,7 @@
       <w:proofErr w:type="gramEnd"/>
       <w:r>
         <w:rPr>
-          <w:rFonts w:ascii="Courier New" w:eastAsia="Times New Roman" w:hAnsi="Courier New" w:cs="Courier New"/>
+          <w:rFonts w:ascii="Arial" w:eastAsia="Times New Roman" w:hAnsi="Arial" w:cs="Arial"/>
           <w:noProof w:val="0"/>
           <w:sz w:val="20"/>
           <w:szCs w:val="20"/>
@@ -4764,7 +4757,7 @@
       <w:proofErr w:type="spellStart"/>
       <w:r>
         <w:rPr>
-          <w:rFonts w:ascii="Courier New" w:eastAsia="Times New Roman" w:hAnsi="Courier New" w:cs="Courier New"/>
+          <w:rFonts w:ascii="Arial" w:eastAsia="Times New Roman" w:hAnsi="Arial" w:cs="Arial"/>
           <w:noProof w:val="0"/>
           <w:sz w:val="20"/>
           <w:szCs w:val="20"/>
@@ -4782,16 +4775,16 @@
         </w:numPr>
         <w:spacing w:before="100" w:beforeAutospacing="1" w:after="100" w:afterAutospacing="1" w:line="240" w:lineRule="auto"/>
         <w:rPr>
-          <w:rFonts w:ascii="Times New Roman" w:eastAsia="Times New Roman" w:hAnsi="Times New Roman" w:cs="Times New Roman"/>
-          <w:noProof w:val="0"/>
-          <w:sz w:val="24"/>
-          <w:szCs w:val="24"/>
-          <w:lang w:val="en-IN" w:eastAsia="en-IN"/>
-        </w:rPr>
-      </w:pPr>
-      <w:r>
-        <w:rPr>
-          <w:rFonts w:ascii="Times New Roman" w:eastAsia="Times New Roman" w:hAnsi="Times New Roman" w:cs="Times New Roman"/>
+          <w:rFonts w:ascii="Arial" w:eastAsia="Times New Roman" w:hAnsi="Arial" w:cs="Arial"/>
+          <w:noProof w:val="0"/>
+          <w:sz w:val="24"/>
+          <w:szCs w:val="24"/>
+          <w:lang w:val="en-IN" w:eastAsia="en-IN"/>
+        </w:rPr>
+      </w:pPr>
+      <w:r>
+        <w:rPr>
+          <w:rFonts w:ascii="Arial" w:eastAsia="Times New Roman" w:hAnsi="Arial" w:cs="Arial"/>
           <w:noProof w:val="0"/>
           <w:sz w:val="24"/>
           <w:szCs w:val="24"/>
@@ -4801,7 +4794,7 @@
       </w:r>
       <w:r>
         <w:rPr>
-          <w:rFonts w:ascii="Courier New" w:eastAsia="Times New Roman" w:hAnsi="Courier New" w:cs="Courier New"/>
+          <w:rFonts w:ascii="Arial" w:eastAsia="Times New Roman" w:hAnsi="Arial" w:cs="Arial"/>
           <w:noProof w:val="0"/>
           <w:sz w:val="20"/>
           <w:szCs w:val="20"/>
@@ -4812,7 +4805,7 @@
       <w:proofErr w:type="spellStart"/>
       <w:r>
         <w:rPr>
-          <w:rFonts w:ascii="Courier New" w:eastAsia="Times New Roman" w:hAnsi="Courier New" w:cs="Courier New"/>
+          <w:rFonts w:ascii="Arial" w:eastAsia="Times New Roman" w:hAnsi="Arial" w:cs="Arial"/>
           <w:noProof w:val="0"/>
           <w:sz w:val="20"/>
           <w:szCs w:val="20"/>
@@ -4823,7 +4816,7 @@
       <w:proofErr w:type="spellEnd"/>
       <w:r>
         <w:rPr>
-          <w:rFonts w:ascii="Times New Roman" w:eastAsia="Times New Roman" w:hAnsi="Times New Roman" w:cs="Times New Roman"/>
+          <w:rFonts w:ascii="Arial" w:eastAsia="Times New Roman" w:hAnsi="Arial" w:cs="Arial"/>
           <w:noProof w:val="0"/>
           <w:sz w:val="24"/>
           <w:szCs w:val="24"/>
@@ -4840,16 +4833,16 @@
         </w:numPr>
         <w:spacing w:before="100" w:beforeAutospacing="1" w:after="100" w:afterAutospacing="1" w:line="240" w:lineRule="auto"/>
         <w:rPr>
-          <w:rFonts w:ascii="Times New Roman" w:eastAsia="Times New Roman" w:hAnsi="Times New Roman" w:cs="Times New Roman"/>
-          <w:noProof w:val="0"/>
-          <w:sz w:val="24"/>
-          <w:szCs w:val="24"/>
-          <w:lang w:val="en-IN" w:eastAsia="en-IN"/>
-        </w:rPr>
-      </w:pPr>
-      <w:r>
-        <w:rPr>
-          <w:rFonts w:ascii="Times New Roman" w:eastAsia="Times New Roman" w:hAnsi="Times New Roman" w:cs="Times New Roman"/>
+          <w:rFonts w:ascii="Arial" w:eastAsia="Times New Roman" w:hAnsi="Arial" w:cs="Arial"/>
+          <w:noProof w:val="0"/>
+          <w:sz w:val="24"/>
+          <w:szCs w:val="24"/>
+          <w:lang w:val="en-IN" w:eastAsia="en-IN"/>
+        </w:rPr>
+      </w:pPr>
+      <w:r>
+        <w:rPr>
+          <w:rFonts w:ascii="Arial" w:eastAsia="Times New Roman" w:hAnsi="Arial" w:cs="Arial"/>
           <w:noProof w:val="0"/>
           <w:sz w:val="24"/>
           <w:szCs w:val="24"/>
@@ -4862,6 +4855,7 @@
       <w:pPr>
         <w:pStyle w:val="Heading2"/>
         <w:rPr>
+          <w:rFonts w:ascii="Arial" w:hAnsi="Arial" w:cs="Arial"/>
           <w:noProof w:val="0"/>
           <w:lang w:val="en-IN"/>
         </w:rPr>
@@ -4869,6 +4863,7 @@
       <w:r>
         <w:rPr>
           <w:rStyle w:val="Strong"/>
+          <w:rFonts w:ascii="Arial" w:hAnsi="Arial" w:cs="Arial"/>
           <w:b w:val="0"/>
           <w:bCs w:val="0"/>
         </w:rPr>
@@ -4878,10 +4873,14 @@
     <w:p>
       <w:pPr>
         <w:pStyle w:val="Heading3"/>
+        <w:rPr>
+          <w:rFonts w:ascii="Arial" w:hAnsi="Arial" w:cs="Arial"/>
+        </w:rPr>
       </w:pPr>
       <w:r>
         <w:rPr>
           <w:rStyle w:val="Strong"/>
+          <w:rFonts w:ascii="Arial" w:hAnsi="Arial" w:cs="Arial"/>
           <w:b/>
           <w:bCs/>
         </w:rPr>
@@ -4891,8 +4890,14 @@
     <w:p>
       <w:pPr>
         <w:pStyle w:val="NormalWeb"/>
-      </w:pPr>
-      <w:r>
+        <w:rPr>
+          <w:rFonts w:ascii="Arial" w:hAnsi="Arial" w:cs="Arial"/>
+        </w:rPr>
+      </w:pPr>
+      <w:r>
+        <w:rPr>
+          <w:rFonts w:ascii="Arial" w:hAnsi="Arial" w:cs="Arial"/>
+        </w:rPr>
         <w:t>To enable secure communication between your local machine and a remote repository (e.g., GitHub):</w:t>
       </w:r>
     </w:p>
@@ -4903,8 +4908,14 @@
           <w:ilvl w:val="0"/>
           <w:numId w:val="26"/>
         </w:numPr>
-      </w:pPr>
-      <w:r>
+        <w:rPr>
+          <w:rFonts w:ascii="Arial" w:hAnsi="Arial" w:cs="Arial"/>
+        </w:rPr>
+      </w:pPr>
+      <w:r>
+        <w:rPr>
+          <w:rFonts w:ascii="Arial" w:hAnsi="Arial" w:cs="Arial"/>
+        </w:rPr>
         <w:t>Run the following command to generate an SSH key:</w:t>
       </w:r>
     </w:p>
@@ -4914,6 +4925,7 @@
         <w:ind w:left="720"/>
         <w:rPr>
           <w:rStyle w:val="HTMLCode"/>
+          <w:rFonts w:ascii="Arial" w:hAnsi="Arial" w:cs="Arial"/>
         </w:rPr>
       </w:pPr>
       <w:proofErr w:type="spellStart"/>
@@ -4921,6 +4933,7 @@
       <w:r>
         <w:rPr>
           <w:rStyle w:val="HTMLCode"/>
+          <w:rFonts w:ascii="Arial" w:hAnsi="Arial" w:cs="Arial"/>
         </w:rPr>
         <w:t>ssh-keygen</w:t>
       </w:r>
@@ -4929,6 +4942,7 @@
       <w:r>
         <w:rPr>
           <w:rStyle w:val="HTMLCode"/>
+          <w:rFonts w:ascii="Arial" w:hAnsi="Arial" w:cs="Arial"/>
         </w:rPr>
         <w:t xml:space="preserve"> -o</w:t>
       </w:r>
@@ -4941,18 +4955,27 @@
           <w:numId w:val="30"/>
         </w:numPr>
         <w:spacing w:before="100" w:beforeAutospacing="1" w:after="100" w:afterAutospacing="1" w:line="240" w:lineRule="auto"/>
-      </w:pPr>
-      <w:r>
+        <w:rPr>
+          <w:rFonts w:ascii="Arial" w:hAnsi="Arial" w:cs="Arial"/>
+        </w:rPr>
+      </w:pPr>
+      <w:r>
+        <w:rPr>
+          <w:rFonts w:ascii="Arial" w:hAnsi="Arial" w:cs="Arial"/>
+        </w:rPr>
         <w:t xml:space="preserve">The key will be saved in the </w:t>
       </w:r>
       <w:r>
         <w:rPr>
           <w:rStyle w:val="HTMLCode"/>
-          <w:rFonts w:eastAsiaTheme="minorHAnsi"/>
+          <w:rFonts w:ascii="Arial" w:eastAsiaTheme="minorHAnsi" w:hAnsi="Arial" w:cs="Arial"/>
         </w:rPr>
         <w:t>.ssh</w:t>
       </w:r>
       <w:r>
+        <w:rPr>
+          <w:rFonts w:ascii="Arial" w:hAnsi="Arial" w:cs="Arial"/>
+        </w:rPr>
         <w:t xml:space="preserve"> directory on your machine.</w:t>
       </w:r>
     </w:p>
@@ -4963,13 +4986,20 @@
           <w:ilvl w:val="0"/>
           <w:numId w:val="26"/>
         </w:numPr>
-      </w:pPr>
-      <w:r>
+        <w:rPr>
+          <w:rFonts w:ascii="Arial" w:hAnsi="Arial" w:cs="Arial"/>
+        </w:rPr>
+      </w:pPr>
+      <w:r>
+        <w:rPr>
+          <w:rFonts w:ascii="Arial" w:hAnsi="Arial" w:cs="Arial"/>
+        </w:rPr>
         <w:t xml:space="preserve">Locate the generated key in the </w:t>
       </w:r>
       <w:r>
         <w:rPr>
           <w:rStyle w:val="HTMLCode"/>
+          <w:rFonts w:ascii="Arial" w:hAnsi="Arial" w:cs="Arial"/>
         </w:rPr>
         <w:t>.</w:t>
       </w:r>
@@ -4977,16 +5007,21 @@
       <w:r>
         <w:rPr>
           <w:rStyle w:val="HTMLCode"/>
+          <w:rFonts w:ascii="Arial" w:hAnsi="Arial" w:cs="Arial"/>
         </w:rPr>
         <w:t>ssh</w:t>
       </w:r>
       <w:proofErr w:type="spellEnd"/>
       <w:r>
+        <w:rPr>
+          <w:rFonts w:ascii="Arial" w:hAnsi="Arial" w:cs="Arial"/>
+        </w:rPr>
         <w:t xml:space="preserve"> folder (typically </w:t>
       </w:r>
       <w:r>
         <w:rPr>
           <w:rStyle w:val="HTMLCode"/>
+          <w:rFonts w:ascii="Arial" w:hAnsi="Arial" w:cs="Arial"/>
         </w:rPr>
         <w:t>~/.</w:t>
       </w:r>
@@ -4994,6 +5029,7 @@
       <w:r>
         <w:rPr>
           <w:rStyle w:val="HTMLCode"/>
+          <w:rFonts w:ascii="Arial" w:hAnsi="Arial" w:cs="Arial"/>
         </w:rPr>
         <w:t>ssh</w:t>
       </w:r>
@@ -5001,10 +5037,14 @@
       <w:r>
         <w:rPr>
           <w:rStyle w:val="HTMLCode"/>
+          <w:rFonts w:ascii="Arial" w:hAnsi="Arial" w:cs="Arial"/>
         </w:rPr>
         <w:t>/id_rsa.pub</w:t>
       </w:r>
       <w:r>
+        <w:rPr>
+          <w:rFonts w:ascii="Arial" w:hAnsi="Arial" w:cs="Arial"/>
+        </w:rPr>
         <w:t>).</w:t>
       </w:r>
     </w:p>
@@ -5012,8 +5052,14 @@
       <w:pPr>
         <w:pStyle w:val="NormalWeb"/>
         <w:ind w:left="360"/>
-      </w:pPr>
-      <w:r>
+        <w:rPr>
+          <w:rFonts w:ascii="Arial" w:hAnsi="Arial" w:cs="Arial"/>
+        </w:rPr>
+      </w:pPr>
+      <w:r>
+        <w:rPr>
+          <w:rFonts w:ascii="Arial" w:hAnsi="Arial" w:cs="Arial"/>
+        </w:rPr>
         <w:drawing>
           <wp:inline distT="0" distB="0" distL="0" distR="0" wp14:anchorId="7937D202" wp14:editId="6D80846B">
             <wp:extent cx="5581650" cy="3105150"/>
@@ -5054,8 +5100,14 @@
     <w:p>
       <w:pPr>
         <w:pStyle w:val="NormalWeb"/>
-      </w:pPr>
-      <w:r>
+        <w:rPr>
+          <w:rFonts w:ascii="Arial" w:hAnsi="Arial" w:cs="Arial"/>
+        </w:rPr>
+      </w:pPr>
+      <w:r>
+        <w:rPr>
+          <w:rFonts w:ascii="Arial" w:hAnsi="Arial" w:cs="Arial"/>
+        </w:rPr>
         <w:lastRenderedPageBreak/>
         <w:drawing>
           <wp:inline distT="0" distB="0" distL="0" distR="0" wp14:anchorId="2C7A85E6" wp14:editId="736F9774">
@@ -5095,7 +5147,15 @@
       </w:r>
     </w:p>
     <w:p>
-      <w:r>
+      <w:pPr>
+        <w:rPr>
+          <w:rFonts w:ascii="Arial" w:hAnsi="Arial" w:cs="Arial"/>
+        </w:rPr>
+      </w:pPr>
+      <w:r>
+        <w:rPr>
+          <w:rFonts w:ascii="Arial" w:hAnsi="Arial" w:cs="Arial"/>
+        </w:rPr>
         <w:pict>
           <v:rect id="_x0000_i1028" style="width:0;height:1.5pt" o:hralign="center" o:hrstd="t" o:hr="t" fillcolor="#a0a0a0" stroked="f"/>
         </w:pict>
@@ -5104,10 +5164,14 @@
     <w:p>
       <w:pPr>
         <w:pStyle w:val="Heading3"/>
+        <w:rPr>
+          <w:rFonts w:ascii="Arial" w:hAnsi="Arial" w:cs="Arial"/>
+        </w:rPr>
       </w:pPr>
       <w:r>
         <w:rPr>
           <w:rStyle w:val="Strong"/>
+          <w:rFonts w:ascii="Arial" w:hAnsi="Arial" w:cs="Arial"/>
           <w:b/>
           <w:bCs/>
         </w:rPr>
@@ -5121,17 +5185,27 @@
           <w:ilvl w:val="0"/>
           <w:numId w:val="27"/>
         </w:numPr>
-      </w:pPr>
-      <w:r>
+        <w:rPr>
+          <w:rFonts w:ascii="Arial" w:hAnsi="Arial" w:cs="Arial"/>
+        </w:rPr>
+      </w:pPr>
+      <w:r>
+        <w:rPr>
+          <w:rFonts w:ascii="Arial" w:hAnsi="Arial" w:cs="Arial"/>
+        </w:rPr>
         <w:t>Copy the contents of the public key file (</w:t>
       </w:r>
       <w:r>
         <w:rPr>
           <w:rStyle w:val="HTMLCode"/>
+          <w:rFonts w:ascii="Arial" w:hAnsi="Arial" w:cs="Arial"/>
         </w:rPr>
         <w:t>id_rsa.pub</w:t>
       </w:r>
       <w:r>
+        <w:rPr>
+          <w:rFonts w:ascii="Arial" w:hAnsi="Arial" w:cs="Arial"/>
+        </w:rPr>
         <w:t>). You can use the following command:</w:t>
       </w:r>
     </w:p>
@@ -5144,7 +5218,7 @@
         </w:numPr>
         <w:rPr>
           <w:rStyle w:val="HTMLCode"/>
-          <w:rFonts w:ascii="Times New Roman" w:hAnsi="Times New Roman" w:cs="Times New Roman"/>
+          <w:rFonts w:ascii="Arial" w:hAnsi="Arial" w:cs="Arial"/>
           <w:sz w:val="24"/>
           <w:szCs w:val="24"/>
         </w:rPr>
@@ -5152,12 +5226,14 @@
       <w:r>
         <w:rPr>
           <w:rStyle w:val="hljs-builtin"/>
+          <w:rFonts w:ascii="Arial" w:hAnsi="Arial" w:cs="Arial"/>
         </w:rPr>
         <w:t>cat</w:t>
       </w:r>
       <w:r>
         <w:rPr>
           <w:rStyle w:val="HTMLCode"/>
+          <w:rFonts w:ascii="Arial" w:hAnsi="Arial" w:cs="Arial"/>
         </w:rPr>
         <w:t xml:space="preserve"> ~/.</w:t>
       </w:r>
@@ -5165,6 +5241,7 @@
       <w:r>
         <w:rPr>
           <w:rStyle w:val="HTMLCode"/>
+          <w:rFonts w:ascii="Arial" w:hAnsi="Arial" w:cs="Arial"/>
         </w:rPr>
         <w:t>ssh</w:t>
       </w:r>
@@ -5172,6 +5249,7 @@
       <w:r>
         <w:rPr>
           <w:rStyle w:val="HTMLCode"/>
+          <w:rFonts w:ascii="Arial" w:hAnsi="Arial" w:cs="Arial"/>
         </w:rPr>
         <w:t>/id_rsa.pub</w:t>
       </w:r>
@@ -5183,8 +5261,14 @@
           <w:ilvl w:val="0"/>
           <w:numId w:val="27"/>
         </w:numPr>
-      </w:pPr>
-      <w:r>
+        <w:rPr>
+          <w:rFonts w:ascii="Arial" w:hAnsi="Arial" w:cs="Arial"/>
+        </w:rPr>
+      </w:pPr>
+      <w:r>
+        <w:rPr>
+          <w:rFonts w:ascii="Arial" w:hAnsi="Arial" w:cs="Arial"/>
+        </w:rPr>
         <w:t>Log in to your GitHub account.</w:t>
       </w:r>
     </w:p>
@@ -5195,26 +5279,40 @@
           <w:ilvl w:val="0"/>
           <w:numId w:val="27"/>
         </w:numPr>
-      </w:pPr>
-      <w:r>
+        <w:rPr>
+          <w:rFonts w:ascii="Arial" w:hAnsi="Arial" w:cs="Arial"/>
+        </w:rPr>
+      </w:pPr>
+      <w:r>
+        <w:rPr>
+          <w:rFonts w:ascii="Arial" w:hAnsi="Arial" w:cs="Arial"/>
+        </w:rPr>
         <w:t xml:space="preserve">Navigate to </w:t>
       </w:r>
       <w:r>
         <w:rPr>
           <w:rStyle w:val="Strong"/>
+          <w:rFonts w:ascii="Arial" w:hAnsi="Arial" w:cs="Arial"/>
         </w:rPr>
         <w:t>Settings</w:t>
       </w:r>
       <w:r>
+        <w:rPr>
+          <w:rFonts w:ascii="Arial" w:hAnsi="Arial" w:cs="Arial"/>
+        </w:rPr>
         <w:t xml:space="preserve"> → </w:t>
       </w:r>
       <w:r>
         <w:rPr>
           <w:rStyle w:val="Strong"/>
+          <w:rFonts w:ascii="Arial" w:hAnsi="Arial" w:cs="Arial"/>
         </w:rPr>
         <w:t>SSH and GPG keys</w:t>
       </w:r>
       <w:r>
+        <w:rPr>
+          <w:rFonts w:ascii="Arial" w:hAnsi="Arial" w:cs="Arial"/>
+        </w:rPr>
         <w:t>.</w:t>
       </w:r>
     </w:p>
@@ -5225,17 +5323,27 @@
           <w:ilvl w:val="0"/>
           <w:numId w:val="27"/>
         </w:numPr>
-      </w:pPr>
-      <w:r>
+        <w:rPr>
+          <w:rFonts w:ascii="Arial" w:hAnsi="Arial" w:cs="Arial"/>
+        </w:rPr>
+      </w:pPr>
+      <w:r>
+        <w:rPr>
+          <w:rFonts w:ascii="Arial" w:hAnsi="Arial" w:cs="Arial"/>
+        </w:rPr>
         <w:t xml:space="preserve">Click on </w:t>
       </w:r>
       <w:r>
         <w:rPr>
           <w:rStyle w:val="Strong"/>
+          <w:rFonts w:ascii="Arial" w:hAnsi="Arial" w:cs="Arial"/>
         </w:rPr>
         <w:t>New SSH key</w:t>
       </w:r>
       <w:r>
+        <w:rPr>
+          <w:rFonts w:ascii="Arial" w:hAnsi="Arial" w:cs="Arial"/>
+        </w:rPr>
         <w:t>.</w:t>
       </w:r>
     </w:p>
@@ -5246,8 +5354,14 @@
           <w:ilvl w:val="0"/>
           <w:numId w:val="27"/>
         </w:numPr>
-      </w:pPr>
-      <w:r>
+        <w:rPr>
+          <w:rFonts w:ascii="Arial" w:hAnsi="Arial" w:cs="Arial"/>
+        </w:rPr>
+      </w:pPr>
+      <w:r>
+        <w:rPr>
+          <w:rFonts w:ascii="Arial" w:hAnsi="Arial" w:cs="Arial"/>
+        </w:rPr>
         <w:t>Provide a title for the key (e.g., "My Laptop SSH Key").</w:t>
       </w:r>
     </w:p>
@@ -5258,17 +5372,27 @@
           <w:ilvl w:val="0"/>
           <w:numId w:val="27"/>
         </w:numPr>
-      </w:pPr>
-      <w:r>
+        <w:rPr>
+          <w:rFonts w:ascii="Arial" w:hAnsi="Arial" w:cs="Arial"/>
+        </w:rPr>
+      </w:pPr>
+      <w:r>
+        <w:rPr>
+          <w:rFonts w:ascii="Arial" w:hAnsi="Arial" w:cs="Arial"/>
+        </w:rPr>
         <w:t xml:space="preserve">Paste the copied key into the </w:t>
       </w:r>
       <w:r>
         <w:rPr>
           <w:rStyle w:val="Strong"/>
+          <w:rFonts w:ascii="Arial" w:hAnsi="Arial" w:cs="Arial"/>
         </w:rPr>
         <w:t>Key</w:t>
       </w:r>
       <w:r>
+        <w:rPr>
+          <w:rFonts w:ascii="Arial" w:hAnsi="Arial" w:cs="Arial"/>
+        </w:rPr>
         <w:t xml:space="preserve"> field.</w:t>
       </w:r>
     </w:p>
@@ -5279,33 +5403,55 @@
           <w:ilvl w:val="0"/>
           <w:numId w:val="27"/>
         </w:numPr>
-      </w:pPr>
-      <w:r>
+        <w:rPr>
+          <w:rFonts w:ascii="Arial" w:hAnsi="Arial" w:cs="Arial"/>
+        </w:rPr>
+      </w:pPr>
+      <w:r>
+        <w:rPr>
+          <w:rFonts w:ascii="Arial" w:hAnsi="Arial" w:cs="Arial"/>
+        </w:rPr>
         <w:t xml:space="preserve">Click </w:t>
       </w:r>
       <w:r>
         <w:rPr>
           <w:rStyle w:val="Strong"/>
+          <w:rFonts w:ascii="Arial" w:hAnsi="Arial" w:cs="Arial"/>
         </w:rPr>
         <w:t>Add SSH key</w:t>
       </w:r>
       <w:r>
+        <w:rPr>
+          <w:rFonts w:ascii="Arial" w:hAnsi="Arial" w:cs="Arial"/>
+        </w:rPr>
         <w:t>.</w:t>
       </w:r>
     </w:p>
     <w:p>
       <w:pPr>
         <w:pStyle w:val="NormalWeb"/>
-      </w:pPr>
-      <w:r>
+        <w:rPr>
+          <w:rFonts w:ascii="Arial" w:hAnsi="Arial" w:cs="Arial"/>
+        </w:rPr>
+      </w:pPr>
+      <w:r>
+        <w:rPr>
+          <w:rFonts w:ascii="Arial" w:hAnsi="Arial" w:cs="Arial"/>
+        </w:rPr>
         <w:t>Now, your local machine (client) and GitHub (server) are connected. This allows GitHub to verify your identity when you push changes.</w:t>
       </w:r>
     </w:p>
     <w:p>
       <w:pPr>
         <w:pStyle w:val="NormalWeb"/>
-      </w:pPr>
-      <w:r>
+        <w:rPr>
+          <w:rFonts w:ascii="Arial" w:hAnsi="Arial" w:cs="Arial"/>
+        </w:rPr>
+      </w:pPr>
+      <w:r>
+        <w:rPr>
+          <w:rFonts w:ascii="Arial" w:hAnsi="Arial" w:cs="Arial"/>
+        </w:rPr>
         <w:drawing>
           <wp:inline distT="0" distB="0" distL="0" distR="0" wp14:anchorId="01F391F9" wp14:editId="7833B247">
             <wp:extent cx="5731510" cy="2362200"/>
@@ -5344,7 +5490,15 @@
       </w:r>
     </w:p>
     <w:p>
-      <w:r>
+      <w:pPr>
+        <w:rPr>
+          <w:rFonts w:ascii="Arial" w:hAnsi="Arial" w:cs="Arial"/>
+        </w:rPr>
+      </w:pPr>
+      <w:r>
+        <w:rPr>
+          <w:rFonts w:ascii="Arial" w:hAnsi="Arial" w:cs="Arial"/>
+        </w:rPr>
         <w:pict>
           <v:rect id="_x0000_i1029" style="width:0;height:1.5pt" o:hralign="center" o:hrstd="t" o:hr="t" fillcolor="#a0a0a0" stroked="f"/>
         </w:pict>
@@ -5353,10 +5507,14 @@
     <w:p>
       <w:pPr>
         <w:pStyle w:val="Heading3"/>
+        <w:rPr>
+          <w:rFonts w:ascii="Arial" w:hAnsi="Arial" w:cs="Arial"/>
+        </w:rPr>
       </w:pPr>
       <w:r>
         <w:rPr>
           <w:rStyle w:val="Strong"/>
+          <w:rFonts w:ascii="Arial" w:hAnsi="Arial" w:cs="Arial"/>
           <w:b/>
           <w:bCs/>
         </w:rPr>
@@ -5366,8 +5524,14 @@
     <w:p>
       <w:pPr>
         <w:pStyle w:val="NormalWeb"/>
-      </w:pPr>
-      <w:r>
+        <w:rPr>
+          <w:rFonts w:ascii="Arial" w:hAnsi="Arial" w:cs="Arial"/>
+        </w:rPr>
+      </w:pPr>
+      <w:r>
+        <w:rPr>
+          <w:rFonts w:ascii="Arial" w:hAnsi="Arial" w:cs="Arial"/>
+        </w:rPr>
         <w:t>Run the following command to link your local repository to the remote repository:</w:t>
       </w:r>
     </w:p>
@@ -5376,12 +5540,14 @@
         <w:pStyle w:val="HTMLPreformatted"/>
         <w:rPr>
           <w:rStyle w:val="HTMLCode"/>
+          <w:rFonts w:ascii="Arial" w:hAnsi="Arial" w:cs="Arial"/>
         </w:rPr>
       </w:pPr>
       <w:proofErr w:type="gramStart"/>
       <w:r>
         <w:rPr>
           <w:rStyle w:val="HTMLCode"/>
+          <w:rFonts w:ascii="Arial" w:hAnsi="Arial" w:cs="Arial"/>
         </w:rPr>
         <w:t>git</w:t>
       </w:r>
@@ -5389,6 +5555,7 @@
       <w:r>
         <w:rPr>
           <w:rStyle w:val="HTMLCode"/>
+          <w:rFonts w:ascii="Arial" w:hAnsi="Arial" w:cs="Arial"/>
         </w:rPr>
         <w:t xml:space="preserve"> remote add origin </w:t>
       </w:r>
@@ -5396,12 +5563,14 @@
       <w:r>
         <w:rPr>
           <w:rStyle w:val="HTMLCode"/>
+          <w:rFonts w:ascii="Arial" w:hAnsi="Arial" w:cs="Arial"/>
         </w:rPr>
         <w:t>git@github.com:A</w:t>
       </w:r>
       <w:r>
         <w:rPr>
           <w:rStyle w:val="HTMLCode"/>
+          <w:rFonts w:ascii="Arial" w:hAnsi="Arial" w:cs="Arial"/>
         </w:rPr>
         <w:t>VR</w:t>
       </w:r>
@@ -5409,6 +5578,7 @@
       <w:r>
         <w:rPr>
           <w:rStyle w:val="HTMLCode"/>
+          <w:rFonts w:ascii="Arial" w:hAnsi="Arial" w:cs="Arial"/>
         </w:rPr>
         <w:t>/</w:t>
       </w:r>
@@ -5416,6 +5586,7 @@
       <w:r>
         <w:rPr>
           <w:rStyle w:val="HTMLCode"/>
+          <w:rFonts w:ascii="Arial" w:hAnsi="Arial" w:cs="Arial"/>
         </w:rPr>
         <w:t>GitHub.git</w:t>
       </w:r>
@@ -5428,15 +5599,21 @@
           <w:numId w:val="28"/>
         </w:numPr>
         <w:spacing w:before="100" w:beforeAutospacing="1" w:after="100" w:afterAutospacing="1" w:line="240" w:lineRule="auto"/>
-      </w:pPr>
-      <w:r>
+        <w:rPr>
+          <w:rFonts w:ascii="Arial" w:hAnsi="Arial" w:cs="Arial"/>
+        </w:rPr>
+      </w:pPr>
+      <w:r>
+        <w:rPr>
+          <w:rFonts w:ascii="Arial" w:hAnsi="Arial" w:cs="Arial"/>
+        </w:rPr>
         <w:t xml:space="preserve">Replace </w:t>
       </w:r>
       <w:hyperlink r:id="rId26" w:history="1">
         <w:r>
           <w:rPr>
             <w:rStyle w:val="Hyperlink"/>
-            <w:rFonts w:ascii="Courier New" w:hAnsi="Courier New" w:cs="Courier New"/>
+            <w:rFonts w:ascii="Arial" w:hAnsi="Arial" w:cs="Arial"/>
             <w:sz w:val="20"/>
             <w:szCs w:val="20"/>
           </w:rPr>
@@ -5446,25 +5623,28 @@
       <w:r>
         <w:rPr>
           <w:rStyle w:val="HTMLCode"/>
-          <w:rFonts w:eastAsiaTheme="minorHAnsi"/>
+          <w:rFonts w:ascii="Arial" w:eastAsiaTheme="minorHAnsi" w:hAnsi="Arial" w:cs="Arial"/>
         </w:rPr>
         <w:t>:</w:t>
       </w:r>
       <w:r>
         <w:rPr>
           <w:rStyle w:val="HTMLCode"/>
-          <w:rFonts w:eastAsiaTheme="minorHAnsi"/>
+          <w:rFonts w:ascii="Arial" w:eastAsiaTheme="minorHAnsi" w:hAnsi="Arial" w:cs="Arial"/>
         </w:rPr>
         <w:t>AVR</w:t>
       </w:r>
       <w:r>
         <w:rPr>
           <w:rStyle w:val="HTMLCode"/>
-          <w:rFonts w:eastAsiaTheme="minorHAnsi"/>
+          <w:rFonts w:ascii="Arial" w:eastAsiaTheme="minorHAnsi" w:hAnsi="Arial" w:cs="Arial"/>
         </w:rPr>
         <w:t>/GitHub.git</w:t>
       </w:r>
       <w:r>
+        <w:rPr>
+          <w:rFonts w:ascii="Arial" w:hAnsi="Arial" w:cs="Arial"/>
+        </w:rPr>
         <w:t xml:space="preserve"> with the SSH URL of your GitHub repository.</w:t>
       </w:r>
     </w:p>
@@ -5475,28 +5655,41 @@
           <w:numId w:val="28"/>
         </w:numPr>
         <w:spacing w:before="100" w:beforeAutospacing="1" w:after="100" w:afterAutospacing="1" w:line="240" w:lineRule="auto"/>
-      </w:pPr>
-      <w:r>
+        <w:rPr>
+          <w:rFonts w:ascii="Arial" w:hAnsi="Arial" w:cs="Arial"/>
+        </w:rPr>
+      </w:pPr>
+      <w:r>
+        <w:rPr>
+          <w:rFonts w:ascii="Arial" w:hAnsi="Arial" w:cs="Arial"/>
+        </w:rPr>
         <w:t xml:space="preserve">The </w:t>
       </w:r>
       <w:r>
         <w:rPr>
           <w:rStyle w:val="HTMLCode"/>
-          <w:rFonts w:eastAsiaTheme="minorHAnsi"/>
+          <w:rFonts w:ascii="Arial" w:eastAsiaTheme="minorHAnsi" w:hAnsi="Arial" w:cs="Arial"/>
         </w:rPr>
         <w:t>origin</w:t>
       </w:r>
       <w:r>
+        <w:rPr>
+          <w:rFonts w:ascii="Arial" w:hAnsi="Arial" w:cs="Arial"/>
+        </w:rPr>
         <w:t xml:space="preserve"> keyword is an alias for the remote repository.</w:t>
       </w:r>
     </w:p>
     <w:p>
       <w:pPr>
         <w:pStyle w:val="Heading3"/>
+        <w:rPr>
+          <w:rFonts w:ascii="Arial" w:hAnsi="Arial" w:cs="Arial"/>
+        </w:rPr>
       </w:pPr>
       <w:r>
         <w:rPr>
           <w:rStyle w:val="Strong"/>
+          <w:rFonts w:ascii="Arial" w:hAnsi="Arial" w:cs="Arial"/>
           <w:b/>
           <w:bCs/>
         </w:rPr>
@@ -5507,8 +5700,14 @@
     <w:p>
       <w:pPr>
         <w:pStyle w:val="NormalWeb"/>
-      </w:pPr>
-      <w:r>
+        <w:rPr>
+          <w:rFonts w:ascii="Arial" w:hAnsi="Arial" w:cs="Arial"/>
+        </w:rPr>
+      </w:pPr>
+      <w:r>
+        <w:rPr>
+          <w:rFonts w:ascii="Arial" w:hAnsi="Arial" w:cs="Arial"/>
+        </w:rPr>
         <w:t>Use the following command to push your code to the remote repository for the first time:</w:t>
       </w:r>
     </w:p>
@@ -5517,7 +5716,7 @@
         <w:pStyle w:val="NormalWeb"/>
         <w:rPr>
           <w:rStyle w:val="HTMLCode"/>
-          <w:rFonts w:ascii="Times New Roman" w:hAnsi="Times New Roman" w:cs="Times New Roman"/>
+          <w:rFonts w:ascii="Arial" w:hAnsi="Arial" w:cs="Arial"/>
           <w:sz w:val="24"/>
           <w:szCs w:val="24"/>
         </w:rPr>
@@ -5526,6 +5725,7 @@
       <w:r>
         <w:rPr>
           <w:rStyle w:val="HTMLCode"/>
+          <w:rFonts w:ascii="Arial" w:hAnsi="Arial" w:cs="Arial"/>
         </w:rPr>
         <w:t>git</w:t>
       </w:r>
@@ -5533,6 +5733,7 @@
       <w:r>
         <w:rPr>
           <w:rStyle w:val="HTMLCode"/>
+          <w:rFonts w:ascii="Arial" w:hAnsi="Arial" w:cs="Arial"/>
         </w:rPr>
         <w:t xml:space="preserve"> push -u origin main</w:t>
       </w:r>
@@ -5544,25 +5745,34 @@
           <w:numId w:val="29"/>
         </w:numPr>
         <w:spacing w:before="100" w:beforeAutospacing="1" w:after="100" w:afterAutospacing="1" w:line="240" w:lineRule="auto"/>
+        <w:rPr>
+          <w:rFonts w:ascii="Arial" w:hAnsi="Arial" w:cs="Arial"/>
+        </w:rPr>
       </w:pPr>
       <w:r>
         <w:rPr>
           <w:rStyle w:val="HTMLCode"/>
-          <w:rFonts w:eastAsiaTheme="minorHAnsi"/>
+          <w:rFonts w:ascii="Arial" w:eastAsiaTheme="minorHAnsi" w:hAnsi="Arial" w:cs="Arial"/>
         </w:rPr>
         <w:t>-u</w:t>
       </w:r>
       <w:r>
+        <w:rPr>
+          <w:rFonts w:ascii="Arial" w:hAnsi="Arial" w:cs="Arial"/>
+        </w:rPr>
         <w:t xml:space="preserve"> sets the upstream branch so that future pushes can be done using </w:t>
       </w:r>
       <w:r>
         <w:rPr>
           <w:rStyle w:val="HTMLCode"/>
-          <w:rFonts w:eastAsiaTheme="minorHAnsi"/>
+          <w:rFonts w:ascii="Arial" w:eastAsiaTheme="minorHAnsi" w:hAnsi="Arial" w:cs="Arial"/>
         </w:rPr>
         <w:t>git push</w:t>
       </w:r>
       <w:r>
+        <w:rPr>
+          <w:rFonts w:ascii="Arial" w:hAnsi="Arial" w:cs="Arial"/>
+        </w:rPr>
         <w:t>.</w:t>
       </w:r>
     </w:p>
@@ -5573,24 +5783,34 @@
           <w:numId w:val="29"/>
         </w:numPr>
         <w:spacing w:before="100" w:beforeAutospacing="1" w:after="100" w:afterAutospacing="1" w:line="240" w:lineRule="auto"/>
+        <w:rPr>
+          <w:rFonts w:ascii="Arial" w:hAnsi="Arial" w:cs="Arial"/>
+        </w:rPr>
       </w:pPr>
       <w:r>
         <w:rPr>
           <w:rStyle w:val="HTMLCode"/>
-          <w:rFonts w:eastAsiaTheme="minorHAnsi"/>
+          <w:rFonts w:ascii="Arial" w:eastAsiaTheme="minorHAnsi" w:hAnsi="Arial" w:cs="Arial"/>
         </w:rPr>
         <w:t>main</w:t>
       </w:r>
       <w:r>
+        <w:rPr>
+          <w:rFonts w:ascii="Arial" w:hAnsi="Arial" w:cs="Arial"/>
+        </w:rPr>
         <w:t xml:space="preserve"> is the branch name. Replace it with the appropriate branch name if different.</w:t>
       </w:r>
     </w:p>
     <w:p>
       <w:pPr>
         <w:spacing w:before="100" w:beforeAutospacing="1" w:after="100" w:afterAutospacing="1" w:line="240" w:lineRule="auto"/>
-      </w:pPr>
-      <w:r>
-        <w:rPr>
+        <w:rPr>
+          <w:rFonts w:ascii="Arial" w:hAnsi="Arial" w:cs="Arial"/>
+        </w:rPr>
+      </w:pPr>
+      <w:r>
+        <w:rPr>
+          <w:rFonts w:ascii="Arial" w:hAnsi="Arial" w:cs="Arial"/>
           <w:lang w:val="en-IN" w:eastAsia="en-IN"/>
         </w:rPr>
         <w:drawing>
@@ -5633,9 +5853,13 @@
     <w:p>
       <w:pPr>
         <w:spacing w:before="100" w:beforeAutospacing="1" w:after="100" w:afterAutospacing="1" w:line="240" w:lineRule="auto"/>
-      </w:pPr>
-      <w:r>
-        <w:rPr>
+        <w:rPr>
+          <w:rFonts w:ascii="Arial" w:hAnsi="Arial" w:cs="Arial"/>
+        </w:rPr>
+      </w:pPr>
+      <w:r>
+        <w:rPr>
+          <w:rFonts w:ascii="Arial" w:hAnsi="Arial" w:cs="Arial"/>
           <w:lang w:val="en-IN" w:eastAsia="en-IN"/>
         </w:rPr>
         <w:drawing>
@@ -5678,10 +5902,14 @@
     <w:p>
       <w:pPr>
         <w:pStyle w:val="Heading3"/>
+        <w:rPr>
+          <w:rFonts w:ascii="Arial" w:hAnsi="Arial" w:cs="Arial"/>
+        </w:rPr>
       </w:pPr>
       <w:r>
         <w:rPr>
           <w:rStyle w:val="Strong"/>
+          <w:rFonts w:ascii="Arial" w:hAnsi="Arial" w:cs="Arial"/>
           <w:b/>
           <w:bCs/>
         </w:rPr>
@@ -5695,14 +5923,21 @@
           <w:ilvl w:val="0"/>
           <w:numId w:val="43"/>
         </w:numPr>
+        <w:rPr>
+          <w:rFonts w:ascii="Arial" w:hAnsi="Arial" w:cs="Arial"/>
+        </w:rPr>
       </w:pPr>
       <w:r>
         <w:rPr>
           <w:rStyle w:val="Strong"/>
+          <w:rFonts w:ascii="Arial" w:hAnsi="Arial" w:cs="Arial"/>
         </w:rPr>
         <w:t>View Tags</w:t>
       </w:r>
       <w:r>
+        <w:rPr>
+          <w:rFonts w:ascii="Arial" w:hAnsi="Arial" w:cs="Arial"/>
+        </w:rPr>
         <w:t>:</w:t>
       </w:r>
     </w:p>
@@ -5728,7 +5963,7 @@
         </w:tabs>
         <w:spacing w:after="0" w:line="240" w:lineRule="auto"/>
         <w:rPr>
-          <w:rFonts w:ascii="Courier New" w:eastAsia="Times New Roman" w:hAnsi="Courier New" w:cs="Courier New"/>
+          <w:rFonts w:ascii="Arial" w:eastAsia="Times New Roman" w:hAnsi="Arial" w:cs="Arial"/>
           <w:noProof w:val="0"/>
           <w:sz w:val="20"/>
           <w:szCs w:val="20"/>
@@ -5737,7 +5972,7 @@
       </w:pPr>
       <w:r>
         <w:rPr>
-          <w:rFonts w:ascii="Courier New" w:eastAsia="Times New Roman" w:hAnsi="Courier New" w:cs="Courier New"/>
+          <w:rFonts w:ascii="Arial" w:eastAsia="Times New Roman" w:hAnsi="Arial" w:cs="Arial"/>
           <w:noProof w:val="0"/>
           <w:sz w:val="20"/>
           <w:szCs w:val="20"/>
@@ -5748,7 +5983,7 @@
       <w:proofErr w:type="gramStart"/>
       <w:r>
         <w:rPr>
-          <w:rFonts w:ascii="Courier New" w:eastAsia="Times New Roman" w:hAnsi="Courier New" w:cs="Courier New"/>
+          <w:rFonts w:ascii="Arial" w:eastAsia="Times New Roman" w:hAnsi="Arial" w:cs="Arial"/>
           <w:noProof w:val="0"/>
           <w:sz w:val="20"/>
           <w:szCs w:val="20"/>
@@ -5759,7 +5994,7 @@
       <w:proofErr w:type="gramEnd"/>
       <w:r>
         <w:rPr>
-          <w:rFonts w:ascii="Courier New" w:eastAsia="Times New Roman" w:hAnsi="Courier New" w:cs="Courier New"/>
+          <w:rFonts w:ascii="Arial" w:eastAsia="Times New Roman" w:hAnsi="Arial" w:cs="Arial"/>
           <w:noProof w:val="0"/>
           <w:sz w:val="20"/>
           <w:szCs w:val="20"/>
@@ -5777,16 +6012,16 @@
         <w:spacing w:before="100" w:beforeAutospacing="1" w:after="100" w:afterAutospacing="1" w:line="240" w:lineRule="auto"/>
         <w:rPr>
           <w:rStyle w:val="HTMLCode"/>
-          <w:rFonts w:ascii="Times New Roman" w:hAnsi="Times New Roman" w:cs="Times New Roman"/>
-          <w:noProof w:val="0"/>
-          <w:sz w:val="24"/>
-          <w:szCs w:val="24"/>
-          <w:lang w:val="en-IN" w:eastAsia="en-IN"/>
-        </w:rPr>
-      </w:pPr>
-      <w:r>
-        <w:rPr>
-          <w:rFonts w:ascii="Times New Roman" w:eastAsia="Times New Roman" w:hAnsi="Times New Roman" w:cs="Times New Roman"/>
+          <w:rFonts w:ascii="Arial" w:hAnsi="Arial" w:cs="Arial"/>
+          <w:noProof w:val="0"/>
+          <w:sz w:val="24"/>
+          <w:szCs w:val="24"/>
+          <w:lang w:val="en-IN" w:eastAsia="en-IN"/>
+        </w:rPr>
+      </w:pPr>
+      <w:r>
+        <w:rPr>
+          <w:rFonts w:ascii="Arial" w:eastAsia="Times New Roman" w:hAnsi="Arial" w:cs="Arial"/>
           <w:noProof w:val="0"/>
           <w:sz w:val="24"/>
           <w:szCs w:val="24"/>
@@ -5802,14 +6037,21 @@
           <w:ilvl w:val="0"/>
           <w:numId w:val="39"/>
         </w:numPr>
+        <w:rPr>
+          <w:rFonts w:ascii="Arial" w:hAnsi="Arial" w:cs="Arial"/>
+        </w:rPr>
       </w:pPr>
       <w:r>
         <w:rPr>
           <w:rStyle w:val="Strong"/>
+          <w:rFonts w:ascii="Arial" w:hAnsi="Arial" w:cs="Arial"/>
         </w:rPr>
         <w:t>Create a Tag</w:t>
       </w:r>
       <w:r>
+        <w:rPr>
+          <w:rFonts w:ascii="Arial" w:hAnsi="Arial" w:cs="Arial"/>
+        </w:rPr>
         <w:t>:</w:t>
       </w:r>
     </w:p>
@@ -5820,14 +6062,21 @@
           <w:numId w:val="39"/>
         </w:numPr>
         <w:spacing w:before="100" w:beforeAutospacing="1" w:after="100" w:afterAutospacing="1" w:line="240" w:lineRule="auto"/>
+        <w:rPr>
+          <w:rFonts w:ascii="Arial" w:hAnsi="Arial" w:cs="Arial"/>
+        </w:rPr>
       </w:pPr>
       <w:r>
         <w:rPr>
           <w:rStyle w:val="Strong"/>
+          <w:rFonts w:ascii="Arial" w:hAnsi="Arial" w:cs="Arial"/>
         </w:rPr>
         <w:t>Lightweight Tagging</w:t>
       </w:r>
       <w:r>
+        <w:rPr>
+          <w:rFonts w:ascii="Arial" w:hAnsi="Arial" w:cs="Arial"/>
+        </w:rPr>
         <w:t>: A simple tag pointing to a commit without additional metadata.</w:t>
       </w:r>
     </w:p>
@@ -5837,7 +6086,7 @@
         <w:ind w:left="1440"/>
         <w:rPr>
           <w:rStyle w:val="HTMLCode"/>
-          <w:rFonts w:asciiTheme="minorHAnsi" w:eastAsiaTheme="minorHAnsi" w:hAnsiTheme="minorHAnsi" w:cstheme="minorBidi"/>
+          <w:rFonts w:ascii="Arial" w:eastAsiaTheme="minorHAnsi" w:hAnsi="Arial" w:cs="Arial"/>
           <w:sz w:val="22"/>
           <w:szCs w:val="22"/>
         </w:rPr>
@@ -5845,7 +6094,7 @@
       <w:r>
         <w:rPr>
           <w:rStyle w:val="HTMLCode"/>
-          <w:rFonts w:eastAsiaTheme="minorHAnsi"/>
+          <w:rFonts w:ascii="Arial" w:eastAsiaTheme="minorHAnsi" w:hAnsi="Arial" w:cs="Arial"/>
         </w:rPr>
         <w:lastRenderedPageBreak/>
         <w:t>git tag tagname</w:t>
@@ -5858,14 +6107,21 @@
           <w:numId w:val="39"/>
         </w:numPr>
         <w:spacing w:before="100" w:beforeAutospacing="1" w:after="100" w:afterAutospacing="1" w:line="240" w:lineRule="auto"/>
+        <w:rPr>
+          <w:rFonts w:ascii="Arial" w:hAnsi="Arial" w:cs="Arial"/>
+        </w:rPr>
       </w:pPr>
       <w:r>
         <w:rPr>
           <w:rStyle w:val="Strong"/>
+          <w:rFonts w:ascii="Arial" w:hAnsi="Arial" w:cs="Arial"/>
         </w:rPr>
         <w:t>Annotated Tagging</w:t>
       </w:r>
       <w:r>
+        <w:rPr>
+          <w:rFonts w:ascii="Arial" w:hAnsi="Arial" w:cs="Arial"/>
+        </w:rPr>
         <w:t>: Includes additional metadata such as the author's name, date, and a message. This is typically used for releases.</w:t>
       </w:r>
     </w:p>
@@ -5875,12 +6131,14 @@
         <w:ind w:left="1440"/>
         <w:rPr>
           <w:rStyle w:val="HTMLCode"/>
+          <w:rFonts w:ascii="Arial" w:hAnsi="Arial" w:cs="Arial"/>
         </w:rPr>
       </w:pPr>
       <w:proofErr w:type="gramStart"/>
       <w:r>
         <w:rPr>
           <w:rStyle w:val="HTMLCode"/>
+          <w:rFonts w:ascii="Arial" w:hAnsi="Arial" w:cs="Arial"/>
         </w:rPr>
         <w:t>git</w:t>
       </w:r>
@@ -5888,6 +6146,7 @@
       <w:r>
         <w:rPr>
           <w:rStyle w:val="HTMLCode"/>
+          <w:rFonts w:ascii="Arial" w:hAnsi="Arial" w:cs="Arial"/>
         </w:rPr>
         <w:t xml:space="preserve"> tag -a </w:t>
       </w:r>
@@ -5895,6 +6154,7 @@
       <w:r>
         <w:rPr>
           <w:rStyle w:val="HTMLCode"/>
+          <w:rFonts w:ascii="Arial" w:hAnsi="Arial" w:cs="Arial"/>
         </w:rPr>
         <w:t>tagname</w:t>
       </w:r>
@@ -5902,12 +6162,14 @@
       <w:r>
         <w:rPr>
           <w:rStyle w:val="HTMLCode"/>
+          <w:rFonts w:ascii="Arial" w:hAnsi="Arial" w:cs="Arial"/>
         </w:rPr>
         <w:t xml:space="preserve"> -m </w:t>
       </w:r>
       <w:r>
         <w:rPr>
           <w:rStyle w:val="hljs-string"/>
+          <w:rFonts w:ascii="Arial" w:hAnsi="Arial" w:cs="Arial"/>
         </w:rPr>
         <w:t>"annotation message"</w:t>
       </w:r>
@@ -5919,14 +6181,21 @@
           <w:ilvl w:val="0"/>
           <w:numId w:val="39"/>
         </w:numPr>
+        <w:rPr>
+          <w:rFonts w:ascii="Arial" w:hAnsi="Arial" w:cs="Arial"/>
+        </w:rPr>
       </w:pPr>
       <w:r>
         <w:rPr>
           <w:rStyle w:val="Strong"/>
+          <w:rFonts w:ascii="Arial" w:hAnsi="Arial" w:cs="Arial"/>
         </w:rPr>
         <w:t>View Tag Details</w:t>
       </w:r>
       <w:r>
+        <w:rPr>
+          <w:rFonts w:ascii="Arial" w:hAnsi="Arial" w:cs="Arial"/>
+        </w:rPr>
         <w:t>:</w:t>
       </w:r>
     </w:p>
@@ -5936,12 +6205,14 @@
         <w:ind w:left="720"/>
         <w:rPr>
           <w:rStyle w:val="HTMLCode"/>
+          <w:rFonts w:ascii="Arial" w:hAnsi="Arial" w:cs="Arial"/>
         </w:rPr>
       </w:pPr>
       <w:proofErr w:type="gramStart"/>
       <w:r>
         <w:rPr>
           <w:rStyle w:val="HTMLCode"/>
+          <w:rFonts w:ascii="Arial" w:hAnsi="Arial" w:cs="Arial"/>
         </w:rPr>
         <w:t>git</w:t>
       </w:r>
@@ -5949,6 +6220,7 @@
       <w:r>
         <w:rPr>
           <w:rStyle w:val="HTMLCode"/>
+          <w:rFonts w:ascii="Arial" w:hAnsi="Arial" w:cs="Arial"/>
         </w:rPr>
         <w:t xml:space="preserve"> show </w:t>
       </w:r>
@@ -5956,6 +6228,7 @@
       <w:r>
         <w:rPr>
           <w:rStyle w:val="HTMLCode"/>
+          <w:rFonts w:ascii="Arial" w:hAnsi="Arial" w:cs="Arial"/>
         </w:rPr>
         <w:t>tagname</w:t>
       </w:r>
@@ -5968,8 +6241,14 @@
           <w:numId w:val="39"/>
         </w:numPr>
         <w:spacing w:before="100" w:beforeAutospacing="1" w:after="100" w:afterAutospacing="1" w:line="240" w:lineRule="auto"/>
-      </w:pPr>
-      <w:r>
+        <w:rPr>
+          <w:rFonts w:ascii="Arial" w:hAnsi="Arial" w:cs="Arial"/>
+        </w:rPr>
+      </w:pPr>
+      <w:r>
+        <w:rPr>
+          <w:rFonts w:ascii="Arial" w:hAnsi="Arial" w:cs="Arial"/>
+        </w:rPr>
         <w:t>Displays detailed information about the specified tag.</w:t>
       </w:r>
     </w:p>
@@ -5980,14 +6259,21 @@
           <w:ilvl w:val="0"/>
           <w:numId w:val="39"/>
         </w:numPr>
+        <w:rPr>
+          <w:rFonts w:ascii="Arial" w:hAnsi="Arial" w:cs="Arial"/>
+        </w:rPr>
       </w:pPr>
       <w:r>
         <w:rPr>
           <w:rStyle w:val="Strong"/>
+          <w:rFonts w:ascii="Arial" w:hAnsi="Arial" w:cs="Arial"/>
         </w:rPr>
         <w:t>Push a Tag to Remote</w:t>
       </w:r>
       <w:r>
+        <w:rPr>
+          <w:rFonts w:ascii="Arial" w:hAnsi="Arial" w:cs="Arial"/>
+        </w:rPr>
         <w:t>:</w:t>
       </w:r>
     </w:p>
@@ -5997,12 +6283,14 @@
         <w:ind w:left="720"/>
         <w:rPr>
           <w:rStyle w:val="HTMLCode"/>
+          <w:rFonts w:ascii="Arial" w:hAnsi="Arial" w:cs="Arial"/>
         </w:rPr>
       </w:pPr>
       <w:proofErr w:type="gramStart"/>
       <w:r>
         <w:rPr>
           <w:rStyle w:val="HTMLCode"/>
+          <w:rFonts w:ascii="Arial" w:hAnsi="Arial" w:cs="Arial"/>
         </w:rPr>
         <w:t>git</w:t>
       </w:r>
@@ -6010,6 +6298,7 @@
       <w:r>
         <w:rPr>
           <w:rStyle w:val="HTMLCode"/>
+          <w:rFonts w:ascii="Arial" w:hAnsi="Arial" w:cs="Arial"/>
         </w:rPr>
         <w:t xml:space="preserve"> push origin </w:t>
       </w:r>
@@ -6017,6 +6306,7 @@
       <w:r>
         <w:rPr>
           <w:rStyle w:val="HTMLCode"/>
+          <w:rFonts w:ascii="Arial" w:hAnsi="Arial" w:cs="Arial"/>
         </w:rPr>
         <w:t>tagname</w:t>
       </w:r>
@@ -6029,14 +6319,21 @@
           <w:ilvl w:val="0"/>
           <w:numId w:val="39"/>
         </w:numPr>
+        <w:rPr>
+          <w:rFonts w:ascii="Arial" w:hAnsi="Arial" w:cs="Arial"/>
+        </w:rPr>
       </w:pPr>
       <w:r>
         <w:rPr>
           <w:rStyle w:val="Strong"/>
+          <w:rFonts w:ascii="Arial" w:hAnsi="Arial" w:cs="Arial"/>
         </w:rPr>
         <w:t>View Commit Logs with Tags</w:t>
       </w:r>
       <w:r>
+        <w:rPr>
+          <w:rFonts w:ascii="Arial" w:hAnsi="Arial" w:cs="Arial"/>
+        </w:rPr>
         <w:t>:</w:t>
       </w:r>
     </w:p>
@@ -6046,12 +6343,14 @@
         <w:ind w:left="720"/>
         <w:rPr>
           <w:rStyle w:val="HTMLCode"/>
+          <w:rFonts w:ascii="Arial" w:hAnsi="Arial" w:cs="Arial"/>
         </w:rPr>
       </w:pPr>
       <w:proofErr w:type="gramStart"/>
       <w:r>
         <w:rPr>
           <w:rStyle w:val="HTMLCode"/>
+          <w:rFonts w:ascii="Arial" w:hAnsi="Arial" w:cs="Arial"/>
         </w:rPr>
         <w:t>git</w:t>
       </w:r>
@@ -6059,18 +6358,21 @@
       <w:r>
         <w:rPr>
           <w:rStyle w:val="HTMLCode"/>
+          <w:rFonts w:ascii="Arial" w:hAnsi="Arial" w:cs="Arial"/>
         </w:rPr>
         <w:t xml:space="preserve"> </w:t>
       </w:r>
       <w:r>
         <w:rPr>
           <w:rStyle w:val="hljs-builtin"/>
+          <w:rFonts w:ascii="Arial" w:hAnsi="Arial" w:cs="Arial"/>
         </w:rPr>
         <w:t>log</w:t>
       </w:r>
       <w:r>
         <w:rPr>
           <w:rStyle w:val="HTMLCode"/>
+          <w:rFonts w:ascii="Arial" w:hAnsi="Arial" w:cs="Arial"/>
         </w:rPr>
         <w:t xml:space="preserve"> --pretty=</w:t>
       </w:r>
@@ -6078,6 +6380,7 @@
       <w:r>
         <w:rPr>
           <w:rStyle w:val="HTMLCode"/>
+          <w:rFonts w:ascii="Arial" w:hAnsi="Arial" w:cs="Arial"/>
         </w:rPr>
         <w:t>oneline</w:t>
       </w:r>
@@ -6090,16 +6393,28 @@
           <w:numId w:val="39"/>
         </w:numPr>
         <w:spacing w:before="100" w:beforeAutospacing="1" w:after="100" w:afterAutospacing="1" w:line="240" w:lineRule="auto"/>
-      </w:pPr>
-      <w:r>
+        <w:rPr>
+          <w:rFonts w:ascii="Arial" w:hAnsi="Arial" w:cs="Arial"/>
+        </w:rPr>
+      </w:pPr>
+      <w:r>
+        <w:rPr>
+          <w:rFonts w:ascii="Arial" w:hAnsi="Arial" w:cs="Arial"/>
+        </w:rPr>
         <w:t>Shows commit checksums along with their messages.</w:t>
       </w:r>
     </w:p>
     <w:p>
       <w:pPr>
         <w:spacing w:after="0"/>
-      </w:pPr>
-      <w:r>
+        <w:rPr>
+          <w:rFonts w:ascii="Arial" w:hAnsi="Arial" w:cs="Arial"/>
+        </w:rPr>
+      </w:pPr>
+      <w:r>
+        <w:rPr>
+          <w:rFonts w:ascii="Arial" w:hAnsi="Arial" w:cs="Arial"/>
+        </w:rPr>
         <w:pict>
           <v:rect id="_x0000_i1030" style="width:0;height:1.5pt" o:hralign="center" o:hrstd="t" o:hr="t" fillcolor="#a0a0a0" stroked="f"/>
         </w:pict>
@@ -6108,10 +6423,14 @@
     <w:p>
       <w:pPr>
         <w:pStyle w:val="Heading3"/>
+        <w:rPr>
+          <w:rFonts w:ascii="Arial" w:hAnsi="Arial" w:cs="Arial"/>
+        </w:rPr>
       </w:pPr>
       <w:r>
         <w:rPr>
           <w:rStyle w:val="Strong"/>
+          <w:rFonts w:ascii="Arial" w:hAnsi="Arial" w:cs="Arial"/>
           <w:b/>
           <w:bCs/>
         </w:rPr>
@@ -6121,8 +6440,14 @@
     <w:p>
       <w:pPr>
         <w:pStyle w:val="NormalWeb"/>
-      </w:pPr>
-      <w:r>
+        <w:rPr>
+          <w:rFonts w:ascii="Arial" w:hAnsi="Arial" w:cs="Arial"/>
+        </w:rPr>
+      </w:pPr>
+      <w:r>
+        <w:rPr>
+          <w:rFonts w:ascii="Arial" w:hAnsi="Arial" w:cs="Arial"/>
+        </w:rPr>
         <w:t>Branches allow you to work on a specific feature or fix bugs without affecting the main branch.</w:t>
       </w:r>
     </w:p>
@@ -6133,10 +6458,14 @@
           <w:ilvl w:val="0"/>
           <w:numId w:val="40"/>
         </w:numPr>
+        <w:rPr>
+          <w:rFonts w:ascii="Arial" w:hAnsi="Arial" w:cs="Arial"/>
+        </w:rPr>
       </w:pPr>
       <w:r>
         <w:rPr>
           <w:rStyle w:val="Strong"/>
+          <w:rFonts w:ascii="Arial" w:hAnsi="Arial" w:cs="Arial"/>
         </w:rPr>
         <w:t>Why Use Branching?</w:t>
       </w:r>
@@ -6148,8 +6477,14 @@
           <w:numId w:val="40"/>
         </w:numPr>
         <w:spacing w:before="100" w:beforeAutospacing="1" w:after="100" w:afterAutospacing="1" w:line="240" w:lineRule="auto"/>
-      </w:pPr>
-      <w:r>
+        <w:rPr>
+          <w:rFonts w:ascii="Arial" w:hAnsi="Arial" w:cs="Arial"/>
+        </w:rPr>
+      </w:pPr>
+      <w:r>
+        <w:rPr>
+          <w:rFonts w:ascii="Arial" w:hAnsi="Arial" w:cs="Arial"/>
+        </w:rPr>
         <w:t>Prevent errors in the main branch during development.</w:t>
       </w:r>
     </w:p>
@@ -6160,8 +6495,14 @@
           <w:numId w:val="40"/>
         </w:numPr>
         <w:spacing w:before="100" w:beforeAutospacing="1" w:after="100" w:afterAutospacing="1" w:line="240" w:lineRule="auto"/>
-      </w:pPr>
-      <w:r>
+        <w:rPr>
+          <w:rFonts w:ascii="Arial" w:hAnsi="Arial" w:cs="Arial"/>
+        </w:rPr>
+      </w:pPr>
+      <w:r>
+        <w:rPr>
+          <w:rFonts w:ascii="Arial" w:hAnsi="Arial" w:cs="Arial"/>
+        </w:rPr>
         <w:t>Facilitate isolated work on new features.</w:t>
       </w:r>
     </w:p>
@@ -6172,14 +6513,21 @@
           <w:ilvl w:val="0"/>
           <w:numId w:val="40"/>
         </w:numPr>
+        <w:rPr>
+          <w:rFonts w:ascii="Arial" w:hAnsi="Arial" w:cs="Arial"/>
+        </w:rPr>
       </w:pPr>
       <w:r>
         <w:rPr>
           <w:rStyle w:val="Strong"/>
+          <w:rFonts w:ascii="Arial" w:hAnsi="Arial" w:cs="Arial"/>
         </w:rPr>
         <w:t>Create a Branch</w:t>
       </w:r>
       <w:r>
+        <w:rPr>
+          <w:rFonts w:ascii="Arial" w:hAnsi="Arial" w:cs="Arial"/>
+        </w:rPr>
         <w:t>:</w:t>
       </w:r>
     </w:p>
@@ -6190,18 +6538,27 @@
           <w:numId w:val="40"/>
         </w:numPr>
         <w:spacing w:before="100" w:beforeAutospacing="1" w:after="100" w:afterAutospacing="1" w:line="240" w:lineRule="auto"/>
-      </w:pPr>
-      <w:r>
+        <w:rPr>
+          <w:rFonts w:ascii="Arial" w:hAnsi="Arial" w:cs="Arial"/>
+        </w:rPr>
+      </w:pPr>
+      <w:r>
+        <w:rPr>
+          <w:rFonts w:ascii="Arial" w:hAnsi="Arial" w:cs="Arial"/>
+        </w:rPr>
         <w:t xml:space="preserve">Using </w:t>
       </w:r>
       <w:r>
         <w:rPr>
           <w:rStyle w:val="HTMLCode"/>
-          <w:rFonts w:eastAsiaTheme="minorHAnsi"/>
+          <w:rFonts w:ascii="Arial" w:eastAsiaTheme="minorHAnsi" w:hAnsi="Arial" w:cs="Arial"/>
         </w:rPr>
         <w:t>checkout</w:t>
       </w:r>
       <w:r>
+        <w:rPr>
+          <w:rFonts w:ascii="Arial" w:hAnsi="Arial" w:cs="Arial"/>
+        </w:rPr>
         <w:t>:</w:t>
       </w:r>
     </w:p>
@@ -6211,12 +6568,14 @@
         <w:ind w:left="1440"/>
         <w:rPr>
           <w:rStyle w:val="HTMLCode"/>
+          <w:rFonts w:ascii="Arial" w:hAnsi="Arial" w:cs="Arial"/>
         </w:rPr>
       </w:pPr>
       <w:proofErr w:type="gramStart"/>
       <w:r>
         <w:rPr>
           <w:rStyle w:val="HTMLCode"/>
+          <w:rFonts w:ascii="Arial" w:hAnsi="Arial" w:cs="Arial"/>
         </w:rPr>
         <w:t>git</w:t>
       </w:r>
@@ -6224,6 +6583,7 @@
       <w:r>
         <w:rPr>
           <w:rStyle w:val="HTMLCode"/>
+          <w:rFonts w:ascii="Arial" w:hAnsi="Arial" w:cs="Arial"/>
         </w:rPr>
         <w:t xml:space="preserve"> checkout -b </w:t>
       </w:r>
@@ -6231,6 +6591,7 @@
       <w:r>
         <w:rPr>
           <w:rStyle w:val="HTMLCode"/>
+          <w:rFonts w:ascii="Arial" w:hAnsi="Arial" w:cs="Arial"/>
         </w:rPr>
         <w:t>branchname</w:t>
       </w:r>
@@ -6243,18 +6604,27 @@
           <w:numId w:val="40"/>
         </w:numPr>
         <w:spacing w:before="100" w:beforeAutospacing="1" w:after="100" w:afterAutospacing="1" w:line="240" w:lineRule="auto"/>
-      </w:pPr>
-      <w:r>
+        <w:rPr>
+          <w:rFonts w:ascii="Arial" w:hAnsi="Arial" w:cs="Arial"/>
+        </w:rPr>
+      </w:pPr>
+      <w:r>
+        <w:rPr>
+          <w:rFonts w:ascii="Arial" w:hAnsi="Arial" w:cs="Arial"/>
+        </w:rPr>
         <w:t xml:space="preserve">Using </w:t>
       </w:r>
       <w:r>
         <w:rPr>
           <w:rStyle w:val="HTMLCode"/>
-          <w:rFonts w:eastAsiaTheme="minorHAnsi"/>
+          <w:rFonts w:ascii="Arial" w:eastAsiaTheme="minorHAnsi" w:hAnsi="Arial" w:cs="Arial"/>
         </w:rPr>
         <w:t>switch</w:t>
       </w:r>
       <w:r>
+        <w:rPr>
+          <w:rFonts w:ascii="Arial" w:hAnsi="Arial" w:cs="Arial"/>
+        </w:rPr>
         <w:t xml:space="preserve"> (recommended for newer Git versions):</w:t>
       </w:r>
     </w:p>
@@ -6264,12 +6634,14 @@
         <w:ind w:left="1440"/>
         <w:rPr>
           <w:rStyle w:val="HTMLCode"/>
+          <w:rFonts w:ascii="Arial" w:hAnsi="Arial" w:cs="Arial"/>
         </w:rPr>
       </w:pPr>
       <w:proofErr w:type="gramStart"/>
       <w:r>
         <w:rPr>
           <w:rStyle w:val="HTMLCode"/>
+          <w:rFonts w:ascii="Arial" w:hAnsi="Arial" w:cs="Arial"/>
         </w:rPr>
         <w:t>git</w:t>
       </w:r>
@@ -6277,6 +6649,7 @@
       <w:r>
         <w:rPr>
           <w:rStyle w:val="HTMLCode"/>
+          <w:rFonts w:ascii="Arial" w:hAnsi="Arial" w:cs="Arial"/>
         </w:rPr>
         <w:t xml:space="preserve"> switch -c </w:t>
       </w:r>
@@ -6284,6 +6657,7 @@
       <w:r>
         <w:rPr>
           <w:rStyle w:val="HTMLCode"/>
+          <w:rFonts w:ascii="Arial" w:hAnsi="Arial" w:cs="Arial"/>
         </w:rPr>
         <w:t>branchname</w:t>
       </w:r>
@@ -6296,14 +6670,21 @@
           <w:ilvl w:val="0"/>
           <w:numId w:val="40"/>
         </w:numPr>
+        <w:rPr>
+          <w:rFonts w:ascii="Arial" w:hAnsi="Arial" w:cs="Arial"/>
+        </w:rPr>
       </w:pPr>
       <w:r>
         <w:rPr>
           <w:rStyle w:val="Strong"/>
+          <w:rFonts w:ascii="Arial" w:hAnsi="Arial" w:cs="Arial"/>
         </w:rPr>
         <w:t>View Branches</w:t>
       </w:r>
       <w:r>
+        <w:rPr>
+          <w:rFonts w:ascii="Arial" w:hAnsi="Arial" w:cs="Arial"/>
+        </w:rPr>
         <w:t>:</w:t>
       </w:r>
     </w:p>
@@ -6314,8 +6695,14 @@
           <w:numId w:val="40"/>
         </w:numPr>
         <w:spacing w:before="100" w:beforeAutospacing="1" w:after="100" w:afterAutospacing="1" w:line="240" w:lineRule="auto"/>
-      </w:pPr>
-      <w:r>
+        <w:rPr>
+          <w:rFonts w:ascii="Arial" w:hAnsi="Arial" w:cs="Arial"/>
+        </w:rPr>
+      </w:pPr>
+      <w:r>
+        <w:rPr>
+          <w:rFonts w:ascii="Arial" w:hAnsi="Arial" w:cs="Arial"/>
+        </w:rPr>
         <w:t>Show local branches:</w:t>
       </w:r>
     </w:p>
@@ -6325,12 +6712,14 @@
         <w:ind w:left="1440"/>
         <w:rPr>
           <w:rStyle w:val="HTMLCode"/>
+          <w:rFonts w:ascii="Arial" w:hAnsi="Arial" w:cs="Arial"/>
         </w:rPr>
       </w:pPr>
       <w:proofErr w:type="gramStart"/>
       <w:r>
         <w:rPr>
           <w:rStyle w:val="HTMLCode"/>
+          <w:rFonts w:ascii="Arial" w:hAnsi="Arial" w:cs="Arial"/>
         </w:rPr>
         <w:t>git</w:t>
       </w:r>
@@ -6338,6 +6727,7 @@
       <w:r>
         <w:rPr>
           <w:rStyle w:val="HTMLCode"/>
+          <w:rFonts w:ascii="Arial" w:hAnsi="Arial" w:cs="Arial"/>
         </w:rPr>
         <w:t xml:space="preserve"> branch</w:t>
       </w:r>
@@ -6349,8 +6739,14 @@
           <w:numId w:val="40"/>
         </w:numPr>
         <w:spacing w:before="100" w:beforeAutospacing="1" w:after="100" w:afterAutospacing="1" w:line="240" w:lineRule="auto"/>
-      </w:pPr>
-      <w:r>
+        <w:rPr>
+          <w:rFonts w:ascii="Arial" w:hAnsi="Arial" w:cs="Arial"/>
+        </w:rPr>
+      </w:pPr>
+      <w:r>
+        <w:rPr>
+          <w:rFonts w:ascii="Arial" w:hAnsi="Arial" w:cs="Arial"/>
+        </w:rPr>
         <w:t>Show all branches (local and remote):</w:t>
       </w:r>
     </w:p>
@@ -6360,12 +6756,14 @@
         <w:ind w:left="1440"/>
         <w:rPr>
           <w:rStyle w:val="HTMLCode"/>
+          <w:rFonts w:ascii="Arial" w:hAnsi="Arial" w:cs="Arial"/>
         </w:rPr>
       </w:pPr>
       <w:proofErr w:type="gramStart"/>
       <w:r>
         <w:rPr>
           <w:rStyle w:val="HTMLCode"/>
+          <w:rFonts w:ascii="Arial" w:hAnsi="Arial" w:cs="Arial"/>
         </w:rPr>
         <w:t>git</w:t>
       </w:r>
@@ -6373,6 +6771,7 @@
       <w:r>
         <w:rPr>
           <w:rStyle w:val="HTMLCode"/>
+          <w:rFonts w:ascii="Arial" w:hAnsi="Arial" w:cs="Arial"/>
         </w:rPr>
         <w:t xml:space="preserve"> branch --all</w:t>
       </w:r>
@@ -6384,18 +6783,27 @@
           <w:numId w:val="40"/>
         </w:numPr>
         <w:spacing w:before="100" w:beforeAutospacing="1" w:after="100" w:afterAutospacing="1" w:line="240" w:lineRule="auto"/>
-      </w:pPr>
-      <w:r>
+        <w:rPr>
+          <w:rFonts w:ascii="Arial" w:hAnsi="Arial" w:cs="Arial"/>
+        </w:rPr>
+      </w:pPr>
+      <w:r>
+        <w:rPr>
+          <w:rFonts w:ascii="Arial" w:hAnsi="Arial" w:cs="Arial"/>
+        </w:rPr>
         <w:t xml:space="preserve">The </w:t>
       </w:r>
       <w:r>
         <w:rPr>
           <w:rStyle w:val="HTMLCode"/>
-          <w:rFonts w:eastAsiaTheme="minorHAnsi"/>
+          <w:rFonts w:ascii="Arial" w:eastAsiaTheme="minorHAnsi" w:hAnsi="Arial" w:cs="Arial"/>
         </w:rPr>
         <w:t>*</w:t>
       </w:r>
       <w:r>
+        <w:rPr>
+          <w:rFonts w:ascii="Arial" w:hAnsi="Arial" w:cs="Arial"/>
+        </w:rPr>
         <w:t xml:space="preserve"> symbol indicates the branch you are currently on.</w:t>
       </w:r>
     </w:p>
@@ -6406,14 +6814,21 @@
           <w:ilvl w:val="0"/>
           <w:numId w:val="40"/>
         </w:numPr>
+        <w:rPr>
+          <w:rFonts w:ascii="Arial" w:hAnsi="Arial" w:cs="Arial"/>
+        </w:rPr>
       </w:pPr>
       <w:r>
         <w:rPr>
           <w:rStyle w:val="Strong"/>
+          <w:rFonts w:ascii="Arial" w:hAnsi="Arial" w:cs="Arial"/>
         </w:rPr>
         <w:t>Switch Between Branches</w:t>
       </w:r>
       <w:r>
+        <w:rPr>
+          <w:rFonts w:ascii="Arial" w:hAnsi="Arial" w:cs="Arial"/>
+        </w:rPr>
         <w:t>:</w:t>
       </w:r>
     </w:p>
@@ -6424,8 +6839,14 @@
           <w:numId w:val="40"/>
         </w:numPr>
         <w:spacing w:before="100" w:beforeAutospacing="1" w:after="100" w:afterAutospacing="1" w:line="240" w:lineRule="auto"/>
-      </w:pPr>
-      <w:r>
+        <w:rPr>
+          <w:rFonts w:ascii="Arial" w:hAnsi="Arial" w:cs="Arial"/>
+        </w:rPr>
+      </w:pPr>
+      <w:r>
+        <w:rPr>
+          <w:rFonts w:ascii="Arial" w:hAnsi="Arial" w:cs="Arial"/>
+        </w:rPr>
         <w:t>Switch to a specific branch:</w:t>
       </w:r>
     </w:p>
@@ -6435,20 +6856,22 @@
         <w:ind w:left="1440"/>
         <w:rPr>
           <w:rStyle w:val="HTMLCode"/>
+          <w:rFonts w:ascii="Arial" w:hAnsi="Arial" w:cs="Arial"/>
         </w:rPr>
       </w:pPr>
       <w:proofErr w:type="gramStart"/>
       <w:r>
         <w:rPr>
           <w:rStyle w:val="HTMLCode"/>
-        </w:rPr>
-        <w:lastRenderedPageBreak/>
+          <w:rFonts w:ascii="Arial" w:hAnsi="Arial" w:cs="Arial"/>
+        </w:rPr>
         <w:t>git</w:t>
       </w:r>
       <w:proofErr w:type="gramEnd"/>
       <w:r>
         <w:rPr>
           <w:rStyle w:val="HTMLCode"/>
+          <w:rFonts w:ascii="Arial" w:hAnsi="Arial" w:cs="Arial"/>
         </w:rPr>
         <w:t xml:space="preserve"> switch </w:t>
       </w:r>
@@ -6456,6 +6879,7 @@
       <w:r>
         <w:rPr>
           <w:rStyle w:val="HTMLCode"/>
+          <w:rFonts w:ascii="Arial" w:hAnsi="Arial" w:cs="Arial"/>
         </w:rPr>
         <w:t>branchname</w:t>
       </w:r>
@@ -6468,8 +6892,15 @@
           <w:numId w:val="40"/>
         </w:numPr>
         <w:spacing w:before="100" w:beforeAutospacing="1" w:after="100" w:afterAutospacing="1" w:line="240" w:lineRule="auto"/>
-      </w:pPr>
-      <w:r>
+        <w:rPr>
+          <w:rFonts w:ascii="Arial" w:hAnsi="Arial" w:cs="Arial"/>
+        </w:rPr>
+      </w:pPr>
+      <w:r>
+        <w:rPr>
+          <w:rFonts w:ascii="Arial" w:hAnsi="Arial" w:cs="Arial"/>
+        </w:rPr>
+        <w:lastRenderedPageBreak/>
         <w:t>Switch to the previous branch:</w:t>
       </w:r>
     </w:p>
@@ -6479,12 +6910,14 @@
         <w:ind w:left="1440"/>
         <w:rPr>
           <w:rStyle w:val="HTMLCode"/>
+          <w:rFonts w:ascii="Arial" w:hAnsi="Arial" w:cs="Arial"/>
         </w:rPr>
       </w:pPr>
       <w:proofErr w:type="gramStart"/>
       <w:r>
         <w:rPr>
           <w:rStyle w:val="HTMLCode"/>
+          <w:rFonts w:ascii="Arial" w:hAnsi="Arial" w:cs="Arial"/>
         </w:rPr>
         <w:t>git</w:t>
       </w:r>
@@ -6492,6 +6925,7 @@
       <w:r>
         <w:rPr>
           <w:rStyle w:val="HTMLCode"/>
+          <w:rFonts w:ascii="Arial" w:hAnsi="Arial" w:cs="Arial"/>
         </w:rPr>
         <w:t xml:space="preserve"> switch -</w:t>
       </w:r>
@@ -6503,18 +6937,27 @@
           <w:numId w:val="40"/>
         </w:numPr>
         <w:spacing w:before="100" w:beforeAutospacing="1" w:after="100" w:afterAutospacing="1" w:line="240" w:lineRule="auto"/>
-      </w:pPr>
-      <w:r>
+        <w:rPr>
+          <w:rFonts w:ascii="Arial" w:hAnsi="Arial" w:cs="Arial"/>
+        </w:rPr>
+      </w:pPr>
+      <w:r>
+        <w:rPr>
+          <w:rFonts w:ascii="Arial" w:hAnsi="Arial" w:cs="Arial"/>
+        </w:rPr>
         <w:t xml:space="preserve">Using </w:t>
       </w:r>
       <w:r>
         <w:rPr>
           <w:rStyle w:val="HTMLCode"/>
-          <w:rFonts w:eastAsiaTheme="minorHAnsi"/>
+          <w:rFonts w:ascii="Arial" w:eastAsiaTheme="minorHAnsi" w:hAnsi="Arial" w:cs="Arial"/>
         </w:rPr>
         <w:t>checkout</w:t>
       </w:r>
       <w:r>
+        <w:rPr>
+          <w:rFonts w:ascii="Arial" w:hAnsi="Arial" w:cs="Arial"/>
+        </w:rPr>
         <w:t xml:space="preserve"> (older syntax):</w:t>
       </w:r>
     </w:p>
@@ -6524,12 +6967,14 @@
         <w:ind w:left="1440"/>
         <w:rPr>
           <w:rStyle w:val="HTMLCode"/>
+          <w:rFonts w:ascii="Arial" w:hAnsi="Arial" w:cs="Arial"/>
         </w:rPr>
       </w:pPr>
       <w:proofErr w:type="gramStart"/>
       <w:r>
         <w:rPr>
           <w:rStyle w:val="HTMLCode"/>
+          <w:rFonts w:ascii="Arial" w:hAnsi="Arial" w:cs="Arial"/>
         </w:rPr>
         <w:t>git</w:t>
       </w:r>
@@ -6537,6 +6982,7 @@
       <w:r>
         <w:rPr>
           <w:rStyle w:val="HTMLCode"/>
+          <w:rFonts w:ascii="Arial" w:hAnsi="Arial" w:cs="Arial"/>
         </w:rPr>
         <w:t xml:space="preserve"> checkout </w:t>
       </w:r>
@@ -6544,6 +6990,7 @@
       <w:r>
         <w:rPr>
           <w:rStyle w:val="HTMLCode"/>
+          <w:rFonts w:ascii="Arial" w:hAnsi="Arial" w:cs="Arial"/>
         </w:rPr>
         <w:t>branchname</w:t>
       </w:r>
@@ -6556,14 +7003,21 @@
           <w:ilvl w:val="0"/>
           <w:numId w:val="40"/>
         </w:numPr>
+        <w:rPr>
+          <w:rFonts w:ascii="Arial" w:hAnsi="Arial" w:cs="Arial"/>
+        </w:rPr>
       </w:pPr>
       <w:r>
         <w:rPr>
           <w:rStyle w:val="Strong"/>
+          <w:rFonts w:ascii="Arial" w:hAnsi="Arial" w:cs="Arial"/>
         </w:rPr>
         <w:t>Delete a Branch</w:t>
       </w:r>
       <w:r>
+        <w:rPr>
+          <w:rFonts w:ascii="Arial" w:hAnsi="Arial" w:cs="Arial"/>
+        </w:rPr>
         <w:t>:</w:t>
       </w:r>
     </w:p>
@@ -6573,12 +7027,14 @@
         <w:ind w:left="720"/>
         <w:rPr>
           <w:rStyle w:val="HTMLCode"/>
+          <w:rFonts w:ascii="Arial" w:hAnsi="Arial" w:cs="Arial"/>
         </w:rPr>
       </w:pPr>
       <w:proofErr w:type="gramStart"/>
       <w:r>
         <w:rPr>
           <w:rStyle w:val="HTMLCode"/>
+          <w:rFonts w:ascii="Arial" w:hAnsi="Arial" w:cs="Arial"/>
         </w:rPr>
         <w:t>git</w:t>
       </w:r>
@@ -6586,6 +7042,7 @@
       <w:r>
         <w:rPr>
           <w:rStyle w:val="HTMLCode"/>
+          <w:rFonts w:ascii="Arial" w:hAnsi="Arial" w:cs="Arial"/>
         </w:rPr>
         <w:t xml:space="preserve"> branch -d </w:t>
       </w:r>
@@ -6593,6 +7050,7 @@
       <w:r>
         <w:rPr>
           <w:rStyle w:val="HTMLCode"/>
+          <w:rFonts w:ascii="Arial" w:hAnsi="Arial" w:cs="Arial"/>
         </w:rPr>
         <w:t>branchname</w:t>
       </w:r>
@@ -6605,14 +7063,21 @@
           <w:ilvl w:val="0"/>
           <w:numId w:val="40"/>
         </w:numPr>
+        <w:rPr>
+          <w:rFonts w:ascii="Arial" w:hAnsi="Arial" w:cs="Arial"/>
+        </w:rPr>
       </w:pPr>
       <w:r>
         <w:rPr>
           <w:rStyle w:val="Strong"/>
+          <w:rFonts w:ascii="Arial" w:hAnsi="Arial" w:cs="Arial"/>
         </w:rPr>
         <w:t>Push a Branch to Remote</w:t>
       </w:r>
       <w:r>
+        <w:rPr>
+          <w:rFonts w:ascii="Arial" w:hAnsi="Arial" w:cs="Arial"/>
+        </w:rPr>
         <w:t>:</w:t>
       </w:r>
     </w:p>
@@ -6622,12 +7087,14 @@
         <w:ind w:left="720"/>
         <w:rPr>
           <w:rStyle w:val="HTMLCode"/>
+          <w:rFonts w:ascii="Arial" w:hAnsi="Arial" w:cs="Arial"/>
         </w:rPr>
       </w:pPr>
       <w:proofErr w:type="gramStart"/>
       <w:r>
         <w:rPr>
           <w:rStyle w:val="HTMLCode"/>
+          <w:rFonts w:ascii="Arial" w:hAnsi="Arial" w:cs="Arial"/>
         </w:rPr>
         <w:t>git</w:t>
       </w:r>
@@ -6635,6 +7102,7 @@
       <w:r>
         <w:rPr>
           <w:rStyle w:val="HTMLCode"/>
+          <w:rFonts w:ascii="Arial" w:hAnsi="Arial" w:cs="Arial"/>
         </w:rPr>
         <w:t xml:space="preserve"> push origin </w:t>
       </w:r>
@@ -6642,13 +7110,22 @@
       <w:r>
         <w:rPr>
           <w:rStyle w:val="HTMLCode"/>
+          <w:rFonts w:ascii="Arial" w:hAnsi="Arial" w:cs="Arial"/>
         </w:rPr>
         <w:t>branchname</w:t>
       </w:r>
       <w:proofErr w:type="spellEnd"/>
     </w:p>
     <w:p>
-      <w:r>
+      <w:pPr>
+        <w:rPr>
+          <w:rFonts w:ascii="Arial" w:hAnsi="Arial" w:cs="Arial"/>
+        </w:rPr>
+      </w:pPr>
+      <w:r>
+        <w:rPr>
+          <w:rFonts w:ascii="Arial" w:hAnsi="Arial" w:cs="Arial"/>
+        </w:rPr>
         <w:pict>
           <v:rect id="_x0000_i1031" style="width:0;height:1.5pt" o:hralign="center" o:hrstd="t" o:hr="t" fillcolor="#a0a0a0" stroked="f"/>
         </w:pict>
@@ -6657,10 +7134,14 @@
     <w:p>
       <w:pPr>
         <w:pStyle w:val="Heading3"/>
+        <w:rPr>
+          <w:rFonts w:ascii="Arial" w:hAnsi="Arial" w:cs="Arial"/>
+        </w:rPr>
       </w:pPr>
       <w:r>
         <w:rPr>
           <w:rStyle w:val="Strong"/>
+          <w:rFonts w:ascii="Arial" w:hAnsi="Arial" w:cs="Arial"/>
           <w:b/>
           <w:bCs/>
         </w:rPr>
@@ -6674,14 +7155,21 @@
           <w:ilvl w:val="0"/>
           <w:numId w:val="41"/>
         </w:numPr>
+        <w:rPr>
+          <w:rFonts w:ascii="Arial" w:hAnsi="Arial" w:cs="Arial"/>
+        </w:rPr>
       </w:pPr>
       <w:r>
         <w:rPr>
           <w:rStyle w:val="Strong"/>
+          <w:rFonts w:ascii="Arial" w:hAnsi="Arial" w:cs="Arial"/>
         </w:rPr>
         <w:t>How Git Tracks Changes</w:t>
       </w:r>
       <w:r>
+        <w:rPr>
+          <w:rFonts w:ascii="Arial" w:hAnsi="Arial" w:cs="Arial"/>
+        </w:rPr>
         <w:t>:</w:t>
       </w:r>
     </w:p>
@@ -6692,26 +7180,40 @@
           <w:numId w:val="41"/>
         </w:numPr>
         <w:spacing w:before="100" w:beforeAutospacing="1" w:after="100" w:afterAutospacing="1" w:line="240" w:lineRule="auto"/>
-      </w:pPr>
-      <w:r>
+        <w:rPr>
+          <w:rFonts w:ascii="Arial" w:hAnsi="Arial" w:cs="Arial"/>
+        </w:rPr>
+      </w:pPr>
+      <w:r>
+        <w:rPr>
+          <w:rFonts w:ascii="Arial" w:hAnsi="Arial" w:cs="Arial"/>
+        </w:rPr>
         <w:t xml:space="preserve">Each commit creates a </w:t>
       </w:r>
       <w:r>
         <w:rPr>
           <w:rStyle w:val="Strong"/>
+          <w:rFonts w:ascii="Arial" w:hAnsi="Arial" w:cs="Arial"/>
         </w:rPr>
         <w:t>snapshot</w:t>
       </w:r>
       <w:r>
+        <w:rPr>
+          <w:rFonts w:ascii="Arial" w:hAnsi="Arial" w:cs="Arial"/>
+        </w:rPr>
         <w:t xml:space="preserve"> of your files and assigns a unique identifier called a </w:t>
       </w:r>
       <w:r>
         <w:rPr>
           <w:rStyle w:val="Strong"/>
+          <w:rFonts w:ascii="Arial" w:hAnsi="Arial" w:cs="Arial"/>
         </w:rPr>
         <w:t>checksum</w:t>
       </w:r>
       <w:r>
+        <w:rPr>
+          <w:rFonts w:ascii="Arial" w:hAnsi="Arial" w:cs="Arial"/>
+        </w:rPr>
         <w:t>.</w:t>
       </w:r>
     </w:p>
@@ -6722,14 +7224,21 @@
           <w:ilvl w:val="0"/>
           <w:numId w:val="41"/>
         </w:numPr>
+        <w:rPr>
+          <w:rFonts w:ascii="Arial" w:hAnsi="Arial" w:cs="Arial"/>
+        </w:rPr>
       </w:pPr>
       <w:r>
         <w:rPr>
           <w:rStyle w:val="Strong"/>
+          <w:rFonts w:ascii="Arial" w:hAnsi="Arial" w:cs="Arial"/>
         </w:rPr>
         <w:t>Pointers</w:t>
       </w:r>
       <w:r>
+        <w:rPr>
+          <w:rFonts w:ascii="Arial" w:hAnsi="Arial" w:cs="Arial"/>
+        </w:rPr>
         <w:t>:</w:t>
       </w:r>
     </w:p>
@@ -6740,8 +7249,14 @@
           <w:numId w:val="41"/>
         </w:numPr>
         <w:spacing w:before="100" w:beforeAutospacing="1" w:after="100" w:afterAutospacing="1" w:line="240" w:lineRule="auto"/>
-      </w:pPr>
-      <w:r>
+        <w:rPr>
+          <w:rFonts w:ascii="Arial" w:hAnsi="Arial" w:cs="Arial"/>
+        </w:rPr>
+      </w:pPr>
+      <w:r>
+        <w:rPr>
+          <w:rFonts w:ascii="Arial" w:hAnsi="Arial" w:cs="Arial"/>
+        </w:rPr>
         <w:t>Git uses pointers to track the latest commit in a branch.</w:t>
       </w:r>
     </w:p>
@@ -6752,16 +7267,28 @@
           <w:numId w:val="41"/>
         </w:numPr>
         <w:spacing w:before="100" w:beforeAutospacing="1" w:after="100" w:afterAutospacing="1" w:line="240" w:lineRule="auto"/>
-      </w:pPr>
-      <w:r>
+        <w:rPr>
+          <w:rFonts w:ascii="Arial" w:hAnsi="Arial" w:cs="Arial"/>
+        </w:rPr>
+      </w:pPr>
+      <w:r>
+        <w:rPr>
+          <w:rFonts w:ascii="Arial" w:hAnsi="Arial" w:cs="Arial"/>
+        </w:rPr>
         <w:t>When creating a new branch, the pointer initially points to the same commit as the main branch.</w:t>
       </w:r>
     </w:p>
     <w:p>
       <w:pPr>
         <w:spacing w:after="0"/>
-      </w:pPr>
-      <w:r>
+        <w:rPr>
+          <w:rFonts w:ascii="Arial" w:hAnsi="Arial" w:cs="Arial"/>
+        </w:rPr>
+      </w:pPr>
+      <w:r>
+        <w:rPr>
+          <w:rFonts w:ascii="Arial" w:hAnsi="Arial" w:cs="Arial"/>
+        </w:rPr>
         <w:pict>
           <v:rect id="_x0000_i1032" style="width:0;height:1.5pt" o:hralign="center" o:hrstd="t" o:hr="t" fillcolor="#a0a0a0" stroked="f"/>
         </w:pict>
@@ -6770,10 +7297,14 @@
     <w:p>
       <w:pPr>
         <w:pStyle w:val="Heading3"/>
+        <w:rPr>
+          <w:rFonts w:ascii="Arial" w:hAnsi="Arial" w:cs="Arial"/>
+        </w:rPr>
       </w:pPr>
       <w:r>
         <w:rPr>
           <w:rStyle w:val="Strong"/>
+          <w:rFonts w:ascii="Arial" w:hAnsi="Arial" w:cs="Arial"/>
           <w:b/>
           <w:bCs/>
         </w:rPr>
@@ -6787,10 +7318,14 @@
           <w:ilvl w:val="0"/>
           <w:numId w:val="42"/>
         </w:numPr>
+        <w:rPr>
+          <w:rFonts w:ascii="Arial" w:hAnsi="Arial" w:cs="Arial"/>
+        </w:rPr>
       </w:pPr>
       <w:r>
         <w:rPr>
           <w:rStyle w:val="Strong"/>
+          <w:rFonts w:ascii="Arial" w:hAnsi="Arial" w:cs="Arial"/>
         </w:rPr>
         <w:t>Why Merge?</w:t>
       </w:r>
@@ -6802,8 +7337,14 @@
           <w:numId w:val="42"/>
         </w:numPr>
         <w:spacing w:before="100" w:beforeAutospacing="1" w:after="100" w:afterAutospacing="1" w:line="240" w:lineRule="auto"/>
-      </w:pPr>
-      <w:r>
+        <w:rPr>
+          <w:rFonts w:ascii="Arial" w:hAnsi="Arial" w:cs="Arial"/>
+        </w:rPr>
+      </w:pPr>
+      <w:r>
+        <w:rPr>
+          <w:rFonts w:ascii="Arial" w:hAnsi="Arial" w:cs="Arial"/>
+        </w:rPr>
         <w:t>Combine changes from one branch into another, typically merging a feature branch into the main branch.</w:t>
       </w:r>
     </w:p>
@@ -6814,14 +7355,21 @@
           <w:ilvl w:val="0"/>
           <w:numId w:val="42"/>
         </w:numPr>
+        <w:rPr>
+          <w:rFonts w:ascii="Arial" w:hAnsi="Arial" w:cs="Arial"/>
+        </w:rPr>
       </w:pPr>
       <w:r>
         <w:rPr>
           <w:rStyle w:val="Strong"/>
+          <w:rFonts w:ascii="Arial" w:hAnsi="Arial" w:cs="Arial"/>
         </w:rPr>
         <w:t>Steps to Merge</w:t>
       </w:r>
       <w:r>
+        <w:rPr>
+          <w:rFonts w:ascii="Arial" w:hAnsi="Arial" w:cs="Arial"/>
+        </w:rPr>
         <w:t>:</w:t>
       </w:r>
     </w:p>
@@ -6832,18 +7380,27 @@
           <w:numId w:val="42"/>
         </w:numPr>
         <w:spacing w:before="100" w:beforeAutospacing="1" w:after="100" w:afterAutospacing="1" w:line="240" w:lineRule="auto"/>
-      </w:pPr>
-      <w:r>
+        <w:rPr>
+          <w:rFonts w:ascii="Arial" w:hAnsi="Arial" w:cs="Arial"/>
+        </w:rPr>
+      </w:pPr>
+      <w:r>
+        <w:rPr>
+          <w:rFonts w:ascii="Arial" w:hAnsi="Arial" w:cs="Arial"/>
+        </w:rPr>
         <w:t xml:space="preserve">Ensure you are on the target branch (e.g., </w:t>
       </w:r>
       <w:r>
         <w:rPr>
           <w:rStyle w:val="HTMLCode"/>
-          <w:rFonts w:eastAsiaTheme="minorHAnsi"/>
+          <w:rFonts w:ascii="Arial" w:eastAsiaTheme="minorHAnsi" w:hAnsi="Arial" w:cs="Arial"/>
         </w:rPr>
         <w:t>main</w:t>
       </w:r>
       <w:r>
+        <w:rPr>
+          <w:rFonts w:ascii="Arial" w:hAnsi="Arial" w:cs="Arial"/>
+        </w:rPr>
         <w:t>):</w:t>
       </w:r>
     </w:p>
@@ -6853,12 +7410,14 @@
         <w:ind w:left="1440"/>
         <w:rPr>
           <w:rStyle w:val="HTMLCode"/>
+          <w:rFonts w:ascii="Arial" w:hAnsi="Arial" w:cs="Arial"/>
         </w:rPr>
       </w:pPr>
       <w:proofErr w:type="gramStart"/>
       <w:r>
         <w:rPr>
           <w:rStyle w:val="HTMLCode"/>
+          <w:rFonts w:ascii="Arial" w:hAnsi="Arial" w:cs="Arial"/>
         </w:rPr>
         <w:t>git</w:t>
       </w:r>
@@ -6866,6 +7425,7 @@
       <w:r>
         <w:rPr>
           <w:rStyle w:val="HTMLCode"/>
+          <w:rFonts w:ascii="Arial" w:hAnsi="Arial" w:cs="Arial"/>
         </w:rPr>
         <w:t xml:space="preserve"> switch main</w:t>
       </w:r>
@@ -6877,8 +7437,14 @@
           <w:numId w:val="42"/>
         </w:numPr>
         <w:spacing w:before="100" w:beforeAutospacing="1" w:after="100" w:afterAutospacing="1" w:line="240" w:lineRule="auto"/>
-      </w:pPr>
-      <w:r>
+        <w:rPr>
+          <w:rFonts w:ascii="Arial" w:hAnsi="Arial" w:cs="Arial"/>
+        </w:rPr>
+      </w:pPr>
+      <w:r>
+        <w:rPr>
+          <w:rFonts w:ascii="Arial" w:hAnsi="Arial" w:cs="Arial"/>
+        </w:rPr>
         <w:t>Pull the latest changes to ensure the branch is up-to-date:</w:t>
       </w:r>
     </w:p>
@@ -6888,12 +7454,14 @@
         <w:ind w:left="1440"/>
         <w:rPr>
           <w:rStyle w:val="HTMLCode"/>
+          <w:rFonts w:ascii="Arial" w:hAnsi="Arial" w:cs="Arial"/>
         </w:rPr>
       </w:pPr>
       <w:proofErr w:type="gramStart"/>
       <w:r>
         <w:rPr>
           <w:rStyle w:val="HTMLCode"/>
+          <w:rFonts w:ascii="Arial" w:hAnsi="Arial" w:cs="Arial"/>
         </w:rPr>
         <w:t>git</w:t>
       </w:r>
@@ -6901,6 +7469,7 @@
       <w:r>
         <w:rPr>
           <w:rStyle w:val="HTMLCode"/>
+          <w:rFonts w:ascii="Arial" w:hAnsi="Arial" w:cs="Arial"/>
         </w:rPr>
         <w:t xml:space="preserve"> pull origin main</w:t>
       </w:r>
@@ -6912,8 +7481,14 @@
           <w:numId w:val="42"/>
         </w:numPr>
         <w:spacing w:before="100" w:beforeAutospacing="1" w:after="100" w:afterAutospacing="1" w:line="240" w:lineRule="auto"/>
-      </w:pPr>
-      <w:r>
+        <w:rPr>
+          <w:rFonts w:ascii="Arial" w:hAnsi="Arial" w:cs="Arial"/>
+        </w:rPr>
+      </w:pPr>
+      <w:r>
+        <w:rPr>
+          <w:rFonts w:ascii="Arial" w:hAnsi="Arial" w:cs="Arial"/>
+        </w:rPr>
         <w:t>Merge the desired branch into the main branch:</w:t>
       </w:r>
     </w:p>
@@ -6921,27 +7496,759 @@
       <w:pPr>
         <w:pStyle w:val="HTMLPreformatted"/>
         <w:ind w:left="1440"/>
+        <w:rPr>
+          <w:rFonts w:ascii="Arial" w:hAnsi="Arial" w:cs="Arial"/>
+        </w:rPr>
+      </w:pPr>
+      <w:proofErr w:type="gramStart"/>
+      <w:r>
+        <w:rPr>
+          <w:rStyle w:val="HTMLCode"/>
+          <w:rFonts w:ascii="Arial" w:hAnsi="Arial" w:cs="Arial"/>
+        </w:rPr>
+        <w:t>git</w:t>
+      </w:r>
+      <w:proofErr w:type="gramEnd"/>
+      <w:r>
+        <w:rPr>
+          <w:rStyle w:val="HTMLCode"/>
+          <w:rFonts w:ascii="Arial" w:hAnsi="Arial" w:cs="Arial"/>
+        </w:rPr>
+        <w:t xml:space="preserve"> merge </w:t>
+      </w:r>
+      <w:proofErr w:type="spellStart"/>
+      <w:r>
+        <w:rPr>
+          <w:rStyle w:val="HTMLCode"/>
+          <w:rFonts w:ascii="Arial" w:hAnsi="Arial" w:cs="Arial"/>
+        </w:rPr>
+        <w:t>branchname</w:t>
+      </w:r>
+      <w:proofErr w:type="spellEnd"/>
+    </w:p>
+    <w:p>
+      <w:pPr>
+        <w:numPr>
+          <w:ilvl w:val="0"/>
+          <w:numId w:val="45"/>
+        </w:numPr>
+        <w:spacing w:before="100" w:beforeAutospacing="1" w:after="100" w:afterAutospacing="1" w:line="240" w:lineRule="auto"/>
+        <w:rPr>
+          <w:rFonts w:ascii="Times New Roman" w:eastAsia="Times New Roman" w:hAnsi="Times New Roman" w:cs="Times New Roman"/>
+          <w:noProof w:val="0"/>
+          <w:sz w:val="24"/>
+          <w:szCs w:val="24"/>
+          <w:lang w:val="en-IN" w:eastAsia="en-IN"/>
+        </w:rPr>
+      </w:pPr>
+      <w:r>
+        <w:rPr>
+          <w:rFonts w:ascii="Times New Roman" w:eastAsia="Times New Roman" w:hAnsi="Times New Roman" w:cs="Times New Roman"/>
+          <w:b/>
+          <w:bCs/>
+          <w:noProof w:val="0"/>
+          <w:sz w:val="24"/>
+          <w:szCs w:val="24"/>
+          <w:lang w:val="en-IN" w:eastAsia="en-IN"/>
+        </w:rPr>
+        <w:t>Stashing</w:t>
+      </w:r>
+    </w:p>
+    <w:p>
+      <w:pPr>
+        <w:numPr>
+          <w:ilvl w:val="1"/>
+          <w:numId w:val="45"/>
+        </w:numPr>
+        <w:spacing w:before="100" w:beforeAutospacing="1" w:after="100" w:afterAutospacing="1" w:line="240" w:lineRule="auto"/>
+        <w:rPr>
+          <w:rFonts w:ascii="Times New Roman" w:eastAsia="Times New Roman" w:hAnsi="Times New Roman" w:cs="Times New Roman"/>
+          <w:noProof w:val="0"/>
+          <w:sz w:val="24"/>
+          <w:szCs w:val="24"/>
+          <w:lang w:val="en-IN" w:eastAsia="en-IN"/>
+        </w:rPr>
+      </w:pPr>
+      <w:r>
+        <w:rPr>
+          <w:rFonts w:ascii="Times New Roman" w:eastAsia="Times New Roman" w:hAnsi="Times New Roman" w:cs="Times New Roman"/>
+          <w:noProof w:val="0"/>
+          <w:sz w:val="24"/>
+          <w:szCs w:val="24"/>
+          <w:lang w:val="en-IN" w:eastAsia="en-IN"/>
+        </w:rPr>
+        <w:t>Temporarily save changes without committing them:</w:t>
+      </w:r>
+    </w:p>
+    <w:p>
+      <w:pPr>
+        <w:tabs>
+          <w:tab w:val="left" w:pos="916"/>
+          <w:tab w:val="left" w:pos="1832"/>
+          <w:tab w:val="left" w:pos="2748"/>
+          <w:tab w:val="left" w:pos="3664"/>
+          <w:tab w:val="left" w:pos="4580"/>
+          <w:tab w:val="left" w:pos="5496"/>
+          <w:tab w:val="left" w:pos="6412"/>
+          <w:tab w:val="left" w:pos="7328"/>
+          <w:tab w:val="left" w:pos="8244"/>
+          <w:tab w:val="left" w:pos="9160"/>
+          <w:tab w:val="left" w:pos="10076"/>
+          <w:tab w:val="left" w:pos="10992"/>
+          <w:tab w:val="left" w:pos="11908"/>
+          <w:tab w:val="left" w:pos="12824"/>
+          <w:tab w:val="left" w:pos="13740"/>
+          <w:tab w:val="left" w:pos="14656"/>
+        </w:tabs>
+        <w:spacing w:after="0" w:line="240" w:lineRule="auto"/>
+        <w:ind w:left="1440"/>
+        <w:rPr>
+          <w:rFonts w:ascii="Courier New" w:eastAsia="Times New Roman" w:hAnsi="Courier New" w:cs="Courier New"/>
+          <w:noProof w:val="0"/>
+          <w:sz w:val="20"/>
+          <w:szCs w:val="20"/>
+          <w:lang w:val="en-IN" w:eastAsia="en-IN"/>
+        </w:rPr>
       </w:pPr>
       <w:bookmarkStart w:id="0" w:name="_GoBack"/>
       <w:bookmarkEnd w:id="0"/>
       <w:proofErr w:type="gramStart"/>
       <w:r>
         <w:rPr>
-          <w:rStyle w:val="HTMLCode"/>
+          <w:rFonts w:ascii="Courier New" w:eastAsia="Times New Roman" w:hAnsi="Courier New" w:cs="Courier New"/>
+          <w:noProof w:val="0"/>
+          <w:sz w:val="20"/>
+          <w:szCs w:val="20"/>
+          <w:lang w:val="en-IN" w:eastAsia="en-IN"/>
         </w:rPr>
         <w:t>git</w:t>
       </w:r>
       <w:proofErr w:type="gramEnd"/>
       <w:r>
         <w:rPr>
-          <w:rStyle w:val="HTMLCode"/>
-        </w:rPr>
-        <w:t xml:space="preserve"> merge </w:t>
+          <w:rFonts w:ascii="Courier New" w:eastAsia="Times New Roman" w:hAnsi="Courier New" w:cs="Courier New"/>
+          <w:noProof w:val="0"/>
+          <w:sz w:val="20"/>
+          <w:szCs w:val="20"/>
+          <w:lang w:val="en-IN" w:eastAsia="en-IN"/>
+        </w:rPr>
+        <w:t xml:space="preserve"> stash</w:t>
+      </w:r>
+    </w:p>
+    <w:p>
+      <w:pPr>
+        <w:numPr>
+          <w:ilvl w:val="1"/>
+          <w:numId w:val="45"/>
+        </w:numPr>
+        <w:spacing w:before="100" w:beforeAutospacing="1" w:after="100" w:afterAutospacing="1" w:line="240" w:lineRule="auto"/>
+        <w:rPr>
+          <w:rFonts w:ascii="Times New Roman" w:eastAsia="Times New Roman" w:hAnsi="Times New Roman" w:cs="Times New Roman"/>
+          <w:noProof w:val="0"/>
+          <w:sz w:val="24"/>
+          <w:szCs w:val="24"/>
+          <w:lang w:val="en-IN" w:eastAsia="en-IN"/>
+        </w:rPr>
+      </w:pPr>
+      <w:r>
+        <w:rPr>
+          <w:rFonts w:ascii="Times New Roman" w:eastAsia="Times New Roman" w:hAnsi="Times New Roman" w:cs="Times New Roman"/>
+          <w:noProof w:val="0"/>
+          <w:sz w:val="24"/>
+          <w:szCs w:val="24"/>
+          <w:lang w:val="en-IN" w:eastAsia="en-IN"/>
+        </w:rPr>
+        <w:t>Apply stashed changes:</w:t>
+      </w:r>
+    </w:p>
+    <w:p>
+      <w:pPr>
+        <w:tabs>
+          <w:tab w:val="left" w:pos="916"/>
+          <w:tab w:val="left" w:pos="1832"/>
+          <w:tab w:val="left" w:pos="2748"/>
+          <w:tab w:val="left" w:pos="3664"/>
+          <w:tab w:val="left" w:pos="4580"/>
+          <w:tab w:val="left" w:pos="5496"/>
+          <w:tab w:val="left" w:pos="6412"/>
+          <w:tab w:val="left" w:pos="7328"/>
+          <w:tab w:val="left" w:pos="8244"/>
+          <w:tab w:val="left" w:pos="9160"/>
+          <w:tab w:val="left" w:pos="10076"/>
+          <w:tab w:val="left" w:pos="10992"/>
+          <w:tab w:val="left" w:pos="11908"/>
+          <w:tab w:val="left" w:pos="12824"/>
+          <w:tab w:val="left" w:pos="13740"/>
+          <w:tab w:val="left" w:pos="14656"/>
+        </w:tabs>
+        <w:spacing w:after="0" w:line="240" w:lineRule="auto"/>
+        <w:ind w:left="1440"/>
+        <w:rPr>
+          <w:rFonts w:ascii="Courier New" w:eastAsia="Times New Roman" w:hAnsi="Courier New" w:cs="Courier New"/>
+          <w:noProof w:val="0"/>
+          <w:sz w:val="20"/>
+          <w:szCs w:val="20"/>
+          <w:lang w:val="en-IN" w:eastAsia="en-IN"/>
+        </w:rPr>
+      </w:pPr>
+      <w:proofErr w:type="gramStart"/>
+      <w:r>
+        <w:rPr>
+          <w:rFonts w:ascii="Courier New" w:eastAsia="Times New Roman" w:hAnsi="Courier New" w:cs="Courier New"/>
+          <w:noProof w:val="0"/>
+          <w:sz w:val="20"/>
+          <w:szCs w:val="20"/>
+          <w:lang w:val="en-IN" w:eastAsia="en-IN"/>
+        </w:rPr>
+        <w:t>git</w:t>
+      </w:r>
+      <w:proofErr w:type="gramEnd"/>
+      <w:r>
+        <w:rPr>
+          <w:rFonts w:ascii="Courier New" w:eastAsia="Times New Roman" w:hAnsi="Courier New" w:cs="Courier New"/>
+          <w:noProof w:val="0"/>
+          <w:sz w:val="20"/>
+          <w:szCs w:val="20"/>
+          <w:lang w:val="en-IN" w:eastAsia="en-IN"/>
+        </w:rPr>
+        <w:t xml:space="preserve"> stash apply</w:t>
+      </w:r>
+    </w:p>
+    <w:p>
+      <w:pPr>
+        <w:numPr>
+          <w:ilvl w:val="0"/>
+          <w:numId w:val="45"/>
+        </w:numPr>
+        <w:spacing w:before="100" w:beforeAutospacing="1" w:after="100" w:afterAutospacing="1" w:line="240" w:lineRule="auto"/>
+        <w:rPr>
+          <w:rFonts w:ascii="Times New Roman" w:eastAsia="Times New Roman" w:hAnsi="Times New Roman" w:cs="Times New Roman"/>
+          <w:noProof w:val="0"/>
+          <w:sz w:val="24"/>
+          <w:szCs w:val="24"/>
+          <w:lang w:val="en-IN" w:eastAsia="en-IN"/>
+        </w:rPr>
+      </w:pPr>
+      <w:r>
+        <w:rPr>
+          <w:rFonts w:ascii="Times New Roman" w:eastAsia="Times New Roman" w:hAnsi="Times New Roman" w:cs="Times New Roman"/>
+          <w:b/>
+          <w:bCs/>
+          <w:noProof w:val="0"/>
+          <w:sz w:val="24"/>
+          <w:szCs w:val="24"/>
+          <w:lang w:val="en-IN" w:eastAsia="en-IN"/>
+        </w:rPr>
+        <w:lastRenderedPageBreak/>
+        <w:t>Rebasing</w:t>
+      </w:r>
+    </w:p>
+    <w:p>
+      <w:pPr>
+        <w:numPr>
+          <w:ilvl w:val="1"/>
+          <w:numId w:val="45"/>
+        </w:numPr>
+        <w:spacing w:before="100" w:beforeAutospacing="1" w:after="100" w:afterAutospacing="1" w:line="240" w:lineRule="auto"/>
+        <w:rPr>
+          <w:rFonts w:ascii="Times New Roman" w:eastAsia="Times New Roman" w:hAnsi="Times New Roman" w:cs="Times New Roman"/>
+          <w:noProof w:val="0"/>
+          <w:sz w:val="24"/>
+          <w:szCs w:val="24"/>
+          <w:lang w:val="en-IN" w:eastAsia="en-IN"/>
+        </w:rPr>
+      </w:pPr>
+      <w:r>
+        <w:rPr>
+          <w:rFonts w:ascii="Times New Roman" w:eastAsia="Times New Roman" w:hAnsi="Times New Roman" w:cs="Times New Roman"/>
+          <w:noProof w:val="0"/>
+          <w:sz w:val="24"/>
+          <w:szCs w:val="24"/>
+          <w:lang w:val="en-IN" w:eastAsia="en-IN"/>
+        </w:rPr>
+        <w:t>Move or combine commits from one branch onto another:</w:t>
+      </w:r>
+    </w:p>
+    <w:p>
+      <w:pPr>
+        <w:tabs>
+          <w:tab w:val="left" w:pos="916"/>
+          <w:tab w:val="left" w:pos="1832"/>
+          <w:tab w:val="left" w:pos="2748"/>
+          <w:tab w:val="left" w:pos="3664"/>
+          <w:tab w:val="left" w:pos="4580"/>
+          <w:tab w:val="left" w:pos="5496"/>
+          <w:tab w:val="left" w:pos="6412"/>
+          <w:tab w:val="left" w:pos="7328"/>
+          <w:tab w:val="left" w:pos="8244"/>
+          <w:tab w:val="left" w:pos="9160"/>
+          <w:tab w:val="left" w:pos="10076"/>
+          <w:tab w:val="left" w:pos="10992"/>
+          <w:tab w:val="left" w:pos="11908"/>
+          <w:tab w:val="left" w:pos="12824"/>
+          <w:tab w:val="left" w:pos="13740"/>
+          <w:tab w:val="left" w:pos="14656"/>
+        </w:tabs>
+        <w:spacing w:after="0" w:line="240" w:lineRule="auto"/>
+        <w:ind w:left="1440"/>
+        <w:rPr>
+          <w:rFonts w:ascii="Courier New" w:eastAsia="Times New Roman" w:hAnsi="Courier New" w:cs="Courier New"/>
+          <w:noProof w:val="0"/>
+          <w:sz w:val="20"/>
+          <w:szCs w:val="20"/>
+          <w:lang w:val="en-IN" w:eastAsia="en-IN"/>
+        </w:rPr>
+      </w:pPr>
+      <w:proofErr w:type="gramStart"/>
+      <w:r>
+        <w:rPr>
+          <w:rFonts w:ascii="Courier New" w:eastAsia="Times New Roman" w:hAnsi="Courier New" w:cs="Courier New"/>
+          <w:noProof w:val="0"/>
+          <w:sz w:val="20"/>
+          <w:szCs w:val="20"/>
+          <w:lang w:val="en-IN" w:eastAsia="en-IN"/>
+        </w:rPr>
+        <w:t>git</w:t>
+      </w:r>
+      <w:proofErr w:type="gramEnd"/>
+      <w:r>
+        <w:rPr>
+          <w:rFonts w:ascii="Courier New" w:eastAsia="Times New Roman" w:hAnsi="Courier New" w:cs="Courier New"/>
+          <w:noProof w:val="0"/>
+          <w:sz w:val="20"/>
+          <w:szCs w:val="20"/>
+          <w:lang w:val="en-IN" w:eastAsia="en-IN"/>
+        </w:rPr>
+        <w:t xml:space="preserve"> rebase </w:t>
       </w:r>
       <w:proofErr w:type="spellStart"/>
       <w:r>
         <w:rPr>
-          <w:rStyle w:val="HTMLCode"/>
+          <w:rFonts w:ascii="Courier New" w:eastAsia="Times New Roman" w:hAnsi="Courier New" w:cs="Courier New"/>
+          <w:noProof w:val="0"/>
+          <w:sz w:val="20"/>
+          <w:szCs w:val="20"/>
+          <w:lang w:val="en-IN" w:eastAsia="en-IN"/>
+        </w:rPr>
+        <w:t>branchname</w:t>
+      </w:r>
+      <w:proofErr w:type="spellEnd"/>
+    </w:p>
+    <w:p>
+      <w:pPr>
+        <w:numPr>
+          <w:ilvl w:val="0"/>
+          <w:numId w:val="45"/>
+        </w:numPr>
+        <w:spacing w:before="100" w:beforeAutospacing="1" w:after="100" w:afterAutospacing="1" w:line="240" w:lineRule="auto"/>
+        <w:rPr>
+          <w:rFonts w:ascii="Times New Roman" w:eastAsia="Times New Roman" w:hAnsi="Times New Roman" w:cs="Times New Roman"/>
+          <w:noProof w:val="0"/>
+          <w:sz w:val="24"/>
+          <w:szCs w:val="24"/>
+          <w:lang w:val="en-IN" w:eastAsia="en-IN"/>
+        </w:rPr>
+      </w:pPr>
+      <w:r>
+        <w:rPr>
+          <w:rFonts w:ascii="Times New Roman" w:eastAsia="Times New Roman" w:hAnsi="Times New Roman" w:cs="Times New Roman"/>
+          <w:b/>
+          <w:bCs/>
+          <w:noProof w:val="0"/>
+          <w:sz w:val="24"/>
+          <w:szCs w:val="24"/>
+          <w:lang w:val="en-IN" w:eastAsia="en-IN"/>
+        </w:rPr>
+        <w:t>Resolving Merge Conflicts</w:t>
+      </w:r>
+    </w:p>
+    <w:p>
+      <w:pPr>
+        <w:numPr>
+          <w:ilvl w:val="1"/>
+          <w:numId w:val="45"/>
+        </w:numPr>
+        <w:spacing w:before="100" w:beforeAutospacing="1" w:after="100" w:afterAutospacing="1" w:line="240" w:lineRule="auto"/>
+        <w:rPr>
+          <w:rFonts w:ascii="Times New Roman" w:eastAsia="Times New Roman" w:hAnsi="Times New Roman" w:cs="Times New Roman"/>
+          <w:noProof w:val="0"/>
+          <w:sz w:val="24"/>
+          <w:szCs w:val="24"/>
+          <w:lang w:val="en-IN" w:eastAsia="en-IN"/>
+        </w:rPr>
+      </w:pPr>
+      <w:r>
+        <w:rPr>
+          <w:rFonts w:ascii="Times New Roman" w:eastAsia="Times New Roman" w:hAnsi="Times New Roman" w:cs="Times New Roman"/>
+          <w:noProof w:val="0"/>
+          <w:sz w:val="24"/>
+          <w:szCs w:val="24"/>
+          <w:lang w:val="en-IN" w:eastAsia="en-IN"/>
+        </w:rPr>
+        <w:t>When merging, conflicts may arise if changes overlap. Git will indicate the conflicting files.</w:t>
+      </w:r>
+    </w:p>
+    <w:p>
+      <w:pPr>
+        <w:numPr>
+          <w:ilvl w:val="1"/>
+          <w:numId w:val="45"/>
+        </w:numPr>
+        <w:spacing w:before="100" w:beforeAutospacing="1" w:after="100" w:afterAutospacing="1" w:line="240" w:lineRule="auto"/>
+        <w:rPr>
+          <w:rFonts w:ascii="Times New Roman" w:eastAsia="Times New Roman" w:hAnsi="Times New Roman" w:cs="Times New Roman"/>
+          <w:noProof w:val="0"/>
+          <w:sz w:val="24"/>
+          <w:szCs w:val="24"/>
+          <w:lang w:val="en-IN" w:eastAsia="en-IN"/>
+        </w:rPr>
+      </w:pPr>
+      <w:r>
+        <w:rPr>
+          <w:rFonts w:ascii="Times New Roman" w:eastAsia="Times New Roman" w:hAnsi="Times New Roman" w:cs="Times New Roman"/>
+          <w:noProof w:val="0"/>
+          <w:sz w:val="24"/>
+          <w:szCs w:val="24"/>
+          <w:lang w:val="en-IN" w:eastAsia="en-IN"/>
+        </w:rPr>
+        <w:t>Resolve conflicts manually in your code editor, then add and commit the resolved files:</w:t>
+      </w:r>
+    </w:p>
+    <w:p>
+      <w:pPr>
+        <w:tabs>
+          <w:tab w:val="left" w:pos="916"/>
+          <w:tab w:val="left" w:pos="1832"/>
+          <w:tab w:val="left" w:pos="2748"/>
+          <w:tab w:val="left" w:pos="3664"/>
+          <w:tab w:val="left" w:pos="4580"/>
+          <w:tab w:val="left" w:pos="5496"/>
+          <w:tab w:val="left" w:pos="6412"/>
+          <w:tab w:val="left" w:pos="7328"/>
+          <w:tab w:val="left" w:pos="8244"/>
+          <w:tab w:val="left" w:pos="9160"/>
+          <w:tab w:val="left" w:pos="10076"/>
+          <w:tab w:val="left" w:pos="10992"/>
+          <w:tab w:val="left" w:pos="11908"/>
+          <w:tab w:val="left" w:pos="12824"/>
+          <w:tab w:val="left" w:pos="13740"/>
+          <w:tab w:val="left" w:pos="14656"/>
+        </w:tabs>
+        <w:spacing w:after="0" w:line="240" w:lineRule="auto"/>
+        <w:ind w:left="1440"/>
+        <w:rPr>
+          <w:rFonts w:ascii="Courier New" w:eastAsia="Times New Roman" w:hAnsi="Courier New" w:cs="Courier New"/>
+          <w:noProof w:val="0"/>
+          <w:sz w:val="20"/>
+          <w:szCs w:val="20"/>
+          <w:lang w:val="en-IN" w:eastAsia="en-IN"/>
+        </w:rPr>
+      </w:pPr>
+      <w:proofErr w:type="gramStart"/>
+      <w:r>
+        <w:rPr>
+          <w:rFonts w:ascii="Courier New" w:eastAsia="Times New Roman" w:hAnsi="Courier New" w:cs="Courier New"/>
+          <w:noProof w:val="0"/>
+          <w:sz w:val="20"/>
+          <w:szCs w:val="20"/>
+          <w:lang w:val="en-IN" w:eastAsia="en-IN"/>
+        </w:rPr>
+        <w:t>git</w:t>
+      </w:r>
+      <w:proofErr w:type="gramEnd"/>
+      <w:r>
+        <w:rPr>
+          <w:rFonts w:ascii="Courier New" w:eastAsia="Times New Roman" w:hAnsi="Courier New" w:cs="Courier New"/>
+          <w:noProof w:val="0"/>
+          <w:sz w:val="20"/>
+          <w:szCs w:val="20"/>
+          <w:lang w:val="en-IN" w:eastAsia="en-IN"/>
+        </w:rPr>
+        <w:t xml:space="preserve"> add </w:t>
+      </w:r>
+      <w:proofErr w:type="spellStart"/>
+      <w:r>
+        <w:rPr>
+          <w:rFonts w:ascii="Courier New" w:eastAsia="Times New Roman" w:hAnsi="Courier New" w:cs="Courier New"/>
+          <w:noProof w:val="0"/>
+          <w:sz w:val="20"/>
+          <w:szCs w:val="20"/>
+          <w:lang w:val="en-IN" w:eastAsia="en-IN"/>
+        </w:rPr>
+        <w:t>conflicted_file</w:t>
+      </w:r>
+      <w:proofErr w:type="spellEnd"/>
+    </w:p>
+    <w:p>
+      <w:pPr>
+        <w:tabs>
+          <w:tab w:val="left" w:pos="916"/>
+          <w:tab w:val="left" w:pos="1832"/>
+          <w:tab w:val="left" w:pos="2748"/>
+          <w:tab w:val="left" w:pos="3664"/>
+          <w:tab w:val="left" w:pos="4580"/>
+          <w:tab w:val="left" w:pos="5496"/>
+          <w:tab w:val="left" w:pos="6412"/>
+          <w:tab w:val="left" w:pos="7328"/>
+          <w:tab w:val="left" w:pos="8244"/>
+          <w:tab w:val="left" w:pos="9160"/>
+          <w:tab w:val="left" w:pos="10076"/>
+          <w:tab w:val="left" w:pos="10992"/>
+          <w:tab w:val="left" w:pos="11908"/>
+          <w:tab w:val="left" w:pos="12824"/>
+          <w:tab w:val="left" w:pos="13740"/>
+          <w:tab w:val="left" w:pos="14656"/>
+        </w:tabs>
+        <w:spacing w:after="0" w:line="240" w:lineRule="auto"/>
+        <w:ind w:left="1440"/>
+        <w:rPr>
+          <w:rFonts w:ascii="Courier New" w:eastAsia="Times New Roman" w:hAnsi="Courier New" w:cs="Courier New"/>
+          <w:noProof w:val="0"/>
+          <w:sz w:val="20"/>
+          <w:szCs w:val="20"/>
+          <w:lang w:val="en-IN" w:eastAsia="en-IN"/>
+        </w:rPr>
+      </w:pPr>
+      <w:proofErr w:type="gramStart"/>
+      <w:r>
+        <w:rPr>
+          <w:rFonts w:ascii="Courier New" w:eastAsia="Times New Roman" w:hAnsi="Courier New" w:cs="Courier New"/>
+          <w:noProof w:val="0"/>
+          <w:sz w:val="20"/>
+          <w:szCs w:val="20"/>
+          <w:lang w:val="en-IN" w:eastAsia="en-IN"/>
+        </w:rPr>
+        <w:t>git</w:t>
+      </w:r>
+      <w:proofErr w:type="gramEnd"/>
+      <w:r>
+        <w:rPr>
+          <w:rFonts w:ascii="Courier New" w:eastAsia="Times New Roman" w:hAnsi="Courier New" w:cs="Courier New"/>
+          <w:noProof w:val="0"/>
+          <w:sz w:val="20"/>
+          <w:szCs w:val="20"/>
+          <w:lang w:val="en-IN" w:eastAsia="en-IN"/>
+        </w:rPr>
+        <w:t xml:space="preserve"> commit -m "Resolved merge conflict"</w:t>
+      </w:r>
+    </w:p>
+    <w:p>
+      <w:pPr>
+        <w:numPr>
+          <w:ilvl w:val="0"/>
+          <w:numId w:val="45"/>
+        </w:numPr>
+        <w:spacing w:before="100" w:beforeAutospacing="1" w:after="100" w:afterAutospacing="1" w:line="240" w:lineRule="auto"/>
+        <w:rPr>
+          <w:rFonts w:ascii="Times New Roman" w:eastAsia="Times New Roman" w:hAnsi="Times New Roman" w:cs="Times New Roman"/>
+          <w:noProof w:val="0"/>
+          <w:sz w:val="24"/>
+          <w:szCs w:val="24"/>
+          <w:lang w:val="en-IN" w:eastAsia="en-IN"/>
+        </w:rPr>
+      </w:pPr>
+      <w:r>
+        <w:rPr>
+          <w:rFonts w:ascii="Times New Roman" w:eastAsia="Times New Roman" w:hAnsi="Times New Roman" w:cs="Times New Roman"/>
+          <w:b/>
+          <w:bCs/>
+          <w:noProof w:val="0"/>
+          <w:sz w:val="24"/>
+          <w:szCs w:val="24"/>
+          <w:lang w:val="en-IN" w:eastAsia="en-IN"/>
+        </w:rPr>
+        <w:t>Fetching and Pulling</w:t>
+      </w:r>
+    </w:p>
+    <w:p>
+      <w:pPr>
+        <w:numPr>
+          <w:ilvl w:val="1"/>
+          <w:numId w:val="45"/>
+        </w:numPr>
+        <w:spacing w:before="100" w:beforeAutospacing="1" w:after="100" w:afterAutospacing="1" w:line="240" w:lineRule="auto"/>
+        <w:rPr>
+          <w:rFonts w:ascii="Times New Roman" w:eastAsia="Times New Roman" w:hAnsi="Times New Roman" w:cs="Times New Roman"/>
+          <w:noProof w:val="0"/>
+          <w:sz w:val="24"/>
+          <w:szCs w:val="24"/>
+          <w:lang w:val="en-IN" w:eastAsia="en-IN"/>
+        </w:rPr>
+      </w:pPr>
+      <w:r>
+        <w:rPr>
+          <w:rFonts w:ascii="Times New Roman" w:eastAsia="Times New Roman" w:hAnsi="Times New Roman" w:cs="Times New Roman"/>
+          <w:b/>
+          <w:bCs/>
+          <w:noProof w:val="0"/>
+          <w:sz w:val="24"/>
+          <w:szCs w:val="24"/>
+          <w:lang w:val="en-IN" w:eastAsia="en-IN"/>
+        </w:rPr>
+        <w:t>Fetch</w:t>
+      </w:r>
+      <w:r>
+        <w:rPr>
+          <w:rFonts w:ascii="Times New Roman" w:eastAsia="Times New Roman" w:hAnsi="Times New Roman" w:cs="Times New Roman"/>
+          <w:noProof w:val="0"/>
+          <w:sz w:val="24"/>
+          <w:szCs w:val="24"/>
+          <w:lang w:val="en-IN" w:eastAsia="en-IN"/>
+        </w:rPr>
+        <w:t>: Retrieve changes from the remote without applying them to your local branch:</w:t>
+      </w:r>
+    </w:p>
+    <w:p>
+      <w:pPr>
+        <w:tabs>
+          <w:tab w:val="left" w:pos="916"/>
+          <w:tab w:val="left" w:pos="1832"/>
+          <w:tab w:val="left" w:pos="2748"/>
+          <w:tab w:val="left" w:pos="3664"/>
+          <w:tab w:val="left" w:pos="4580"/>
+          <w:tab w:val="left" w:pos="5496"/>
+          <w:tab w:val="left" w:pos="6412"/>
+          <w:tab w:val="left" w:pos="7328"/>
+          <w:tab w:val="left" w:pos="8244"/>
+          <w:tab w:val="left" w:pos="9160"/>
+          <w:tab w:val="left" w:pos="10076"/>
+          <w:tab w:val="left" w:pos="10992"/>
+          <w:tab w:val="left" w:pos="11908"/>
+          <w:tab w:val="left" w:pos="12824"/>
+          <w:tab w:val="left" w:pos="13740"/>
+          <w:tab w:val="left" w:pos="14656"/>
+        </w:tabs>
+        <w:spacing w:after="0" w:line="240" w:lineRule="auto"/>
+        <w:ind w:left="1440"/>
+        <w:rPr>
+          <w:rFonts w:ascii="Courier New" w:eastAsia="Times New Roman" w:hAnsi="Courier New" w:cs="Courier New"/>
+          <w:noProof w:val="0"/>
+          <w:sz w:val="20"/>
+          <w:szCs w:val="20"/>
+          <w:lang w:val="en-IN" w:eastAsia="en-IN"/>
+        </w:rPr>
+      </w:pPr>
+      <w:proofErr w:type="gramStart"/>
+      <w:r>
+        <w:rPr>
+          <w:rFonts w:ascii="Courier New" w:eastAsia="Times New Roman" w:hAnsi="Courier New" w:cs="Courier New"/>
+          <w:noProof w:val="0"/>
+          <w:sz w:val="20"/>
+          <w:szCs w:val="20"/>
+          <w:lang w:val="en-IN" w:eastAsia="en-IN"/>
+        </w:rPr>
+        <w:t>git</w:t>
+      </w:r>
+      <w:proofErr w:type="gramEnd"/>
+      <w:r>
+        <w:rPr>
+          <w:rFonts w:ascii="Courier New" w:eastAsia="Times New Roman" w:hAnsi="Courier New" w:cs="Courier New"/>
+          <w:noProof w:val="0"/>
+          <w:sz w:val="20"/>
+          <w:szCs w:val="20"/>
+          <w:lang w:val="en-IN" w:eastAsia="en-IN"/>
+        </w:rPr>
+        <w:t xml:space="preserve"> fetch</w:t>
+      </w:r>
+    </w:p>
+    <w:p>
+      <w:pPr>
+        <w:numPr>
+          <w:ilvl w:val="1"/>
+          <w:numId w:val="45"/>
+        </w:numPr>
+        <w:spacing w:before="100" w:beforeAutospacing="1" w:after="100" w:afterAutospacing="1" w:line="240" w:lineRule="auto"/>
+        <w:rPr>
+          <w:rFonts w:ascii="Times New Roman" w:eastAsia="Times New Roman" w:hAnsi="Times New Roman" w:cs="Times New Roman"/>
+          <w:noProof w:val="0"/>
+          <w:sz w:val="24"/>
+          <w:szCs w:val="24"/>
+          <w:lang w:val="en-IN" w:eastAsia="en-IN"/>
+        </w:rPr>
+      </w:pPr>
+      <w:r>
+        <w:rPr>
+          <w:rFonts w:ascii="Times New Roman" w:eastAsia="Times New Roman" w:hAnsi="Times New Roman" w:cs="Times New Roman"/>
+          <w:b/>
+          <w:bCs/>
+          <w:noProof w:val="0"/>
+          <w:sz w:val="24"/>
+          <w:szCs w:val="24"/>
+          <w:lang w:val="en-IN" w:eastAsia="en-IN"/>
+        </w:rPr>
+        <w:t>Pull</w:t>
+      </w:r>
+      <w:r>
+        <w:rPr>
+          <w:rFonts w:ascii="Times New Roman" w:eastAsia="Times New Roman" w:hAnsi="Times New Roman" w:cs="Times New Roman"/>
+          <w:noProof w:val="0"/>
+          <w:sz w:val="24"/>
+          <w:szCs w:val="24"/>
+          <w:lang w:val="en-IN" w:eastAsia="en-IN"/>
+        </w:rPr>
+        <w:t>: Fetch and apply changes from the remote to your local branch:</w:t>
+      </w:r>
+    </w:p>
+    <w:p>
+      <w:pPr>
+        <w:tabs>
+          <w:tab w:val="left" w:pos="916"/>
+          <w:tab w:val="left" w:pos="1832"/>
+          <w:tab w:val="left" w:pos="2748"/>
+          <w:tab w:val="left" w:pos="3664"/>
+          <w:tab w:val="left" w:pos="4580"/>
+          <w:tab w:val="left" w:pos="5496"/>
+          <w:tab w:val="left" w:pos="6412"/>
+          <w:tab w:val="left" w:pos="7328"/>
+          <w:tab w:val="left" w:pos="8244"/>
+          <w:tab w:val="left" w:pos="9160"/>
+          <w:tab w:val="left" w:pos="10076"/>
+          <w:tab w:val="left" w:pos="10992"/>
+          <w:tab w:val="left" w:pos="11908"/>
+          <w:tab w:val="left" w:pos="12824"/>
+          <w:tab w:val="left" w:pos="13740"/>
+          <w:tab w:val="left" w:pos="14656"/>
+        </w:tabs>
+        <w:spacing w:after="0" w:line="240" w:lineRule="auto"/>
+        <w:ind w:left="1440"/>
+        <w:rPr>
+          <w:rFonts w:ascii="Courier New" w:eastAsia="Times New Roman" w:hAnsi="Courier New" w:cs="Courier New"/>
+          <w:noProof w:val="0"/>
+          <w:sz w:val="20"/>
+          <w:szCs w:val="20"/>
+          <w:lang w:val="en-IN" w:eastAsia="en-IN"/>
+        </w:rPr>
+      </w:pPr>
+      <w:proofErr w:type="gramStart"/>
+      <w:r>
+        <w:rPr>
+          <w:rFonts w:ascii="Courier New" w:eastAsia="Times New Roman" w:hAnsi="Courier New" w:cs="Courier New"/>
+          <w:noProof w:val="0"/>
+          <w:sz w:val="20"/>
+          <w:szCs w:val="20"/>
+          <w:lang w:val="en-IN" w:eastAsia="en-IN"/>
+        </w:rPr>
+        <w:t>git</w:t>
+      </w:r>
+      <w:proofErr w:type="gramEnd"/>
+      <w:r>
+        <w:rPr>
+          <w:rFonts w:ascii="Courier New" w:eastAsia="Times New Roman" w:hAnsi="Courier New" w:cs="Courier New"/>
+          <w:noProof w:val="0"/>
+          <w:sz w:val="20"/>
+          <w:szCs w:val="20"/>
+          <w:lang w:val="en-IN" w:eastAsia="en-IN"/>
+        </w:rPr>
+        <w:t xml:space="preserve"> pull origin </w:t>
+      </w:r>
+      <w:proofErr w:type="spellStart"/>
+      <w:r>
+        <w:rPr>
+          <w:rFonts w:ascii="Courier New" w:eastAsia="Times New Roman" w:hAnsi="Courier New" w:cs="Courier New"/>
+          <w:noProof w:val="0"/>
+          <w:sz w:val="20"/>
+          <w:szCs w:val="20"/>
+          <w:lang w:val="en-IN" w:eastAsia="en-IN"/>
         </w:rPr>
         <w:t>branchname</w:t>
       </w:r>
@@ -8632,6 +9939,123 @@
     </w:lvl>
   </w:abstractNum>
   <w:abstractNum w:abstractNumId="13" w15:restartNumberingAfterBreak="0">
+    <w:nsid w:val="20CD0697"/>
+    <w:multiLevelType w:val="multilevel"/>
+    <w:tmpl w:val="11E874B2"/>
+    <w:lvl w:ilvl="0">
+      <w:start w:val="1"/>
+      <w:numFmt w:val="decimal"/>
+      <w:lvlText w:val="%1."/>
+      <w:lvlJc w:val="left"/>
+      <w:pPr>
+        <w:tabs>
+          <w:tab w:val="num" w:pos="720"/>
+        </w:tabs>
+        <w:ind w:left="720" w:hanging="360"/>
+      </w:pPr>
+    </w:lvl>
+    <w:lvl w:ilvl="1">
+      <w:start w:val="1"/>
+      <w:numFmt w:val="bullet"/>
+      <w:lvlText w:val="o"/>
+      <w:lvlJc w:val="left"/>
+      <w:pPr>
+        <w:tabs>
+          <w:tab w:val="num" w:pos="1440"/>
+        </w:tabs>
+        <w:ind w:left="1440" w:hanging="360"/>
+      </w:pPr>
+      <w:rPr>
+        <w:rFonts w:ascii="Courier New" w:hAnsi="Courier New" w:hint="default"/>
+        <w:sz w:val="20"/>
+      </w:rPr>
+    </w:lvl>
+    <w:lvl w:ilvl="2" w:tentative="1">
+      <w:start w:val="1"/>
+      <w:numFmt w:val="decimal"/>
+      <w:lvlText w:val="%3."/>
+      <w:lvlJc w:val="left"/>
+      <w:pPr>
+        <w:tabs>
+          <w:tab w:val="num" w:pos="2160"/>
+        </w:tabs>
+        <w:ind w:left="2160" w:hanging="360"/>
+      </w:pPr>
+    </w:lvl>
+    <w:lvl w:ilvl="3" w:tentative="1">
+      <w:start w:val="1"/>
+      <w:numFmt w:val="decimal"/>
+      <w:lvlText w:val="%4."/>
+      <w:lvlJc w:val="left"/>
+      <w:pPr>
+        <w:tabs>
+          <w:tab w:val="num" w:pos="2880"/>
+        </w:tabs>
+        <w:ind w:left="2880" w:hanging="360"/>
+      </w:pPr>
+    </w:lvl>
+    <w:lvl w:ilvl="4" w:tentative="1">
+      <w:start w:val="1"/>
+      <w:numFmt w:val="decimal"/>
+      <w:lvlText w:val="%5."/>
+      <w:lvlJc w:val="left"/>
+      <w:pPr>
+        <w:tabs>
+          <w:tab w:val="num" w:pos="3600"/>
+        </w:tabs>
+        <w:ind w:left="3600" w:hanging="360"/>
+      </w:pPr>
+    </w:lvl>
+    <w:lvl w:ilvl="5" w:tentative="1">
+      <w:start w:val="1"/>
+      <w:numFmt w:val="decimal"/>
+      <w:lvlText w:val="%6."/>
+      <w:lvlJc w:val="left"/>
+      <w:pPr>
+        <w:tabs>
+          <w:tab w:val="num" w:pos="4320"/>
+        </w:tabs>
+        <w:ind w:left="4320" w:hanging="360"/>
+      </w:pPr>
+    </w:lvl>
+    <w:lvl w:ilvl="6" w:tentative="1">
+      <w:start w:val="1"/>
+      <w:numFmt w:val="decimal"/>
+      <w:lvlText w:val="%7."/>
+      <w:lvlJc w:val="left"/>
+      <w:pPr>
+        <w:tabs>
+          <w:tab w:val="num" w:pos="5040"/>
+        </w:tabs>
+        <w:ind w:left="5040" w:hanging="360"/>
+      </w:pPr>
+    </w:lvl>
+    <w:lvl w:ilvl="7" w:tentative="1">
+      <w:start w:val="1"/>
+      <w:numFmt w:val="decimal"/>
+      <w:lvlText w:val="%8."/>
+      <w:lvlJc w:val="left"/>
+      <w:pPr>
+        <w:tabs>
+          <w:tab w:val="num" w:pos="5760"/>
+        </w:tabs>
+        <w:ind w:left="5760" w:hanging="360"/>
+      </w:pPr>
+    </w:lvl>
+    <w:lvl w:ilvl="8" w:tentative="1">
+      <w:start w:val="1"/>
+      <w:numFmt w:val="decimal"/>
+      <w:lvlText w:val="%9."/>
+      <w:lvlJc w:val="left"/>
+      <w:pPr>
+        <w:tabs>
+          <w:tab w:val="num" w:pos="6480"/>
+        </w:tabs>
+        <w:ind w:left="6480" w:hanging="360"/>
+      </w:pPr>
+    </w:lvl>
+  </w:abstractNum>
+  <w:abstractNum w:abstractNumId="14" w15:restartNumberingAfterBreak="0">
     <w:nsid w:val="22CC329E"/>
     <w:multiLevelType w:val="multilevel"/>
     <w:tmpl w:val="31ACE196"/>
@@ -8744,7 +10168,7 @@
       </w:pPr>
     </w:lvl>
   </w:abstractNum>
-  <w:abstractNum w:abstractNumId="14" w15:restartNumberingAfterBreak="0">
+  <w:abstractNum w:abstractNumId="15" w15:restartNumberingAfterBreak="0">
     <w:nsid w:val="23047980"/>
     <w:multiLevelType w:val="multilevel"/>
     <w:tmpl w:val="D5CA32E8"/>
@@ -8893,7 +10317,7 @@
       </w:rPr>
     </w:lvl>
   </w:abstractNum>
-  <w:abstractNum w:abstractNumId="15" w15:restartNumberingAfterBreak="0">
+  <w:abstractNum w:abstractNumId="16" w15:restartNumberingAfterBreak="0">
     <w:nsid w:val="2476712F"/>
     <w:multiLevelType w:val="multilevel"/>
     <w:tmpl w:val="DE2CECEE"/>
@@ -9010,7 +10434,7 @@
       </w:pPr>
     </w:lvl>
   </w:abstractNum>
-  <w:abstractNum w:abstractNumId="16" w15:restartNumberingAfterBreak="0">
+  <w:abstractNum w:abstractNumId="17" w15:restartNumberingAfterBreak="0">
     <w:nsid w:val="25851900"/>
     <w:multiLevelType w:val="multilevel"/>
     <w:tmpl w:val="8BF82B96"/>
@@ -9159,7 +10583,7 @@
       </w:rPr>
     </w:lvl>
   </w:abstractNum>
-  <w:abstractNum w:abstractNumId="17" w15:restartNumberingAfterBreak="0">
+  <w:abstractNum w:abstractNumId="18" w15:restartNumberingAfterBreak="0">
     <w:nsid w:val="2C642F48"/>
     <w:multiLevelType w:val="multilevel"/>
     <w:tmpl w:val="3ED02FC0"/>
@@ -9308,7 +10732,7 @@
       </w:rPr>
     </w:lvl>
   </w:abstractNum>
-  <w:abstractNum w:abstractNumId="18" w15:restartNumberingAfterBreak="0">
+  <w:abstractNum w:abstractNumId="19" w15:restartNumberingAfterBreak="0">
     <w:nsid w:val="31415046"/>
     <w:multiLevelType w:val="hybridMultilevel"/>
     <w:tmpl w:val="C2A23BE8"/>
@@ -9421,7 +10845,7 @@
       </w:rPr>
     </w:lvl>
   </w:abstractNum>
-  <w:abstractNum w:abstractNumId="19" w15:restartNumberingAfterBreak="0">
+  <w:abstractNum w:abstractNumId="20" w15:restartNumberingAfterBreak="0">
     <w:nsid w:val="33CE2559"/>
     <w:multiLevelType w:val="multilevel"/>
     <w:tmpl w:val="26F83E92"/>
@@ -9570,7 +10994,7 @@
       </w:rPr>
     </w:lvl>
   </w:abstractNum>
-  <w:abstractNum w:abstractNumId="20" w15:restartNumberingAfterBreak="0">
+  <w:abstractNum w:abstractNumId="21" w15:restartNumberingAfterBreak="0">
     <w:nsid w:val="33E91E41"/>
     <w:multiLevelType w:val="multilevel"/>
     <w:tmpl w:val="83221F9A"/>
@@ -9687,7 +11111,7 @@
       </w:pPr>
     </w:lvl>
   </w:abstractNum>
-  <w:abstractNum w:abstractNumId="21" w15:restartNumberingAfterBreak="0">
+  <w:abstractNum w:abstractNumId="22" w15:restartNumberingAfterBreak="0">
     <w:nsid w:val="348B77BC"/>
     <w:multiLevelType w:val="hybridMultilevel"/>
     <w:tmpl w:val="F5F8B154"/>
@@ -9800,7 +11224,7 @@
       </w:rPr>
     </w:lvl>
   </w:abstractNum>
-  <w:abstractNum w:abstractNumId="22" w15:restartNumberingAfterBreak="0">
+  <w:abstractNum w:abstractNumId="23" w15:restartNumberingAfterBreak="0">
     <w:nsid w:val="3D5A54C0"/>
     <w:multiLevelType w:val="multilevel"/>
     <w:tmpl w:val="46825768"/>
@@ -9949,7 +11373,7 @@
       </w:rPr>
     </w:lvl>
   </w:abstractNum>
-  <w:abstractNum w:abstractNumId="23" w15:restartNumberingAfterBreak="0">
+  <w:abstractNum w:abstractNumId="24" w15:restartNumberingAfterBreak="0">
     <w:nsid w:val="45EB1987"/>
     <w:multiLevelType w:val="multilevel"/>
     <w:tmpl w:val="123837B8"/>
@@ -10098,7 +11522,7 @@
       </w:rPr>
     </w:lvl>
   </w:abstractNum>
-  <w:abstractNum w:abstractNumId="24" w15:restartNumberingAfterBreak="0">
+  <w:abstractNum w:abstractNumId="25" w15:restartNumberingAfterBreak="0">
     <w:nsid w:val="4A6F3678"/>
     <w:multiLevelType w:val="hybridMultilevel"/>
     <w:tmpl w:val="CF72DCE8"/>
@@ -10211,7 +11635,7 @@
       </w:rPr>
     </w:lvl>
   </w:abstractNum>
-  <w:abstractNum w:abstractNumId="25" w15:restartNumberingAfterBreak="0">
+  <w:abstractNum w:abstractNumId="26" w15:restartNumberingAfterBreak="0">
     <w:nsid w:val="4DE87E01"/>
     <w:multiLevelType w:val="hybridMultilevel"/>
     <w:tmpl w:val="18E2FCAC"/>
@@ -10300,7 +11724,7 @@
       </w:pPr>
     </w:lvl>
   </w:abstractNum>
-  <w:abstractNum w:abstractNumId="26" w15:restartNumberingAfterBreak="0">
+  <w:abstractNum w:abstractNumId="27" w15:restartNumberingAfterBreak="0">
     <w:nsid w:val="57BB6732"/>
     <w:multiLevelType w:val="multilevel"/>
     <w:tmpl w:val="6C92AB5A"/>
@@ -10413,7 +11837,7 @@
       </w:pPr>
     </w:lvl>
   </w:abstractNum>
-  <w:abstractNum w:abstractNumId="27" w15:restartNumberingAfterBreak="0">
+  <w:abstractNum w:abstractNumId="28" w15:restartNumberingAfterBreak="0">
     <w:nsid w:val="5889513C"/>
     <w:multiLevelType w:val="multilevel"/>
     <w:tmpl w:val="7E200E9A"/>
@@ -10526,7 +11950,7 @@
       </w:pPr>
     </w:lvl>
   </w:abstractNum>
-  <w:abstractNum w:abstractNumId="28" w15:restartNumberingAfterBreak="0">
+  <w:abstractNum w:abstractNumId="29" w15:restartNumberingAfterBreak="0">
     <w:nsid w:val="5C50364C"/>
     <w:multiLevelType w:val="multilevel"/>
     <w:tmpl w:val="808CF5E6"/>
@@ -10639,7 +12063,7 @@
       </w:pPr>
     </w:lvl>
   </w:abstractNum>
-  <w:abstractNum w:abstractNumId="29" w15:restartNumberingAfterBreak="0">
+  <w:abstractNum w:abstractNumId="30" w15:restartNumberingAfterBreak="0">
     <w:nsid w:val="5E407CD0"/>
     <w:multiLevelType w:val="multilevel"/>
     <w:tmpl w:val="3584515E"/>
@@ -10788,7 +12212,7 @@
       </w:rPr>
     </w:lvl>
   </w:abstractNum>
-  <w:abstractNum w:abstractNumId="30" w15:restartNumberingAfterBreak="0">
+  <w:abstractNum w:abstractNumId="31" w15:restartNumberingAfterBreak="0">
     <w:nsid w:val="5E775371"/>
     <w:multiLevelType w:val="multilevel"/>
     <w:tmpl w:val="9F588F00"/>
@@ -10937,7 +12361,7 @@
       </w:rPr>
     </w:lvl>
   </w:abstractNum>
-  <w:abstractNum w:abstractNumId="31" w15:restartNumberingAfterBreak="0">
+  <w:abstractNum w:abstractNumId="32" w15:restartNumberingAfterBreak="0">
     <w:nsid w:val="64F00577"/>
     <w:multiLevelType w:val="multilevel"/>
     <w:tmpl w:val="1E5AC322"/>
@@ -11054,7 +12478,7 @@
       </w:pPr>
     </w:lvl>
   </w:abstractNum>
-  <w:abstractNum w:abstractNumId="32" w15:restartNumberingAfterBreak="0">
+  <w:abstractNum w:abstractNumId="33" w15:restartNumberingAfterBreak="0">
     <w:nsid w:val="6B572F9D"/>
     <w:multiLevelType w:val="hybridMultilevel"/>
     <w:tmpl w:val="91DE7220"/>
@@ -11167,7 +12591,7 @@
       </w:rPr>
     </w:lvl>
   </w:abstractNum>
-  <w:abstractNum w:abstractNumId="33" w15:restartNumberingAfterBreak="0">
+  <w:abstractNum w:abstractNumId="34" w15:restartNumberingAfterBreak="0">
     <w:nsid w:val="6D9B227C"/>
     <w:multiLevelType w:val="multilevel"/>
     <w:tmpl w:val="34D64E2A"/>
@@ -11316,7 +12740,7 @@
       </w:rPr>
     </w:lvl>
   </w:abstractNum>
-  <w:abstractNum w:abstractNumId="34" w15:restartNumberingAfterBreak="0">
+  <w:abstractNum w:abstractNumId="35" w15:restartNumberingAfterBreak="0">
     <w:nsid w:val="6F8C1CCE"/>
     <w:multiLevelType w:val="hybridMultilevel"/>
     <w:tmpl w:val="5DF60168"/>
@@ -11429,7 +12853,7 @@
       </w:rPr>
     </w:lvl>
   </w:abstractNum>
-  <w:abstractNum w:abstractNumId="35" w15:restartNumberingAfterBreak="0">
+  <w:abstractNum w:abstractNumId="36" w15:restartNumberingAfterBreak="0">
     <w:nsid w:val="6F916CDD"/>
     <w:multiLevelType w:val="multilevel"/>
     <w:tmpl w:val="39D8903A"/>
@@ -11578,7 +13002,7 @@
       </w:rPr>
     </w:lvl>
   </w:abstractNum>
-  <w:abstractNum w:abstractNumId="36" w15:restartNumberingAfterBreak="0">
+  <w:abstractNum w:abstractNumId="37" w15:restartNumberingAfterBreak="0">
     <w:nsid w:val="71AE0224"/>
     <w:multiLevelType w:val="multilevel"/>
     <w:tmpl w:val="9912CB6A"/>
@@ -11695,7 +13119,7 @@
       </w:pPr>
     </w:lvl>
   </w:abstractNum>
-  <w:abstractNum w:abstractNumId="37" w15:restartNumberingAfterBreak="0">
+  <w:abstractNum w:abstractNumId="38" w15:restartNumberingAfterBreak="0">
     <w:nsid w:val="71CD0D0F"/>
     <w:multiLevelType w:val="multilevel"/>
     <w:tmpl w:val="18B055F4"/>
@@ -11812,7 +13236,7 @@
       </w:pPr>
     </w:lvl>
   </w:abstractNum>
-  <w:abstractNum w:abstractNumId="38" w15:restartNumberingAfterBreak="0">
+  <w:abstractNum w:abstractNumId="39" w15:restartNumberingAfterBreak="0">
     <w:nsid w:val="72EB64C7"/>
     <w:multiLevelType w:val="multilevel"/>
     <w:tmpl w:val="D3C251E8"/>
@@ -11961,7 +13385,7 @@
       </w:rPr>
     </w:lvl>
   </w:abstractNum>
-  <w:abstractNum w:abstractNumId="39" w15:restartNumberingAfterBreak="0">
+  <w:abstractNum w:abstractNumId="40" w15:restartNumberingAfterBreak="0">
     <w:nsid w:val="731B106F"/>
     <w:multiLevelType w:val="multilevel"/>
     <w:tmpl w:val="8BF82B96"/>
@@ -12110,7 +13534,7 @@
       </w:rPr>
     </w:lvl>
   </w:abstractNum>
-  <w:abstractNum w:abstractNumId="40" w15:restartNumberingAfterBreak="0">
+  <w:abstractNum w:abstractNumId="41" w15:restartNumberingAfterBreak="0">
     <w:nsid w:val="742F7E22"/>
     <w:multiLevelType w:val="multilevel"/>
     <w:tmpl w:val="76F2C0AA"/>
@@ -12223,7 +13647,7 @@
       </w:pPr>
     </w:lvl>
   </w:abstractNum>
-  <w:abstractNum w:abstractNumId="41" w15:restartNumberingAfterBreak="0">
+  <w:abstractNum w:abstractNumId="42" w15:restartNumberingAfterBreak="0">
     <w:nsid w:val="760914A0"/>
     <w:multiLevelType w:val="multilevel"/>
     <w:tmpl w:val="F04EA08A"/>
@@ -12344,7 +13768,7 @@
       </w:pPr>
     </w:lvl>
   </w:abstractNum>
-  <w:abstractNum w:abstractNumId="42" w15:restartNumberingAfterBreak="0">
+  <w:abstractNum w:abstractNumId="43" w15:restartNumberingAfterBreak="0">
     <w:nsid w:val="7A2C399D"/>
     <w:multiLevelType w:val="multilevel"/>
     <w:tmpl w:val="EFAA122C"/>
@@ -12461,7 +13885,7 @@
       </w:pPr>
     </w:lvl>
   </w:abstractNum>
-  <w:abstractNum w:abstractNumId="43" w15:restartNumberingAfterBreak="0">
+  <w:abstractNum w:abstractNumId="44" w15:restartNumberingAfterBreak="0">
     <w:nsid w:val="7A58448D"/>
     <w:multiLevelType w:val="multilevel"/>
     <w:tmpl w:val="29424E1A"/>
@@ -12579,13 +14003,13 @@
     </w:lvl>
   </w:abstractNum>
   <w:num w:numId="1">
-    <w:abstractNumId w:val="25"/>
+    <w:abstractNumId w:val="26"/>
   </w:num>
   <w:num w:numId="2">
-    <w:abstractNumId w:val="21"/>
+    <w:abstractNumId w:val="22"/>
   </w:num>
   <w:num w:numId="3">
-    <w:abstractNumId w:val="18"/>
+    <w:abstractNumId w:val="19"/>
   </w:num>
   <w:num w:numId="4">
     <w:abstractNumId w:val="2"/>
@@ -12594,55 +14018,55 @@
     <w:abstractNumId w:val="7"/>
   </w:num>
   <w:num w:numId="6">
-    <w:abstractNumId w:val="30"/>
+    <w:abstractNumId w:val="31"/>
   </w:num>
   <w:num w:numId="7">
-    <w:abstractNumId w:val="29"/>
+    <w:abstractNumId w:val="30"/>
   </w:num>
   <w:num w:numId="8">
     <w:abstractNumId w:val="4"/>
   </w:num>
   <w:num w:numId="9">
-    <w:abstractNumId w:val="22"/>
+    <w:abstractNumId w:val="23"/>
   </w:num>
   <w:num w:numId="10">
-    <w:abstractNumId w:val="27"/>
+    <w:abstractNumId w:val="28"/>
   </w:num>
   <w:num w:numId="11">
     <w:abstractNumId w:val="3"/>
   </w:num>
   <w:num w:numId="12">
-    <w:abstractNumId w:val="38"/>
+    <w:abstractNumId w:val="39"/>
   </w:num>
   <w:num w:numId="13">
-    <w:abstractNumId w:val="36"/>
+    <w:abstractNumId w:val="37"/>
   </w:num>
   <w:num w:numId="14">
-    <w:abstractNumId w:val="32"/>
+    <w:abstractNumId w:val="33"/>
   </w:num>
   <w:num w:numId="15">
     <w:abstractNumId w:val="0"/>
   </w:num>
   <w:num w:numId="16">
-    <w:abstractNumId w:val="24"/>
+    <w:abstractNumId w:val="25"/>
   </w:num>
   <w:num w:numId="17">
     <w:abstractNumId w:val="12"/>
   </w:num>
   <w:num w:numId="18">
-    <w:abstractNumId w:val="14"/>
+    <w:abstractNumId w:val="15"/>
   </w:num>
   <w:num w:numId="19">
     <w:abstractNumId w:val="11"/>
   </w:num>
   <w:num w:numId="20">
-    <w:abstractNumId w:val="16"/>
+    <w:abstractNumId w:val="17"/>
   </w:num>
   <w:num w:numId="21">
-    <w:abstractNumId w:val="19"/>
+    <w:abstractNumId w:val="20"/>
   </w:num>
   <w:num w:numId="22">
-    <w:abstractNumId w:val="28"/>
+    <w:abstractNumId w:val="29"/>
   </w:num>
   <w:num w:numId="23">
     <w:abstractNumId w:val="8"/>
@@ -12651,22 +14075,22 @@
     <w:abstractNumId w:val="9"/>
   </w:num>
   <w:num w:numId="25">
-    <w:abstractNumId w:val="39"/>
+    <w:abstractNumId w:val="40"/>
   </w:num>
   <w:num w:numId="26">
-    <w:abstractNumId w:val="42"/>
+    <w:abstractNumId w:val="43"/>
   </w:num>
   <w:num w:numId="27">
-    <w:abstractNumId w:val="13"/>
+    <w:abstractNumId w:val="14"/>
   </w:num>
   <w:num w:numId="28">
-    <w:abstractNumId w:val="35"/>
+    <w:abstractNumId w:val="36"/>
   </w:num>
   <w:num w:numId="29">
-    <w:abstractNumId w:val="17"/>
+    <w:abstractNumId w:val="18"/>
   </w:num>
   <w:num w:numId="30">
-    <w:abstractNumId w:val="34"/>
+    <w:abstractNumId w:val="35"/>
   </w:num>
   <w:num w:numId="31">
     <w:abstractNumId w:val="5"/>
@@ -12675,40 +14099,43 @@
     <w:abstractNumId w:val="6"/>
   </w:num>
   <w:num w:numId="33">
-    <w:abstractNumId w:val="41"/>
+    <w:abstractNumId w:val="42"/>
   </w:num>
   <w:num w:numId="34">
     <w:abstractNumId w:val="1"/>
   </w:num>
   <w:num w:numId="35">
-    <w:abstractNumId w:val="40"/>
+    <w:abstractNumId w:val="41"/>
   </w:num>
   <w:num w:numId="36">
     <w:abstractNumId w:val="10"/>
   </w:num>
   <w:num w:numId="37">
-    <w:abstractNumId w:val="33"/>
+    <w:abstractNumId w:val="34"/>
   </w:num>
   <w:num w:numId="38">
-    <w:abstractNumId w:val="43"/>
+    <w:abstractNumId w:val="44"/>
   </w:num>
   <w:num w:numId="39">
-    <w:abstractNumId w:val="20"/>
+    <w:abstractNumId w:val="21"/>
   </w:num>
   <w:num w:numId="40">
-    <w:abstractNumId w:val="15"/>
+    <w:abstractNumId w:val="16"/>
   </w:num>
   <w:num w:numId="41">
-    <w:abstractNumId w:val="31"/>
+    <w:abstractNumId w:val="32"/>
   </w:num>
   <w:num w:numId="42">
-    <w:abstractNumId w:val="37"/>
+    <w:abstractNumId w:val="38"/>
   </w:num>
   <w:num w:numId="43">
-    <w:abstractNumId w:val="26"/>
+    <w:abstractNumId w:val="27"/>
   </w:num>
   <w:num w:numId="44">
-    <w:abstractNumId w:val="23"/>
+    <w:abstractNumId w:val="24"/>
+  </w:num>
+  <w:num w:numId="45">
+    <w:abstractNumId w:val="13"/>
   </w:num>
 </w:numbering>
 </file>
@@ -13111,6 +14538,27 @@
       <w:lang w:val="en-US"/>
     </w:rPr>
   </w:style>
+  <w:style w:type="paragraph" w:styleId="Heading1">
+    <w:name w:val="heading 1"/>
+    <w:basedOn w:val="Normal"/>
+    <w:next w:val="Normal"/>
+    <w:link w:val="Heading1Char"/>
+    <w:uiPriority w:val="9"/>
+    <w:qFormat/>
+    <w:rsid w:val="00611BB2"/>
+    <w:pPr>
+      <w:keepNext/>
+      <w:keepLines/>
+      <w:spacing w:before="240" w:after="0"/>
+      <w:outlineLvl w:val="0"/>
+    </w:pPr>
+    <w:rPr>
+      <w:rFonts w:asciiTheme="majorHAnsi" w:eastAsiaTheme="majorEastAsia" w:hAnsiTheme="majorHAnsi" w:cstheme="majorBidi"/>
+      <w:color w:val="2E74B5" w:themeColor="accent1" w:themeShade="BF"/>
+      <w:sz w:val="32"/>
+      <w:szCs w:val="32"/>
+    </w:rPr>
+  </w:style>
   <w:style w:type="paragraph" w:styleId="Heading2">
     <w:name w:val="heading 2"/>
     <w:basedOn w:val="Normal"/>
@@ -13383,6 +14831,36 @@
     <w:basedOn w:val="DefaultParagraphFont"/>
     <w:rsid w:val="00FB58A1"/>
   </w:style>
+  <w:style w:type="character" w:customStyle="1" w:styleId="Heading1Char">
+    <w:name w:val="Heading 1 Char"/>
+    <w:basedOn w:val="DefaultParagraphFont"/>
+    <w:link w:val="Heading1"/>
+    <w:uiPriority w:val="9"/>
+    <w:rsid w:val="00611BB2"/>
+    <w:rPr>
+      <w:rFonts w:asciiTheme="majorHAnsi" w:eastAsiaTheme="majorEastAsia" w:hAnsiTheme="majorHAnsi" w:cstheme="majorBidi"/>
+      <w:noProof/>
+      <w:color w:val="2E74B5" w:themeColor="accent1" w:themeShade="BF"/>
+      <w:sz w:val="32"/>
+      <w:szCs w:val="32"/>
+      <w:lang w:val="en-US"/>
+    </w:rPr>
+  </w:style>
+  <w:style w:type="paragraph" w:customStyle="1" w:styleId="code-line">
+    <w:name w:val="code-line"/>
+    <w:basedOn w:val="Normal"/>
+    <w:rsid w:val="00611BB2"/>
+    <w:pPr>
+      <w:spacing w:before="100" w:beforeAutospacing="1" w:after="100" w:afterAutospacing="1" w:line="240" w:lineRule="auto"/>
+    </w:pPr>
+    <w:rPr>
+      <w:rFonts w:ascii="Times New Roman" w:eastAsia="Times New Roman" w:hAnsi="Times New Roman" w:cs="Times New Roman"/>
+      <w:noProof w:val="0"/>
+      <w:sz w:val="24"/>
+      <w:szCs w:val="24"/>
+      <w:lang w:val="en-IN" w:eastAsia="en-IN"/>
+    </w:rPr>
+  </w:style>
 </w:styles>
 </file>
 

--- a/GitHub.docx
+++ b/GitHub.docx
@@ -764,8 +764,8 @@
         </w:rPr>
         <w:drawing>
           <wp:inline distT="0" distB="0" distL="0" distR="0">
-            <wp:extent cx="4095750" cy="923925"/>
-            <wp:effectExtent l="0" t="0" r="0" b="9525"/>
+            <wp:extent cx="3095625" cy="698315"/>
+            <wp:effectExtent l="0" t="0" r="0" b="6985"/>
             <wp:docPr id="63" name="Picture 63" descr="alt text">
               <a:hlinkClick xmlns:a="http://schemas.openxmlformats.org/drawingml/2006/main" r:id="rId5" tgtFrame="&quot;_blank&quot;"/>
             </wp:docPr>
@@ -799,7 +799,7 @@
                   <pic:spPr bwMode="auto">
                     <a:xfrm>
                       <a:off x="0" y="0"/>
-                      <a:ext cx="4095750" cy="923925"/>
+                      <a:ext cx="3123087" cy="704510"/>
                     </a:xfrm>
                     <a:prstGeom prst="rect">
                       <a:avLst/>
@@ -865,8 +865,8 @@
         </w:rPr>
         <w:drawing>
           <wp:inline distT="0" distB="0" distL="0" distR="0">
-            <wp:extent cx="8277225" cy="3143250"/>
-            <wp:effectExtent l="0" t="0" r="9525" b="0"/>
+            <wp:extent cx="5924550" cy="2249829"/>
+            <wp:effectExtent l="0" t="0" r="0" b="0"/>
             <wp:docPr id="62" name="Picture 62" descr="alt text">
               <a:hlinkClick xmlns:a="http://schemas.openxmlformats.org/drawingml/2006/main" r:id="rId7" tgtFrame="&quot;_blank&quot;"/>
             </wp:docPr>
@@ -900,7 +900,7 @@
                   <pic:spPr bwMode="auto">
                     <a:xfrm>
                       <a:off x="0" y="0"/>
-                      <a:ext cx="8277225" cy="3143250"/>
+                      <a:ext cx="5949846" cy="2259435"/>
                     </a:xfrm>
                     <a:prstGeom prst="rect">
                       <a:avLst/>
@@ -1013,8 +1013,8 @@
         </w:rPr>
         <w:drawing>
           <wp:inline distT="0" distB="0" distL="0" distR="0">
-            <wp:extent cx="4810125" cy="895350"/>
-            <wp:effectExtent l="0" t="0" r="9525" b="0"/>
+            <wp:extent cx="3267075" cy="608129"/>
+            <wp:effectExtent l="0" t="0" r="0" b="1905"/>
             <wp:docPr id="61" name="Picture 61" descr="alt text">
               <a:hlinkClick xmlns:a="http://schemas.openxmlformats.org/drawingml/2006/main" r:id="rId9" tgtFrame="&quot;_blank&quot;"/>
             </wp:docPr>
@@ -1048,7 +1048,7 @@
                   <pic:spPr bwMode="auto">
                     <a:xfrm>
                       <a:off x="0" y="0"/>
-                      <a:ext cx="4810125" cy="895350"/>
+                      <a:ext cx="3309273" cy="615984"/>
                     </a:xfrm>
                     <a:prstGeom prst="rect">
                       <a:avLst/>
@@ -1080,7 +1080,6 @@
           <w:rFonts w:ascii="Arial" w:hAnsi="Arial" w:cs="Arial"/>
           <w:color w:val="1F2328"/>
         </w:rPr>
-        <w:lastRenderedPageBreak/>
         <w:t>Set User Name and Email</w:t>
       </w:r>
     </w:p>
@@ -1246,10 +1245,11 @@
           <w:noProof/>
           <w:color w:val="0000FF"/>
         </w:rPr>
+        <w:lastRenderedPageBreak/>
         <w:drawing>
           <wp:inline distT="0" distB="0" distL="0" distR="0">
-            <wp:extent cx="8591550" cy="1143000"/>
-            <wp:effectExtent l="0" t="0" r="0" b="0"/>
+            <wp:extent cx="5553075" cy="738768"/>
+            <wp:effectExtent l="0" t="0" r="0" b="4445"/>
             <wp:docPr id="60" name="Picture 60" descr="alt text">
               <a:hlinkClick xmlns:a="http://schemas.openxmlformats.org/drawingml/2006/main" r:id="rId11" tgtFrame="&quot;_blank&quot;"/>
             </wp:docPr>
@@ -1283,7 +1283,7 @@
                   <pic:spPr bwMode="auto">
                     <a:xfrm>
                       <a:off x="0" y="0"/>
-                      <a:ext cx="8591550" cy="1143000"/>
+                      <a:ext cx="5596499" cy="744545"/>
                     </a:xfrm>
                     <a:prstGeom prst="rect">
                       <a:avLst/>
@@ -1594,8 +1594,8 @@
         </w:rPr>
         <w:drawing>
           <wp:inline distT="0" distB="0" distL="0" distR="0">
-            <wp:extent cx="8953500" cy="2657475"/>
-            <wp:effectExtent l="0" t="0" r="0" b="9525"/>
+            <wp:extent cx="5981700" cy="1775419"/>
+            <wp:effectExtent l="0" t="0" r="0" b="0"/>
             <wp:docPr id="59" name="Picture 59" descr="alt text">
               <a:hlinkClick xmlns:a="http://schemas.openxmlformats.org/drawingml/2006/main" r:id="rId13" tgtFrame="&quot;_blank&quot;"/>
             </wp:docPr>
@@ -1629,7 +1629,7 @@
                   <pic:spPr bwMode="auto">
                     <a:xfrm>
                       <a:off x="0" y="0"/>
-                      <a:ext cx="8953500" cy="2657475"/>
+                      <a:ext cx="6007011" cy="1782932"/>
                     </a:xfrm>
                     <a:prstGeom prst="rect">
                       <a:avLst/>
@@ -1780,7 +1780,6 @@
           <w:szCs w:val="23"/>
           <w:bdr w:val="none" w:sz="0" w:space="0" w:color="auto" w:frame="1"/>
         </w:rPr>
-        <w:lastRenderedPageBreak/>
         <w:t>git</w:t>
       </w:r>
       <w:proofErr w:type="gramEnd"/>
@@ -1862,10 +1861,11 @@
           <w:noProof/>
           <w:color w:val="0000FF"/>
         </w:rPr>
+        <w:lastRenderedPageBreak/>
         <w:drawing>
           <wp:inline distT="0" distB="0" distL="0" distR="0">
-            <wp:extent cx="8953500" cy="2838450"/>
-            <wp:effectExtent l="0" t="0" r="0" b="0"/>
+            <wp:extent cx="5886450" cy="1866130"/>
+            <wp:effectExtent l="0" t="0" r="0" b="1270"/>
             <wp:docPr id="58" name="Picture 58" descr="alt text">
               <a:hlinkClick xmlns:a="http://schemas.openxmlformats.org/drawingml/2006/main" r:id="rId15" tgtFrame="&quot;_blank&quot;"/>
             </wp:docPr>
@@ -1899,7 +1899,7 @@
                   <pic:spPr bwMode="auto">
                     <a:xfrm>
                       <a:off x="0" y="0"/>
-                      <a:ext cx="8953500" cy="2838450"/>
+                      <a:ext cx="5906321" cy="1872430"/>
                     </a:xfrm>
                     <a:prstGeom prst="rect">
                       <a:avLst/>
@@ -2077,8 +2077,8 @@
         </w:rPr>
         <w:drawing>
           <wp:inline distT="0" distB="0" distL="0" distR="0">
-            <wp:extent cx="6057900" cy="1162050"/>
-            <wp:effectExtent l="0" t="0" r="0" b="0"/>
+            <wp:extent cx="4924425" cy="944622"/>
+            <wp:effectExtent l="0" t="0" r="0" b="8255"/>
             <wp:docPr id="57" name="Picture 57" descr="alt text">
               <a:hlinkClick xmlns:a="http://schemas.openxmlformats.org/drawingml/2006/main" r:id="rId17" tgtFrame="&quot;_blank&quot;"/>
             </wp:docPr>
@@ -2112,7 +2112,7 @@
                   <pic:spPr bwMode="auto">
                     <a:xfrm>
                       <a:off x="0" y="0"/>
-                      <a:ext cx="6057900" cy="1162050"/>
+                      <a:ext cx="4955273" cy="950539"/>
                     </a:xfrm>
                     <a:prstGeom prst="rect">
                       <a:avLst/>
@@ -2147,7 +2147,6 @@
           <w:rFonts w:ascii="Arial" w:hAnsi="Arial" w:cs="Arial"/>
           <w:color w:val="1F2328"/>
         </w:rPr>
-        <w:lastRenderedPageBreak/>
         <w:t xml:space="preserve">Create </w:t>
       </w:r>
       <w:proofErr w:type="gramStart"/>
@@ -2165,14 +2164,14 @@
           <w:color w:val="1F2328"/>
         </w:rPr>
         <w:br/>
-        <w:t>Create a new file in the working directory.</w:t>
-      </w:r>
-      <w:r>
-        <w:rPr>
-          <w:rFonts w:ascii="Arial" w:hAnsi="Arial" w:cs="Arial"/>
-          <w:color w:val="1F2328"/>
-        </w:rPr>
-        <w:br/>
+        <w:t>Create a new file in the working directory</w:t>
+      </w:r>
+      <w:r>
+        <w:rPr>
+          <w:rFonts w:ascii="Arial" w:hAnsi="Arial" w:cs="Arial"/>
+          <w:color w:val="1F2328"/>
+        </w:rPr>
+        <w:t>.</w:t>
       </w:r>
       <w:r>
         <w:rPr>
@@ -2182,7 +2181,7 @@
         </w:rPr>
         <w:drawing>
           <wp:inline distT="0" distB="0" distL="0" distR="0">
-            <wp:extent cx="8953500" cy="3124200"/>
+            <wp:extent cx="4617720" cy="1735741"/>
             <wp:effectExtent l="0" t="0" r="0" b="0"/>
             <wp:docPr id="56" name="Picture 56" descr="alt text">
               <a:hlinkClick xmlns:a="http://schemas.openxmlformats.org/drawingml/2006/main" r:id="rId19" tgtFrame="&quot;_blank&quot;"/>
@@ -2217,7 +2216,7 @@
                   <pic:spPr bwMode="auto">
                     <a:xfrm>
                       <a:off x="0" y="0"/>
-                      <a:ext cx="8953500" cy="3124200"/>
+                      <a:ext cx="4653966" cy="1749365"/>
                     </a:xfrm>
                     <a:prstGeom prst="rect">
                       <a:avLst/>
@@ -2237,6 +2236,17 @@
     <w:p>
       <w:pPr>
         <w:pStyle w:val="NormalWeb"/>
+        <w:shd w:val="clear" w:color="auto" w:fill="FFFFFF"/>
+        <w:ind w:left="720"/>
+        <w:rPr>
+          <w:rFonts w:ascii="Arial" w:hAnsi="Arial" w:cs="Arial"/>
+          <w:color w:val="1F2328"/>
+        </w:rPr>
+      </w:pPr>
+    </w:p>
+    <w:p>
+      <w:pPr>
+        <w:pStyle w:val="NormalWeb"/>
         <w:numPr>
           <w:ilvl w:val="0"/>
           <w:numId w:val="14"/>
@@ -2380,10 +2390,11 @@
           <w:noProof/>
           <w:color w:val="0000FF"/>
         </w:rPr>
+        <w:lastRenderedPageBreak/>
         <w:drawing>
           <wp:inline distT="0" distB="0" distL="0" distR="0">
-            <wp:extent cx="8953500" cy="2676525"/>
-            <wp:effectExtent l="0" t="0" r="0" b="9525"/>
+            <wp:extent cx="5172075" cy="1546120"/>
+            <wp:effectExtent l="0" t="0" r="0" b="0"/>
             <wp:docPr id="55" name="Picture 55" descr="alt text">
               <a:hlinkClick xmlns:a="http://schemas.openxmlformats.org/drawingml/2006/main" r:id="rId21" tgtFrame="&quot;_blank&quot;"/>
             </wp:docPr>
@@ -2417,7 +2428,7 @@
                   <pic:spPr bwMode="auto">
                     <a:xfrm>
                       <a:off x="0" y="0"/>
-                      <a:ext cx="8953500" cy="2676525"/>
+                      <a:ext cx="5195650" cy="1553167"/>
                     </a:xfrm>
                     <a:prstGeom prst="rect">
                       <a:avLst/>
@@ -2448,8 +2459,8 @@
         </w:rPr>
         <w:drawing>
           <wp:inline distT="0" distB="0" distL="0" distR="0">
-            <wp:extent cx="7334250" cy="2428875"/>
-            <wp:effectExtent l="0" t="0" r="0" b="9525"/>
+            <wp:extent cx="5172075" cy="1712830"/>
+            <wp:effectExtent l="0" t="0" r="0" b="1905"/>
             <wp:docPr id="54" name="Picture 54" descr="alt text">
               <a:hlinkClick xmlns:a="http://schemas.openxmlformats.org/drawingml/2006/main" r:id="rId23" tgtFrame="&quot;_blank&quot;"/>
             </wp:docPr>
@@ -2483,7 +2494,7 @@
                   <pic:spPr bwMode="auto">
                     <a:xfrm>
                       <a:off x="0" y="0"/>
-                      <a:ext cx="7334250" cy="2428875"/>
+                      <a:ext cx="5210000" cy="1725390"/>
                     </a:xfrm>
                     <a:prstGeom prst="rect">
                       <a:avLst/>
@@ -2518,7 +2529,6 @@
           <w:rFonts w:ascii="Arial" w:hAnsi="Arial" w:cs="Arial"/>
           <w:color w:val="1F2328"/>
         </w:rPr>
-        <w:lastRenderedPageBreak/>
         <w:t>Save or Commit Changes</w:t>
       </w:r>
       <w:r>
@@ -2599,7 +2609,7 @@
         </w:rPr>
         <w:drawing>
           <wp:inline distT="0" distB="0" distL="0" distR="0">
-            <wp:extent cx="8362950" cy="1276350"/>
+            <wp:extent cx="4772025" cy="728304"/>
             <wp:effectExtent l="0" t="0" r="0" b="0"/>
             <wp:docPr id="53" name="Picture 53" descr="alt text">
               <a:hlinkClick xmlns:a="http://schemas.openxmlformats.org/drawingml/2006/main" r:id="rId25" tgtFrame="&quot;_blank&quot;"/>
@@ -2634,7 +2644,7 @@
                   <pic:spPr bwMode="auto">
                     <a:xfrm>
                       <a:off x="0" y="0"/>
-                      <a:ext cx="8362950" cy="1276350"/>
+                      <a:ext cx="4838322" cy="738422"/>
                     </a:xfrm>
                     <a:prstGeom prst="rect">
                       <a:avLst/>
@@ -2724,8 +2734,8 @@
         </w:rPr>
         <w:drawing>
           <wp:inline distT="0" distB="0" distL="0" distR="0">
-            <wp:extent cx="8696325" cy="1219200"/>
-            <wp:effectExtent l="0" t="0" r="9525" b="0"/>
+            <wp:extent cx="5842843" cy="819150"/>
+            <wp:effectExtent l="0" t="0" r="5715" b="0"/>
             <wp:docPr id="52" name="Picture 52" descr="alt text">
               <a:hlinkClick xmlns:a="http://schemas.openxmlformats.org/drawingml/2006/main" r:id="rId27" tgtFrame="&quot;_blank&quot;"/>
             </wp:docPr>
@@ -2759,7 +2769,7 @@
                   <pic:spPr bwMode="auto">
                     <a:xfrm>
                       <a:off x="0" y="0"/>
-                      <a:ext cx="8696325" cy="1219200"/>
+                      <a:ext cx="5870172" cy="822981"/>
                     </a:xfrm>
                     <a:prstGeom prst="rect">
                       <a:avLst/>
@@ -2874,8 +2884,8 @@
         </w:rPr>
         <w:drawing>
           <wp:inline distT="0" distB="0" distL="0" distR="0">
-            <wp:extent cx="8010525" cy="1581150"/>
-            <wp:effectExtent l="0" t="0" r="9525" b="0"/>
+            <wp:extent cx="5114925" cy="1009605"/>
+            <wp:effectExtent l="0" t="0" r="0" b="635"/>
             <wp:docPr id="51" name="Picture 51" descr="alt text">
               <a:hlinkClick xmlns:a="http://schemas.openxmlformats.org/drawingml/2006/main" r:id="rId29" tgtFrame="&quot;_blank&quot;"/>
             </wp:docPr>
@@ -2909,7 +2919,7 @@
                   <pic:spPr bwMode="auto">
                     <a:xfrm>
                       <a:off x="0" y="0"/>
-                      <a:ext cx="8010525" cy="1581150"/>
+                      <a:ext cx="5150699" cy="1016666"/>
                     </a:xfrm>
                     <a:prstGeom prst="rect">
                       <a:avLst/>
@@ -2940,6 +2950,7 @@
           <w:rFonts w:ascii="Arial" w:hAnsi="Arial" w:cs="Arial"/>
           <w:color w:val="1F2328"/>
         </w:rPr>
+        <w:lastRenderedPageBreak/>
         <w:t>Skipping the Staging Step</w:t>
       </w:r>
     </w:p>
@@ -3031,7 +3042,6 @@
           <w:rFonts w:ascii="Arial" w:hAnsi="Arial" w:cs="Arial"/>
           <w:color w:val="1F2328"/>
         </w:rPr>
-        <w:lastRenderedPageBreak/>
         <w:t>This automatically stages all modified files (but not new, untracked files) and commits them in one step.</w:t>
       </w:r>
       <w:r>
@@ -3049,8 +3059,8 @@
         </w:rPr>
         <w:drawing>
           <wp:inline distT="0" distB="0" distL="0" distR="0">
-            <wp:extent cx="8953500" cy="6134100"/>
-            <wp:effectExtent l="0" t="0" r="0" b="0"/>
+            <wp:extent cx="4796518" cy="3286125"/>
+            <wp:effectExtent l="0" t="0" r="4445" b="0"/>
             <wp:docPr id="50" name="Picture 50" descr="alt text">
               <a:hlinkClick xmlns:a="http://schemas.openxmlformats.org/drawingml/2006/main" r:id="rId31" tgtFrame="&quot;_blank&quot;"/>
             </wp:docPr>
@@ -3084,7 +3094,7 @@
                   <pic:spPr bwMode="auto">
                     <a:xfrm>
                       <a:off x="0" y="0"/>
-                      <a:ext cx="8953500" cy="6134100"/>
+                      <a:ext cx="4807368" cy="3293558"/>
                     </a:xfrm>
                     <a:prstGeom prst="rect">
                       <a:avLst/>
@@ -3329,7 +3339,6 @@
           <w:rFonts w:ascii="Arial" w:hAnsi="Arial" w:cs="Arial"/>
           <w:color w:val="1F2328"/>
         </w:rPr>
-        <w:lastRenderedPageBreak/>
         <w:t>Compare Two Commits</w:t>
       </w:r>
       <w:r>
@@ -3429,6 +3438,7 @@
           <w:szCs w:val="23"/>
           <w:bdr w:val="none" w:sz="0" w:space="0" w:color="auto" w:frame="1"/>
         </w:rPr>
+        <w:lastRenderedPageBreak/>
         <w:t>git</w:t>
       </w:r>
       <w:proofErr w:type="gramEnd"/>
@@ -3522,8 +3532,8 @@
         </w:rPr>
         <w:drawing>
           <wp:inline distT="0" distB="0" distL="0" distR="0">
-            <wp:extent cx="6400800" cy="4133850"/>
-            <wp:effectExtent l="0" t="0" r="0" b="0"/>
+            <wp:extent cx="3539613" cy="2286000"/>
+            <wp:effectExtent l="0" t="0" r="3810" b="0"/>
             <wp:docPr id="49" name="Picture 49" descr="alt text">
               <a:hlinkClick xmlns:a="http://schemas.openxmlformats.org/drawingml/2006/main" r:id="rId33" tgtFrame="&quot;_blank&quot;"/>
             </wp:docPr>
@@ -3557,7 +3567,7 @@
                   <pic:spPr bwMode="auto">
                     <a:xfrm>
                       <a:off x="0" y="0"/>
-                      <a:ext cx="6400800" cy="4133850"/>
+                      <a:ext cx="3546860" cy="2290681"/>
                     </a:xfrm>
                     <a:prstGeom prst="rect">
                       <a:avLst/>
@@ -3644,11 +3654,10 @@
           <w:noProof/>
           <w:color w:val="0000FF"/>
         </w:rPr>
-        <w:lastRenderedPageBreak/>
         <w:drawing>
           <wp:inline distT="0" distB="0" distL="0" distR="0">
-            <wp:extent cx="7096125" cy="3438525"/>
-            <wp:effectExtent l="0" t="0" r="9525" b="9525"/>
+            <wp:extent cx="4010025" cy="1943113"/>
+            <wp:effectExtent l="0" t="0" r="0" b="0"/>
             <wp:docPr id="48" name="Picture 48" descr="alt text">
               <a:hlinkClick xmlns:a="http://schemas.openxmlformats.org/drawingml/2006/main" r:id="rId35" tgtFrame="&quot;_blank&quot;"/>
             </wp:docPr>
@@ -3682,7 +3691,7 @@
                   <pic:spPr bwMode="auto">
                     <a:xfrm>
                       <a:off x="0" y="0"/>
-                      <a:ext cx="7096125" cy="3438525"/>
+                      <a:ext cx="4023945" cy="1949858"/>
                     </a:xfrm>
                     <a:prstGeom prst="rect">
                       <a:avLst/>
@@ -4022,6 +4031,7 @@
           <w:szCs w:val="23"/>
           <w:bdr w:val="none" w:sz="0" w:space="0" w:color="auto" w:frame="1"/>
         </w:rPr>
+        <w:lastRenderedPageBreak/>
         <w:t>ssh-keygen</w:t>
       </w:r>
       <w:proofErr w:type="spellEnd"/>
@@ -4090,7 +4100,6 @@
           <w:rFonts w:ascii="Arial" w:hAnsi="Arial" w:cs="Arial"/>
           <w:color w:val="1F2328"/>
         </w:rPr>
-        <w:lastRenderedPageBreak/>
         <w:t>Locate the generated key in the .</w:t>
       </w:r>
       <w:proofErr w:type="spellStart"/>
@@ -4140,8 +4149,8 @@
         </w:rPr>
         <w:drawing>
           <wp:inline distT="0" distB="0" distL="0" distR="0">
-            <wp:extent cx="8724900" cy="4848225"/>
-            <wp:effectExtent l="0" t="0" r="0" b="9525"/>
+            <wp:extent cx="4743450" cy="2635825"/>
+            <wp:effectExtent l="0" t="0" r="0" b="0"/>
             <wp:docPr id="47" name="Picture 47" descr="alt text">
               <a:hlinkClick xmlns:a="http://schemas.openxmlformats.org/drawingml/2006/main" r:id="rId37" tgtFrame="&quot;_blank&quot;"/>
             </wp:docPr>
@@ -4175,7 +4184,7 @@
                   <pic:spPr bwMode="auto">
                     <a:xfrm>
                       <a:off x="0" y="0"/>
-                      <a:ext cx="8724900" cy="4848225"/>
+                      <a:ext cx="4762834" cy="2646596"/>
                     </a:xfrm>
                     <a:prstGeom prst="rect">
                       <a:avLst/>
@@ -4206,8 +4215,8 @@
         </w:rPr>
         <w:drawing>
           <wp:inline distT="0" distB="0" distL="0" distR="0">
-            <wp:extent cx="8953500" cy="2505075"/>
-            <wp:effectExtent l="0" t="0" r="0" b="9525"/>
+            <wp:extent cx="5267325" cy="1473730"/>
+            <wp:effectExtent l="0" t="0" r="0" b="0"/>
             <wp:docPr id="46" name="Picture 46" descr="alt text">
               <a:hlinkClick xmlns:a="http://schemas.openxmlformats.org/drawingml/2006/main" r:id="rId39" tgtFrame="&quot;_blank&quot;"/>
             </wp:docPr>
@@ -4241,7 +4250,7 @@
                   <pic:spPr bwMode="auto">
                     <a:xfrm>
                       <a:off x="0" y="0"/>
-                      <a:ext cx="8953500" cy="2505075"/>
+                      <a:ext cx="5286661" cy="1479140"/>
                     </a:xfrm>
                     <a:prstGeom prst="rect">
                       <a:avLst/>
@@ -4502,7 +4511,6 @@
           <w:rFonts w:ascii="Arial" w:hAnsi="Arial" w:cs="Arial"/>
           <w:color w:val="1F2328"/>
         </w:rPr>
-        <w:lastRenderedPageBreak/>
         <w:t>Now, your local machine (client) and GitHub (server) are connected. This allows GitHub to verify your identity when you push changes.</w:t>
       </w:r>
     </w:p>
@@ -4524,7 +4532,7 @@
         </w:rPr>
         <w:drawing>
           <wp:inline distT="0" distB="0" distL="0" distR="0">
-            <wp:extent cx="8953500" cy="3695700"/>
+            <wp:extent cx="4581525" cy="1891098"/>
             <wp:effectExtent l="0" t="0" r="0" b="0"/>
             <wp:docPr id="45" name="Picture 45" descr="alt text">
               <a:hlinkClick xmlns:a="http://schemas.openxmlformats.org/drawingml/2006/main" r:id="rId41" tgtFrame="&quot;_blank&quot;"/>
@@ -4559,7 +4567,7 @@
                   <pic:spPr bwMode="auto">
                     <a:xfrm>
                       <a:off x="0" y="0"/>
-                      <a:ext cx="8953500" cy="3695700"/>
+                      <a:ext cx="4598562" cy="1898130"/>
                     </a:xfrm>
                     <a:prstGeom prst="rect">
                       <a:avLst/>
@@ -4627,6 +4635,7 @@
           <w:szCs w:val="23"/>
           <w:bdr w:val="none" w:sz="0" w:space="0" w:color="auto" w:frame="1"/>
         </w:rPr>
+        <w:lastRenderedPageBreak/>
         <w:t>git</w:t>
       </w:r>
       <w:proofErr w:type="gramEnd"/>
@@ -4812,11 +4821,10 @@
           <w:noProof/>
           <w:color w:val="0000FF"/>
         </w:rPr>
-        <w:lastRenderedPageBreak/>
         <w:drawing>
           <wp:inline distT="0" distB="0" distL="0" distR="0">
-            <wp:extent cx="8953500" cy="3562350"/>
-            <wp:effectExtent l="0" t="0" r="0" b="0"/>
+            <wp:extent cx="5448300" cy="2167728"/>
+            <wp:effectExtent l="0" t="0" r="0" b="4445"/>
             <wp:docPr id="44" name="Picture 44" descr="alt text">
               <a:hlinkClick xmlns:a="http://schemas.openxmlformats.org/drawingml/2006/main" r:id="rId43" tgtFrame="&quot;_blank&quot;"/>
             </wp:docPr>
@@ -4850,7 +4858,7 @@
                   <pic:spPr bwMode="auto">
                     <a:xfrm>
                       <a:off x="0" y="0"/>
-                      <a:ext cx="8953500" cy="3562350"/>
+                      <a:ext cx="5465973" cy="2174760"/>
                     </a:xfrm>
                     <a:prstGeom prst="rect">
                       <a:avLst/>
@@ -4873,6 +4881,7 @@
         </w:rPr>
         <w:t> </w:t>
       </w:r>
+      <w:bookmarkStart w:id="0" w:name="_GoBack"/>
       <w:r>
         <w:rPr>
           <w:rFonts w:ascii="Arial" w:hAnsi="Arial" w:cs="Arial"/>
@@ -4881,8 +4890,8 @@
         </w:rPr>
         <w:drawing>
           <wp:inline distT="0" distB="0" distL="0" distR="0">
-            <wp:extent cx="8953500" cy="4772025"/>
-            <wp:effectExtent l="0" t="0" r="0" b="9525"/>
+            <wp:extent cx="4752975" cy="2533235"/>
+            <wp:effectExtent l="0" t="0" r="0" b="635"/>
             <wp:docPr id="43" name="Picture 43" descr="alt text">
               <a:hlinkClick xmlns:a="http://schemas.openxmlformats.org/drawingml/2006/main" r:id="rId45" tgtFrame="&quot;_blank&quot;"/>
             </wp:docPr>
@@ -4916,7 +4925,7 @@
                   <pic:spPr bwMode="auto">
                     <a:xfrm>
                       <a:off x="0" y="0"/>
-                      <a:ext cx="8953500" cy="4772025"/>
+                      <a:ext cx="4761976" cy="2538032"/>
                     </a:xfrm>
                     <a:prstGeom prst="rect">
                       <a:avLst/>
@@ -4932,6 +4941,7 @@
           </wp:inline>
         </w:drawing>
       </w:r>
+      <w:bookmarkEnd w:id="0"/>
     </w:p>
     <w:p>
       <w:pPr>
@@ -5034,15 +5044,7 @@
           <w:color w:val="1F2328"/>
         </w:rPr>
         <w:br/>
-        <w:t xml:space="preserve">• Lightweight Tagging: A simple tag pointing to a commit without additional metadata. </w:t>
-      </w:r>
-      <w:r>
-        <w:rPr>
-          <w:rFonts w:ascii="Arial" w:hAnsi="Arial" w:cs="Arial"/>
-          <w:color w:val="1F2328"/>
-        </w:rPr>
-        <w:lastRenderedPageBreak/>
-        <w:t>git tag tagname</w:t>
+        <w:t>• Lightweight Tagging: A simple tag pointing to a commit without additional metadata. git tag tagname</w:t>
       </w:r>
       <w:r>
         <w:rPr>
@@ -5228,6 +5230,7 @@
           <w:szCs w:val="23"/>
           <w:bdr w:val="none" w:sz="0" w:space="0" w:color="auto" w:frame="1"/>
         </w:rPr>
+        <w:lastRenderedPageBreak/>
         <w:t>git</w:t>
       </w:r>
       <w:proofErr w:type="gramEnd"/>
@@ -6038,7 +6041,6 @@
           <w:rFonts w:ascii="Arial" w:hAnsi="Arial" w:cs="Arial"/>
           <w:color w:val="1F2328"/>
         </w:rPr>
-        <w:lastRenderedPageBreak/>
         <w:t>Commits and Snapshots</w:t>
       </w:r>
     </w:p>
@@ -6140,6 +6142,7 @@
           <w:rFonts w:ascii="Arial" w:hAnsi="Arial" w:cs="Arial"/>
           <w:color w:val="1F2328"/>
         </w:rPr>
+        <w:lastRenderedPageBreak/>
         <w:t>Merging Branches</w:t>
       </w:r>
     </w:p>
@@ -6163,8 +6166,6 @@
         </w:rPr>
         <w:t>Why Merge?</w:t>
       </w:r>
-      <w:bookmarkStart w:id="0" w:name="_GoBack"/>
-      <w:bookmarkEnd w:id="0"/>
       <w:r>
         <w:rPr>
           <w:rFonts w:ascii="Arial" w:hAnsi="Arial" w:cs="Arial"/>
@@ -6870,7 +6871,6 @@
           <w:sz w:val="24"/>
           <w:szCs w:val="24"/>
         </w:rPr>
-        <w:lastRenderedPageBreak/>
         <w:t>Git and GitHub Detailed Documentation with Questions and Answers</w:t>
       </w:r>
     </w:p>
@@ -6966,7 +6966,15 @@
           <w:color w:val="1F2328"/>
         </w:rPr>
         <w:br/>
-        <w:t>Git is a distributed version control system that allows multiple developers to track changes in files, collaborate on code, and manage different versions of a project efficiently. It works by storing snapshots of files and their history, allowing for easy rollback, collaboration, and version management.</w:t>
+        <w:t xml:space="preserve">Git is a distributed version control system that allows multiple developers to track changes in files, collaborate on code, and manage different versions of a project efficiently. It works </w:t>
+      </w:r>
+      <w:r>
+        <w:rPr>
+          <w:rFonts w:ascii="Arial" w:hAnsi="Arial" w:cs="Arial"/>
+          <w:color w:val="1F2328"/>
+        </w:rPr>
+        <w:lastRenderedPageBreak/>
+        <w:t>by storing snapshots of files and their history, allowing for easy rollback, collaboration, and version management.</w:t>
       </w:r>
     </w:p>
     <w:p>
@@ -7689,7 +7697,6 @@
           <w:sz w:val="24"/>
           <w:szCs w:val="24"/>
         </w:rPr>
-        <w:lastRenderedPageBreak/>
         <w:t>6. </w:t>
       </w:r>
       <w:r>
@@ -7838,6 +7845,7 @@
           <w:sz w:val="24"/>
           <w:szCs w:val="24"/>
         </w:rPr>
+        <w:lastRenderedPageBreak/>
         <w:pict>
           <v:rect id="_x0000_i1032" style="width:0;height:3pt" o:hralign="center" o:hrstd="t" o:hrnoshade="t" o:hr="t" fillcolor="#1f2328" stroked="f"/>
         </w:pict>
@@ -8803,7 +8811,6 @@
           <w:b w:val="0"/>
           <w:color w:val="1F2328"/>
         </w:rPr>
-        <w:lastRenderedPageBreak/>
         <w:t>Answer</w:t>
       </w:r>
       <w:proofErr w:type="gramStart"/>
@@ -8918,6 +8925,7 @@
           <w:sz w:val="24"/>
           <w:szCs w:val="24"/>
         </w:rPr>
+        <w:lastRenderedPageBreak/>
         <w:t>13. </w:t>
       </w:r>
       <w:r>
@@ -9706,7 +9714,6 @@
           <w:sz w:val="24"/>
           <w:szCs w:val="24"/>
         </w:rPr>
-        <w:lastRenderedPageBreak/>
         <w:t>18. </w:t>
       </w:r>
       <w:r>
@@ -9832,6 +9839,7 @@
           <w:sz w:val="24"/>
           <w:szCs w:val="24"/>
         </w:rPr>
+        <w:lastRenderedPageBreak/>
         <w:pict>
           <v:rect id="_x0000_i1046" style="width:0;height:3pt" o:hralign="center" o:hrstd="t" o:hrnoshade="t" o:hr="t" fillcolor="#1f2328" stroked="f"/>
         </w:pict>
@@ -10529,7 +10537,6 @@
           <w:sz w:val="24"/>
           <w:szCs w:val="24"/>
         </w:rPr>
-        <w:lastRenderedPageBreak/>
         <w:t>24. </w:t>
       </w:r>
       <w:r>
@@ -10625,6 +10632,7 @@
           <w:sz w:val="24"/>
           <w:szCs w:val="24"/>
         </w:rPr>
+        <w:lastRenderedPageBreak/>
         <w:t>25. </w:t>
       </w:r>
       <w:r>
@@ -11423,7 +11431,6 @@
           <w:sz w:val="24"/>
           <w:szCs w:val="24"/>
         </w:rPr>
-        <w:lastRenderedPageBreak/>
         <w:t>GitHub Basics</w:t>
       </w:r>
     </w:p>
@@ -11500,6 +11507,7 @@
           <w:b w:val="0"/>
           <w:color w:val="1F2328"/>
         </w:rPr>
+        <w:lastRenderedPageBreak/>
         <w:t>Answer</w:t>
       </w:r>
       <w:proofErr w:type="gramStart"/>
@@ -12163,7 +12171,6 @@
           <w:b w:val="0"/>
           <w:color w:val="1F2328"/>
         </w:rPr>
-        <w:lastRenderedPageBreak/>
         <w:t>Answer</w:t>
       </w:r>
       <w:proofErr w:type="gramStart"/>
@@ -12287,6 +12294,7 @@
           <w:b w:val="0"/>
           <w:color w:val="1F2328"/>
         </w:rPr>
+        <w:lastRenderedPageBreak/>
         <w:t>Answer</w:t>
       </w:r>
       <w:proofErr w:type="gramStart"/>
@@ -13153,7 +13161,6 @@
           <w:b w:val="0"/>
           <w:color w:val="1F2328"/>
         </w:rPr>
-        <w:lastRenderedPageBreak/>
         <w:t>Answer</w:t>
       </w:r>
       <w:proofErr w:type="gramStart"/>
@@ -13265,6 +13272,7 @@
           <w:b w:val="0"/>
           <w:color w:val="1F2328"/>
         </w:rPr>
+        <w:lastRenderedPageBreak/>
         <w:t>Answer:</w:t>
       </w:r>
     </w:p>
@@ -14075,7 +14083,6 @@
           <w:sz w:val="24"/>
           <w:szCs w:val="24"/>
         </w:rPr>
-        <w:lastRenderedPageBreak/>
         <w:pict>
           <v:rect id="_x0000_i1081" style="width:0;height:3pt" o:hralign="center" o:hrstd="t" o:hrnoshade="t" o:hr="t" fillcolor="#1f2328" stroked="f"/>
         </w:pict>
@@ -14204,6 +14211,7 @@
           <w:sz w:val="24"/>
           <w:szCs w:val="24"/>
         </w:rPr>
+        <w:lastRenderedPageBreak/>
         <w:t>git</w:t>
       </w:r>
       <w:proofErr w:type="gramEnd"/>
